--- a/assets/files/naaclhlt2016/naaclhlt2016_submitting.docx
+++ b/assets/files/naaclhlt2016/naaclhlt2016_submitting.docx
@@ -297,7 +297,6 @@
     </w:p>
     <w:tbl>
       <w:tblPr>
-        <w:tblStyle w:val="ACLSectionChar"/>
         <w:tblpPr w:leftFromText="187" w:rightFromText="187" w:vertAnchor="page" w:horzAnchor="page" w:tblpX="1441" w:tblpY="577"/>
         <w:tblOverlap w:val="never"/>
         <w:tblW w:w="0" w:type="auto"/>
@@ -372,6 +371,7 @@
             <w:r>
               <w:rPr>
                 <w:noProof/>
+                <w:lang w:eastAsia="en-US"/>
               </w:rPr>
               <w:drawing>
                 <wp:anchor distT="0" distB="0" distL="114300" distR="114300" simplePos="0" relativeHeight="251800576" behindDoc="0" locked="0" layoutInCell="1" allowOverlap="1" wp14:anchorId="57D55FCC" wp14:editId="2FC8E85B">
@@ -439,6 +439,7 @@
             <w:r>
               <w:rPr>
                 <w:noProof/>
+                <w:lang w:eastAsia="en-US"/>
               </w:rPr>
               <w:drawing>
                 <wp:anchor distT="0" distB="0" distL="114300" distR="114300" simplePos="0" relativeHeight="251799552" behindDoc="0" locked="0" layoutInCell="1" allowOverlap="1" wp14:anchorId="4986BD54" wp14:editId="511A2A4A">
@@ -518,9 +519,10 @@
             <w:r>
               <w:rPr>
                 <w:noProof/>
+                <w:lang w:eastAsia="en-US"/>
               </w:rPr>
               <w:drawing>
-                <wp:anchor distT="0" distB="0" distL="114300" distR="114300" simplePos="0" relativeHeight="251991040" behindDoc="0" locked="0" layoutInCell="1" allowOverlap="1" wp14:anchorId="57D55FCC" wp14:editId="2FC8E85B">
+                <wp:anchor distT="0" distB="0" distL="114300" distR="114300" simplePos="0" relativeHeight="252009472" behindDoc="0" locked="0" layoutInCell="1" allowOverlap="1" wp14:anchorId="57D55FCC" wp14:editId="2FC8E85B">
                   <wp:simplePos x="0" y="0"/>
                   <wp:positionH relativeFrom="page">
                     <wp:posOffset>6217920</wp:posOffset>
@@ -531,7 +533,7 @@
                   <wp:extent cx="438912" cy="8686800"/>
                   <wp:effectExtent l="0" t="0" r="0" b="0"/>
                   <wp:wrapNone/>
-                  <wp:docPr id="63822" name="Picture 63822"/>
+                  <wp:docPr id="63834" name="Picture 63834"/>
                   <wp:cNvGraphicFramePr>
                     <a:graphicFrameLocks xmlns:a="http://schemas.openxmlformats.org/drawingml/2006/main" noChangeAspect="1"/>
                   </wp:cNvGraphicFramePr>
@@ -585,9 +587,10 @@
             <w:r>
               <w:rPr>
                 <w:noProof/>
+                <w:lang w:eastAsia="en-US"/>
               </w:rPr>
               <w:drawing>
-                <wp:anchor distT="0" distB="0" distL="114300" distR="114300" simplePos="0" relativeHeight="251990016" behindDoc="0" locked="0" layoutInCell="1" allowOverlap="1" wp14:anchorId="4986BD54" wp14:editId="511A2A4A">
+                <wp:anchor distT="0" distB="0" distL="114300" distR="114300" simplePos="0" relativeHeight="252008448" behindDoc="0" locked="0" layoutInCell="1" allowOverlap="1" wp14:anchorId="4986BD54" wp14:editId="511A2A4A">
                   <wp:simplePos x="0" y="0"/>
                   <wp:positionH relativeFrom="page">
                     <wp:posOffset>-548640</wp:posOffset>
@@ -598,7 +601,7 @@
                   <wp:extent cx="438912" cy="8686800"/>
                   <wp:effectExtent l="0" t="0" r="0" b="0"/>
                   <wp:wrapNone/>
-                  <wp:docPr id="63823" name="Picture 63823"/>
+                  <wp:docPr id="63835" name="Picture 63835"/>
                   <wp:cNvGraphicFramePr>
                     <a:graphicFrameLocks xmlns:a="http://schemas.openxmlformats.org/drawingml/2006/main" noChangeAspect="1"/>
                   </wp:cNvGraphicFramePr>
@@ -706,6 +709,7 @@
             <w:r>
               <w:rPr>
                 <w:noProof/>
+                <w:lang w:eastAsia="en-US"/>
               </w:rPr>
               <w:drawing>
                 <wp:anchor distT="0" distB="0" distL="114300" distR="114300" simplePos="0" relativeHeight="251802624" behindDoc="0" locked="0" layoutInCell="1" allowOverlap="1" wp14:anchorId="6357D153" wp14:editId="3B065962">
@@ -773,6 +777,7 @@
             <w:r>
               <w:rPr>
                 <w:noProof/>
+                <w:lang w:eastAsia="en-US"/>
               </w:rPr>
               <w:drawing>
                 <wp:anchor distT="0" distB="0" distL="114300" distR="114300" simplePos="0" relativeHeight="251801600" behindDoc="0" locked="0" layoutInCell="1" allowOverlap="1" wp14:anchorId="7D9FE495" wp14:editId="7A111C1D">
@@ -900,6 +905,7 @@
             <w:r>
               <w:rPr>
                 <w:noProof/>
+                <w:lang w:eastAsia="en-US"/>
               </w:rPr>
               <w:drawing>
                 <wp:anchor distT="0" distB="0" distL="114300" distR="114300" simplePos="0" relativeHeight="251804672" behindDoc="0" locked="0" layoutInCell="1" allowOverlap="1" wp14:anchorId="7D708BA1" wp14:editId="61A98C82">
@@ -967,6 +973,7 @@
             <w:r>
               <w:rPr>
                 <w:noProof/>
+                <w:lang w:eastAsia="en-US"/>
               </w:rPr>
               <w:drawing>
                 <wp:anchor distT="0" distB="0" distL="114300" distR="114300" simplePos="0" relativeHeight="251803648" behindDoc="0" locked="0" layoutInCell="1" allowOverlap="1" wp14:anchorId="40803C28" wp14:editId="129097B6">
@@ -1094,6 +1101,7 @@
             <w:r>
               <w:rPr>
                 <w:noProof/>
+                <w:lang w:eastAsia="en-US"/>
               </w:rPr>
               <w:drawing>
                 <wp:anchor distT="0" distB="0" distL="114300" distR="114300" simplePos="0" relativeHeight="251806720" behindDoc="0" locked="0" layoutInCell="1" allowOverlap="1" wp14:anchorId="5018D80A" wp14:editId="6424D6F1">
@@ -1161,6 +1169,7 @@
             <w:r>
               <w:rPr>
                 <w:noProof/>
+                <w:lang w:eastAsia="en-US"/>
               </w:rPr>
               <w:drawing>
                 <wp:anchor distT="0" distB="0" distL="114300" distR="114300" simplePos="0" relativeHeight="251805696" behindDoc="0" locked="0" layoutInCell="1" allowOverlap="1" wp14:anchorId="7456B72F" wp14:editId="3DBE8BE6">
@@ -1288,6 +1297,7 @@
             <w:r>
               <w:rPr>
                 <w:noProof/>
+                <w:lang w:eastAsia="en-US"/>
               </w:rPr>
               <w:drawing>
                 <wp:anchor distT="0" distB="0" distL="114300" distR="114300" simplePos="0" relativeHeight="251808768" behindDoc="0" locked="0" layoutInCell="1" allowOverlap="1" wp14:anchorId="5209B9EA" wp14:editId="5A2E2B29">
@@ -1355,6 +1365,7 @@
             <w:r>
               <w:rPr>
                 <w:noProof/>
+                <w:lang w:eastAsia="en-US"/>
               </w:rPr>
               <w:drawing>
                 <wp:anchor distT="0" distB="0" distL="114300" distR="114300" simplePos="0" relativeHeight="251807744" behindDoc="0" locked="0" layoutInCell="1" allowOverlap="1" wp14:anchorId="383AA5FA" wp14:editId="3CFE38BE">
@@ -1482,6 +1493,7 @@
             <w:r>
               <w:rPr>
                 <w:noProof/>
+                <w:lang w:eastAsia="en-US"/>
               </w:rPr>
               <w:drawing>
                 <wp:anchor distT="0" distB="0" distL="114300" distR="114300" simplePos="0" relativeHeight="251810816" behindDoc="0" locked="0" layoutInCell="1" allowOverlap="1" wp14:anchorId="7FD3B174" wp14:editId="774BA693">
@@ -1549,6 +1561,7 @@
             <w:r>
               <w:rPr>
                 <w:noProof/>
+                <w:lang w:eastAsia="en-US"/>
               </w:rPr>
               <w:drawing>
                 <wp:anchor distT="0" distB="0" distL="114300" distR="114300" simplePos="0" relativeHeight="251809792" behindDoc="0" locked="0" layoutInCell="1" allowOverlap="1" wp14:anchorId="2C4243EC" wp14:editId="05348B95">
@@ -1676,6 +1689,7 @@
             <w:r>
               <w:rPr>
                 <w:noProof/>
+                <w:lang w:eastAsia="en-US"/>
               </w:rPr>
               <w:drawing>
                 <wp:anchor distT="0" distB="0" distL="114300" distR="114300" simplePos="0" relativeHeight="251813888" behindDoc="0" locked="0" layoutInCell="1" allowOverlap="1" wp14:anchorId="4BDB743F" wp14:editId="3D0779AA">
@@ -1740,6 +1754,7 @@
             <w:r>
               <w:rPr>
                 <w:noProof/>
+                <w:lang w:eastAsia="en-US"/>
               </w:rPr>
               <w:drawing>
                 <wp:anchor distT="0" distB="0" distL="114300" distR="114300" simplePos="0" relativeHeight="251811840" behindDoc="0" locked="0" layoutInCell="1" allowOverlap="1" wp14:anchorId="62D3545C" wp14:editId="605832F3">
@@ -1864,6 +1879,7 @@
             <w:r>
               <w:rPr>
                 <w:noProof/>
+                <w:lang w:eastAsia="en-US"/>
               </w:rPr>
               <w:drawing>
                 <wp:anchor distT="0" distB="0" distL="114300" distR="114300" simplePos="0" relativeHeight="251815936" behindDoc="0" locked="0" layoutInCell="1" allowOverlap="1" wp14:anchorId="32A772D7" wp14:editId="5CED5E6C">
@@ -1931,6 +1947,7 @@
             <w:r>
               <w:rPr>
                 <w:noProof/>
+                <w:lang w:eastAsia="en-US"/>
               </w:rPr>
               <w:drawing>
                 <wp:anchor distT="0" distB="0" distL="114300" distR="114300" simplePos="0" relativeHeight="251814912" behindDoc="0" locked="0" layoutInCell="1" allowOverlap="1" wp14:anchorId="194C378B" wp14:editId="1BFB8EF6">
@@ -1995,6 +2012,7 @@
             <w:r>
               <w:rPr>
                 <w:noProof/>
+                <w:lang w:eastAsia="en-US"/>
               </w:rPr>
               <w:drawing>
                 <wp:anchor distT="0" distB="0" distL="114300" distR="114300" simplePos="0" relativeHeight="251812864" behindDoc="0" locked="0" layoutInCell="1" allowOverlap="1" wp14:anchorId="1CA84770" wp14:editId="7EC965E1">
@@ -2150,15 +2168,12 @@
         <w:t xml:space="preserve">should not have </w:t>
       </w:r>
       <w:r>
-        <w:t xml:space="preserve">a ruler, page numbers, nor a confidentiality header.  If </w:t>
-      </w:r>
-      <w:proofErr w:type="gramStart"/>
-      <w:r>
-        <w:t>their</w:t>
-      </w:r>
-      <w:proofErr w:type="gramEnd"/>
-      <w:r>
-        <w:t xml:space="preserve"> paper is accepted, authors must remove these from their submitted document, or else use the provided naaclhlt2016_camera_ready.docx.</w:t>
+        <w:t xml:space="preserve">a ruler, page numbers, nor a confidentiality header.  If their paper is accepted, authors must remove these from their submitted document, or else </w:t>
+      </w:r>
+      <w:bookmarkStart w:id="0" w:name="_GoBack"/>
+      <w:bookmarkEnd w:id="0"/>
+      <w:r>
+        <w:t>use the provided naaclhlt2016_camera_ready.docx.</w:t>
       </w:r>
     </w:p>
     <w:p>
@@ -2257,7 +2272,6 @@
     </w:p>
     <w:tbl>
       <w:tblPr>
-        <w:tblStyle w:val="ACLSectionChar"/>
         <w:tblpPr w:leftFromText="187" w:rightFromText="187" w:vertAnchor="page" w:horzAnchor="page" w:tblpX="1441" w:tblpY="577"/>
         <w:tblOverlap w:val="never"/>
         <w:tblW w:w="0" w:type="auto"/>
@@ -2332,6 +2346,7 @@
             <w:r>
               <w:rPr>
                 <w:noProof/>
+                <w:lang w:eastAsia="en-US"/>
               </w:rPr>
               <w:drawing>
                 <wp:anchor distT="0" distB="0" distL="114300" distR="114300" simplePos="0" relativeHeight="251821056" behindDoc="0" locked="0" layoutInCell="1" allowOverlap="1" wp14:anchorId="2ACD52F9" wp14:editId="21F4E8C2">
@@ -2399,6 +2414,7 @@
             <w:r>
               <w:rPr>
                 <w:noProof/>
+                <w:lang w:eastAsia="en-US"/>
               </w:rPr>
               <w:drawing>
                 <wp:anchor distT="0" distB="0" distL="114300" distR="114300" simplePos="0" relativeHeight="251820032" behindDoc="0" locked="0" layoutInCell="1" allowOverlap="1" wp14:anchorId="4B922D32" wp14:editId="41DCC562">
@@ -2526,6 +2542,7 @@
             <w:r>
               <w:rPr>
                 <w:noProof/>
+                <w:lang w:eastAsia="en-US"/>
               </w:rPr>
               <w:drawing>
                 <wp:anchor distT="0" distB="0" distL="114300" distR="114300" simplePos="0" relativeHeight="251823104" behindDoc="0" locked="0" layoutInCell="1" allowOverlap="1" wp14:anchorId="4D8D21DC" wp14:editId="3A58C5EC">
@@ -2593,6 +2610,7 @@
             <w:r>
               <w:rPr>
                 <w:noProof/>
+                <w:lang w:eastAsia="en-US"/>
               </w:rPr>
               <w:drawing>
                 <wp:anchor distT="0" distB="0" distL="114300" distR="114300" simplePos="0" relativeHeight="251822080" behindDoc="0" locked="0" layoutInCell="1" allowOverlap="1" wp14:anchorId="7AADAFC5" wp14:editId="743D0BE1">
@@ -2672,9 +2690,10 @@
             <w:r>
               <w:rPr>
                 <w:noProof/>
+                <w:lang w:eastAsia="en-US"/>
               </w:rPr>
               <w:drawing>
-                <wp:anchor distT="0" distB="0" distL="114300" distR="114300" simplePos="0" relativeHeight="251994112" behindDoc="0" locked="0" layoutInCell="1" allowOverlap="1" wp14:anchorId="4D8D21DC" wp14:editId="3A58C5EC">
+                <wp:anchor distT="0" distB="0" distL="114300" distR="114300" simplePos="0" relativeHeight="252012544" behindDoc="0" locked="0" layoutInCell="1" allowOverlap="1" wp14:anchorId="4D8D21DC" wp14:editId="3A58C5EC">
                   <wp:simplePos x="0" y="0"/>
                   <wp:positionH relativeFrom="page">
                     <wp:posOffset>6217920</wp:posOffset>
@@ -2685,7 +2704,7 @@
                   <wp:extent cx="438912" cy="8686800"/>
                   <wp:effectExtent l="0" t="0" r="0" b="0"/>
                   <wp:wrapNone/>
-                  <wp:docPr id="63824" name="Picture 63824"/>
+                  <wp:docPr id="63836" name="Picture 63836"/>
                   <wp:cNvGraphicFramePr>
                     <a:graphicFrameLocks xmlns:a="http://schemas.openxmlformats.org/drawingml/2006/main" noChangeAspect="1"/>
                   </wp:cNvGraphicFramePr>
@@ -2739,9 +2758,10 @@
             <w:r>
               <w:rPr>
                 <w:noProof/>
+                <w:lang w:eastAsia="en-US"/>
               </w:rPr>
               <w:drawing>
-                <wp:anchor distT="0" distB="0" distL="114300" distR="114300" simplePos="0" relativeHeight="251993088" behindDoc="0" locked="0" layoutInCell="1" allowOverlap="1" wp14:anchorId="7AADAFC5" wp14:editId="743D0BE1">
+                <wp:anchor distT="0" distB="0" distL="114300" distR="114300" simplePos="0" relativeHeight="252011520" behindDoc="0" locked="0" layoutInCell="1" allowOverlap="1" wp14:anchorId="7AADAFC5" wp14:editId="743D0BE1">
                   <wp:simplePos x="0" y="0"/>
                   <wp:positionH relativeFrom="page">
                     <wp:posOffset>-548640</wp:posOffset>
@@ -2752,7 +2772,7 @@
                   <wp:extent cx="438912" cy="8686800"/>
                   <wp:effectExtent l="0" t="0" r="0" b="0"/>
                   <wp:wrapNone/>
-                  <wp:docPr id="63825" name="Picture 63825"/>
+                  <wp:docPr id="63837" name="Picture 63837"/>
                   <wp:cNvGraphicFramePr>
                     <a:graphicFrameLocks xmlns:a="http://schemas.openxmlformats.org/drawingml/2006/main" noChangeAspect="1"/>
                   </wp:cNvGraphicFramePr>
@@ -2860,6 +2880,7 @@
             <w:r>
               <w:rPr>
                 <w:noProof/>
+                <w:lang w:eastAsia="en-US"/>
               </w:rPr>
               <w:drawing>
                 <wp:anchor distT="0" distB="0" distL="114300" distR="114300" simplePos="0" relativeHeight="251825152" behindDoc="0" locked="0" layoutInCell="1" allowOverlap="1" wp14:anchorId="184082CB" wp14:editId="7DE656F8">
@@ -2927,6 +2948,7 @@
             <w:r>
               <w:rPr>
                 <w:noProof/>
+                <w:lang w:eastAsia="en-US"/>
               </w:rPr>
               <w:drawing>
                 <wp:anchor distT="0" distB="0" distL="114300" distR="114300" simplePos="0" relativeHeight="251824128" behindDoc="0" locked="0" layoutInCell="1" allowOverlap="1" wp14:anchorId="08A37543" wp14:editId="01D646E9">
@@ -3054,6 +3076,7 @@
             <w:r>
               <w:rPr>
                 <w:noProof/>
+                <w:lang w:eastAsia="en-US"/>
               </w:rPr>
               <w:drawing>
                 <wp:anchor distT="0" distB="0" distL="114300" distR="114300" simplePos="0" relativeHeight="251827200" behindDoc="0" locked="0" layoutInCell="1" allowOverlap="1" wp14:anchorId="146B1BA2" wp14:editId="6C0FD82A">
@@ -3121,6 +3144,7 @@
             <w:r>
               <w:rPr>
                 <w:noProof/>
+                <w:lang w:eastAsia="en-US"/>
               </w:rPr>
               <w:drawing>
                 <wp:anchor distT="0" distB="0" distL="114300" distR="114300" simplePos="0" relativeHeight="251826176" behindDoc="0" locked="0" layoutInCell="1" allowOverlap="1" wp14:anchorId="36E4AA96" wp14:editId="7D71028C">
@@ -3248,6 +3272,7 @@
             <w:r>
               <w:rPr>
                 <w:noProof/>
+                <w:lang w:eastAsia="en-US"/>
               </w:rPr>
               <w:drawing>
                 <wp:anchor distT="0" distB="0" distL="114300" distR="114300" simplePos="0" relativeHeight="251829248" behindDoc="0" locked="0" layoutInCell="1" allowOverlap="1" wp14:anchorId="737BAEB1" wp14:editId="6AE9A3A0">
@@ -3315,6 +3340,7 @@
             <w:r>
               <w:rPr>
                 <w:noProof/>
+                <w:lang w:eastAsia="en-US"/>
               </w:rPr>
               <w:drawing>
                 <wp:anchor distT="0" distB="0" distL="114300" distR="114300" simplePos="0" relativeHeight="251828224" behindDoc="0" locked="0" layoutInCell="1" allowOverlap="1" wp14:anchorId="20371D8C" wp14:editId="7D755767">
@@ -3442,6 +3468,7 @@
             <w:r>
               <w:rPr>
                 <w:noProof/>
+                <w:lang w:eastAsia="en-US"/>
               </w:rPr>
               <w:drawing>
                 <wp:anchor distT="0" distB="0" distL="114300" distR="114300" simplePos="0" relativeHeight="251831296" behindDoc="0" locked="0" layoutInCell="1" allowOverlap="1" wp14:anchorId="19A6F891" wp14:editId="359A86C0">
@@ -3509,6 +3536,7 @@
             <w:r>
               <w:rPr>
                 <w:noProof/>
+                <w:lang w:eastAsia="en-US"/>
               </w:rPr>
               <w:drawing>
                 <wp:anchor distT="0" distB="0" distL="114300" distR="114300" simplePos="0" relativeHeight="251830272" behindDoc="0" locked="0" layoutInCell="1" allowOverlap="1" wp14:anchorId="043056CF" wp14:editId="4D7EFB9F">
@@ -3636,6 +3664,7 @@
             <w:r>
               <w:rPr>
                 <w:noProof/>
+                <w:lang w:eastAsia="en-US"/>
               </w:rPr>
               <w:drawing>
                 <wp:anchor distT="0" distB="0" distL="114300" distR="114300" simplePos="0" relativeHeight="251834368" behindDoc="0" locked="0" layoutInCell="1" allowOverlap="1" wp14:anchorId="1B87D3FD" wp14:editId="44DC407D">
@@ -3700,6 +3729,7 @@
             <w:r>
               <w:rPr>
                 <w:noProof/>
+                <w:lang w:eastAsia="en-US"/>
               </w:rPr>
               <w:drawing>
                 <wp:anchor distT="0" distB="0" distL="114300" distR="114300" simplePos="0" relativeHeight="251832320" behindDoc="0" locked="0" layoutInCell="1" allowOverlap="1" wp14:anchorId="50A2E25C" wp14:editId="13D2D34B">
@@ -3824,6 +3854,7 @@
             <w:r>
               <w:rPr>
                 <w:noProof/>
+                <w:lang w:eastAsia="en-US"/>
               </w:rPr>
               <w:drawing>
                 <wp:anchor distT="0" distB="0" distL="114300" distR="114300" simplePos="0" relativeHeight="251836416" behindDoc="0" locked="0" layoutInCell="1" allowOverlap="1" wp14:anchorId="1A009EFE" wp14:editId="24E03956">
@@ -3891,6 +3922,7 @@
             <w:r>
               <w:rPr>
                 <w:noProof/>
+                <w:lang w:eastAsia="en-US"/>
               </w:rPr>
               <w:drawing>
                 <wp:anchor distT="0" distB="0" distL="114300" distR="114300" simplePos="0" relativeHeight="251835392" behindDoc="0" locked="0" layoutInCell="1" allowOverlap="1" wp14:anchorId="49046186" wp14:editId="481E1DE2">
@@ -3955,6 +3987,7 @@
             <w:r>
               <w:rPr>
                 <w:noProof/>
+                <w:lang w:eastAsia="en-US"/>
               </w:rPr>
               <w:drawing>
                 <wp:anchor distT="0" distB="0" distL="114300" distR="114300" simplePos="0" relativeHeight="251833344" behindDoc="0" locked="0" layoutInCell="1" allowOverlap="1" wp14:anchorId="466D3687" wp14:editId="66D1A132">
@@ -4589,7 +4622,6 @@
     </w:p>
     <w:tbl>
       <w:tblPr>
-        <w:tblStyle w:val="ACLSectionChar"/>
         <w:tblpPr w:leftFromText="187" w:rightFromText="187" w:vertAnchor="page" w:horzAnchor="page" w:tblpX="1441" w:tblpY="577"/>
         <w:tblOverlap w:val="never"/>
         <w:tblW w:w="0" w:type="auto"/>
@@ -5207,7 +5239,7 @@
                 <w:lang w:eastAsia="en-US"/>
               </w:rPr>
               <w:drawing>
-                <wp:anchor distT="0" distB="0" distL="114300" distR="114300" simplePos="0" relativeHeight="251997184" behindDoc="0" locked="0" layoutInCell="1" allowOverlap="1" wp14:anchorId="6C072111" wp14:editId="688C75F8">
+                <wp:anchor distT="0" distB="0" distL="114300" distR="114300" simplePos="0" relativeHeight="252015616" behindDoc="0" locked="0" layoutInCell="1" allowOverlap="1" wp14:anchorId="6C072111" wp14:editId="688C75F8">
                   <wp:simplePos x="0" y="0"/>
                   <wp:positionH relativeFrom="page">
                     <wp:posOffset>6217920</wp:posOffset>
@@ -5218,7 +5250,7 @@
                   <wp:extent cx="438912" cy="8686800"/>
                   <wp:effectExtent l="0" t="0" r="0" b="0"/>
                   <wp:wrapNone/>
-                  <wp:docPr id="63826" name="Picture 63826"/>
+                  <wp:docPr id="63838" name="Picture 63838"/>
                   <wp:cNvGraphicFramePr>
                     <a:graphicFrameLocks xmlns:a="http://schemas.openxmlformats.org/drawingml/2006/main" noChangeAspect="1"/>
                   </wp:cNvGraphicFramePr>
@@ -5275,7 +5307,7 @@
                 <w:lang w:eastAsia="en-US"/>
               </w:rPr>
               <w:drawing>
-                <wp:anchor distT="0" distB="0" distL="114300" distR="114300" simplePos="0" relativeHeight="251996160" behindDoc="0" locked="0" layoutInCell="1" allowOverlap="1" wp14:anchorId="6F96A167" wp14:editId="00BAE55B">
+                <wp:anchor distT="0" distB="0" distL="114300" distR="114300" simplePos="0" relativeHeight="252014592" behindDoc="0" locked="0" layoutInCell="1" allowOverlap="1" wp14:anchorId="6F96A167" wp14:editId="00BAE55B">
                   <wp:simplePos x="0" y="0"/>
                   <wp:positionH relativeFrom="page">
                     <wp:posOffset>-548640</wp:posOffset>
@@ -5286,7 +5318,7 @@
                   <wp:extent cx="438912" cy="8686800"/>
                   <wp:effectExtent l="0" t="0" r="0" b="0"/>
                   <wp:wrapNone/>
-                  <wp:docPr id="63827" name="Picture 63827"/>
+                  <wp:docPr id="63839" name="Picture 63839"/>
                   <wp:cNvGraphicFramePr>
                     <a:graphicFrameLocks xmlns:a="http://schemas.openxmlformats.org/drawingml/2006/main" noChangeAspect="1"/>
                   </wp:cNvGraphicFramePr>
@@ -7430,45 +7462,57 @@
       <w:r>
         <w:rPr>
           <w:rStyle w:val="ACLTextChar"/>
+          <w:szCs w:val="22"/>
         </w:rPr>
         <w:fldChar w:fldCharType="begin"/>
       </w:r>
       <w:r>
         <w:rPr>
           <w:rStyle w:val="ACLTextChar"/>
-        </w:rPr>
-        <w:instrText xml:space="preserve"> REF _Ref432537908 \h </w:instrText>
+          <w:szCs w:val="22"/>
+        </w:rPr>
+        <w:instrText xml:space="preserve"> REF _Ref432537908 \h  \* MERGEFORMAT </w:instrText>
       </w:r>
       <w:r>
         <w:rPr>
           <w:rStyle w:val="ACLTextChar"/>
+          <w:szCs w:val="22"/>
         </w:rPr>
       </w:r>
       <w:r>
         <w:rPr>
           <w:rStyle w:val="ACLTextChar"/>
-        </w:rPr>
-        <w:instrText xml:space="preserve"> \* MERGEFORMAT </w:instrText>
+          <w:szCs w:val="22"/>
+        </w:rPr>
+        <w:fldChar w:fldCharType="separate"/>
+      </w:r>
+      <w:r>
+        <w:rPr>
+          <w:rStyle w:val="ACLCaptionText"/>
+          <w:sz w:val="22"/>
+          <w:szCs w:val="22"/>
+        </w:rPr>
+        <w:t>Figure caption</w:t>
       </w:r>
       <w:r>
         <w:rPr>
           <w:rStyle w:val="ACLTextChar"/>
-        </w:rPr>
-        <w:fldChar w:fldCharType="separate"/>
+          <w:szCs w:val="22"/>
+        </w:rPr>
+        <w:fldChar w:fldCharType="end"/>
       </w:r>
       <w:r>
         <w:rPr>
           <w:rStyle w:val="ACLTextChar"/>
-        </w:rPr>
-        <w:t>Figure 1</w:t>
-      </w:r>
-      <w:bookmarkStart w:id="0" w:name="_GoBack"/>
-      <w:bookmarkEnd w:id="0"/>
+          <w:szCs w:val="22"/>
+        </w:rPr>
+        <w:t xml:space="preserve"> </w:t>
+      </w:r>
       <w:r>
         <w:rPr>
           <w:rStyle w:val="ACLTextChar"/>
         </w:rPr>
-        <w:fldChar w:fldCharType="end"/>
+        <w:t>1</w:t>
       </w:r>
       <w:r>
         <w:t>, then replace the content and caption with the proper text.  To make sure to capture all formatting, it may be wise to capture one line before and one line after the example as you copy it and then deleting the extraneous material. Color illustrations are discouraged, unless you have verified that they will be understandable when printed in black ink.</w:t>
@@ -7476,7 +7520,6 @@
     </w:p>
     <w:tbl>
       <w:tblPr>
-        <w:tblStyle w:val="ACLSectionChar"/>
         <w:tblpPr w:leftFromText="187" w:rightFromText="187" w:bottomFromText="144" w:tblpXSpec="center" w:tblpY="1"/>
         <w:tblOverlap w:val="never"/>
         <w:tblW w:w="0" w:type="auto"/>
@@ -7494,6 +7537,7 @@
             <w:r>
               <w:rPr>
                 <w:noProof/>
+                <w:lang w:eastAsia="en-US"/>
               </w:rPr>
               <w:drawing>
                 <wp:inline distT="0" distB="0" distL="0" distR="0" wp14:anchorId="7BD7CCA7" wp14:editId="20D32B7D">
@@ -7762,7 +7806,6 @@
     </w:p>
     <w:tbl>
       <w:tblPr>
-        <w:tblStyle w:val="ACLSectionChar"/>
         <w:tblpPr w:leftFromText="187" w:rightFromText="187" w:vertAnchor="page" w:horzAnchor="page" w:tblpX="1441" w:tblpY="577"/>
         <w:tblOverlap w:val="never"/>
         <w:tblW w:w="0" w:type="auto"/>
@@ -7837,6 +7880,7 @@
             <w:r>
               <w:rPr>
                 <w:noProof/>
+                <w:lang w:eastAsia="en-US"/>
               </w:rPr>
               <w:drawing>
                 <wp:anchor distT="0" distB="0" distL="114300" distR="114300" simplePos="0" relativeHeight="251739136" behindDoc="0" locked="0" layoutInCell="1" allowOverlap="1" wp14:anchorId="603827F6" wp14:editId="6561E221">
@@ -7904,6 +7948,7 @@
             <w:r>
               <w:rPr>
                 <w:noProof/>
+                <w:lang w:eastAsia="en-US"/>
               </w:rPr>
               <w:drawing>
                 <wp:anchor distT="0" distB="0" distL="114300" distR="114300" simplePos="0" relativeHeight="251738112" behindDoc="0" locked="0" layoutInCell="1" allowOverlap="1" wp14:anchorId="772CFD0D" wp14:editId="13F4DF99">
@@ -8031,6 +8076,7 @@
             <w:r>
               <w:rPr>
                 <w:noProof/>
+                <w:lang w:eastAsia="en-US"/>
               </w:rPr>
               <w:drawing>
                 <wp:anchor distT="0" distB="0" distL="114300" distR="114300" simplePos="0" relativeHeight="251741184" behindDoc="0" locked="0" layoutInCell="1" allowOverlap="1" wp14:anchorId="3432BE6F" wp14:editId="19C0779A">
@@ -8098,6 +8144,7 @@
             <w:r>
               <w:rPr>
                 <w:noProof/>
+                <w:lang w:eastAsia="en-US"/>
               </w:rPr>
               <w:drawing>
                 <wp:anchor distT="0" distB="0" distL="114300" distR="114300" simplePos="0" relativeHeight="251740160" behindDoc="0" locked="0" layoutInCell="1" allowOverlap="1" wp14:anchorId="07B9092B" wp14:editId="60A16F44">
@@ -8225,6 +8272,7 @@
             <w:r>
               <w:rPr>
                 <w:noProof/>
+                <w:lang w:eastAsia="en-US"/>
               </w:rPr>
               <w:drawing>
                 <wp:anchor distT="0" distB="0" distL="114300" distR="114300" simplePos="0" relativeHeight="251743232" behindDoc="0" locked="0" layoutInCell="1" allowOverlap="1" wp14:anchorId="2C3669D5" wp14:editId="3E86D9F5">
@@ -8292,6 +8340,7 @@
             <w:r>
               <w:rPr>
                 <w:noProof/>
+                <w:lang w:eastAsia="en-US"/>
               </w:rPr>
               <w:drawing>
                 <wp:anchor distT="0" distB="0" distL="114300" distR="114300" simplePos="0" relativeHeight="251742208" behindDoc="0" locked="0" layoutInCell="1" allowOverlap="1" wp14:anchorId="56647414" wp14:editId="66C60891">
@@ -8419,6 +8468,7 @@
             <w:r>
               <w:rPr>
                 <w:noProof/>
+                <w:lang w:eastAsia="en-US"/>
               </w:rPr>
               <w:drawing>
                 <wp:anchor distT="0" distB="0" distL="114300" distR="114300" simplePos="0" relativeHeight="251745280" behindDoc="0" locked="0" layoutInCell="1" allowOverlap="1" wp14:anchorId="564392B1" wp14:editId="795F7F57">
@@ -8486,6 +8536,7 @@
             <w:r>
               <w:rPr>
                 <w:noProof/>
+                <w:lang w:eastAsia="en-US"/>
               </w:rPr>
               <w:drawing>
                 <wp:anchor distT="0" distB="0" distL="114300" distR="114300" simplePos="0" relativeHeight="251744256" behindDoc="0" locked="0" layoutInCell="1" allowOverlap="1" wp14:anchorId="5FA53426" wp14:editId="5FCE8645">
@@ -8565,9 +8616,10 @@
             <w:r>
               <w:rPr>
                 <w:noProof/>
+                <w:lang w:eastAsia="en-US"/>
               </w:rPr>
               <w:drawing>
-                <wp:anchor distT="0" distB="0" distL="114300" distR="114300" simplePos="0" relativeHeight="252000256" behindDoc="0" locked="0" layoutInCell="1" allowOverlap="1" wp14:anchorId="564392B1" wp14:editId="795F7F57">
+                <wp:anchor distT="0" distB="0" distL="114300" distR="114300" simplePos="0" relativeHeight="252018688" behindDoc="0" locked="0" layoutInCell="1" allowOverlap="1" wp14:anchorId="564392B1" wp14:editId="795F7F57">
                   <wp:simplePos x="0" y="0"/>
                   <wp:positionH relativeFrom="page">
                     <wp:posOffset>6217920</wp:posOffset>
@@ -8578,7 +8630,7 @@
                   <wp:extent cx="438912" cy="8686800"/>
                   <wp:effectExtent l="0" t="0" r="0" b="0"/>
                   <wp:wrapNone/>
-                  <wp:docPr id="63828" name="Picture 63828"/>
+                  <wp:docPr id="63872" name="Picture 63872"/>
                   <wp:cNvGraphicFramePr>
                     <a:graphicFrameLocks xmlns:a="http://schemas.openxmlformats.org/drawingml/2006/main" noChangeAspect="1"/>
                   </wp:cNvGraphicFramePr>
@@ -8632,9 +8684,10 @@
             <w:r>
               <w:rPr>
                 <w:noProof/>
+                <w:lang w:eastAsia="en-US"/>
               </w:rPr>
               <w:drawing>
-                <wp:anchor distT="0" distB="0" distL="114300" distR="114300" simplePos="0" relativeHeight="251999232" behindDoc="0" locked="0" layoutInCell="1" allowOverlap="1" wp14:anchorId="5FA53426" wp14:editId="5FCE8645">
+                <wp:anchor distT="0" distB="0" distL="114300" distR="114300" simplePos="0" relativeHeight="252017664" behindDoc="0" locked="0" layoutInCell="1" allowOverlap="1" wp14:anchorId="5FA53426" wp14:editId="5FCE8645">
                   <wp:simplePos x="0" y="0"/>
                   <wp:positionH relativeFrom="page">
                     <wp:posOffset>-548640</wp:posOffset>
@@ -8645,7 +8698,7 @@
                   <wp:extent cx="438912" cy="8686800"/>
                   <wp:effectExtent l="0" t="0" r="0" b="0"/>
                   <wp:wrapNone/>
-                  <wp:docPr id="63829" name="Picture 63829"/>
+                  <wp:docPr id="63873" name="Picture 63873"/>
                   <wp:cNvGraphicFramePr>
                     <a:graphicFrameLocks xmlns:a="http://schemas.openxmlformats.org/drawingml/2006/main" noChangeAspect="1"/>
                   </wp:cNvGraphicFramePr>
@@ -8753,6 +8806,7 @@
             <w:r>
               <w:rPr>
                 <w:noProof/>
+                <w:lang w:eastAsia="en-US"/>
               </w:rPr>
               <w:drawing>
                 <wp:anchor distT="0" distB="0" distL="114300" distR="114300" simplePos="0" relativeHeight="251747328" behindDoc="0" locked="0" layoutInCell="1" allowOverlap="1" wp14:anchorId="593F6A81" wp14:editId="70E5AE01">
@@ -8820,6 +8874,7 @@
             <w:r>
               <w:rPr>
                 <w:noProof/>
+                <w:lang w:eastAsia="en-US"/>
               </w:rPr>
               <w:drawing>
                 <wp:anchor distT="0" distB="0" distL="114300" distR="114300" simplePos="0" relativeHeight="251746304" behindDoc="0" locked="0" layoutInCell="1" allowOverlap="1" wp14:anchorId="36513FB8" wp14:editId="66064A49">
@@ -8947,6 +9002,7 @@
             <w:r>
               <w:rPr>
                 <w:noProof/>
+                <w:lang w:eastAsia="en-US"/>
               </w:rPr>
               <w:drawing>
                 <wp:anchor distT="0" distB="0" distL="114300" distR="114300" simplePos="0" relativeHeight="251749376" behindDoc="0" locked="0" layoutInCell="1" allowOverlap="1" wp14:anchorId="1A5CC78F" wp14:editId="74608825">
@@ -9014,6 +9070,7 @@
             <w:r>
               <w:rPr>
                 <w:noProof/>
+                <w:lang w:eastAsia="en-US"/>
               </w:rPr>
               <w:drawing>
                 <wp:anchor distT="0" distB="0" distL="114300" distR="114300" simplePos="0" relativeHeight="251748352" behindDoc="0" locked="0" layoutInCell="1" allowOverlap="1" wp14:anchorId="3653F36B" wp14:editId="4DAE3300">
@@ -9141,6 +9198,7 @@
             <w:r>
               <w:rPr>
                 <w:noProof/>
+                <w:lang w:eastAsia="en-US"/>
               </w:rPr>
               <w:drawing>
                 <wp:anchor distT="0" distB="0" distL="114300" distR="114300" simplePos="0" relativeHeight="251752448" behindDoc="0" locked="0" layoutInCell="1" allowOverlap="1" wp14:anchorId="2EE76CC1" wp14:editId="7F43F536">
@@ -9205,6 +9263,7 @@
             <w:r>
               <w:rPr>
                 <w:noProof/>
+                <w:lang w:eastAsia="en-US"/>
               </w:rPr>
               <w:drawing>
                 <wp:anchor distT="0" distB="0" distL="114300" distR="114300" simplePos="0" relativeHeight="251750400" behindDoc="0" locked="0" layoutInCell="1" allowOverlap="1" wp14:anchorId="6D23154C" wp14:editId="75F4E809">
@@ -9329,6 +9388,7 @@
             <w:r>
               <w:rPr>
                 <w:noProof/>
+                <w:lang w:eastAsia="en-US"/>
               </w:rPr>
               <w:drawing>
                 <wp:anchor distT="0" distB="0" distL="114300" distR="114300" simplePos="0" relativeHeight="251754496" behindDoc="0" locked="0" layoutInCell="1" allowOverlap="1" wp14:anchorId="4F76A2F8" wp14:editId="1556EE1F">
@@ -9396,6 +9456,7 @@
             <w:r>
               <w:rPr>
                 <w:noProof/>
+                <w:lang w:eastAsia="en-US"/>
               </w:rPr>
               <w:drawing>
                 <wp:anchor distT="0" distB="0" distL="114300" distR="114300" simplePos="0" relativeHeight="251753472" behindDoc="0" locked="0" layoutInCell="1" allowOverlap="1" wp14:anchorId="42F9CF90" wp14:editId="049C98EA">
@@ -9460,6 +9521,7 @@
             <w:r>
               <w:rPr>
                 <w:noProof/>
+                <w:lang w:eastAsia="en-US"/>
               </w:rPr>
               <w:drawing>
                 <wp:anchor distT="0" distB="0" distL="114300" distR="114300" simplePos="0" relativeHeight="251751424" behindDoc="0" locked="0" layoutInCell="1" allowOverlap="1" wp14:anchorId="06A2F512" wp14:editId="34A05F86">
@@ -10226,7 +10288,6 @@
     </w:p>
     <w:tbl>
       <w:tblPr>
-        <w:tblStyle w:val="ACLSectionChar"/>
         <w:tblpPr w:leftFromText="187" w:rightFromText="187" w:vertAnchor="page" w:horzAnchor="page" w:tblpX="1441" w:tblpY="577"/>
         <w:tblOverlap w:val="never"/>
         <w:tblW w:w="0" w:type="auto"/>
@@ -10301,6 +10362,7 @@
             <w:r>
               <w:rPr>
                 <w:noProof/>
+                <w:lang w:eastAsia="en-US"/>
               </w:rPr>
               <w:drawing>
                 <wp:anchor distT="0" distB="0" distL="114300" distR="114300" simplePos="0" relativeHeight="251759616" behindDoc="0" locked="0" layoutInCell="1" allowOverlap="1" wp14:anchorId="077D6310" wp14:editId="704E05F2">
@@ -10368,6 +10430,7 @@
             <w:r>
               <w:rPr>
                 <w:noProof/>
+                <w:lang w:eastAsia="en-US"/>
               </w:rPr>
               <w:drawing>
                 <wp:anchor distT="0" distB="0" distL="114300" distR="114300" simplePos="0" relativeHeight="251758592" behindDoc="0" locked="0" layoutInCell="1" allowOverlap="1" wp14:anchorId="7C470A66" wp14:editId="4C66E410">
@@ -10495,6 +10558,7 @@
             <w:r>
               <w:rPr>
                 <w:noProof/>
+                <w:lang w:eastAsia="en-US"/>
               </w:rPr>
               <w:drawing>
                 <wp:anchor distT="0" distB="0" distL="114300" distR="114300" simplePos="0" relativeHeight="251761664" behindDoc="0" locked="0" layoutInCell="1" allowOverlap="1" wp14:anchorId="22482124" wp14:editId="442C2810">
@@ -10562,6 +10626,7 @@
             <w:r>
               <w:rPr>
                 <w:noProof/>
+                <w:lang w:eastAsia="en-US"/>
               </w:rPr>
               <w:drawing>
                 <wp:anchor distT="0" distB="0" distL="114300" distR="114300" simplePos="0" relativeHeight="251760640" behindDoc="0" locked="0" layoutInCell="1" allowOverlap="1" wp14:anchorId="6D09BA50" wp14:editId="293D7A5D">
@@ -10689,6 +10754,7 @@
             <w:r>
               <w:rPr>
                 <w:noProof/>
+                <w:lang w:eastAsia="en-US"/>
               </w:rPr>
               <w:drawing>
                 <wp:anchor distT="0" distB="0" distL="114300" distR="114300" simplePos="0" relativeHeight="251763712" behindDoc="0" locked="0" layoutInCell="1" allowOverlap="1" wp14:anchorId="368BF975" wp14:editId="32EDD5C5">
@@ -10756,6 +10822,7 @@
             <w:r>
               <w:rPr>
                 <w:noProof/>
+                <w:lang w:eastAsia="en-US"/>
               </w:rPr>
               <w:drawing>
                 <wp:anchor distT="0" distB="0" distL="114300" distR="114300" simplePos="0" relativeHeight="251762688" behindDoc="0" locked="0" layoutInCell="1" allowOverlap="1" wp14:anchorId="692EBF5B" wp14:editId="416FE944">
@@ -10883,6 +10950,7 @@
             <w:r>
               <w:rPr>
                 <w:noProof/>
+                <w:lang w:eastAsia="en-US"/>
               </w:rPr>
               <w:drawing>
                 <wp:anchor distT="0" distB="0" distL="114300" distR="114300" simplePos="0" relativeHeight="251765760" behindDoc="0" locked="0" layoutInCell="1" allowOverlap="1" wp14:anchorId="7D549C0F" wp14:editId="31F3DACB">
@@ -10950,6 +11018,7 @@
             <w:r>
               <w:rPr>
                 <w:noProof/>
+                <w:lang w:eastAsia="en-US"/>
               </w:rPr>
               <w:drawing>
                 <wp:anchor distT="0" distB="0" distL="114300" distR="114300" simplePos="0" relativeHeight="251764736" behindDoc="0" locked="0" layoutInCell="1" allowOverlap="1" wp14:anchorId="731D7496" wp14:editId="4C0E8C56">
@@ -11077,6 +11146,7 @@
             <w:r>
               <w:rPr>
                 <w:noProof/>
+                <w:lang w:eastAsia="en-US"/>
               </w:rPr>
               <w:drawing>
                 <wp:anchor distT="0" distB="0" distL="114300" distR="114300" simplePos="0" relativeHeight="251767808" behindDoc="0" locked="0" layoutInCell="1" allowOverlap="1" wp14:anchorId="652AA42B" wp14:editId="2FE8F929">
@@ -11144,6 +11214,7 @@
             <w:r>
               <w:rPr>
                 <w:noProof/>
+                <w:lang w:eastAsia="en-US"/>
               </w:rPr>
               <w:drawing>
                 <wp:anchor distT="0" distB="0" distL="114300" distR="114300" simplePos="0" relativeHeight="251766784" behindDoc="0" locked="0" layoutInCell="1" allowOverlap="1" wp14:anchorId="17AB772F" wp14:editId="2807FF06">
@@ -11223,9 +11294,10 @@
             <w:r>
               <w:rPr>
                 <w:noProof/>
+                <w:lang w:eastAsia="en-US"/>
               </w:rPr>
               <w:drawing>
-                <wp:anchor distT="0" distB="0" distL="114300" distR="114300" simplePos="0" relativeHeight="252003328" behindDoc="0" locked="0" layoutInCell="1" allowOverlap="1" wp14:anchorId="652AA42B" wp14:editId="2FE8F929">
+                <wp:anchor distT="0" distB="0" distL="114300" distR="114300" simplePos="0" relativeHeight="252021760" behindDoc="0" locked="0" layoutInCell="1" allowOverlap="1" wp14:anchorId="652AA42B" wp14:editId="2FE8F929">
                   <wp:simplePos x="0" y="0"/>
                   <wp:positionH relativeFrom="page">
                     <wp:posOffset>6217920</wp:posOffset>
@@ -11236,7 +11308,7 @@
                   <wp:extent cx="438912" cy="8686800"/>
                   <wp:effectExtent l="0" t="0" r="0" b="0"/>
                   <wp:wrapNone/>
-                  <wp:docPr id="63830" name="Picture 63830"/>
+                  <wp:docPr id="63874" name="Picture 63874"/>
                   <wp:cNvGraphicFramePr>
                     <a:graphicFrameLocks xmlns:a="http://schemas.openxmlformats.org/drawingml/2006/main" noChangeAspect="1"/>
                   </wp:cNvGraphicFramePr>
@@ -11290,9 +11362,10 @@
             <w:r>
               <w:rPr>
                 <w:noProof/>
+                <w:lang w:eastAsia="en-US"/>
               </w:rPr>
               <w:drawing>
-                <wp:anchor distT="0" distB="0" distL="114300" distR="114300" simplePos="0" relativeHeight="252002304" behindDoc="0" locked="0" layoutInCell="1" allowOverlap="1" wp14:anchorId="17AB772F" wp14:editId="2807FF06">
+                <wp:anchor distT="0" distB="0" distL="114300" distR="114300" simplePos="0" relativeHeight="252020736" behindDoc="0" locked="0" layoutInCell="1" allowOverlap="1" wp14:anchorId="17AB772F" wp14:editId="2807FF06">
                   <wp:simplePos x="0" y="0"/>
                   <wp:positionH relativeFrom="page">
                     <wp:posOffset>-548640</wp:posOffset>
@@ -11303,7 +11376,7 @@
                   <wp:extent cx="438912" cy="8686800"/>
                   <wp:effectExtent l="0" t="0" r="0" b="0"/>
                   <wp:wrapNone/>
-                  <wp:docPr id="63831" name="Picture 63831"/>
+                  <wp:docPr id="63875" name="Picture 63875"/>
                   <wp:cNvGraphicFramePr>
                     <a:graphicFrameLocks xmlns:a="http://schemas.openxmlformats.org/drawingml/2006/main" noChangeAspect="1"/>
                   </wp:cNvGraphicFramePr>
@@ -11411,6 +11484,7 @@
             <w:r>
               <w:rPr>
                 <w:noProof/>
+                <w:lang w:eastAsia="en-US"/>
               </w:rPr>
               <w:drawing>
                 <wp:anchor distT="0" distB="0" distL="114300" distR="114300" simplePos="0" relativeHeight="251769856" behindDoc="0" locked="0" layoutInCell="1" allowOverlap="1" wp14:anchorId="58009CB5" wp14:editId="2A88C24B">
@@ -11478,6 +11552,7 @@
             <w:r>
               <w:rPr>
                 <w:noProof/>
+                <w:lang w:eastAsia="en-US"/>
               </w:rPr>
               <w:drawing>
                 <wp:anchor distT="0" distB="0" distL="114300" distR="114300" simplePos="0" relativeHeight="251768832" behindDoc="0" locked="0" layoutInCell="1" allowOverlap="1" wp14:anchorId="5B92785C" wp14:editId="1D203558">
@@ -11605,6 +11680,7 @@
             <w:r>
               <w:rPr>
                 <w:noProof/>
+                <w:lang w:eastAsia="en-US"/>
               </w:rPr>
               <w:drawing>
                 <wp:anchor distT="0" distB="0" distL="114300" distR="114300" simplePos="0" relativeHeight="251772928" behindDoc="0" locked="0" layoutInCell="1" allowOverlap="1" wp14:anchorId="77AB353A" wp14:editId="7E25DE1D">
@@ -11669,6 +11745,7 @@
             <w:r>
               <w:rPr>
                 <w:noProof/>
+                <w:lang w:eastAsia="en-US"/>
               </w:rPr>
               <w:drawing>
                 <wp:anchor distT="0" distB="0" distL="114300" distR="114300" simplePos="0" relativeHeight="251770880" behindDoc="0" locked="0" layoutInCell="1" allowOverlap="1" wp14:anchorId="0DC6FC0B" wp14:editId="25BFEF11">
@@ -11793,6 +11870,7 @@
             <w:r>
               <w:rPr>
                 <w:noProof/>
+                <w:lang w:eastAsia="en-US"/>
               </w:rPr>
               <w:drawing>
                 <wp:anchor distT="0" distB="0" distL="114300" distR="114300" simplePos="0" relativeHeight="251774976" behindDoc="0" locked="0" layoutInCell="1" allowOverlap="1" wp14:anchorId="4F431413" wp14:editId="5B65FFE2">
@@ -11860,6 +11938,7 @@
             <w:r>
               <w:rPr>
                 <w:noProof/>
+                <w:lang w:eastAsia="en-US"/>
               </w:rPr>
               <w:drawing>
                 <wp:anchor distT="0" distB="0" distL="114300" distR="114300" simplePos="0" relativeHeight="251773952" behindDoc="0" locked="0" layoutInCell="1" allowOverlap="1" wp14:anchorId="731658EA" wp14:editId="3B5E04B7">
@@ -11924,6 +12003,7 @@
             <w:r>
               <w:rPr>
                 <w:noProof/>
+                <w:lang w:eastAsia="en-US"/>
               </w:rPr>
               <w:drawing>
                 <wp:anchor distT="0" distB="0" distL="114300" distR="114300" simplePos="0" relativeHeight="251771904" behindDoc="0" locked="0" layoutInCell="1" allowOverlap="1" wp14:anchorId="20E7B620" wp14:editId="7442B4B3">
@@ -12054,7 +12134,6 @@
     </w:p>
     <w:tbl>
       <w:tblPr>
-        <w:tblStyle w:val="ACLSectionChar"/>
         <w:tblpPr w:leftFromText="187" w:rightFromText="187" w:bottomFromText="144" w:tblpXSpec="center" w:tblpY="1"/>
         <w:tblOverlap w:val="never"/>
         <w:tblW w:w="0" w:type="auto"/>
@@ -13256,7 +13335,6 @@
     </w:p>
     <w:tbl>
       <w:tblPr>
-        <w:tblStyle w:val="ACLSectionChar"/>
         <w:tblpPr w:leftFromText="187" w:rightFromText="187" w:vertAnchor="page" w:horzAnchor="page" w:tblpX="1441" w:tblpY="577"/>
         <w:tblOverlap w:val="never"/>
         <w:tblW w:w="0" w:type="auto"/>
@@ -13331,6 +13409,7 @@
             <w:r>
               <w:rPr>
                 <w:noProof/>
+                <w:lang w:eastAsia="en-US"/>
               </w:rPr>
               <w:drawing>
                 <wp:anchor distT="0" distB="0" distL="114300" distR="114300" simplePos="0" relativeHeight="251780096" behindDoc="0" locked="0" layoutInCell="1" allowOverlap="1" wp14:anchorId="56C15561" wp14:editId="51F55C81">
@@ -13398,6 +13477,7 @@
             <w:r>
               <w:rPr>
                 <w:noProof/>
+                <w:lang w:eastAsia="en-US"/>
               </w:rPr>
               <w:drawing>
                 <wp:anchor distT="0" distB="0" distL="114300" distR="114300" simplePos="0" relativeHeight="251779072" behindDoc="0" locked="0" layoutInCell="1" allowOverlap="1" wp14:anchorId="4CEA9AC7" wp14:editId="5F409CEE">
@@ -13525,6 +13605,7 @@
             <w:r>
               <w:rPr>
                 <w:noProof/>
+                <w:lang w:eastAsia="en-US"/>
               </w:rPr>
               <w:drawing>
                 <wp:anchor distT="0" distB="0" distL="114300" distR="114300" simplePos="0" relativeHeight="251782144" behindDoc="0" locked="0" layoutInCell="1" allowOverlap="1" wp14:anchorId="4CD15218" wp14:editId="15473152">
@@ -13592,6 +13673,7 @@
             <w:r>
               <w:rPr>
                 <w:noProof/>
+                <w:lang w:eastAsia="en-US"/>
               </w:rPr>
               <w:drawing>
                 <wp:anchor distT="0" distB="0" distL="114300" distR="114300" simplePos="0" relativeHeight="251781120" behindDoc="0" locked="0" layoutInCell="1" allowOverlap="1" wp14:anchorId="673BDF05" wp14:editId="7EE7A08C">
@@ -13719,6 +13801,7 @@
             <w:r>
               <w:rPr>
                 <w:noProof/>
+                <w:lang w:eastAsia="en-US"/>
               </w:rPr>
               <w:drawing>
                 <wp:anchor distT="0" distB="0" distL="114300" distR="114300" simplePos="0" relativeHeight="251784192" behindDoc="0" locked="0" layoutInCell="1" allowOverlap="1" wp14:anchorId="170723FB" wp14:editId="07FC1740">
@@ -13786,6 +13869,7 @@
             <w:r>
               <w:rPr>
                 <w:noProof/>
+                <w:lang w:eastAsia="en-US"/>
               </w:rPr>
               <w:drawing>
                 <wp:anchor distT="0" distB="0" distL="114300" distR="114300" simplePos="0" relativeHeight="251783168" behindDoc="0" locked="0" layoutInCell="1" allowOverlap="1" wp14:anchorId="6D14952A" wp14:editId="49AB5ED3">
@@ -13913,6 +13997,7 @@
             <w:r>
               <w:rPr>
                 <w:noProof/>
+                <w:lang w:eastAsia="en-US"/>
               </w:rPr>
               <w:drawing>
                 <wp:anchor distT="0" distB="0" distL="114300" distR="114300" simplePos="0" relativeHeight="251786240" behindDoc="0" locked="0" layoutInCell="1" allowOverlap="1" wp14:anchorId="4E619427" wp14:editId="107D6B4C">
@@ -13980,6 +14065,7 @@
             <w:r>
               <w:rPr>
                 <w:noProof/>
+                <w:lang w:eastAsia="en-US"/>
               </w:rPr>
               <w:drawing>
                 <wp:anchor distT="0" distB="0" distL="114300" distR="114300" simplePos="0" relativeHeight="251785216" behindDoc="0" locked="0" layoutInCell="1" allowOverlap="1" wp14:anchorId="3689EEE5" wp14:editId="649E8814">
@@ -14107,6 +14193,7 @@
             <w:r>
               <w:rPr>
                 <w:noProof/>
+                <w:lang w:eastAsia="en-US"/>
               </w:rPr>
               <w:drawing>
                 <wp:anchor distT="0" distB="0" distL="114300" distR="114300" simplePos="0" relativeHeight="251788288" behindDoc="0" locked="0" layoutInCell="1" allowOverlap="1" wp14:anchorId="30D74CA5" wp14:editId="4EA42690">
@@ -14174,6 +14261,7 @@
             <w:r>
               <w:rPr>
                 <w:noProof/>
+                <w:lang w:eastAsia="en-US"/>
               </w:rPr>
               <w:drawing>
                 <wp:anchor distT="0" distB="0" distL="114300" distR="114300" simplePos="0" relativeHeight="251787264" behindDoc="0" locked="0" layoutInCell="1" allowOverlap="1" wp14:anchorId="0A684D3D" wp14:editId="5E67D85A">
@@ -14301,6 +14389,7 @@
             <w:r>
               <w:rPr>
                 <w:noProof/>
+                <w:lang w:eastAsia="en-US"/>
               </w:rPr>
               <w:drawing>
                 <wp:anchor distT="0" distB="0" distL="114300" distR="114300" simplePos="0" relativeHeight="251790336" behindDoc="0" locked="0" layoutInCell="1" allowOverlap="1" wp14:anchorId="50E3E191" wp14:editId="51514E98">
@@ -14368,6 +14457,7 @@
             <w:r>
               <w:rPr>
                 <w:noProof/>
+                <w:lang w:eastAsia="en-US"/>
               </w:rPr>
               <w:drawing>
                 <wp:anchor distT="0" distB="0" distL="114300" distR="114300" simplePos="0" relativeHeight="251789312" behindDoc="0" locked="0" layoutInCell="1" allowOverlap="1" wp14:anchorId="3740EBAB" wp14:editId="509DDFC7">
@@ -14447,9 +14537,10 @@
             <w:r>
               <w:rPr>
                 <w:noProof/>
+                <w:lang w:eastAsia="en-US"/>
               </w:rPr>
               <w:drawing>
-                <wp:anchor distT="0" distB="0" distL="114300" distR="114300" simplePos="0" relativeHeight="252006400" behindDoc="0" locked="0" layoutInCell="1" allowOverlap="1" wp14:anchorId="50E3E191" wp14:editId="51514E98">
+                <wp:anchor distT="0" distB="0" distL="114300" distR="114300" simplePos="0" relativeHeight="252024832" behindDoc="0" locked="0" layoutInCell="1" allowOverlap="1" wp14:anchorId="50E3E191" wp14:editId="51514E98">
                   <wp:simplePos x="0" y="0"/>
                   <wp:positionH relativeFrom="page">
                     <wp:posOffset>6217920</wp:posOffset>
@@ -14460,7 +14551,7 @@
                   <wp:extent cx="438912" cy="8686800"/>
                   <wp:effectExtent l="0" t="0" r="0" b="0"/>
                   <wp:wrapNone/>
-                  <wp:docPr id="63832" name="Picture 63832"/>
+                  <wp:docPr id="63876" name="Picture 63876"/>
                   <wp:cNvGraphicFramePr>
                     <a:graphicFrameLocks xmlns:a="http://schemas.openxmlformats.org/drawingml/2006/main" noChangeAspect="1"/>
                   </wp:cNvGraphicFramePr>
@@ -14514,9 +14605,10 @@
             <w:r>
               <w:rPr>
                 <w:noProof/>
+                <w:lang w:eastAsia="en-US"/>
               </w:rPr>
               <w:drawing>
-                <wp:anchor distT="0" distB="0" distL="114300" distR="114300" simplePos="0" relativeHeight="252005376" behindDoc="0" locked="0" layoutInCell="1" allowOverlap="1" wp14:anchorId="3740EBAB" wp14:editId="509DDFC7">
+                <wp:anchor distT="0" distB="0" distL="114300" distR="114300" simplePos="0" relativeHeight="252023808" behindDoc="0" locked="0" layoutInCell="1" allowOverlap="1" wp14:anchorId="3740EBAB" wp14:editId="509DDFC7">
                   <wp:simplePos x="0" y="0"/>
                   <wp:positionH relativeFrom="page">
                     <wp:posOffset>-548640</wp:posOffset>
@@ -14527,7 +14619,7 @@
                   <wp:extent cx="438912" cy="8686800"/>
                   <wp:effectExtent l="0" t="0" r="0" b="0"/>
                   <wp:wrapNone/>
-                  <wp:docPr id="63833" name="Picture 63833"/>
+                  <wp:docPr id="63877" name="Picture 63877"/>
                   <wp:cNvGraphicFramePr>
                     <a:graphicFrameLocks xmlns:a="http://schemas.openxmlformats.org/drawingml/2006/main" noChangeAspect="1"/>
                   </wp:cNvGraphicFramePr>
@@ -14635,6 +14727,7 @@
             <w:r>
               <w:rPr>
                 <w:noProof/>
+                <w:lang w:eastAsia="en-US"/>
               </w:rPr>
               <w:drawing>
                 <wp:anchor distT="0" distB="0" distL="114300" distR="114300" simplePos="0" relativeHeight="251793408" behindDoc="0" locked="0" layoutInCell="1" allowOverlap="1" wp14:anchorId="1460413C" wp14:editId="4BB36666">
@@ -14699,6 +14792,7 @@
             <w:r>
               <w:rPr>
                 <w:noProof/>
+                <w:lang w:eastAsia="en-US"/>
               </w:rPr>
               <w:drawing>
                 <wp:anchor distT="0" distB="0" distL="114300" distR="114300" simplePos="0" relativeHeight="251791360" behindDoc="0" locked="0" layoutInCell="1" allowOverlap="1" wp14:anchorId="3C6C3B76" wp14:editId="1F31E0A1">
@@ -14823,6 +14917,7 @@
             <w:r>
               <w:rPr>
                 <w:noProof/>
+                <w:lang w:eastAsia="en-US"/>
               </w:rPr>
               <w:drawing>
                 <wp:anchor distT="0" distB="0" distL="114300" distR="114300" simplePos="0" relativeHeight="251795456" behindDoc="0" locked="0" layoutInCell="1" allowOverlap="1" wp14:anchorId="57835442" wp14:editId="644444A9">
@@ -14890,6 +14985,7 @@
             <w:r>
               <w:rPr>
                 <w:noProof/>
+                <w:lang w:eastAsia="en-US"/>
               </w:rPr>
               <w:drawing>
                 <wp:anchor distT="0" distB="0" distL="114300" distR="114300" simplePos="0" relativeHeight="251794432" behindDoc="0" locked="0" layoutInCell="1" allowOverlap="1" wp14:anchorId="2A0AFBAF" wp14:editId="02663ED2">
@@ -14954,6 +15050,7 @@
             <w:r>
               <w:rPr>
                 <w:noProof/>
+                <w:lang w:eastAsia="en-US"/>
               </w:rPr>
               <w:drawing>
                 <wp:anchor distT="0" distB="0" distL="114300" distR="114300" simplePos="0" relativeHeight="251792384" behindDoc="0" locked="0" layoutInCell="1" allowOverlap="1" wp14:anchorId="2784B464" wp14:editId="2909195A">
@@ -16557,6 +16654,7 @@
     <w:lvl w:ilvl="0" w:tplc="223EEABA">
       <w:start w:val="1"/>
       <w:numFmt w:val="decimal"/>
+      <w:pStyle w:val="ProcStep"/>
       <w:lvlText w:val="%1."/>
       <w:lvlJc w:val="left"/>
       <w:pPr>
@@ -16669,17 +16767,15 @@
   <w:abstractNum w:abstractNumId="5" w15:restartNumberingAfterBreak="0">
     <w:nsid w:val="25667EBA"/>
     <w:multiLevelType w:val="hybridMultilevel"/>
-    <w:tmpl w:val="2ED63B50"/>
-    <w:lvl w:ilvl="0" w:tplc="FC74A6B2">
+    <w:tmpl w:val="7910B5FC"/>
+    <w:lvl w:ilvl="0" w:tplc="9DFA202A">
       <w:start w:val="1"/>
       <w:numFmt w:val="decimal"/>
-      <w:pStyle w:val="ACLEnumeratedList"/>
+      <w:pStyle w:val="ACLSubmissionPageNumbering"/>
+      <w:suff w:val="space"/>
       <w:lvlText w:val="%1."/>
       <w:lvlJc w:val="left"/>
       <w:pPr>
-        <w:tabs>
-          <w:tab w:val="num" w:pos="0"/>
-        </w:tabs>
         <w:ind w:left="0" w:firstLine="0"/>
       </w:pPr>
       <w:rPr>
@@ -17003,15 +17099,14 @@
   <w:abstractNum w:abstractNumId="9" w15:restartNumberingAfterBreak="0">
     <w:nsid w:val="37E62335"/>
     <w:multiLevelType w:val="hybridMultilevel"/>
-    <w:tmpl w:val="E744B010"/>
-    <w:lvl w:ilvl="0" w:tplc="C778F0E2">
+    <w:tmpl w:val="155CBCBE"/>
+    <w:lvl w:ilvl="0" w:tplc="0D469778">
       <w:start w:val="1"/>
       <w:numFmt w:val="bullet"/>
-      <w:pStyle w:val="ACLBulletedList"/>
       <w:lvlText w:val=""/>
       <w:lvlJc w:val="left"/>
       <w:pPr>
-        <w:ind w:left="0" w:firstLine="0"/>
+        <w:ind w:left="720" w:hanging="360"/>
       </w:pPr>
       <w:rPr>
         <w:rFonts w:ascii="Symbol" w:hAnsi="Symbol" w:hint="default"/>
@@ -17121,6 +17216,7 @@
     <w:lvl w:ilvl="0">
       <w:start w:val="1"/>
       <w:numFmt w:val="decimal"/>
+      <w:pStyle w:val="Abstract"/>
       <w:isLgl/>
       <w:lvlText w:val="%1"/>
       <w:lvlJc w:val="left"/>
@@ -17304,6 +17400,7 @@
     <w:lvl w:ilvl="0">
       <w:start w:val="1"/>
       <w:numFmt w:val="upperLetter"/>
+      <w:pStyle w:val="EACLAppendixheading"/>
       <w:lvlText w:val="%1."/>
       <w:lvlJc w:val="left"/>
       <w:pPr>
@@ -17931,6 +18028,7 @@
     <w:lvl w:ilvl="0">
       <w:start w:val="1"/>
       <w:numFmt w:val="decimal"/>
+      <w:pStyle w:val="EACLSection"/>
       <w:lvlText w:val="%1"/>
       <w:lvlJc w:val="left"/>
       <w:pPr>
@@ -19032,8 +19130,8 @@
   <w:latentStyles w:defLockedState="0" w:defUIPriority="99" w:defSemiHidden="0" w:defUnhideWhenUsed="0" w:defQFormat="0" w:count="371">
     <w:lsdException w:name="Normal" w:uiPriority="0" w:qFormat="1"/>
     <w:lsdException w:name="heading 1" w:uiPriority="0"/>
-    <w:lsdException w:name="heading 2" w:uiPriority="0"/>
-    <w:lsdException w:name="heading 3" w:uiPriority="0"/>
+    <w:lsdException w:name="heading 2" w:uiPriority="0" w:qFormat="1"/>
+    <w:lsdException w:name="heading 3" w:uiPriority="0" w:qFormat="1"/>
     <w:lsdException w:name="heading 4" w:semiHidden="1" w:uiPriority="9" w:unhideWhenUsed="1" w:qFormat="1"/>
     <w:lsdException w:name="heading 5" w:semiHidden="1" w:uiPriority="9" w:unhideWhenUsed="1" w:qFormat="1"/>
     <w:lsdException w:name="heading 6" w:semiHidden="1" w:uiPriority="9" w:unhideWhenUsed="1" w:qFormat="1"/>
@@ -19209,7 +19307,7 @@
     <w:lsdException w:name="Medium Shading 2 Accent 1" w:uiPriority="64"/>
     <w:lsdException w:name="Medium List 1 Accent 1" w:uiPriority="65"/>
     <w:lsdException w:name="Revision" w:semiHidden="1"/>
-    <w:lsdException w:name="List Paragraph" w:uiPriority="34"/>
+    <w:lsdException w:name="List Paragraph" w:uiPriority="34" w:qFormat="1"/>
     <w:lsdException w:name="Quote" w:uiPriority="29" w:qFormat="1"/>
     <w:lsdException w:name="Intense Quote" w:uiPriority="30" w:qFormat="1"/>
     <w:lsdException w:name="Medium List 2 Accent 1" w:uiPriority="66"/>
@@ -19405,7 +19503,7 @@
   <w:style w:type="paragraph" w:default="1" w:styleId="Normal">
     <w:name w:val="Normal"/>
     <w:qFormat/>
-    <w:rsid w:val="00BD1F7F"/>
+    <w:rsid w:val="00161CA4"/>
     <w:pPr>
       <w:ind w:firstLine="0"/>
       <w:jc w:val="left"/>
@@ -19417,10 +19515,11 @@
   </w:style>
   <w:style w:type="paragraph" w:styleId="Heading1">
     <w:name w:val="heading 1"/>
+    <w:aliases w:val="Introduction"/>
     <w:basedOn w:val="Normal"/>
-    <w:next w:val="Normal"/>
+    <w:next w:val="Text"/>
     <w:link w:val="Heading1Char"/>
-    <w:rsid w:val="00BD1F7F"/>
+    <w:rsid w:val="00161CA4"/>
     <w:pPr>
       <w:keepNext/>
       <w:numPr>
@@ -19438,9 +19537,10 @@
   <w:style w:type="paragraph" w:styleId="Heading2">
     <w:name w:val="heading 2"/>
     <w:basedOn w:val="Normal"/>
-    <w:next w:val="Normal"/>
+    <w:next w:val="Text"/>
     <w:link w:val="Heading2Char"/>
-    <w:rsid w:val="00BD1F7F"/>
+    <w:qFormat/>
+    <w:rsid w:val="00161CA4"/>
     <w:pPr>
       <w:keepNext/>
       <w:numPr>
@@ -19459,8 +19559,9 @@
   <w:style w:type="paragraph" w:styleId="Heading3">
     <w:name w:val="heading 3"/>
     <w:basedOn w:val="Normal"/>
-    <w:next w:val="Normal"/>
-    <w:rsid w:val="00BD1F7F"/>
+    <w:next w:val="Text"/>
+    <w:qFormat/>
+    <w:rsid w:val="00161CA4"/>
     <w:pPr>
       <w:keepNext/>
       <w:spacing w:before="180" w:after="120"/>
@@ -19477,7 +19578,7 @@
   <w:style w:type="character" w:default="1" w:styleId="DefaultParagraphFont">
     <w:name w:val="Default Paragraph Font"/>
     <w:semiHidden/>
-    <w:rsid w:val="00BD1F7F"/>
+    <w:rsid w:val="00161CA4"/>
   </w:style>
   <w:style w:type="table" w:default="1" w:styleId="TableNormal">
     <w:name w:val="Normal Table"/>
@@ -19497,12 +19598,13 @@
   <w:style w:type="numbering" w:default="1" w:styleId="NoList">
     <w:name w:val="No List"/>
     <w:semiHidden/>
-    <w:rsid w:val="00BD1F7F"/>
+    <w:rsid w:val="00161CA4"/>
   </w:style>
   <w:style w:type="character" w:customStyle="1" w:styleId="Heading1Char">
     <w:name w:val="Heading 1 Char"/>
+    <w:aliases w:val="Introduction Char"/>
     <w:link w:val="Heading1"/>
-    <w:rsid w:val="00BD1F7F"/>
+    <w:rsid w:val="00161CA4"/>
     <w:rPr>
       <w:b/>
       <w:sz w:val="24"/>
@@ -19513,7 +19615,7 @@
   <w:style w:type="character" w:customStyle="1" w:styleId="Heading2Char">
     <w:name w:val="Heading 2 Char"/>
     <w:link w:val="Heading2"/>
-    <w:rsid w:val="00BD1F7F"/>
+    <w:rsid w:val="00161CA4"/>
     <w:rPr>
       <w:b/>
       <w:lang w:eastAsia="de-DE"/>
@@ -19524,30 +19626,32 @@
     <w:basedOn w:val="Normal"/>
     <w:next w:val="Normal"/>
     <w:link w:val="ACLFirstLineIndentChar"/>
-    <w:rsid w:val="00AA601B"/>
+    <w:qFormat/>
+    <w:rsid w:val="00161CA4"/>
     <w:pPr>
       <w:ind w:firstLine="227"/>
       <w:jc w:val="both"/>
     </w:pPr>
     <w:rPr>
       <w:rFonts w:eastAsia="MS Mincho"/>
+      <w:sz w:val="20"/>
     </w:rPr>
   </w:style>
   <w:style w:type="character" w:customStyle="1" w:styleId="ACLFirstLineIndentChar">
     <w:name w:val="ACL First Line Indent Char"/>
     <w:link w:val="ACLFirstLineIndent"/>
-    <w:rsid w:val="00C94BBB"/>
+    <w:rsid w:val="00161CA4"/>
     <w:rPr>
       <w:rFonts w:eastAsia="MS Mincho"/>
+      <w:sz w:val="20"/>
       <w:szCs w:val="20"/>
       <w:lang w:eastAsia="de-DE"/>
     </w:rPr>
   </w:style>
   <w:style w:type="character" w:customStyle="1" w:styleId="ACLCaptionLabel">
     <w:name w:val="ACL Caption Label"/>
-    <w:basedOn w:val="ACLTextChar"/>
     <w:qFormat/>
-    <w:rsid w:val="00213F31"/>
+    <w:rsid w:val="00161CA4"/>
     <w:rPr>
       <w:rFonts w:ascii="Times New Roman" w:eastAsia="MS Mincho" w:hAnsi="Times New Roman"/>
       <w:b/>
@@ -19560,7 +19664,7 @@
   <w:style w:type="character" w:customStyle="1" w:styleId="ACLTextChar">
     <w:name w:val="ACL Text Char"/>
     <w:link w:val="ACLText"/>
-    <w:rsid w:val="00BD1F7F"/>
+    <w:rsid w:val="00161CA4"/>
     <w:rPr>
       <w:rFonts w:eastAsia="MS Mincho"/>
       <w:szCs w:val="20"/>
@@ -19569,11 +19673,11 @@
   </w:style>
   <w:style w:type="paragraph" w:customStyle="1" w:styleId="ACLText">
     <w:name w:val="ACL Text"/>
-    <w:basedOn w:val="ACLFirstLineIndent"/>
-    <w:next w:val="ACLFirstLineIndent"/>
+    <w:basedOn w:val="ACLTextIndent"/>
+    <w:next w:val="ACLTextIndent"/>
     <w:link w:val="ACLTextChar"/>
     <w:qFormat/>
-    <w:rsid w:val="00BD1F7F"/>
+    <w:rsid w:val="00161CA4"/>
     <w:pPr>
       <w:ind w:firstLine="0"/>
     </w:pPr>
@@ -19583,7 +19687,7 @@
     <w:basedOn w:val="Normal"/>
     <w:autoRedefine/>
     <w:semiHidden/>
-    <w:rsid w:val="00BD1F7F"/>
+    <w:rsid w:val="00161CA4"/>
     <w:rPr>
       <w:sz w:val="18"/>
     </w:rPr>
@@ -19591,34 +19695,29 @@
   <w:style w:type="character" w:styleId="FootnoteReference">
     <w:name w:val="footnote reference"/>
     <w:semiHidden/>
-    <w:rsid w:val="00BD1F7F"/>
+    <w:rsid w:val="00161CA4"/>
     <w:rPr>
       <w:vertAlign w:val="superscript"/>
     </w:rPr>
   </w:style>
   <w:style w:type="paragraph" w:customStyle="1" w:styleId="ACLSubmissionPageNumbering">
     <w:name w:val="ACL Submission Page Numbering"/>
-    <w:basedOn w:val="Normal"/>
+    <w:basedOn w:val="Footer"/>
     <w:link w:val="ACLSubmissionPageNumberingChar"/>
     <w:qFormat/>
-    <w:rsid w:val="00A14824"/>
+    <w:rsid w:val="00161CA4"/>
     <w:pPr>
       <w:numPr>
         <w:numId w:val="26"/>
       </w:numPr>
-      <w:tabs>
-        <w:tab w:val="center" w:pos="4680"/>
-        <w:tab w:val="right" w:pos="9360"/>
-      </w:tabs>
-      <w:jc w:val="center"/>
     </w:pPr>
   </w:style>
   <w:style w:type="character" w:customStyle="1" w:styleId="ACLSubmissionPageNumberingChar">
     <w:name w:val="ACL Submission Page Numbering Char"/>
-    <w:basedOn w:val="DefaultParagraphFont"/>
     <w:link w:val="ACLSubmissionPageNumbering"/>
-    <w:rsid w:val="00A14824"/>
+    <w:rsid w:val="00161CA4"/>
     <w:rPr>
+      <w:sz w:val="20"/>
       <w:szCs w:val="20"/>
       <w:lang w:eastAsia="de-DE"/>
     </w:rPr>
@@ -19628,28 +19727,25 @@
     <w:basedOn w:val="BulletedList"/>
     <w:link w:val="ACLBulletedListChar"/>
     <w:qFormat/>
-    <w:rsid w:val="00E961BA"/>
+    <w:rsid w:val="00161CA4"/>
     <w:pPr>
       <w:numPr>
         <w:numId w:val="25"/>
       </w:numPr>
       <w:spacing w:after="200"/>
-      <w:ind w:left="450" w:hanging="180"/>
       <w:outlineLvl w:val="9"/>
     </w:pPr>
     <w:rPr>
-      <w:rFonts w:eastAsia="Times New Roman"/>
       <w:kern w:val="16"/>
-      <w:lang w:eastAsia="tr-TR"/>
     </w:rPr>
   </w:style>
   <w:style w:type="paragraph" w:customStyle="1" w:styleId="BulletedList">
     <w:name w:val="Bulleted List"/>
-    <w:basedOn w:val="ACLFirstLineIndent"/>
-    <w:next w:val="ACLFirstLineIndent"/>
+    <w:basedOn w:val="ACLTextIndent"/>
+    <w:next w:val="ACLTextIndent"/>
     <w:link w:val="BulletedListChar"/>
     <w:qFormat/>
-    <w:rsid w:val="00BD1F7F"/>
+    <w:rsid w:val="00161CA4"/>
     <w:pPr>
       <w:ind w:firstLine="0"/>
       <w:outlineLvl w:val="1"/>
@@ -19658,7 +19754,7 @@
   <w:style w:type="character" w:customStyle="1" w:styleId="BulletedListChar">
     <w:name w:val="Bulleted List Char"/>
     <w:link w:val="BulletedList"/>
-    <w:rsid w:val="00BD1F7F"/>
+    <w:rsid w:val="00161CA4"/>
     <w:rPr>
       <w:rFonts w:eastAsia="MS Mincho"/>
       <w:szCs w:val="20"/>
@@ -19667,14 +19763,13 @@
   </w:style>
   <w:style w:type="character" w:customStyle="1" w:styleId="ACLBulletedListChar">
     <w:name w:val="ACL Bulleted List Char"/>
-    <w:basedOn w:val="BulletedListChar"/>
     <w:link w:val="ACLBulletedList"/>
-    <w:rsid w:val="00E961BA"/>
+    <w:rsid w:val="00161CA4"/>
     <w:rPr>
       <w:rFonts w:eastAsia="MS Mincho"/>
       <w:kern w:val="16"/>
       <w:szCs w:val="20"/>
-      <w:lang w:eastAsia="tr-TR"/>
+      <w:lang w:eastAsia="de-DE"/>
     </w:rPr>
   </w:style>
   <w:style w:type="paragraph" w:styleId="BodyText3">
@@ -19684,7 +19779,7 @@
     <w:uiPriority w:val="99"/>
     <w:semiHidden/>
     <w:unhideWhenUsed/>
-    <w:rsid w:val="00A14824"/>
+    <w:rsid w:val="00161CA4"/>
     <w:pPr>
       <w:spacing w:after="120"/>
     </w:pPr>
@@ -19699,7 +19794,7 @@
     <w:link w:val="BodyText3"/>
     <w:uiPriority w:val="99"/>
     <w:semiHidden/>
-    <w:rsid w:val="00A14824"/>
+    <w:rsid w:val="00161CA4"/>
     <w:rPr>
       <w:sz w:val="16"/>
       <w:szCs w:val="16"/>
@@ -19710,7 +19805,7 @@
     <w:name w:val="ACL Text + First line indent:  0.16&quot;"/>
     <w:basedOn w:val="ACLText"/>
     <w:qFormat/>
-    <w:rsid w:val="007E0979"/>
+    <w:rsid w:val="00161CA4"/>
     <w:pPr>
       <w:ind w:firstLine="227"/>
     </w:pPr>
@@ -19720,26 +19815,26 @@
   </w:style>
   <w:style w:type="paragraph" w:customStyle="1" w:styleId="ACLEnumeratedList">
     <w:name w:val="ACL Enumerated List"/>
-    <w:basedOn w:val="ACLBulletedList"/>
+    <w:basedOn w:val="BulletedListKernat8ptLinespacing15lines"/>
     <w:link w:val="ACLEnumeratedListChar"/>
     <w:qFormat/>
-    <w:rsid w:val="004B2150"/>
+    <w:rsid w:val="00501C85"/>
     <w:pPr>
       <w:numPr>
         <w:numId w:val="26"/>
       </w:numPr>
-      <w:tabs>
-        <w:tab w:val="clear" w:pos="0"/>
-        <w:tab w:val="left" w:pos="540"/>
-      </w:tabs>
+      <w:spacing w:after="200"/>
       <w:ind w:left="216"/>
     </w:pPr>
+    <w:rPr>
+      <w:rFonts w:eastAsia="MS Mincho"/>
+      <w:lang w:eastAsia="tr-TR"/>
+    </w:rPr>
   </w:style>
   <w:style w:type="character" w:customStyle="1" w:styleId="ACLEnumeratedListChar">
     <w:name w:val="ACL Enumerated List Char"/>
-    <w:basedOn w:val="ACLBulletedListChar"/>
     <w:link w:val="ACLEnumeratedList"/>
-    <w:rsid w:val="004B2150"/>
+    <w:rsid w:val="00501C85"/>
     <w:rPr>
       <w:rFonts w:eastAsia="MS Mincho"/>
       <w:kern w:val="16"/>
@@ -19751,7 +19846,7 @@
     <w:name w:val="ACL Email"/>
     <w:basedOn w:val="Normal"/>
     <w:qFormat/>
-    <w:rsid w:val="00F107EC"/>
+    <w:rsid w:val="00161CA4"/>
     <w:pPr>
       <w:spacing w:before="60" w:after="60"/>
       <w:jc w:val="center"/>
@@ -19766,7 +19861,7 @@
     <w:basedOn w:val="Normal"/>
     <w:link w:val="ACLReferenceTextChar"/>
     <w:qFormat/>
-    <w:rsid w:val="00F107EC"/>
+    <w:rsid w:val="00161CA4"/>
     <w:pPr>
       <w:ind w:left="230" w:hanging="230"/>
       <w:jc w:val="both"/>
@@ -19780,7 +19875,7 @@
   <w:style w:type="character" w:customStyle="1" w:styleId="ACLReferenceTextChar">
     <w:name w:val="ACL Reference Text Char"/>
     <w:link w:val="ACLReferenceText"/>
-    <w:rsid w:val="00F107EC"/>
+    <w:rsid w:val="00161CA4"/>
     <w:rPr>
       <w:rFonts w:eastAsia="MS Mincho"/>
       <w:kern w:val="16"/>
@@ -19805,9 +19900,9 @@
   </w:style>
   <w:style w:type="paragraph" w:customStyle="1" w:styleId="ACLAddress">
     <w:name w:val="ACL Address"/>
-    <w:basedOn w:val="Normal"/>
+    <w:basedOn w:val="TemplateText"/>
     <w:qFormat/>
-    <w:rsid w:val="00AA601B"/>
+    <w:rsid w:val="00161CA4"/>
     <w:pPr>
       <w:jc w:val="center"/>
     </w:pPr>
@@ -19820,55 +19915,44 @@
     <w:name w:val="ACL Footnote Text"/>
     <w:basedOn w:val="Normal"/>
     <w:qFormat/>
-    <w:rsid w:val="00BD1F7F"/>
+    <w:rsid w:val="00161CA4"/>
     <w:rPr>
       <w:sz w:val="18"/>
     </w:rPr>
   </w:style>
   <w:style w:type="paragraph" w:customStyle="1" w:styleId="ACLAbstractHeading">
     <w:name w:val="ACL Abstract Heading"/>
-    <w:basedOn w:val="Normal"/>
+    <w:basedOn w:val="EACLAbstractHeading"/>
     <w:next w:val="Normal"/>
     <w:qFormat/>
-    <w:rsid w:val="003D671F"/>
+    <w:rsid w:val="00161CA4"/>
     <w:pPr>
-      <w:spacing w:before="240" w:after="240" w:line="276" w:lineRule="auto"/>
-      <w:jc w:val="center"/>
+      <w:spacing w:line="276" w:lineRule="auto"/>
       <w:outlineLvl w:val="0"/>
     </w:pPr>
     <w:rPr>
-      <w:rFonts w:eastAsia="MS Mincho"/>
-      <w:b/>
       <w:kern w:val="16"/>
-      <w:sz w:val="24"/>
-      <w:szCs w:val="26"/>
     </w:rPr>
   </w:style>
   <w:style w:type="paragraph" w:customStyle="1" w:styleId="ACLAcknowledgments">
     <w:name w:val="ACL Acknowledgments"/>
-    <w:basedOn w:val="Normal"/>
+    <w:basedOn w:val="EACLReferencesHeading"/>
     <w:link w:val="ACLAcknowledgmentsChar"/>
     <w:qFormat/>
-    <w:rsid w:val="00A14824"/>
+    <w:rsid w:val="00161CA4"/>
     <w:pPr>
       <w:keepNext/>
-      <w:spacing w:before="180" w:after="120"/>
-      <w:jc w:val="both"/>
+      <w:spacing w:before="180"/>
       <w:outlineLvl w:val="0"/>
     </w:pPr>
     <w:rPr>
-      <w:rFonts w:eastAsia="MS Mincho"/>
-      <w:b/>
-      <w:bCs/>
       <w:kern w:val="16"/>
-      <w:sz w:val="24"/>
-      <w:szCs w:val="26"/>
     </w:rPr>
   </w:style>
   <w:style w:type="character" w:customStyle="1" w:styleId="ACLAcknowledgmentsChar">
     <w:name w:val="ACL Acknowledgments Char"/>
     <w:link w:val="ACLAcknowledgments"/>
-    <w:rsid w:val="00BD1F7F"/>
+    <w:rsid w:val="00161CA4"/>
     <w:rPr>
       <w:rFonts w:eastAsia="MS Mincho"/>
       <w:b/>
@@ -19883,8 +19967,7 @@
     <w:name w:val="ACL Title"/>
     <w:basedOn w:val="Normal"/>
     <w:next w:val="ACLAuthor"/>
-    <w:qFormat/>
-    <w:rsid w:val="00BD1F7F"/>
+    <w:rsid w:val="00161CA4"/>
     <w:pPr>
       <w:spacing w:after="300"/>
       <w:jc w:val="center"/>
@@ -19899,9 +19982,9 @@
   </w:style>
   <w:style w:type="paragraph" w:customStyle="1" w:styleId="ACLAuthor">
     <w:name w:val="ACL Author"/>
-    <w:basedOn w:val="Normal"/>
+    <w:basedOn w:val="TemplateText"/>
     <w:next w:val="ACLAddress"/>
-    <w:rsid w:val="00AA601B"/>
+    <w:rsid w:val="00161CA4"/>
     <w:pPr>
       <w:jc w:val="center"/>
     </w:pPr>
@@ -19914,7 +19997,7 @@
   <w:style w:type="table" w:styleId="TableGrid">
     <w:name w:val="Table Grid"/>
     <w:basedOn w:val="TableNormal"/>
-    <w:rsid w:val="00BD1F7F"/>
+    <w:rsid w:val="00161CA4"/>
     <w:pPr>
       <w:ind w:firstLine="0"/>
       <w:jc w:val="left"/>
@@ -19942,7 +20025,7 @@
     <w:uiPriority w:val="99"/>
     <w:semiHidden/>
     <w:unhideWhenUsed/>
-    <w:rsid w:val="00BD1F7F"/>
+    <w:rsid w:val="00161CA4"/>
     <w:rPr>
       <w:rFonts w:ascii="Tahoma" w:hAnsi="Tahoma" w:cs="Tahoma"/>
       <w:sz w:val="16"/>
@@ -19954,7 +20037,7 @@
     <w:link w:val="BalloonText"/>
     <w:uiPriority w:val="99"/>
     <w:semiHidden/>
-    <w:rsid w:val="00BD1F7F"/>
+    <w:rsid w:val="00161CA4"/>
     <w:rPr>
       <w:rFonts w:ascii="Tahoma" w:hAnsi="Tahoma" w:cs="Tahoma"/>
       <w:sz w:val="16"/>
@@ -19966,7 +20049,7 @@
     <w:name w:val="Body Text"/>
     <w:basedOn w:val="BulletedList"/>
     <w:link w:val="BodyTextChar"/>
-    <w:rsid w:val="00BD1F7F"/>
+    <w:rsid w:val="00161CA4"/>
     <w:rPr>
       <w:color w:val="000000"/>
     </w:rPr>
@@ -19974,7 +20057,7 @@
   <w:style w:type="character" w:customStyle="1" w:styleId="BodyTextChar">
     <w:name w:val="Body Text Char"/>
     <w:link w:val="BodyText"/>
-    <w:rsid w:val="00BD1F7F"/>
+    <w:rsid w:val="00161CA4"/>
     <w:rPr>
       <w:rFonts w:eastAsia="MS Mincho"/>
       <w:color w:val="000000"/>
@@ -19984,9 +20067,8 @@
   </w:style>
   <w:style w:type="character" w:customStyle="1" w:styleId="ACLFootnoteReference">
     <w:name w:val="ACL Footnote Reference"/>
-    <w:basedOn w:val="FootnoteReference"/>
     <w:qFormat/>
-    <w:rsid w:val="00746442"/>
+    <w:rsid w:val="00161CA4"/>
     <w:rPr>
       <w:kern w:val="16"/>
       <w:vertAlign w:val="superscript"/>
@@ -19996,7 +20078,7 @@
     <w:name w:val="ACL EquationLine"/>
     <w:basedOn w:val="Normal"/>
     <w:qFormat/>
-    <w:rsid w:val="00213F31"/>
+    <w:rsid w:val="00161CA4"/>
     <w:pPr>
       <w:tabs>
         <w:tab w:val="center" w:pos="2340"/>
@@ -20014,7 +20096,7 @@
     <w:name w:val="Placeholder Text"/>
     <w:uiPriority w:val="99"/>
     <w:semiHidden/>
-    <w:rsid w:val="00BD1F7F"/>
+    <w:rsid w:val="00161CA4"/>
     <w:rPr>
       <w:color w:val="808080"/>
     </w:rPr>
@@ -20025,7 +20107,7 @@
     <w:uiPriority w:val="99"/>
     <w:semiHidden/>
     <w:unhideWhenUsed/>
-    <w:rsid w:val="00BD1F7F"/>
+    <w:rsid w:val="00161CA4"/>
     <w:pPr>
       <w:spacing w:before="100" w:beforeAutospacing="1" w:after="100" w:afterAutospacing="1"/>
     </w:pPr>
@@ -20040,7 +20122,7 @@
     <w:uiPriority w:val="99"/>
     <w:semiHidden/>
     <w:unhideWhenUsed/>
-    <w:rsid w:val="00BD1F7F"/>
+    <w:rsid w:val="00161CA4"/>
     <w:rPr>
       <w:sz w:val="16"/>
       <w:szCs w:val="16"/>
@@ -20053,14 +20135,14 @@
     <w:uiPriority w:val="99"/>
     <w:semiHidden/>
     <w:unhideWhenUsed/>
-    <w:rsid w:val="00BD1F7F"/>
+    <w:rsid w:val="00161CA4"/>
   </w:style>
   <w:style w:type="character" w:customStyle="1" w:styleId="CommentTextChar">
     <w:name w:val="Comment Text Char"/>
     <w:link w:val="CommentText"/>
     <w:uiPriority w:val="99"/>
     <w:semiHidden/>
-    <w:rsid w:val="00BD1F7F"/>
+    <w:rsid w:val="00161CA4"/>
     <w:rPr>
       <w:szCs w:val="20"/>
       <w:lang w:eastAsia="de-DE"/>
@@ -20074,7 +20156,7 @@
     <w:uiPriority w:val="99"/>
     <w:semiHidden/>
     <w:unhideWhenUsed/>
-    <w:rsid w:val="00BD1F7F"/>
+    <w:rsid w:val="00161CA4"/>
     <w:rPr>
       <w:b/>
       <w:bCs/>
@@ -20085,7 +20167,7 @@
     <w:link w:val="CommentSubject"/>
     <w:uiPriority w:val="99"/>
     <w:semiHidden/>
-    <w:rsid w:val="00BD1F7F"/>
+    <w:rsid w:val="00161CA4"/>
     <w:rPr>
       <w:b/>
       <w:bCs/>
@@ -20095,29 +20177,23 @@
   </w:style>
   <w:style w:type="paragraph" w:customStyle="1" w:styleId="ACLReferencesHeader">
     <w:name w:val="ACL References Header"/>
-    <w:basedOn w:val="Normal"/>
+    <w:basedOn w:val="EACLReferencesHeading"/>
     <w:link w:val="ACLReferencesHeaderChar"/>
     <w:qFormat/>
-    <w:rsid w:val="00A14824"/>
+    <w:rsid w:val="00161CA4"/>
     <w:pPr>
       <w:keepNext/>
-      <w:spacing w:before="180" w:after="120"/>
-      <w:jc w:val="both"/>
+      <w:spacing w:before="180"/>
       <w:outlineLvl w:val="0"/>
     </w:pPr>
     <w:rPr>
-      <w:rFonts w:eastAsia="MS Mincho"/>
-      <w:b/>
-      <w:bCs/>
       <w:kern w:val="16"/>
-      <w:sz w:val="24"/>
-      <w:szCs w:val="26"/>
     </w:rPr>
   </w:style>
   <w:style w:type="character" w:customStyle="1" w:styleId="ACLReferencesHeaderChar">
     <w:name w:val="ACL References Header Char"/>
     <w:link w:val="ACLReferencesHeader"/>
-    <w:rsid w:val="00BD1F7F"/>
+    <w:rsid w:val="00161CA4"/>
     <w:rPr>
       <w:rFonts w:eastAsia="MS Mincho"/>
       <w:b/>
@@ -20134,7 +20210,7 @@
     <w:next w:val="ACLText"/>
     <w:link w:val="ACLSubsectionChar"/>
     <w:qFormat/>
-    <w:rsid w:val="00BD1F7F"/>
+    <w:rsid w:val="00161CA4"/>
     <w:pPr>
       <w:ind w:left="562" w:hanging="562"/>
     </w:pPr>
@@ -20142,7 +20218,7 @@
   <w:style w:type="character" w:customStyle="1" w:styleId="ACLSubsectionChar">
     <w:name w:val="ACL Subsection Char"/>
     <w:link w:val="ACLSubsection"/>
-    <w:rsid w:val="00BD1F7F"/>
+    <w:rsid w:val="00161CA4"/>
     <w:rPr>
       <w:b/>
       <w:lang w:eastAsia="de-DE"/>
@@ -20154,7 +20230,7 @@
     <w:next w:val="ACLText"/>
     <w:link w:val="ACLSectionChar"/>
     <w:qFormat/>
-    <w:rsid w:val="00BD1F7F"/>
+    <w:rsid w:val="00161CA4"/>
     <w:pPr>
       <w:ind w:left="403" w:hanging="403"/>
     </w:pPr>
@@ -20162,7 +20238,7 @@
   <w:style w:type="character" w:customStyle="1" w:styleId="ACLSectionChar">
     <w:name w:val="ACL Section Char"/>
     <w:link w:val="ACLSection"/>
-    <w:rsid w:val="00BD1F7F"/>
+    <w:rsid w:val="00161CA4"/>
     <w:rPr>
       <w:b/>
       <w:sz w:val="24"/>
@@ -20174,7 +20250,7 @@
     <w:name w:val="ACL Abstract Text"/>
     <w:basedOn w:val="Normal"/>
     <w:qFormat/>
-    <w:rsid w:val="00BD1F7F"/>
+    <w:rsid w:val="00161CA4"/>
     <w:pPr>
       <w:spacing w:after="240"/>
       <w:ind w:left="397" w:right="397"/>
@@ -20191,12 +20267,12 @@
     <w:basedOn w:val="ACLAcknowledgments"/>
     <w:link w:val="ACLAcknowledgmentsHeaderChar"/>
     <w:qFormat/>
-    <w:rsid w:val="00BD1F7F"/>
+    <w:rsid w:val="00161CA4"/>
   </w:style>
   <w:style w:type="character" w:customStyle="1" w:styleId="ACLAcknowledgmentsHeaderChar">
     <w:name w:val="ACL Acknowledgments Header Char"/>
     <w:link w:val="ACLAcknowledgmentsHeader"/>
-    <w:rsid w:val="00BD1F7F"/>
+    <w:rsid w:val="00161CA4"/>
     <w:rPr>
       <w:rFonts w:eastAsia="MS Mincho"/>
       <w:b/>
@@ -20209,15 +20285,22 @@
   </w:style>
   <w:style w:type="paragraph" w:customStyle="1" w:styleId="ACLReferencesText">
     <w:name w:val="ACL References Text"/>
-    <w:basedOn w:val="ACLReferenceText"/>
+    <w:basedOn w:val="EACLReferencetext"/>
     <w:link w:val="ACLReferencesTextChar"/>
     <w:qFormat/>
-    <w:rsid w:val="00BD1F7F"/>
+    <w:rsid w:val="00161CA4"/>
+    <w:pPr>
+      <w:spacing w:after="0"/>
+      <w:ind w:left="230" w:hanging="230"/>
+    </w:pPr>
+    <w:rPr>
+      <w:kern w:val="16"/>
+    </w:rPr>
   </w:style>
   <w:style w:type="character" w:customStyle="1" w:styleId="ACLReferencesTextChar">
     <w:name w:val="ACL References Text Char"/>
     <w:link w:val="ACLReferencesText"/>
-    <w:rsid w:val="00BD1F7F"/>
+    <w:rsid w:val="00161CA4"/>
     <w:rPr>
       <w:rFonts w:eastAsia="MS Mincho"/>
       <w:kern w:val="16"/>
@@ -20231,7 +20314,7 @@
     <w:basedOn w:val="Normal"/>
     <w:link w:val="ACLCaptionChar"/>
     <w:qFormat/>
-    <w:rsid w:val="00C82A2A"/>
+    <w:rsid w:val="00161CA4"/>
     <w:pPr>
       <w:framePr w:hSpace="187" w:wrap="around" w:hAnchor="text" w:xAlign="center" w:y="1"/>
       <w:spacing w:before="80"/>
@@ -20247,7 +20330,7 @@
     <w:basedOn w:val="Normal"/>
     <w:link w:val="HeaderChar"/>
     <w:unhideWhenUsed/>
-    <w:rsid w:val="00DE536C"/>
+    <w:rsid w:val="00161CA4"/>
     <w:pPr>
       <w:tabs>
         <w:tab w:val="center" w:pos="4680"/>
@@ -20263,7 +20346,7 @@
     <w:uiPriority w:val="99"/>
     <w:unhideWhenUsed/>
     <w:qFormat/>
-    <w:rsid w:val="0074732D"/>
+    <w:rsid w:val="00161CA4"/>
     <w:pPr>
       <w:tabs>
         <w:tab w:val="center" w:pos="4680"/>
@@ -20271,24 +20354,26 @@
       </w:tabs>
       <w:jc w:val="center"/>
     </w:pPr>
+    <w:rPr>
+      <w:sz w:val="20"/>
+    </w:rPr>
   </w:style>
   <w:style w:type="character" w:customStyle="1" w:styleId="FooterChar">
     <w:name w:val="Footer Char"/>
     <w:aliases w:val="ACL Submission Page Number Char"/>
-    <w:basedOn w:val="DefaultParagraphFont"/>
     <w:link w:val="Footer"/>
     <w:uiPriority w:val="99"/>
-    <w:rsid w:val="0074732D"/>
+    <w:rsid w:val="00161CA4"/>
     <w:rPr>
+      <w:sz w:val="20"/>
       <w:szCs w:val="20"/>
       <w:lang w:eastAsia="de-DE"/>
     </w:rPr>
   </w:style>
   <w:style w:type="character" w:customStyle="1" w:styleId="ACLCaptionChar">
     <w:name w:val="ACL Caption Char"/>
-    <w:basedOn w:val="DefaultParagraphFont"/>
     <w:link w:val="ACLCaption"/>
-    <w:rsid w:val="00C82A2A"/>
+    <w:rsid w:val="00161CA4"/>
     <w:rPr>
       <w:sz w:val="18"/>
       <w:szCs w:val="20"/>
@@ -20297,9 +20382,8 @@
   </w:style>
   <w:style w:type="character" w:customStyle="1" w:styleId="HeaderChar">
     <w:name w:val="Header Char"/>
-    <w:basedOn w:val="DefaultParagraphFont"/>
     <w:link w:val="Header"/>
-    <w:rsid w:val="00DE536C"/>
+    <w:rsid w:val="00161CA4"/>
     <w:rPr>
       <w:szCs w:val="20"/>
       <w:lang w:eastAsia="de-DE"/>
@@ -20310,7 +20394,7 @@
     <w:basedOn w:val="Normal"/>
     <w:link w:val="ACLSubmissionConfidentialityHeaderChar"/>
     <w:qFormat/>
-    <w:rsid w:val="001279F2"/>
+    <w:rsid w:val="00161CA4"/>
     <w:pPr>
       <w:jc w:val="center"/>
     </w:pPr>
@@ -20324,9 +20408,8 @@
   </w:style>
   <w:style w:type="character" w:customStyle="1" w:styleId="ACLSubmissionConfidentialityHeaderChar">
     <w:name w:val="ACL Submission Confidentiality Header Char"/>
-    <w:basedOn w:val="DefaultParagraphFont"/>
     <w:link w:val="ACLSubmissionConfidentialityHeader"/>
-    <w:rsid w:val="001279F2"/>
+    <w:rsid w:val="00161CA4"/>
     <w:rPr>
       <w:rFonts w:ascii="Arial" w:hAnsi="Arial" w:cs="Arial"/>
       <w:b/>
@@ -20335,6 +20418,932 @@
       <w:sz w:val="18"/>
       <w:szCs w:val="20"/>
       <w:lang w:eastAsia="de-DE"/>
+    </w:rPr>
+  </w:style>
+  <w:style w:type="paragraph" w:customStyle="1" w:styleId="EACLTextIndent">
+    <w:name w:val="EACL Text Indent"/>
+    <w:basedOn w:val="TemplateText"/>
+    <w:next w:val="Normal"/>
+    <w:link w:val="EACLTextIndentChar"/>
+    <w:rsid w:val="00161CA4"/>
+    <w:pPr>
+      <w:ind w:firstLine="227"/>
+      <w:jc w:val="both"/>
+    </w:pPr>
+    <w:rPr>
+      <w:rFonts w:eastAsia="MS Mincho"/>
+    </w:rPr>
+  </w:style>
+  <w:style w:type="paragraph" w:customStyle="1" w:styleId="TemplateText">
+    <w:name w:val="Template Text"/>
+    <w:basedOn w:val="Normal"/>
+    <w:link w:val="TemplateTextChar"/>
+    <w:rsid w:val="00161CA4"/>
+  </w:style>
+  <w:style w:type="paragraph" w:customStyle="1" w:styleId="EACLAddress">
+    <w:name w:val="EACL Address"/>
+    <w:basedOn w:val="TemplateText"/>
+    <w:rsid w:val="00161CA4"/>
+    <w:pPr>
+      <w:jc w:val="center"/>
+    </w:pPr>
+    <w:rPr>
+      <w:rFonts w:eastAsia="MS Mincho"/>
+      <w:sz w:val="24"/>
+    </w:rPr>
+  </w:style>
+  <w:style w:type="character" w:styleId="Hyperlink">
+    <w:name w:val="Hyperlink"/>
+    <w:rsid w:val="00161CA4"/>
+    <w:rPr>
+      <w:color w:val="0000FF"/>
+      <w:u w:val="single"/>
+    </w:rPr>
+  </w:style>
+  <w:style w:type="paragraph" w:customStyle="1" w:styleId="EACLAbstractHeading">
+    <w:name w:val="EACL Abstract Heading"/>
+    <w:basedOn w:val="Normal"/>
+    <w:next w:val="EACLAbstract"/>
+    <w:rsid w:val="00161CA4"/>
+    <w:pPr>
+      <w:spacing w:before="240" w:after="240"/>
+      <w:jc w:val="center"/>
+    </w:pPr>
+    <w:rPr>
+      <w:rFonts w:eastAsia="MS Mincho"/>
+      <w:b/>
+      <w:sz w:val="24"/>
+      <w:szCs w:val="26"/>
+    </w:rPr>
+  </w:style>
+  <w:style w:type="paragraph" w:customStyle="1" w:styleId="EACLAbstract">
+    <w:name w:val="EACL Abstract"/>
+    <w:basedOn w:val="TemplateText"/>
+    <w:rsid w:val="00161CA4"/>
+    <w:pPr>
+      <w:spacing w:after="240"/>
+      <w:ind w:left="340" w:right="340"/>
+      <w:jc w:val="both"/>
+    </w:pPr>
+    <w:rPr>
+      <w:rFonts w:eastAsia="MS Mincho"/>
+    </w:rPr>
+  </w:style>
+  <w:style w:type="paragraph" w:customStyle="1" w:styleId="Text">
+    <w:name w:val="Text"/>
+    <w:basedOn w:val="TemplateText"/>
+    <w:next w:val="TextIndent"/>
+    <w:link w:val="TextChar"/>
+    <w:rsid w:val="00161CA4"/>
+    <w:pPr>
+      <w:jc w:val="both"/>
+    </w:pPr>
+    <w:rPr>
+      <w:rFonts w:eastAsia="MS Mincho"/>
+    </w:rPr>
+  </w:style>
+  <w:style w:type="paragraph" w:customStyle="1" w:styleId="EACLTitle">
+    <w:name w:val="EACL Title"/>
+    <w:basedOn w:val="Normal"/>
+    <w:next w:val="EACLAuthor"/>
+    <w:rsid w:val="00161CA4"/>
+    <w:pPr>
+      <w:spacing w:after="300"/>
+      <w:jc w:val="center"/>
+    </w:pPr>
+    <w:rPr>
+      <w:rFonts w:eastAsia="MS Mincho"/>
+      <w:b/>
+      <w:bCs/>
+      <w:sz w:val="30"/>
+      <w:szCs w:val="30"/>
+    </w:rPr>
+  </w:style>
+  <w:style w:type="paragraph" w:customStyle="1" w:styleId="EACLAuthor">
+    <w:name w:val="EACL Author"/>
+    <w:basedOn w:val="TemplateText"/>
+    <w:next w:val="EACLAddress"/>
+    <w:rsid w:val="00161CA4"/>
+    <w:pPr>
+      <w:jc w:val="center"/>
+    </w:pPr>
+    <w:rPr>
+      <w:rFonts w:eastAsia="MS Mincho"/>
+      <w:b/>
+      <w:sz w:val="24"/>
+    </w:rPr>
+  </w:style>
+  <w:style w:type="paragraph" w:customStyle="1" w:styleId="EACLEmail">
+    <w:name w:val="EACL Email"/>
+    <w:basedOn w:val="TemplateText"/>
+    <w:rsid w:val="00161CA4"/>
+    <w:pPr>
+      <w:spacing w:before="60" w:after="60"/>
+      <w:jc w:val="center"/>
+    </w:pPr>
+    <w:rPr>
+      <w:rFonts w:ascii="Courier New" w:hAnsi="Courier New"/>
+      <w:sz w:val="24"/>
+    </w:rPr>
+  </w:style>
+  <w:style w:type="paragraph" w:customStyle="1" w:styleId="EACLReferencetext">
+    <w:name w:val="EACL Reference text"/>
+    <w:basedOn w:val="ACLTextIndent"/>
+    <w:link w:val="EACLReferencetextChar"/>
+    <w:rsid w:val="00161CA4"/>
+    <w:pPr>
+      <w:spacing w:after="120"/>
+      <w:ind w:left="227" w:hanging="227"/>
+    </w:pPr>
+    <w:rPr>
+      <w:sz w:val="20"/>
+    </w:rPr>
+  </w:style>
+  <w:style w:type="paragraph" w:customStyle="1" w:styleId="TemplateExample">
+    <w:name w:val="Template Example"/>
+    <w:basedOn w:val="Normal"/>
+    <w:rsid w:val="00161CA4"/>
+    <w:rPr>
+      <w:rFonts w:ascii="Courier New" w:hAnsi="Courier New"/>
+    </w:rPr>
+  </w:style>
+  <w:style w:type="paragraph" w:customStyle="1" w:styleId="EACLExample">
+    <w:name w:val="EACL Example"/>
+    <w:basedOn w:val="TemplateExample"/>
+    <w:rsid w:val="00161CA4"/>
+    <w:pPr>
+      <w:ind w:left="288" w:right="288"/>
+    </w:pPr>
+  </w:style>
+  <w:style w:type="paragraph" w:customStyle="1" w:styleId="EACLExample1stLine">
+    <w:name w:val="EACL Example 1st Line"/>
+    <w:basedOn w:val="EACLExample"/>
+    <w:next w:val="EACLExample"/>
+    <w:rsid w:val="00161CA4"/>
+    <w:pPr>
+      <w:spacing w:before="220"/>
+      <w:ind w:left="289" w:right="289"/>
+    </w:pPr>
+  </w:style>
+  <w:style w:type="paragraph" w:customStyle="1" w:styleId="EACLExampleLastLine">
+    <w:name w:val="EACL Example Last Line"/>
+    <w:basedOn w:val="EACLExample1stLine"/>
+    <w:next w:val="Normal"/>
+    <w:rsid w:val="00161CA4"/>
+    <w:pPr>
+      <w:spacing w:before="0" w:after="220"/>
+    </w:pPr>
+  </w:style>
+  <w:style w:type="paragraph" w:customStyle="1" w:styleId="TemplateList">
+    <w:name w:val="Template List"/>
+    <w:basedOn w:val="Normal"/>
+    <w:rsid w:val="00161CA4"/>
+    <w:pPr>
+      <w:spacing w:line="360" w:lineRule="auto"/>
+      <w:ind w:left="284"/>
+      <w:jc w:val="both"/>
+    </w:pPr>
+    <w:rPr>
+      <w:rFonts w:eastAsia="MS Mincho"/>
+      <w:szCs w:val="22"/>
+    </w:rPr>
+  </w:style>
+  <w:style w:type="paragraph" w:customStyle="1" w:styleId="EACLListIndent">
+    <w:name w:val="EACL List Indent"/>
+    <w:basedOn w:val="TemplateList"/>
+    <w:rsid w:val="00161CA4"/>
+    <w:pPr>
+      <w:spacing w:after="120" w:line="240" w:lineRule="auto"/>
+      <w:ind w:left="288"/>
+    </w:pPr>
+  </w:style>
+  <w:style w:type="paragraph" w:customStyle="1" w:styleId="EACLListBulleted">
+    <w:name w:val="EACL List Bulleted"/>
+    <w:basedOn w:val="EACLListIndent"/>
+    <w:rsid w:val="00161CA4"/>
+    <w:pPr>
+      <w:spacing w:after="160"/>
+      <w:ind w:left="578" w:hanging="289"/>
+    </w:pPr>
+  </w:style>
+  <w:style w:type="paragraph" w:customStyle="1" w:styleId="EACLListBulleted1stLine">
+    <w:name w:val="EACL List Bulleted 1st Line"/>
+    <w:basedOn w:val="EACLListBulleted"/>
+    <w:next w:val="EACLListBulleted"/>
+    <w:rsid w:val="00161CA4"/>
+    <w:pPr>
+      <w:spacing w:before="160"/>
+    </w:pPr>
+  </w:style>
+  <w:style w:type="paragraph" w:customStyle="1" w:styleId="EACLListIndent1stLine">
+    <w:name w:val="EACL List Indent 1st Line"/>
+    <w:basedOn w:val="EACLListIndent"/>
+    <w:next w:val="EACLListIndent"/>
+    <w:rsid w:val="00161CA4"/>
+    <w:pPr>
+      <w:spacing w:before="120"/>
+    </w:pPr>
+  </w:style>
+  <w:style w:type="paragraph" w:customStyle="1" w:styleId="Address">
+    <w:name w:val="Address"/>
+    <w:basedOn w:val="TemplateText"/>
+    <w:rsid w:val="00161CA4"/>
+    <w:pPr>
+      <w:jc w:val="center"/>
+    </w:pPr>
+    <w:rPr>
+      <w:rFonts w:eastAsia="MS Mincho"/>
+      <w:sz w:val="24"/>
+    </w:rPr>
+  </w:style>
+  <w:style w:type="paragraph" w:customStyle="1" w:styleId="EACLCaptionText">
+    <w:name w:val="EACL Caption Text"/>
+    <w:basedOn w:val="Normal"/>
+    <w:rsid w:val="00161CA4"/>
+  </w:style>
+  <w:style w:type="paragraph" w:styleId="PlainText">
+    <w:name w:val="Plain Text"/>
+    <w:basedOn w:val="Normal"/>
+    <w:link w:val="PlainTextChar"/>
+    <w:rsid w:val="00161CA4"/>
+    <w:rPr>
+      <w:rFonts w:ascii="Courier New" w:hAnsi="Courier New" w:cs="Courier New"/>
+      <w:lang w:val="fr-FR" w:eastAsia="fr-FR"/>
+    </w:rPr>
+  </w:style>
+  <w:style w:type="character" w:customStyle="1" w:styleId="PlainTextChar">
+    <w:name w:val="Plain Text Char"/>
+    <w:basedOn w:val="DefaultParagraphFont"/>
+    <w:link w:val="PlainText"/>
+    <w:rsid w:val="00161CA4"/>
+    <w:rPr>
+      <w:rFonts w:ascii="Courier New" w:hAnsi="Courier New" w:cs="Courier New"/>
+      <w:szCs w:val="20"/>
+      <w:lang w:val="fr-FR" w:eastAsia="fr-FR"/>
+    </w:rPr>
+  </w:style>
+  <w:style w:type="paragraph" w:customStyle="1" w:styleId="EACLbookjournaltitle">
+    <w:name w:val="EACL book/journal title"/>
+    <w:basedOn w:val="EACLReferencetext"/>
+    <w:rsid w:val="00161CA4"/>
+    <w:rPr>
+      <w:i/>
+    </w:rPr>
+  </w:style>
+  <w:style w:type="paragraph" w:customStyle="1" w:styleId="EACLSection">
+    <w:name w:val="EACL Section"/>
+    <w:basedOn w:val="Normal"/>
+    <w:next w:val="Normal"/>
+    <w:rsid w:val="00161CA4"/>
+    <w:pPr>
+      <w:numPr>
+        <w:numId w:val="9"/>
+      </w:numPr>
+      <w:spacing w:before="200" w:after="200"/>
+      <w:jc w:val="both"/>
+    </w:pPr>
+    <w:rPr>
+      <w:rFonts w:eastAsia="MS Mincho"/>
+      <w:b/>
+      <w:bCs/>
+      <w:sz w:val="24"/>
+      <w:szCs w:val="26"/>
+    </w:rPr>
+  </w:style>
+  <w:style w:type="paragraph" w:customStyle="1" w:styleId="EACLText">
+    <w:name w:val="EACL Text"/>
+    <w:basedOn w:val="EACLTextIndent"/>
+    <w:next w:val="EACLTextIndent"/>
+    <w:link w:val="EACLTextChar"/>
+    <w:rsid w:val="00161CA4"/>
+    <w:pPr>
+      <w:ind w:firstLine="0"/>
+    </w:pPr>
+  </w:style>
+  <w:style w:type="paragraph" w:customStyle="1" w:styleId="EACLReferencesHeading">
+    <w:name w:val="EACL References Heading"/>
+    <w:basedOn w:val="Normal"/>
+    <w:link w:val="EACLReferencesHeadingChar"/>
+    <w:rsid w:val="00161CA4"/>
+    <w:pPr>
+      <w:spacing w:before="240" w:after="120"/>
+      <w:jc w:val="both"/>
+    </w:pPr>
+    <w:rPr>
+      <w:rFonts w:eastAsia="MS Mincho"/>
+      <w:b/>
+      <w:bCs/>
+      <w:sz w:val="24"/>
+      <w:szCs w:val="26"/>
+    </w:rPr>
+  </w:style>
+  <w:style w:type="paragraph" w:customStyle="1" w:styleId="EACLSubsubsection">
+    <w:name w:val="EACL Subsubsection"/>
+    <w:basedOn w:val="EACLSection"/>
+    <w:rsid w:val="00161CA4"/>
+    <w:pPr>
+      <w:numPr>
+        <w:numId w:val="0"/>
+      </w:numPr>
+      <w:tabs>
+        <w:tab w:val="num" w:leader="none" w:pos="340"/>
+        <w:tab w:val="num" w:leader="none" w:pos="432"/>
+      </w:tabs>
+      <w:ind w:left="431" w:hanging="431"/>
+    </w:pPr>
+  </w:style>
+  <w:style w:type="paragraph" w:customStyle="1" w:styleId="EACLAppendixheading">
+    <w:name w:val="EACL Appendix heading"/>
+    <w:basedOn w:val="EACLSection"/>
+    <w:rsid w:val="00161CA4"/>
+    <w:pPr>
+      <w:numPr>
+        <w:numId w:val="8"/>
+      </w:numPr>
+    </w:pPr>
+  </w:style>
+  <w:style w:type="paragraph" w:customStyle="1" w:styleId="EACLAcknowledgementheading">
+    <w:name w:val="EACL Acknowledgement heading"/>
+    <w:basedOn w:val="EACLAppendixheading"/>
+    <w:rsid w:val="00161CA4"/>
+    <w:pPr>
+      <w:numPr>
+        <w:numId w:val="0"/>
+      </w:numPr>
+    </w:pPr>
+  </w:style>
+  <w:style w:type="paragraph" w:customStyle="1" w:styleId="EACLfootnotetext">
+    <w:name w:val="EACL footnote text"/>
+    <w:basedOn w:val="Normal"/>
+    <w:rsid w:val="00161CA4"/>
+    <w:rPr>
+      <w:sz w:val="18"/>
+    </w:rPr>
+  </w:style>
+  <w:style w:type="paragraph" w:customStyle="1" w:styleId="Heading">
+    <w:name w:val="Heading"/>
+    <w:basedOn w:val="Normal"/>
+    <w:next w:val="Text"/>
+    <w:rsid w:val="00161CA4"/>
+    <w:pPr>
+      <w:spacing w:before="240"/>
+      <w:jc w:val="both"/>
+    </w:pPr>
+    <w:rPr>
+      <w:rFonts w:eastAsia="MS Mincho"/>
+      <w:b/>
+      <w:bCs/>
+      <w:sz w:val="26"/>
+      <w:szCs w:val="26"/>
+    </w:rPr>
+  </w:style>
+  <w:style w:type="paragraph" w:customStyle="1" w:styleId="AbstractHeading">
+    <w:name w:val="Abstract Heading"/>
+    <w:basedOn w:val="Heading"/>
+    <w:next w:val="Abstract"/>
+    <w:rsid w:val="00161CA4"/>
+    <w:pPr>
+      <w:spacing w:after="240"/>
+      <w:jc w:val="center"/>
+    </w:pPr>
+    <w:rPr>
+      <w:bCs w:val="0"/>
+      <w:sz w:val="24"/>
+    </w:rPr>
+  </w:style>
+  <w:style w:type="paragraph" w:customStyle="1" w:styleId="Abstract">
+    <w:name w:val="Abstract"/>
+    <w:basedOn w:val="TemplateText"/>
+    <w:rsid w:val="00161CA4"/>
+    <w:pPr>
+      <w:numPr>
+        <w:numId w:val="3"/>
+      </w:numPr>
+      <w:spacing w:after="240"/>
+      <w:ind w:right="397"/>
+      <w:jc w:val="both"/>
+    </w:pPr>
+    <w:rPr>
+      <w:rFonts w:eastAsia="MS Mincho"/>
+      <w:sz w:val="20"/>
+    </w:rPr>
+  </w:style>
+  <w:style w:type="paragraph" w:customStyle="1" w:styleId="References">
+    <w:name w:val="References"/>
+    <w:basedOn w:val="TemplateText"/>
+    <w:rsid w:val="00161CA4"/>
+    <w:pPr>
+      <w:spacing w:before="120"/>
+      <w:ind w:left="230" w:hanging="230"/>
+      <w:jc w:val="both"/>
+    </w:pPr>
+    <w:rPr>
+      <w:rFonts w:eastAsia="MS Mincho"/>
+      <w:sz w:val="20"/>
+    </w:rPr>
+  </w:style>
+  <w:style w:type="paragraph" w:customStyle="1" w:styleId="Author">
+    <w:name w:val="Author"/>
+    <w:basedOn w:val="TemplateText"/>
+    <w:next w:val="Address"/>
+    <w:rsid w:val="00161CA4"/>
+    <w:pPr>
+      <w:jc w:val="center"/>
+    </w:pPr>
+    <w:rPr>
+      <w:rFonts w:eastAsia="MS Mincho"/>
+      <w:b/>
+      <w:sz w:val="24"/>
+    </w:rPr>
+  </w:style>
+  <w:style w:type="paragraph" w:customStyle="1" w:styleId="Email">
+    <w:name w:val="Email"/>
+    <w:basedOn w:val="TemplateText"/>
+    <w:rsid w:val="00161CA4"/>
+    <w:pPr>
+      <w:spacing w:before="60" w:after="60"/>
+      <w:jc w:val="center"/>
+    </w:pPr>
+    <w:rPr>
+      <w:rFonts w:ascii="Courier New" w:hAnsi="Courier New"/>
+      <w:sz w:val="24"/>
+    </w:rPr>
+  </w:style>
+  <w:style w:type="paragraph" w:customStyle="1" w:styleId="TextIndent">
+    <w:name w:val="Text Indent"/>
+    <w:basedOn w:val="Text"/>
+    <w:rsid w:val="00161CA4"/>
+    <w:pPr>
+      <w:ind w:firstLine="288"/>
+    </w:pPr>
+  </w:style>
+  <w:style w:type="paragraph" w:customStyle="1" w:styleId="Example">
+    <w:name w:val="Example"/>
+    <w:basedOn w:val="TemplateExample"/>
+    <w:rsid w:val="00161CA4"/>
+    <w:pPr>
+      <w:ind w:left="288" w:right="288"/>
+    </w:pPr>
+  </w:style>
+  <w:style w:type="paragraph" w:customStyle="1" w:styleId="Example1stLine">
+    <w:name w:val="Example 1st Line"/>
+    <w:basedOn w:val="Example"/>
+    <w:next w:val="Example"/>
+    <w:rsid w:val="00161CA4"/>
+    <w:pPr>
+      <w:spacing w:before="120"/>
+    </w:pPr>
+  </w:style>
+  <w:style w:type="paragraph" w:customStyle="1" w:styleId="ExampleLastLine">
+    <w:name w:val="Example Last Line"/>
+    <w:basedOn w:val="Example1stLine"/>
+    <w:next w:val="TextIndent"/>
+    <w:rsid w:val="00161CA4"/>
+    <w:pPr>
+      <w:spacing w:before="0" w:after="120"/>
+    </w:pPr>
+  </w:style>
+  <w:style w:type="paragraph" w:customStyle="1" w:styleId="ListIndent">
+    <w:name w:val="List Indent"/>
+    <w:basedOn w:val="TemplateList"/>
+    <w:rsid w:val="00161CA4"/>
+    <w:pPr>
+      <w:spacing w:after="120" w:line="240" w:lineRule="auto"/>
+      <w:ind w:left="288"/>
+    </w:pPr>
+  </w:style>
+  <w:style w:type="paragraph" w:customStyle="1" w:styleId="ListBulleted">
+    <w:name w:val="List Bulleted"/>
+    <w:basedOn w:val="ListIndent"/>
+    <w:rsid w:val="00161CA4"/>
+    <w:pPr>
+      <w:ind w:left="576" w:hanging="288"/>
+    </w:pPr>
+  </w:style>
+  <w:style w:type="paragraph" w:customStyle="1" w:styleId="ListBulleted1stLine">
+    <w:name w:val="List Bulleted 1st Line"/>
+    <w:basedOn w:val="ListBulleted"/>
+    <w:next w:val="ListBulleted"/>
+    <w:rsid w:val="00161CA4"/>
+    <w:pPr>
+      <w:spacing w:before="120"/>
+    </w:pPr>
+  </w:style>
+  <w:style w:type="paragraph" w:customStyle="1" w:styleId="ListIndent1stLine">
+    <w:name w:val="List Indent 1st Line"/>
+    <w:basedOn w:val="ListIndent"/>
+    <w:next w:val="ListIndent"/>
+    <w:rsid w:val="00161CA4"/>
+    <w:pPr>
+      <w:spacing w:before="120"/>
+    </w:pPr>
+  </w:style>
+  <w:style w:type="paragraph" w:styleId="Caption">
+    <w:name w:val="caption"/>
+    <w:basedOn w:val="Normal"/>
+    <w:next w:val="Normal"/>
+    <w:qFormat/>
+    <w:rsid w:val="00161CA4"/>
+    <w:pPr>
+      <w:jc w:val="center"/>
+    </w:pPr>
+    <w:rPr>
+      <w:bCs/>
+      <w:sz w:val="20"/>
+    </w:rPr>
+  </w:style>
+  <w:style w:type="paragraph" w:customStyle="1" w:styleId="CaptionText">
+    <w:name w:val="Caption Text"/>
+    <w:basedOn w:val="Normal"/>
+    <w:rsid w:val="00161CA4"/>
+    <w:pPr>
+      <w:framePr w:hSpace="187" w:wrap="around" w:hAnchor="text" w:xAlign="center" w:y="1"/>
+      <w:suppressOverlap/>
+      <w:jc w:val="center"/>
+    </w:pPr>
+    <w:rPr>
+      <w:sz w:val="18"/>
+    </w:rPr>
+  </w:style>
+  <w:style w:type="character" w:customStyle="1" w:styleId="TemplateTextChar">
+    <w:name w:val="Template Text Char"/>
+    <w:link w:val="TemplateText"/>
+    <w:rsid w:val="00161CA4"/>
+    <w:rPr>
+      <w:szCs w:val="20"/>
+      <w:lang w:eastAsia="de-DE"/>
+    </w:rPr>
+  </w:style>
+  <w:style w:type="character" w:customStyle="1" w:styleId="EACLTextIndentChar">
+    <w:name w:val="EACL Text Indent Char"/>
+    <w:link w:val="EACLTextIndent"/>
+    <w:rsid w:val="00161CA4"/>
+    <w:rPr>
+      <w:rFonts w:eastAsia="MS Mincho"/>
+      <w:szCs w:val="20"/>
+      <w:lang w:eastAsia="de-DE"/>
+    </w:rPr>
+  </w:style>
+  <w:style w:type="character" w:customStyle="1" w:styleId="EACLTextChar">
+    <w:name w:val="EACL Text Char"/>
+    <w:basedOn w:val="EACLTextIndentChar"/>
+    <w:link w:val="EACLText"/>
+    <w:rsid w:val="00161CA4"/>
+    <w:rPr>
+      <w:rFonts w:eastAsia="MS Mincho"/>
+      <w:szCs w:val="20"/>
+      <w:lang w:eastAsia="de-DE"/>
+    </w:rPr>
+  </w:style>
+  <w:style w:type="character" w:styleId="PageNumber">
+    <w:name w:val="page number"/>
+    <w:rsid w:val="00161CA4"/>
+  </w:style>
+  <w:style w:type="paragraph" w:customStyle="1" w:styleId="FirstLine">
+    <w:name w:val="First Line"/>
+    <w:basedOn w:val="Text"/>
+    <w:qFormat/>
+    <w:rsid w:val="00161CA4"/>
+    <w:pPr>
+      <w:ind w:firstLine="230"/>
+    </w:pPr>
+  </w:style>
+  <w:style w:type="paragraph" w:customStyle="1" w:styleId="AbstractText">
+    <w:name w:val="Abstract Text"/>
+    <w:basedOn w:val="Abstract"/>
+    <w:qFormat/>
+    <w:rsid w:val="00161CA4"/>
+    <w:rPr>
+      <w:kern w:val="16"/>
+    </w:rPr>
+  </w:style>
+  <w:style w:type="paragraph" w:customStyle="1" w:styleId="ACLTextIndent">
+    <w:name w:val="ACL Text Indent"/>
+    <w:basedOn w:val="TemplateText"/>
+    <w:next w:val="Normal"/>
+    <w:link w:val="ACLTextIndentChar"/>
+    <w:qFormat/>
+    <w:rsid w:val="00161CA4"/>
+    <w:pPr>
+      <w:ind w:firstLine="227"/>
+      <w:jc w:val="both"/>
+    </w:pPr>
+    <w:rPr>
+      <w:rFonts w:eastAsia="MS Mincho"/>
+    </w:rPr>
+  </w:style>
+  <w:style w:type="character" w:customStyle="1" w:styleId="ACLTextIndentChar">
+    <w:name w:val="ACL Text Indent Char"/>
+    <w:link w:val="ACLTextIndent"/>
+    <w:rsid w:val="00161CA4"/>
+    <w:rPr>
+      <w:rFonts w:eastAsia="MS Mincho"/>
+      <w:szCs w:val="20"/>
+      <w:lang w:eastAsia="de-DE"/>
+    </w:rPr>
+  </w:style>
+  <w:style w:type="paragraph" w:customStyle="1" w:styleId="ACLIndent">
+    <w:name w:val="ACL Indent"/>
+    <w:basedOn w:val="ACLText"/>
+    <w:qFormat/>
+    <w:rsid w:val="00161CA4"/>
+    <w:pPr>
+      <w:ind w:firstLine="230"/>
+    </w:pPr>
+  </w:style>
+  <w:style w:type="paragraph" w:customStyle="1" w:styleId="StyleACLReferencesTextItalic">
+    <w:name w:val="Style ACL References Text + Italic"/>
+    <w:basedOn w:val="ACLReferencesText"/>
+    <w:qFormat/>
+    <w:rsid w:val="00161CA4"/>
+    <w:rPr>
+      <w:i/>
+      <w:iCs/>
+    </w:rPr>
+  </w:style>
+  <w:style w:type="paragraph" w:customStyle="1" w:styleId="StyleEACLSection11ptKernat8pt">
+    <w:name w:val="Style EACL Section + 11 pt Kern at 8 pt"/>
+    <w:basedOn w:val="EACLSection"/>
+    <w:rsid w:val="00161CA4"/>
+    <w:pPr>
+      <w:keepNext/>
+      <w:keepLines/>
+      <w:tabs>
+        <w:tab w:val="num" w:leader="none" w:pos="340"/>
+        <w:tab w:val="num" w:leader="none" w:pos="432"/>
+      </w:tabs>
+    </w:pPr>
+    <w:rPr>
+      <w:kern w:val="16"/>
+      <w:sz w:val="22"/>
+    </w:rPr>
+  </w:style>
+  <w:style w:type="paragraph" w:customStyle="1" w:styleId="StyleEACLSection11ptKernat8pt1">
+    <w:name w:val="Style EACL Section + 11 pt Kern at 8 pt1"/>
+    <w:basedOn w:val="EACLSection"/>
+    <w:rsid w:val="00161CA4"/>
+    <w:pPr>
+      <w:keepNext/>
+      <w:tabs>
+        <w:tab w:val="num" w:leader="none" w:pos="340"/>
+        <w:tab w:val="num" w:leader="none" w:pos="432"/>
+      </w:tabs>
+    </w:pPr>
+    <w:rPr>
+      <w:kern w:val="16"/>
+      <w:sz w:val="22"/>
+    </w:rPr>
+  </w:style>
+  <w:style w:type="paragraph" w:customStyle="1" w:styleId="ProcStep">
+    <w:name w:val="ProcStep"/>
+    <w:basedOn w:val="Normal"/>
+    <w:rsid w:val="00161CA4"/>
+    <w:pPr>
+      <w:numPr>
+        <w:numId w:val="18"/>
+      </w:numPr>
+      <w:spacing w:after="160"/>
+    </w:pPr>
+    <w:rPr>
+      <w:szCs w:val="22"/>
+      <w:lang w:eastAsia="en-US"/>
+    </w:rPr>
+  </w:style>
+  <w:style w:type="paragraph" w:customStyle="1" w:styleId="ProcSubTitle">
+    <w:name w:val="ProcSubTitle"/>
+    <w:basedOn w:val="Normal"/>
+    <w:next w:val="ProcStep"/>
+    <w:rsid w:val="00161CA4"/>
+    <w:pPr>
+      <w:spacing w:after="160"/>
+    </w:pPr>
+    <w:rPr>
+      <w:b/>
+      <w:szCs w:val="24"/>
+      <w:lang w:eastAsia="en-US"/>
+    </w:rPr>
+  </w:style>
+  <w:style w:type="paragraph" w:customStyle="1" w:styleId="ProcText">
+    <w:name w:val="ProcText"/>
+    <w:basedOn w:val="Normal"/>
+    <w:next w:val="ProcStep"/>
+    <w:rsid w:val="00161CA4"/>
+    <w:pPr>
+      <w:spacing w:after="160"/>
+      <w:ind w:firstLine="432"/>
+    </w:pPr>
+    <w:rPr>
+      <w:szCs w:val="24"/>
+      <w:lang w:eastAsia="en-US"/>
+    </w:rPr>
+  </w:style>
+  <w:style w:type="paragraph" w:customStyle="1" w:styleId="EquationLine">
+    <w:name w:val="EquationLine"/>
+    <w:basedOn w:val="Caption"/>
+    <w:qFormat/>
+    <w:rsid w:val="00161CA4"/>
+    <w:pPr>
+      <w:tabs>
+        <w:tab w:val="center" w:pos="2340"/>
+        <w:tab w:val="right" w:pos="4500"/>
+      </w:tabs>
+      <w:spacing w:before="120" w:after="120"/>
+    </w:pPr>
+  </w:style>
+  <w:style w:type="paragraph" w:customStyle="1" w:styleId="Normal-FirstParagraph">
+    <w:name w:val="Normal - First Paragraph"/>
+    <w:basedOn w:val="Normal"/>
+    <w:link w:val="Normal-FirstParagraphChar"/>
+    <w:qFormat/>
+    <w:rsid w:val="00161CA4"/>
+    <w:rPr>
+      <w:color w:val="000000"/>
+    </w:rPr>
+  </w:style>
+  <w:style w:type="character" w:customStyle="1" w:styleId="Normal-FirstParagraphChar">
+    <w:name w:val="Normal - First Paragraph Char"/>
+    <w:link w:val="Normal-FirstParagraph"/>
+    <w:rsid w:val="00161CA4"/>
+    <w:rPr>
+      <w:color w:val="000000"/>
+      <w:szCs w:val="20"/>
+      <w:lang w:eastAsia="de-DE"/>
+    </w:rPr>
+  </w:style>
+  <w:style w:type="paragraph" w:customStyle="1" w:styleId="Section">
+    <w:name w:val="Section"/>
+    <w:basedOn w:val="Heading1"/>
+    <w:link w:val="SectionChar"/>
+    <w:qFormat/>
+    <w:rsid w:val="00161CA4"/>
+    <w:pPr>
+      <w:ind w:left="403" w:hanging="403"/>
+    </w:pPr>
+  </w:style>
+  <w:style w:type="character" w:customStyle="1" w:styleId="SectionChar">
+    <w:name w:val="Section Char"/>
+    <w:link w:val="Section"/>
+    <w:rsid w:val="00161CA4"/>
+    <w:rPr>
+      <w:b/>
+      <w:sz w:val="24"/>
+      <w:szCs w:val="20"/>
+      <w:lang w:eastAsia="de-DE"/>
+    </w:rPr>
+  </w:style>
+  <w:style w:type="character" w:styleId="Strong">
+    <w:name w:val="Strong"/>
+    <w:uiPriority w:val="22"/>
+    <w:qFormat/>
+    <w:rsid w:val="00161CA4"/>
+    <w:rPr>
+      <w:b/>
+      <w:bCs/>
+    </w:rPr>
+  </w:style>
+  <w:style w:type="character" w:styleId="Emphasis">
+    <w:name w:val="Emphasis"/>
+    <w:uiPriority w:val="20"/>
+    <w:qFormat/>
+    <w:rsid w:val="00161CA4"/>
+    <w:rPr>
+      <w:i/>
+      <w:iCs/>
+    </w:rPr>
+  </w:style>
+  <w:style w:type="paragraph" w:styleId="ListParagraph">
+    <w:name w:val="List Paragraph"/>
+    <w:basedOn w:val="Normal"/>
+    <w:uiPriority w:val="34"/>
+    <w:qFormat/>
+    <w:rsid w:val="00161CA4"/>
+    <w:pPr>
+      <w:ind w:left="720"/>
+      <w:contextualSpacing/>
+    </w:pPr>
+  </w:style>
+  <w:style w:type="character" w:customStyle="1" w:styleId="TextChar">
+    <w:name w:val="Text Char"/>
+    <w:link w:val="Text"/>
+    <w:rsid w:val="00161CA4"/>
+    <w:rPr>
+      <w:rFonts w:eastAsia="MS Mincho"/>
+      <w:szCs w:val="20"/>
+      <w:lang w:eastAsia="de-DE"/>
+    </w:rPr>
+  </w:style>
+  <w:style w:type="character" w:customStyle="1" w:styleId="EACLReferencetextChar">
+    <w:name w:val="EACL Reference text Char"/>
+    <w:link w:val="EACLReferencetext"/>
+    <w:rsid w:val="00161CA4"/>
+    <w:rPr>
+      <w:rFonts w:eastAsia="MS Mincho"/>
+      <w:sz w:val="20"/>
+      <w:szCs w:val="20"/>
+      <w:lang w:eastAsia="de-DE"/>
+    </w:rPr>
+  </w:style>
+  <w:style w:type="character" w:customStyle="1" w:styleId="EACLReferencesHeadingChar">
+    <w:name w:val="EACL References Heading Char"/>
+    <w:link w:val="EACLReferencesHeading"/>
+    <w:rsid w:val="00161CA4"/>
+    <w:rPr>
+      <w:rFonts w:eastAsia="MS Mincho"/>
+      <w:b/>
+      <w:bCs/>
+      <w:sz w:val="24"/>
+      <w:szCs w:val="26"/>
+      <w:lang w:eastAsia="de-DE"/>
+    </w:rPr>
+  </w:style>
+  <w:style w:type="paragraph" w:customStyle="1" w:styleId="StyleACLTextFirstlineindent016">
+    <w:name w:val="Style ACL Text + First line indent:  0.16&quot;"/>
+    <w:basedOn w:val="ACLText"/>
+    <w:qFormat/>
+    <w:rsid w:val="00161CA4"/>
+    <w:pPr>
+      <w:ind w:firstLine="227"/>
+    </w:pPr>
+    <w:rPr>
+      <w:rFonts w:eastAsia="Times New Roman"/>
+    </w:rPr>
+  </w:style>
+  <w:style w:type="paragraph" w:customStyle="1" w:styleId="StyleCentered">
+    <w:name w:val="Style Centered"/>
+    <w:basedOn w:val="Normal"/>
+    <w:qFormat/>
+    <w:rsid w:val="00161CA4"/>
+    <w:pPr>
+      <w:jc w:val="center"/>
+    </w:pPr>
+  </w:style>
+  <w:style w:type="paragraph" w:customStyle="1" w:styleId="ACLbookjournaltitle">
+    <w:name w:val="ACL book/journal title"/>
+    <w:basedOn w:val="ACLReferencesText"/>
+    <w:qFormat/>
+    <w:rsid w:val="00161CA4"/>
+    <w:rPr>
+      <w:i/>
+    </w:rPr>
+  </w:style>
+  <w:style w:type="paragraph" w:customStyle="1" w:styleId="ACLfootnotetext0">
+    <w:name w:val="ACL footnote text"/>
+    <w:basedOn w:val="Normal"/>
+    <w:qFormat/>
+    <w:rsid w:val="00161CA4"/>
+    <w:rPr>
+      <w:sz w:val="18"/>
+    </w:rPr>
+  </w:style>
+  <w:style w:type="paragraph" w:customStyle="1" w:styleId="ACLReferencetext0">
+    <w:name w:val="ACL Reference text"/>
+    <w:basedOn w:val="Normal"/>
+    <w:link w:val="ACLReferencetextChar0"/>
+    <w:qFormat/>
+    <w:rsid w:val="00161CA4"/>
+    <w:pPr>
+      <w:ind w:left="230" w:hanging="230"/>
+      <w:jc w:val="both"/>
+    </w:pPr>
+    <w:rPr>
+      <w:rFonts w:eastAsia="MS Mincho"/>
+      <w:kern w:val="16"/>
+      <w:sz w:val="20"/>
+    </w:rPr>
+  </w:style>
+  <w:style w:type="character" w:customStyle="1" w:styleId="ACLReferencetextChar0">
+    <w:name w:val="ACL Reference text Char"/>
+    <w:link w:val="ACLReferencetext0"/>
+    <w:rsid w:val="00161CA4"/>
+    <w:rPr>
+      <w:rFonts w:eastAsia="MS Mincho"/>
+      <w:kern w:val="16"/>
+      <w:sz w:val="20"/>
+      <w:szCs w:val="20"/>
+      <w:lang w:eastAsia="de-DE"/>
+    </w:rPr>
+  </w:style>
+  <w:style w:type="paragraph" w:customStyle="1" w:styleId="BulletedListKernat8ptLinespacing15lines">
+    <w:name w:val="Bulleted List + Kern at 8 pt Line spacing:  1.5 lines"/>
+    <w:basedOn w:val="BulletedList"/>
+    <w:qFormat/>
+    <w:rsid w:val="00161CA4"/>
+    <w:pPr>
+      <w:spacing w:after="120"/>
+      <w:outlineLvl w:val="9"/>
+    </w:pPr>
+    <w:rPr>
+      <w:rFonts w:eastAsia="Times New Roman"/>
+      <w:kern w:val="16"/>
+    </w:rPr>
+  </w:style>
+  <w:style w:type="character" w:customStyle="1" w:styleId="ACLFootnoteReferenceKernat8pt">
+    <w:name w:val="ACL Footnote Reference + Kern at 8 pt"/>
+    <w:qFormat/>
+    <w:rsid w:val="00161CA4"/>
+    <w:rPr>
+      <w:kern w:val="16"/>
+      <w:vertAlign w:val="superscript"/>
     </w:rPr>
   </w:style>
 </w:styles>
@@ -20606,7 +21615,7 @@
 </file>
 
 <file path=customXml/itemProps1.xml><?xml version="1.0" encoding="utf-8"?>
-<ds:datastoreItem xmlns:ds="http://schemas.openxmlformats.org/officeDocument/2006/customXml" ds:itemID="{0AD0654B-FA81-4C0C-BB0C-94875D3FCA17}">
+<ds:datastoreItem xmlns:ds="http://schemas.openxmlformats.org/officeDocument/2006/customXml" ds:itemID="{E3A26CFE-1671-4A78-8940-2399DC3D90F8}">
   <ds:schemaRefs>
     <ds:schemaRef ds:uri="http://schemas.openxmlformats.org/officeDocument/2006/bibliography"/>
   </ds:schemaRefs>

--- a/assets/files/naaclhlt2016/naaclhlt2016_submitting.docx
+++ b/assets/files/naaclhlt2016/naaclhlt2016_submitting.docx
@@ -2126,7 +2126,12 @@
         <w:pStyle w:val="ACLEnumeratedList"/>
       </w:pPr>
       <w:r>
-        <w:t>Author-identifying information removed</w:t>
+        <w:t>Author-identifying information remo</w:t>
+      </w:r>
+      <w:bookmarkStart w:id="0" w:name="_GoBack"/>
+      <w:bookmarkEnd w:id="0"/>
+      <w:r>
+        <w:t>ved</w:t>
       </w:r>
     </w:p>
     <w:p>
@@ -2168,12 +2173,7 @@
         <w:t xml:space="preserve">should not have </w:t>
       </w:r>
       <w:r>
-        <w:t xml:space="preserve">a ruler, page numbers, nor a confidentiality header.  If their paper is accepted, authors must remove these from their submitted document, or else </w:t>
-      </w:r>
-      <w:bookmarkStart w:id="0" w:name="_GoBack"/>
-      <w:bookmarkEnd w:id="0"/>
-      <w:r>
-        <w:t>use the provided naaclhlt2016_camera_ready.docx.</w:t>
+        <w:t>a ruler, page numbers, nor a confidentiality header.  If their paper is accepted, authors must remove these from their submitted document, or else use the provided naaclhlt2016_camera_ready.docx.</w:t>
       </w:r>
     </w:p>
     <w:p>
@@ -19503,7 +19503,7 @@
   <w:style w:type="paragraph" w:default="1" w:styleId="Normal">
     <w:name w:val="Normal"/>
     <w:qFormat/>
-    <w:rsid w:val="00161CA4"/>
+    <w:rsid w:val="00164540"/>
     <w:pPr>
       <w:ind w:firstLine="0"/>
       <w:jc w:val="left"/>
@@ -19519,7 +19519,7 @@
     <w:basedOn w:val="Normal"/>
     <w:next w:val="Text"/>
     <w:link w:val="Heading1Char"/>
-    <w:rsid w:val="00161CA4"/>
+    <w:rsid w:val="00164540"/>
     <w:pPr>
       <w:keepNext/>
       <w:numPr>
@@ -19540,7 +19540,7 @@
     <w:next w:val="Text"/>
     <w:link w:val="Heading2Char"/>
     <w:qFormat/>
-    <w:rsid w:val="00161CA4"/>
+    <w:rsid w:val="00164540"/>
     <w:pPr>
       <w:keepNext/>
       <w:numPr>
@@ -19561,7 +19561,7 @@
     <w:basedOn w:val="Normal"/>
     <w:next w:val="Text"/>
     <w:qFormat/>
-    <w:rsid w:val="00161CA4"/>
+    <w:rsid w:val="00164540"/>
     <w:pPr>
       <w:keepNext/>
       <w:spacing w:before="180" w:after="120"/>
@@ -19578,7 +19578,7 @@
   <w:style w:type="character" w:default="1" w:styleId="DefaultParagraphFont">
     <w:name w:val="Default Paragraph Font"/>
     <w:semiHidden/>
-    <w:rsid w:val="00161CA4"/>
+    <w:rsid w:val="00164540"/>
   </w:style>
   <w:style w:type="table" w:default="1" w:styleId="TableNormal">
     <w:name w:val="Normal Table"/>
@@ -19598,13 +19598,13 @@
   <w:style w:type="numbering" w:default="1" w:styleId="NoList">
     <w:name w:val="No List"/>
     <w:semiHidden/>
-    <w:rsid w:val="00161CA4"/>
+    <w:rsid w:val="00164540"/>
   </w:style>
   <w:style w:type="character" w:customStyle="1" w:styleId="Heading1Char">
     <w:name w:val="Heading 1 Char"/>
     <w:aliases w:val="Introduction Char"/>
     <w:link w:val="Heading1"/>
-    <w:rsid w:val="00161CA4"/>
+    <w:rsid w:val="00164540"/>
     <w:rPr>
       <w:b/>
       <w:sz w:val="24"/>
@@ -19615,7 +19615,7 @@
   <w:style w:type="character" w:customStyle="1" w:styleId="Heading2Char">
     <w:name w:val="Heading 2 Char"/>
     <w:link w:val="Heading2"/>
-    <w:rsid w:val="00161CA4"/>
+    <w:rsid w:val="00164540"/>
     <w:rPr>
       <w:b/>
       <w:lang w:eastAsia="de-DE"/>
@@ -19627,7 +19627,7 @@
     <w:next w:val="Normal"/>
     <w:link w:val="ACLFirstLineIndentChar"/>
     <w:qFormat/>
-    <w:rsid w:val="00161CA4"/>
+    <w:rsid w:val="00164540"/>
     <w:pPr>
       <w:ind w:firstLine="227"/>
       <w:jc w:val="both"/>
@@ -19640,7 +19640,7 @@
   <w:style w:type="character" w:customStyle="1" w:styleId="ACLFirstLineIndentChar">
     <w:name w:val="ACL First Line Indent Char"/>
     <w:link w:val="ACLFirstLineIndent"/>
-    <w:rsid w:val="00161CA4"/>
+    <w:rsid w:val="00164540"/>
     <w:rPr>
       <w:rFonts w:eastAsia="MS Mincho"/>
       <w:sz w:val="20"/>
@@ -19651,7 +19651,7 @@
   <w:style w:type="character" w:customStyle="1" w:styleId="ACLCaptionLabel">
     <w:name w:val="ACL Caption Label"/>
     <w:qFormat/>
-    <w:rsid w:val="00161CA4"/>
+    <w:rsid w:val="00164540"/>
     <w:rPr>
       <w:rFonts w:ascii="Times New Roman" w:eastAsia="MS Mincho" w:hAnsi="Times New Roman"/>
       <w:b/>
@@ -19664,7 +19664,7 @@
   <w:style w:type="character" w:customStyle="1" w:styleId="ACLTextChar">
     <w:name w:val="ACL Text Char"/>
     <w:link w:val="ACLText"/>
-    <w:rsid w:val="00161CA4"/>
+    <w:rsid w:val="00164540"/>
     <w:rPr>
       <w:rFonts w:eastAsia="MS Mincho"/>
       <w:szCs w:val="20"/>
@@ -19677,7 +19677,7 @@
     <w:next w:val="ACLTextIndent"/>
     <w:link w:val="ACLTextChar"/>
     <w:qFormat/>
-    <w:rsid w:val="00161CA4"/>
+    <w:rsid w:val="00164540"/>
     <w:pPr>
       <w:ind w:firstLine="0"/>
     </w:pPr>
@@ -19687,7 +19687,7 @@
     <w:basedOn w:val="Normal"/>
     <w:autoRedefine/>
     <w:semiHidden/>
-    <w:rsid w:val="00161CA4"/>
+    <w:rsid w:val="00164540"/>
     <w:rPr>
       <w:sz w:val="18"/>
     </w:rPr>
@@ -19695,7 +19695,7 @@
   <w:style w:type="character" w:styleId="FootnoteReference">
     <w:name w:val="footnote reference"/>
     <w:semiHidden/>
-    <w:rsid w:val="00161CA4"/>
+    <w:rsid w:val="00164540"/>
     <w:rPr>
       <w:vertAlign w:val="superscript"/>
     </w:rPr>
@@ -19705,7 +19705,7 @@
     <w:basedOn w:val="Footer"/>
     <w:link w:val="ACLSubmissionPageNumberingChar"/>
     <w:qFormat/>
-    <w:rsid w:val="00161CA4"/>
+    <w:rsid w:val="00164540"/>
     <w:pPr>
       <w:numPr>
         <w:numId w:val="26"/>
@@ -19715,7 +19715,7 @@
   <w:style w:type="character" w:customStyle="1" w:styleId="ACLSubmissionPageNumberingChar">
     <w:name w:val="ACL Submission Page Numbering Char"/>
     <w:link w:val="ACLSubmissionPageNumbering"/>
-    <w:rsid w:val="00161CA4"/>
+    <w:rsid w:val="00164540"/>
     <w:rPr>
       <w:sz w:val="20"/>
       <w:szCs w:val="20"/>
@@ -19727,7 +19727,7 @@
     <w:basedOn w:val="BulletedList"/>
     <w:link w:val="ACLBulletedListChar"/>
     <w:qFormat/>
-    <w:rsid w:val="00161CA4"/>
+    <w:rsid w:val="00164540"/>
     <w:pPr>
       <w:numPr>
         <w:numId w:val="25"/>
@@ -19745,7 +19745,7 @@
     <w:next w:val="ACLTextIndent"/>
     <w:link w:val="BulletedListChar"/>
     <w:qFormat/>
-    <w:rsid w:val="00161CA4"/>
+    <w:rsid w:val="00164540"/>
     <w:pPr>
       <w:ind w:firstLine="0"/>
       <w:outlineLvl w:val="1"/>
@@ -19754,7 +19754,7 @@
   <w:style w:type="character" w:customStyle="1" w:styleId="BulletedListChar">
     <w:name w:val="Bulleted List Char"/>
     <w:link w:val="BulletedList"/>
-    <w:rsid w:val="00161CA4"/>
+    <w:rsid w:val="00164540"/>
     <w:rPr>
       <w:rFonts w:eastAsia="MS Mincho"/>
       <w:szCs w:val="20"/>
@@ -19764,7 +19764,7 @@
   <w:style w:type="character" w:customStyle="1" w:styleId="ACLBulletedListChar">
     <w:name w:val="ACL Bulleted List Char"/>
     <w:link w:val="ACLBulletedList"/>
-    <w:rsid w:val="00161CA4"/>
+    <w:rsid w:val="00164540"/>
     <w:rPr>
       <w:rFonts w:eastAsia="MS Mincho"/>
       <w:kern w:val="16"/>
@@ -19779,7 +19779,7 @@
     <w:uiPriority w:val="99"/>
     <w:semiHidden/>
     <w:unhideWhenUsed/>
-    <w:rsid w:val="00161CA4"/>
+    <w:rsid w:val="00164540"/>
     <w:pPr>
       <w:spacing w:after="120"/>
     </w:pPr>
@@ -19794,7 +19794,7 @@
     <w:link w:val="BodyText3"/>
     <w:uiPriority w:val="99"/>
     <w:semiHidden/>
-    <w:rsid w:val="00161CA4"/>
+    <w:rsid w:val="00164540"/>
     <w:rPr>
       <w:sz w:val="16"/>
       <w:szCs w:val="16"/>
@@ -19805,7 +19805,7 @@
     <w:name w:val="ACL Text + First line indent:  0.16&quot;"/>
     <w:basedOn w:val="ACLText"/>
     <w:qFormat/>
-    <w:rsid w:val="00161CA4"/>
+    <w:rsid w:val="00164540"/>
     <w:pPr>
       <w:ind w:firstLine="227"/>
     </w:pPr>
@@ -19818,7 +19818,7 @@
     <w:basedOn w:val="BulletedListKernat8ptLinespacing15lines"/>
     <w:link w:val="ACLEnumeratedListChar"/>
     <w:qFormat/>
-    <w:rsid w:val="00501C85"/>
+    <w:rsid w:val="00164540"/>
     <w:pPr>
       <w:numPr>
         <w:numId w:val="26"/>
@@ -19834,7 +19834,7 @@
   <w:style w:type="character" w:customStyle="1" w:styleId="ACLEnumeratedListChar">
     <w:name w:val="ACL Enumerated List Char"/>
     <w:link w:val="ACLEnumeratedList"/>
-    <w:rsid w:val="00501C85"/>
+    <w:rsid w:val="00164540"/>
     <w:rPr>
       <w:rFonts w:eastAsia="MS Mincho"/>
       <w:kern w:val="16"/>
@@ -19846,7 +19846,7 @@
     <w:name w:val="ACL Email"/>
     <w:basedOn w:val="Normal"/>
     <w:qFormat/>
-    <w:rsid w:val="00161CA4"/>
+    <w:rsid w:val="00164540"/>
     <w:pPr>
       <w:spacing w:before="60" w:after="60"/>
       <w:jc w:val="center"/>
@@ -19861,7 +19861,7 @@
     <w:basedOn w:val="Normal"/>
     <w:link w:val="ACLReferenceTextChar"/>
     <w:qFormat/>
-    <w:rsid w:val="00161CA4"/>
+    <w:rsid w:val="00164540"/>
     <w:pPr>
       <w:ind w:left="230" w:hanging="230"/>
       <w:jc w:val="both"/>
@@ -19875,7 +19875,7 @@
   <w:style w:type="character" w:customStyle="1" w:styleId="ACLReferenceTextChar">
     <w:name w:val="ACL Reference Text Char"/>
     <w:link w:val="ACLReferenceText"/>
-    <w:rsid w:val="00161CA4"/>
+    <w:rsid w:val="00164540"/>
     <w:rPr>
       <w:rFonts w:eastAsia="MS Mincho"/>
       <w:kern w:val="16"/>
@@ -19902,7 +19902,7 @@
     <w:name w:val="ACL Address"/>
     <w:basedOn w:val="TemplateText"/>
     <w:qFormat/>
-    <w:rsid w:val="00161CA4"/>
+    <w:rsid w:val="00164540"/>
     <w:pPr>
       <w:jc w:val="center"/>
     </w:pPr>
@@ -19915,7 +19915,7 @@
     <w:name w:val="ACL Footnote Text"/>
     <w:basedOn w:val="Normal"/>
     <w:qFormat/>
-    <w:rsid w:val="00161CA4"/>
+    <w:rsid w:val="00164540"/>
     <w:rPr>
       <w:sz w:val="18"/>
     </w:rPr>
@@ -19925,7 +19925,7 @@
     <w:basedOn w:val="EACLAbstractHeading"/>
     <w:next w:val="Normal"/>
     <w:qFormat/>
-    <w:rsid w:val="00161CA4"/>
+    <w:rsid w:val="00164540"/>
     <w:pPr>
       <w:spacing w:line="276" w:lineRule="auto"/>
       <w:outlineLvl w:val="0"/>
@@ -19939,7 +19939,7 @@
     <w:basedOn w:val="EACLReferencesHeading"/>
     <w:link w:val="ACLAcknowledgmentsChar"/>
     <w:qFormat/>
-    <w:rsid w:val="00161CA4"/>
+    <w:rsid w:val="00164540"/>
     <w:pPr>
       <w:keepNext/>
       <w:spacing w:before="180"/>
@@ -19952,7 +19952,7 @@
   <w:style w:type="character" w:customStyle="1" w:styleId="ACLAcknowledgmentsChar">
     <w:name w:val="ACL Acknowledgments Char"/>
     <w:link w:val="ACLAcknowledgments"/>
-    <w:rsid w:val="00161CA4"/>
+    <w:rsid w:val="00164540"/>
     <w:rPr>
       <w:rFonts w:eastAsia="MS Mincho"/>
       <w:b/>
@@ -19967,7 +19967,7 @@
     <w:name w:val="ACL Title"/>
     <w:basedOn w:val="Normal"/>
     <w:next w:val="ACLAuthor"/>
-    <w:rsid w:val="00161CA4"/>
+    <w:rsid w:val="00164540"/>
     <w:pPr>
       <w:spacing w:after="300"/>
       <w:jc w:val="center"/>
@@ -19984,7 +19984,7 @@
     <w:name w:val="ACL Author"/>
     <w:basedOn w:val="TemplateText"/>
     <w:next w:val="ACLAddress"/>
-    <w:rsid w:val="00161CA4"/>
+    <w:rsid w:val="00164540"/>
     <w:pPr>
       <w:jc w:val="center"/>
     </w:pPr>
@@ -19997,7 +19997,7 @@
   <w:style w:type="table" w:styleId="TableGrid">
     <w:name w:val="Table Grid"/>
     <w:basedOn w:val="TableNormal"/>
-    <w:rsid w:val="00161CA4"/>
+    <w:rsid w:val="00164540"/>
     <w:pPr>
       <w:ind w:firstLine="0"/>
       <w:jc w:val="left"/>
@@ -20025,7 +20025,7 @@
     <w:uiPriority w:val="99"/>
     <w:semiHidden/>
     <w:unhideWhenUsed/>
-    <w:rsid w:val="00161CA4"/>
+    <w:rsid w:val="00164540"/>
     <w:rPr>
       <w:rFonts w:ascii="Tahoma" w:hAnsi="Tahoma" w:cs="Tahoma"/>
       <w:sz w:val="16"/>
@@ -20037,7 +20037,7 @@
     <w:link w:val="BalloonText"/>
     <w:uiPriority w:val="99"/>
     <w:semiHidden/>
-    <w:rsid w:val="00161CA4"/>
+    <w:rsid w:val="00164540"/>
     <w:rPr>
       <w:rFonts w:ascii="Tahoma" w:hAnsi="Tahoma" w:cs="Tahoma"/>
       <w:sz w:val="16"/>
@@ -20049,7 +20049,7 @@
     <w:name w:val="Body Text"/>
     <w:basedOn w:val="BulletedList"/>
     <w:link w:val="BodyTextChar"/>
-    <w:rsid w:val="00161CA4"/>
+    <w:rsid w:val="00164540"/>
     <w:rPr>
       <w:color w:val="000000"/>
     </w:rPr>
@@ -20057,7 +20057,7 @@
   <w:style w:type="character" w:customStyle="1" w:styleId="BodyTextChar">
     <w:name w:val="Body Text Char"/>
     <w:link w:val="BodyText"/>
-    <w:rsid w:val="00161CA4"/>
+    <w:rsid w:val="00164540"/>
     <w:rPr>
       <w:rFonts w:eastAsia="MS Mincho"/>
       <w:color w:val="000000"/>
@@ -20068,7 +20068,7 @@
   <w:style w:type="character" w:customStyle="1" w:styleId="ACLFootnoteReference">
     <w:name w:val="ACL Footnote Reference"/>
     <w:qFormat/>
-    <w:rsid w:val="00161CA4"/>
+    <w:rsid w:val="00164540"/>
     <w:rPr>
       <w:kern w:val="16"/>
       <w:vertAlign w:val="superscript"/>
@@ -20078,7 +20078,7 @@
     <w:name w:val="ACL EquationLine"/>
     <w:basedOn w:val="Normal"/>
     <w:qFormat/>
-    <w:rsid w:val="00161CA4"/>
+    <w:rsid w:val="00164540"/>
     <w:pPr>
       <w:tabs>
         <w:tab w:val="center" w:pos="2340"/>
@@ -20096,7 +20096,7 @@
     <w:name w:val="Placeholder Text"/>
     <w:uiPriority w:val="99"/>
     <w:semiHidden/>
-    <w:rsid w:val="00161CA4"/>
+    <w:rsid w:val="00164540"/>
     <w:rPr>
       <w:color w:val="808080"/>
     </w:rPr>
@@ -20107,7 +20107,7 @@
     <w:uiPriority w:val="99"/>
     <w:semiHidden/>
     <w:unhideWhenUsed/>
-    <w:rsid w:val="00161CA4"/>
+    <w:rsid w:val="00164540"/>
     <w:pPr>
       <w:spacing w:before="100" w:beforeAutospacing="1" w:after="100" w:afterAutospacing="1"/>
     </w:pPr>
@@ -20122,7 +20122,7 @@
     <w:uiPriority w:val="99"/>
     <w:semiHidden/>
     <w:unhideWhenUsed/>
-    <w:rsid w:val="00161CA4"/>
+    <w:rsid w:val="00164540"/>
     <w:rPr>
       <w:sz w:val="16"/>
       <w:szCs w:val="16"/>
@@ -20135,14 +20135,14 @@
     <w:uiPriority w:val="99"/>
     <w:semiHidden/>
     <w:unhideWhenUsed/>
-    <w:rsid w:val="00161CA4"/>
+    <w:rsid w:val="00164540"/>
   </w:style>
   <w:style w:type="character" w:customStyle="1" w:styleId="CommentTextChar">
     <w:name w:val="Comment Text Char"/>
     <w:link w:val="CommentText"/>
     <w:uiPriority w:val="99"/>
     <w:semiHidden/>
-    <w:rsid w:val="00161CA4"/>
+    <w:rsid w:val="00164540"/>
     <w:rPr>
       <w:szCs w:val="20"/>
       <w:lang w:eastAsia="de-DE"/>
@@ -20156,7 +20156,7 @@
     <w:uiPriority w:val="99"/>
     <w:semiHidden/>
     <w:unhideWhenUsed/>
-    <w:rsid w:val="00161CA4"/>
+    <w:rsid w:val="00164540"/>
     <w:rPr>
       <w:b/>
       <w:bCs/>
@@ -20167,7 +20167,7 @@
     <w:link w:val="CommentSubject"/>
     <w:uiPriority w:val="99"/>
     <w:semiHidden/>
-    <w:rsid w:val="00161CA4"/>
+    <w:rsid w:val="00164540"/>
     <w:rPr>
       <w:b/>
       <w:bCs/>
@@ -20180,7 +20180,7 @@
     <w:basedOn w:val="EACLReferencesHeading"/>
     <w:link w:val="ACLReferencesHeaderChar"/>
     <w:qFormat/>
-    <w:rsid w:val="00161CA4"/>
+    <w:rsid w:val="00164540"/>
     <w:pPr>
       <w:keepNext/>
       <w:spacing w:before="180"/>
@@ -20193,7 +20193,7 @@
   <w:style w:type="character" w:customStyle="1" w:styleId="ACLReferencesHeaderChar">
     <w:name w:val="ACL References Header Char"/>
     <w:link w:val="ACLReferencesHeader"/>
-    <w:rsid w:val="00161CA4"/>
+    <w:rsid w:val="00164540"/>
     <w:rPr>
       <w:rFonts w:eastAsia="MS Mincho"/>
       <w:b/>
@@ -20210,7 +20210,7 @@
     <w:next w:val="ACLText"/>
     <w:link w:val="ACLSubsectionChar"/>
     <w:qFormat/>
-    <w:rsid w:val="00161CA4"/>
+    <w:rsid w:val="00164540"/>
     <w:pPr>
       <w:ind w:left="562" w:hanging="562"/>
     </w:pPr>
@@ -20218,7 +20218,7 @@
   <w:style w:type="character" w:customStyle="1" w:styleId="ACLSubsectionChar">
     <w:name w:val="ACL Subsection Char"/>
     <w:link w:val="ACLSubsection"/>
-    <w:rsid w:val="00161CA4"/>
+    <w:rsid w:val="00164540"/>
     <w:rPr>
       <w:b/>
       <w:lang w:eastAsia="de-DE"/>
@@ -20230,7 +20230,7 @@
     <w:next w:val="ACLText"/>
     <w:link w:val="ACLSectionChar"/>
     <w:qFormat/>
-    <w:rsid w:val="00161CA4"/>
+    <w:rsid w:val="00164540"/>
     <w:pPr>
       <w:ind w:left="403" w:hanging="403"/>
     </w:pPr>
@@ -20238,7 +20238,7 @@
   <w:style w:type="character" w:customStyle="1" w:styleId="ACLSectionChar">
     <w:name w:val="ACL Section Char"/>
     <w:link w:val="ACLSection"/>
-    <w:rsid w:val="00161CA4"/>
+    <w:rsid w:val="00164540"/>
     <w:rPr>
       <w:b/>
       <w:sz w:val="24"/>
@@ -20250,7 +20250,7 @@
     <w:name w:val="ACL Abstract Text"/>
     <w:basedOn w:val="Normal"/>
     <w:qFormat/>
-    <w:rsid w:val="00161CA4"/>
+    <w:rsid w:val="00164540"/>
     <w:pPr>
       <w:spacing w:after="240"/>
       <w:ind w:left="397" w:right="397"/>
@@ -20267,12 +20267,12 @@
     <w:basedOn w:val="ACLAcknowledgments"/>
     <w:link w:val="ACLAcknowledgmentsHeaderChar"/>
     <w:qFormat/>
-    <w:rsid w:val="00161CA4"/>
+    <w:rsid w:val="00164540"/>
   </w:style>
   <w:style w:type="character" w:customStyle="1" w:styleId="ACLAcknowledgmentsHeaderChar">
     <w:name w:val="ACL Acknowledgments Header Char"/>
     <w:link w:val="ACLAcknowledgmentsHeader"/>
-    <w:rsid w:val="00161CA4"/>
+    <w:rsid w:val="00164540"/>
     <w:rPr>
       <w:rFonts w:eastAsia="MS Mincho"/>
       <w:b/>
@@ -20288,7 +20288,7 @@
     <w:basedOn w:val="EACLReferencetext"/>
     <w:link w:val="ACLReferencesTextChar"/>
     <w:qFormat/>
-    <w:rsid w:val="00161CA4"/>
+    <w:rsid w:val="00164540"/>
     <w:pPr>
       <w:spacing w:after="0"/>
       <w:ind w:left="230" w:hanging="230"/>
@@ -20300,7 +20300,7 @@
   <w:style w:type="character" w:customStyle="1" w:styleId="ACLReferencesTextChar">
     <w:name w:val="ACL References Text Char"/>
     <w:link w:val="ACLReferencesText"/>
-    <w:rsid w:val="00161CA4"/>
+    <w:rsid w:val="00164540"/>
     <w:rPr>
       <w:rFonts w:eastAsia="MS Mincho"/>
       <w:kern w:val="16"/>
@@ -20314,7 +20314,7 @@
     <w:basedOn w:val="Normal"/>
     <w:link w:val="ACLCaptionChar"/>
     <w:qFormat/>
-    <w:rsid w:val="00161CA4"/>
+    <w:rsid w:val="00164540"/>
     <w:pPr>
       <w:framePr w:hSpace="187" w:wrap="around" w:hAnchor="text" w:xAlign="center" w:y="1"/>
       <w:spacing w:before="80"/>
@@ -20330,7 +20330,7 @@
     <w:basedOn w:val="Normal"/>
     <w:link w:val="HeaderChar"/>
     <w:unhideWhenUsed/>
-    <w:rsid w:val="00161CA4"/>
+    <w:rsid w:val="00164540"/>
     <w:pPr>
       <w:tabs>
         <w:tab w:val="center" w:pos="4680"/>
@@ -20346,7 +20346,7 @@
     <w:uiPriority w:val="99"/>
     <w:unhideWhenUsed/>
     <w:qFormat/>
-    <w:rsid w:val="00161CA4"/>
+    <w:rsid w:val="00164540"/>
     <w:pPr>
       <w:tabs>
         <w:tab w:val="center" w:pos="4680"/>
@@ -20363,7 +20363,7 @@
     <w:aliases w:val="ACL Submission Page Number Char"/>
     <w:link w:val="Footer"/>
     <w:uiPriority w:val="99"/>
-    <w:rsid w:val="00161CA4"/>
+    <w:rsid w:val="00164540"/>
     <w:rPr>
       <w:sz w:val="20"/>
       <w:szCs w:val="20"/>
@@ -20373,7 +20373,7 @@
   <w:style w:type="character" w:customStyle="1" w:styleId="ACLCaptionChar">
     <w:name w:val="ACL Caption Char"/>
     <w:link w:val="ACLCaption"/>
-    <w:rsid w:val="00161CA4"/>
+    <w:rsid w:val="00164540"/>
     <w:rPr>
       <w:sz w:val="18"/>
       <w:szCs w:val="20"/>
@@ -20383,7 +20383,7 @@
   <w:style w:type="character" w:customStyle="1" w:styleId="HeaderChar">
     <w:name w:val="Header Char"/>
     <w:link w:val="Header"/>
-    <w:rsid w:val="00161CA4"/>
+    <w:rsid w:val="00164540"/>
     <w:rPr>
       <w:szCs w:val="20"/>
       <w:lang w:eastAsia="de-DE"/>
@@ -20394,7 +20394,7 @@
     <w:basedOn w:val="Normal"/>
     <w:link w:val="ACLSubmissionConfidentialityHeaderChar"/>
     <w:qFormat/>
-    <w:rsid w:val="00161CA4"/>
+    <w:rsid w:val="00164540"/>
     <w:pPr>
       <w:jc w:val="center"/>
     </w:pPr>
@@ -20409,7 +20409,7 @@
   <w:style w:type="character" w:customStyle="1" w:styleId="ACLSubmissionConfidentialityHeaderChar">
     <w:name w:val="ACL Submission Confidentiality Header Char"/>
     <w:link w:val="ACLSubmissionConfidentialityHeader"/>
-    <w:rsid w:val="00161CA4"/>
+    <w:rsid w:val="00164540"/>
     <w:rPr>
       <w:rFonts w:ascii="Arial" w:hAnsi="Arial" w:cs="Arial"/>
       <w:b/>
@@ -20425,7 +20425,7 @@
     <w:basedOn w:val="TemplateText"/>
     <w:next w:val="Normal"/>
     <w:link w:val="EACLTextIndentChar"/>
-    <w:rsid w:val="00161CA4"/>
+    <w:rsid w:val="00164540"/>
     <w:pPr>
       <w:ind w:firstLine="227"/>
       <w:jc w:val="both"/>
@@ -20438,12 +20438,12 @@
     <w:name w:val="Template Text"/>
     <w:basedOn w:val="Normal"/>
     <w:link w:val="TemplateTextChar"/>
-    <w:rsid w:val="00161CA4"/>
+    <w:rsid w:val="00164540"/>
   </w:style>
   <w:style w:type="paragraph" w:customStyle="1" w:styleId="EACLAddress">
     <w:name w:val="EACL Address"/>
     <w:basedOn w:val="TemplateText"/>
-    <w:rsid w:val="00161CA4"/>
+    <w:rsid w:val="00164540"/>
     <w:pPr>
       <w:jc w:val="center"/>
     </w:pPr>
@@ -20454,7 +20454,7 @@
   </w:style>
   <w:style w:type="character" w:styleId="Hyperlink">
     <w:name w:val="Hyperlink"/>
-    <w:rsid w:val="00161CA4"/>
+    <w:rsid w:val="00164540"/>
     <w:rPr>
       <w:color w:val="0000FF"/>
       <w:u w:val="single"/>
@@ -20464,7 +20464,7 @@
     <w:name w:val="EACL Abstract Heading"/>
     <w:basedOn w:val="Normal"/>
     <w:next w:val="EACLAbstract"/>
-    <w:rsid w:val="00161CA4"/>
+    <w:rsid w:val="00164540"/>
     <w:pPr>
       <w:spacing w:before="240" w:after="240"/>
       <w:jc w:val="center"/>
@@ -20479,7 +20479,7 @@
   <w:style w:type="paragraph" w:customStyle="1" w:styleId="EACLAbstract">
     <w:name w:val="EACL Abstract"/>
     <w:basedOn w:val="TemplateText"/>
-    <w:rsid w:val="00161CA4"/>
+    <w:rsid w:val="00164540"/>
     <w:pPr>
       <w:spacing w:after="240"/>
       <w:ind w:left="340" w:right="340"/>
@@ -20494,7 +20494,7 @@
     <w:basedOn w:val="TemplateText"/>
     <w:next w:val="TextIndent"/>
     <w:link w:val="TextChar"/>
-    <w:rsid w:val="00161CA4"/>
+    <w:rsid w:val="00164540"/>
     <w:pPr>
       <w:jc w:val="both"/>
     </w:pPr>
@@ -20506,7 +20506,7 @@
     <w:name w:val="EACL Title"/>
     <w:basedOn w:val="Normal"/>
     <w:next w:val="EACLAuthor"/>
-    <w:rsid w:val="00161CA4"/>
+    <w:rsid w:val="00164540"/>
     <w:pPr>
       <w:spacing w:after="300"/>
       <w:jc w:val="center"/>
@@ -20523,7 +20523,7 @@
     <w:name w:val="EACL Author"/>
     <w:basedOn w:val="TemplateText"/>
     <w:next w:val="EACLAddress"/>
-    <w:rsid w:val="00161CA4"/>
+    <w:rsid w:val="00164540"/>
     <w:pPr>
       <w:jc w:val="center"/>
     </w:pPr>
@@ -20536,7 +20536,7 @@
   <w:style w:type="paragraph" w:customStyle="1" w:styleId="EACLEmail">
     <w:name w:val="EACL Email"/>
     <w:basedOn w:val="TemplateText"/>
-    <w:rsid w:val="00161CA4"/>
+    <w:rsid w:val="00164540"/>
     <w:pPr>
       <w:spacing w:before="60" w:after="60"/>
       <w:jc w:val="center"/>
@@ -20550,7 +20550,7 @@
     <w:name w:val="EACL Reference text"/>
     <w:basedOn w:val="ACLTextIndent"/>
     <w:link w:val="EACLReferencetextChar"/>
-    <w:rsid w:val="00161CA4"/>
+    <w:rsid w:val="00164540"/>
     <w:pPr>
       <w:spacing w:after="120"/>
       <w:ind w:left="227" w:hanging="227"/>
@@ -20562,7 +20562,7 @@
   <w:style w:type="paragraph" w:customStyle="1" w:styleId="TemplateExample">
     <w:name w:val="Template Example"/>
     <w:basedOn w:val="Normal"/>
-    <w:rsid w:val="00161CA4"/>
+    <w:rsid w:val="00164540"/>
     <w:rPr>
       <w:rFonts w:ascii="Courier New" w:hAnsi="Courier New"/>
     </w:rPr>
@@ -20570,7 +20570,7 @@
   <w:style w:type="paragraph" w:customStyle="1" w:styleId="EACLExample">
     <w:name w:val="EACL Example"/>
     <w:basedOn w:val="TemplateExample"/>
-    <w:rsid w:val="00161CA4"/>
+    <w:rsid w:val="00164540"/>
     <w:pPr>
       <w:ind w:left="288" w:right="288"/>
     </w:pPr>
@@ -20579,7 +20579,7 @@
     <w:name w:val="EACL Example 1st Line"/>
     <w:basedOn w:val="EACLExample"/>
     <w:next w:val="EACLExample"/>
-    <w:rsid w:val="00161CA4"/>
+    <w:rsid w:val="00164540"/>
     <w:pPr>
       <w:spacing w:before="220"/>
       <w:ind w:left="289" w:right="289"/>
@@ -20589,7 +20589,7 @@
     <w:name w:val="EACL Example Last Line"/>
     <w:basedOn w:val="EACLExample1stLine"/>
     <w:next w:val="Normal"/>
-    <w:rsid w:val="00161CA4"/>
+    <w:rsid w:val="00164540"/>
     <w:pPr>
       <w:spacing w:before="0" w:after="220"/>
     </w:pPr>
@@ -20597,7 +20597,7 @@
   <w:style w:type="paragraph" w:customStyle="1" w:styleId="TemplateList">
     <w:name w:val="Template List"/>
     <w:basedOn w:val="Normal"/>
-    <w:rsid w:val="00161CA4"/>
+    <w:rsid w:val="00164540"/>
     <w:pPr>
       <w:spacing w:line="360" w:lineRule="auto"/>
       <w:ind w:left="284"/>
@@ -20611,7 +20611,7 @@
   <w:style w:type="paragraph" w:customStyle="1" w:styleId="EACLListIndent">
     <w:name w:val="EACL List Indent"/>
     <w:basedOn w:val="TemplateList"/>
-    <w:rsid w:val="00161CA4"/>
+    <w:rsid w:val="00164540"/>
     <w:pPr>
       <w:spacing w:after="120" w:line="240" w:lineRule="auto"/>
       <w:ind w:left="288"/>
@@ -20620,7 +20620,7 @@
   <w:style w:type="paragraph" w:customStyle="1" w:styleId="EACLListBulleted">
     <w:name w:val="EACL List Bulleted"/>
     <w:basedOn w:val="EACLListIndent"/>
-    <w:rsid w:val="00161CA4"/>
+    <w:rsid w:val="00164540"/>
     <w:pPr>
       <w:spacing w:after="160"/>
       <w:ind w:left="578" w:hanging="289"/>
@@ -20630,7 +20630,7 @@
     <w:name w:val="EACL List Bulleted 1st Line"/>
     <w:basedOn w:val="EACLListBulleted"/>
     <w:next w:val="EACLListBulleted"/>
-    <w:rsid w:val="00161CA4"/>
+    <w:rsid w:val="00164540"/>
     <w:pPr>
       <w:spacing w:before="160"/>
     </w:pPr>
@@ -20639,7 +20639,7 @@
     <w:name w:val="EACL List Indent 1st Line"/>
     <w:basedOn w:val="EACLListIndent"/>
     <w:next w:val="EACLListIndent"/>
-    <w:rsid w:val="00161CA4"/>
+    <w:rsid w:val="00164540"/>
     <w:pPr>
       <w:spacing w:before="120"/>
     </w:pPr>
@@ -20647,7 +20647,7 @@
   <w:style w:type="paragraph" w:customStyle="1" w:styleId="Address">
     <w:name w:val="Address"/>
     <w:basedOn w:val="TemplateText"/>
-    <w:rsid w:val="00161CA4"/>
+    <w:rsid w:val="00164540"/>
     <w:pPr>
       <w:jc w:val="center"/>
     </w:pPr>
@@ -20659,13 +20659,13 @@
   <w:style w:type="paragraph" w:customStyle="1" w:styleId="EACLCaptionText">
     <w:name w:val="EACL Caption Text"/>
     <w:basedOn w:val="Normal"/>
-    <w:rsid w:val="00161CA4"/>
+    <w:rsid w:val="00164540"/>
   </w:style>
   <w:style w:type="paragraph" w:styleId="PlainText">
     <w:name w:val="Plain Text"/>
     <w:basedOn w:val="Normal"/>
     <w:link w:val="PlainTextChar"/>
-    <w:rsid w:val="00161CA4"/>
+    <w:rsid w:val="00164540"/>
     <w:rPr>
       <w:rFonts w:ascii="Courier New" w:hAnsi="Courier New" w:cs="Courier New"/>
       <w:lang w:val="fr-FR" w:eastAsia="fr-FR"/>
@@ -20685,7 +20685,7 @@
   <w:style w:type="paragraph" w:customStyle="1" w:styleId="EACLbookjournaltitle">
     <w:name w:val="EACL book/journal title"/>
     <w:basedOn w:val="EACLReferencetext"/>
-    <w:rsid w:val="00161CA4"/>
+    <w:rsid w:val="00164540"/>
     <w:rPr>
       <w:i/>
     </w:rPr>
@@ -20694,7 +20694,7 @@
     <w:name w:val="EACL Section"/>
     <w:basedOn w:val="Normal"/>
     <w:next w:val="Normal"/>
-    <w:rsid w:val="00161CA4"/>
+    <w:rsid w:val="00164540"/>
     <w:pPr>
       <w:numPr>
         <w:numId w:val="9"/>
@@ -20715,7 +20715,7 @@
     <w:basedOn w:val="EACLTextIndent"/>
     <w:next w:val="EACLTextIndent"/>
     <w:link w:val="EACLTextChar"/>
-    <w:rsid w:val="00161CA4"/>
+    <w:rsid w:val="00164540"/>
     <w:pPr>
       <w:ind w:firstLine="0"/>
     </w:pPr>
@@ -20724,7 +20724,7 @@
     <w:name w:val="EACL References Heading"/>
     <w:basedOn w:val="Normal"/>
     <w:link w:val="EACLReferencesHeadingChar"/>
-    <w:rsid w:val="00161CA4"/>
+    <w:rsid w:val="00164540"/>
     <w:pPr>
       <w:spacing w:before="240" w:after="120"/>
       <w:jc w:val="both"/>
@@ -20740,7 +20740,7 @@
   <w:style w:type="paragraph" w:customStyle="1" w:styleId="EACLSubsubsection">
     <w:name w:val="EACL Subsubsection"/>
     <w:basedOn w:val="EACLSection"/>
-    <w:rsid w:val="00161CA4"/>
+    <w:rsid w:val="00164540"/>
     <w:pPr>
       <w:numPr>
         <w:numId w:val="0"/>
@@ -20755,7 +20755,7 @@
   <w:style w:type="paragraph" w:customStyle="1" w:styleId="EACLAppendixheading">
     <w:name w:val="EACL Appendix heading"/>
     <w:basedOn w:val="EACLSection"/>
-    <w:rsid w:val="00161CA4"/>
+    <w:rsid w:val="00164540"/>
     <w:pPr>
       <w:numPr>
         <w:numId w:val="8"/>
@@ -20765,7 +20765,7 @@
   <w:style w:type="paragraph" w:customStyle="1" w:styleId="EACLAcknowledgementheading">
     <w:name w:val="EACL Acknowledgement heading"/>
     <w:basedOn w:val="EACLAppendixheading"/>
-    <w:rsid w:val="00161CA4"/>
+    <w:rsid w:val="00164540"/>
     <w:pPr>
       <w:numPr>
         <w:numId w:val="0"/>
@@ -20775,7 +20775,7 @@
   <w:style w:type="paragraph" w:customStyle="1" w:styleId="EACLfootnotetext">
     <w:name w:val="EACL footnote text"/>
     <w:basedOn w:val="Normal"/>
-    <w:rsid w:val="00161CA4"/>
+    <w:rsid w:val="00164540"/>
     <w:rPr>
       <w:sz w:val="18"/>
     </w:rPr>
@@ -20784,7 +20784,7 @@
     <w:name w:val="Heading"/>
     <w:basedOn w:val="Normal"/>
     <w:next w:val="Text"/>
-    <w:rsid w:val="00161CA4"/>
+    <w:rsid w:val="00164540"/>
     <w:pPr>
       <w:spacing w:before="240"/>
       <w:jc w:val="both"/>
@@ -20801,7 +20801,7 @@
     <w:name w:val="Abstract Heading"/>
     <w:basedOn w:val="Heading"/>
     <w:next w:val="Abstract"/>
-    <w:rsid w:val="00161CA4"/>
+    <w:rsid w:val="00164540"/>
     <w:pPr>
       <w:spacing w:after="240"/>
       <w:jc w:val="center"/>
@@ -20814,7 +20814,7 @@
   <w:style w:type="paragraph" w:customStyle="1" w:styleId="Abstract">
     <w:name w:val="Abstract"/>
     <w:basedOn w:val="TemplateText"/>
-    <w:rsid w:val="00161CA4"/>
+    <w:rsid w:val="00164540"/>
     <w:pPr>
       <w:numPr>
         <w:numId w:val="3"/>
@@ -20831,7 +20831,7 @@
   <w:style w:type="paragraph" w:customStyle="1" w:styleId="References">
     <w:name w:val="References"/>
     <w:basedOn w:val="TemplateText"/>
-    <w:rsid w:val="00161CA4"/>
+    <w:rsid w:val="00164540"/>
     <w:pPr>
       <w:spacing w:before="120"/>
       <w:ind w:left="230" w:hanging="230"/>
@@ -20846,7 +20846,7 @@
     <w:name w:val="Author"/>
     <w:basedOn w:val="TemplateText"/>
     <w:next w:val="Address"/>
-    <w:rsid w:val="00161CA4"/>
+    <w:rsid w:val="00164540"/>
     <w:pPr>
       <w:jc w:val="center"/>
     </w:pPr>
@@ -20859,7 +20859,7 @@
   <w:style w:type="paragraph" w:customStyle="1" w:styleId="Email">
     <w:name w:val="Email"/>
     <w:basedOn w:val="TemplateText"/>
-    <w:rsid w:val="00161CA4"/>
+    <w:rsid w:val="00164540"/>
     <w:pPr>
       <w:spacing w:before="60" w:after="60"/>
       <w:jc w:val="center"/>
@@ -20872,7 +20872,7 @@
   <w:style w:type="paragraph" w:customStyle="1" w:styleId="TextIndent">
     <w:name w:val="Text Indent"/>
     <w:basedOn w:val="Text"/>
-    <w:rsid w:val="00161CA4"/>
+    <w:rsid w:val="00164540"/>
     <w:pPr>
       <w:ind w:firstLine="288"/>
     </w:pPr>
@@ -20880,7 +20880,7 @@
   <w:style w:type="paragraph" w:customStyle="1" w:styleId="Example">
     <w:name w:val="Example"/>
     <w:basedOn w:val="TemplateExample"/>
-    <w:rsid w:val="00161CA4"/>
+    <w:rsid w:val="00164540"/>
     <w:pPr>
       <w:ind w:left="288" w:right="288"/>
     </w:pPr>
@@ -20889,7 +20889,7 @@
     <w:name w:val="Example 1st Line"/>
     <w:basedOn w:val="Example"/>
     <w:next w:val="Example"/>
-    <w:rsid w:val="00161CA4"/>
+    <w:rsid w:val="00164540"/>
     <w:pPr>
       <w:spacing w:before="120"/>
     </w:pPr>
@@ -20898,7 +20898,7 @@
     <w:name w:val="Example Last Line"/>
     <w:basedOn w:val="Example1stLine"/>
     <w:next w:val="TextIndent"/>
-    <w:rsid w:val="00161CA4"/>
+    <w:rsid w:val="00164540"/>
     <w:pPr>
       <w:spacing w:before="0" w:after="120"/>
     </w:pPr>
@@ -20906,7 +20906,7 @@
   <w:style w:type="paragraph" w:customStyle="1" w:styleId="ListIndent">
     <w:name w:val="List Indent"/>
     <w:basedOn w:val="TemplateList"/>
-    <w:rsid w:val="00161CA4"/>
+    <w:rsid w:val="00164540"/>
     <w:pPr>
       <w:spacing w:after="120" w:line="240" w:lineRule="auto"/>
       <w:ind w:left="288"/>
@@ -20915,7 +20915,7 @@
   <w:style w:type="paragraph" w:customStyle="1" w:styleId="ListBulleted">
     <w:name w:val="List Bulleted"/>
     <w:basedOn w:val="ListIndent"/>
-    <w:rsid w:val="00161CA4"/>
+    <w:rsid w:val="00164540"/>
     <w:pPr>
       <w:ind w:left="576" w:hanging="288"/>
     </w:pPr>
@@ -20924,7 +20924,7 @@
     <w:name w:val="List Bulleted 1st Line"/>
     <w:basedOn w:val="ListBulleted"/>
     <w:next w:val="ListBulleted"/>
-    <w:rsid w:val="00161CA4"/>
+    <w:rsid w:val="00164540"/>
     <w:pPr>
       <w:spacing w:before="120"/>
     </w:pPr>
@@ -20933,7 +20933,7 @@
     <w:name w:val="List Indent 1st Line"/>
     <w:basedOn w:val="ListIndent"/>
     <w:next w:val="ListIndent"/>
-    <w:rsid w:val="00161CA4"/>
+    <w:rsid w:val="00164540"/>
     <w:pPr>
       <w:spacing w:before="120"/>
     </w:pPr>
@@ -20943,7 +20943,7 @@
     <w:basedOn w:val="Normal"/>
     <w:next w:val="Normal"/>
     <w:qFormat/>
-    <w:rsid w:val="00161CA4"/>
+    <w:rsid w:val="00164540"/>
     <w:pPr>
       <w:jc w:val="center"/>
     </w:pPr>
@@ -20955,7 +20955,7 @@
   <w:style w:type="paragraph" w:customStyle="1" w:styleId="CaptionText">
     <w:name w:val="Caption Text"/>
     <w:basedOn w:val="Normal"/>
-    <w:rsid w:val="00161CA4"/>
+    <w:rsid w:val="00164540"/>
     <w:pPr>
       <w:framePr w:hSpace="187" w:wrap="around" w:hAnchor="text" w:xAlign="center" w:y="1"/>
       <w:suppressOverlap/>
@@ -20968,7 +20968,7 @@
   <w:style w:type="character" w:customStyle="1" w:styleId="TemplateTextChar">
     <w:name w:val="Template Text Char"/>
     <w:link w:val="TemplateText"/>
-    <w:rsid w:val="00161CA4"/>
+    <w:rsid w:val="00164540"/>
     <w:rPr>
       <w:szCs w:val="20"/>
       <w:lang w:eastAsia="de-DE"/>
@@ -20977,7 +20977,7 @@
   <w:style w:type="character" w:customStyle="1" w:styleId="EACLTextIndentChar">
     <w:name w:val="EACL Text Indent Char"/>
     <w:link w:val="EACLTextIndent"/>
-    <w:rsid w:val="00161CA4"/>
+    <w:rsid w:val="00164540"/>
     <w:rPr>
       <w:rFonts w:eastAsia="MS Mincho"/>
       <w:szCs w:val="20"/>
@@ -20988,7 +20988,7 @@
     <w:name w:val="EACL Text Char"/>
     <w:basedOn w:val="EACLTextIndentChar"/>
     <w:link w:val="EACLText"/>
-    <w:rsid w:val="00161CA4"/>
+    <w:rsid w:val="00164540"/>
     <w:rPr>
       <w:rFonts w:eastAsia="MS Mincho"/>
       <w:szCs w:val="20"/>
@@ -20997,13 +20997,13 @@
   </w:style>
   <w:style w:type="character" w:styleId="PageNumber">
     <w:name w:val="page number"/>
-    <w:rsid w:val="00161CA4"/>
+    <w:rsid w:val="00164540"/>
   </w:style>
   <w:style w:type="paragraph" w:customStyle="1" w:styleId="FirstLine">
     <w:name w:val="First Line"/>
     <w:basedOn w:val="Text"/>
     <w:qFormat/>
-    <w:rsid w:val="00161CA4"/>
+    <w:rsid w:val="00164540"/>
     <w:pPr>
       <w:ind w:firstLine="230"/>
     </w:pPr>
@@ -21012,7 +21012,7 @@
     <w:name w:val="Abstract Text"/>
     <w:basedOn w:val="Abstract"/>
     <w:qFormat/>
-    <w:rsid w:val="00161CA4"/>
+    <w:rsid w:val="00164540"/>
     <w:rPr>
       <w:kern w:val="16"/>
     </w:rPr>
@@ -21023,7 +21023,7 @@
     <w:next w:val="Normal"/>
     <w:link w:val="ACLTextIndentChar"/>
     <w:qFormat/>
-    <w:rsid w:val="00161CA4"/>
+    <w:rsid w:val="00164540"/>
     <w:pPr>
       <w:ind w:firstLine="227"/>
       <w:jc w:val="both"/>
@@ -21035,7 +21035,7 @@
   <w:style w:type="character" w:customStyle="1" w:styleId="ACLTextIndentChar">
     <w:name w:val="ACL Text Indent Char"/>
     <w:link w:val="ACLTextIndent"/>
-    <w:rsid w:val="00161CA4"/>
+    <w:rsid w:val="00164540"/>
     <w:rPr>
       <w:rFonts w:eastAsia="MS Mincho"/>
       <w:szCs w:val="20"/>
@@ -21046,7 +21046,7 @@
     <w:name w:val="ACL Indent"/>
     <w:basedOn w:val="ACLText"/>
     <w:qFormat/>
-    <w:rsid w:val="00161CA4"/>
+    <w:rsid w:val="00164540"/>
     <w:pPr>
       <w:ind w:firstLine="230"/>
     </w:pPr>
@@ -21055,7 +21055,7 @@
     <w:name w:val="Style ACL References Text + Italic"/>
     <w:basedOn w:val="ACLReferencesText"/>
     <w:qFormat/>
-    <w:rsid w:val="00161CA4"/>
+    <w:rsid w:val="00164540"/>
     <w:rPr>
       <w:i/>
       <w:iCs/>
@@ -21064,7 +21064,7 @@
   <w:style w:type="paragraph" w:customStyle="1" w:styleId="StyleEACLSection11ptKernat8pt">
     <w:name w:val="Style EACL Section + 11 pt Kern at 8 pt"/>
     <w:basedOn w:val="EACLSection"/>
-    <w:rsid w:val="00161CA4"/>
+    <w:rsid w:val="00164540"/>
     <w:pPr>
       <w:keepNext/>
       <w:keepLines/>
@@ -21081,7 +21081,7 @@
   <w:style w:type="paragraph" w:customStyle="1" w:styleId="StyleEACLSection11ptKernat8pt1">
     <w:name w:val="Style EACL Section + 11 pt Kern at 8 pt1"/>
     <w:basedOn w:val="EACLSection"/>
-    <w:rsid w:val="00161CA4"/>
+    <w:rsid w:val="00164540"/>
     <w:pPr>
       <w:keepNext/>
       <w:tabs>
@@ -21097,7 +21097,7 @@
   <w:style w:type="paragraph" w:customStyle="1" w:styleId="ProcStep">
     <w:name w:val="ProcStep"/>
     <w:basedOn w:val="Normal"/>
-    <w:rsid w:val="00161CA4"/>
+    <w:rsid w:val="00164540"/>
     <w:pPr>
       <w:numPr>
         <w:numId w:val="18"/>
@@ -21113,7 +21113,7 @@
     <w:name w:val="ProcSubTitle"/>
     <w:basedOn w:val="Normal"/>
     <w:next w:val="ProcStep"/>
-    <w:rsid w:val="00161CA4"/>
+    <w:rsid w:val="00164540"/>
     <w:pPr>
       <w:spacing w:after="160"/>
     </w:pPr>
@@ -21127,7 +21127,7 @@
     <w:name w:val="ProcText"/>
     <w:basedOn w:val="Normal"/>
     <w:next w:val="ProcStep"/>
-    <w:rsid w:val="00161CA4"/>
+    <w:rsid w:val="00164540"/>
     <w:pPr>
       <w:spacing w:after="160"/>
       <w:ind w:firstLine="432"/>
@@ -21141,7 +21141,7 @@
     <w:name w:val="EquationLine"/>
     <w:basedOn w:val="Caption"/>
     <w:qFormat/>
-    <w:rsid w:val="00161CA4"/>
+    <w:rsid w:val="00164540"/>
     <w:pPr>
       <w:tabs>
         <w:tab w:val="center" w:pos="2340"/>
@@ -21155,7 +21155,7 @@
     <w:basedOn w:val="Normal"/>
     <w:link w:val="Normal-FirstParagraphChar"/>
     <w:qFormat/>
-    <w:rsid w:val="00161CA4"/>
+    <w:rsid w:val="00164540"/>
     <w:rPr>
       <w:color w:val="000000"/>
     </w:rPr>
@@ -21163,7 +21163,7 @@
   <w:style w:type="character" w:customStyle="1" w:styleId="Normal-FirstParagraphChar">
     <w:name w:val="Normal - First Paragraph Char"/>
     <w:link w:val="Normal-FirstParagraph"/>
-    <w:rsid w:val="00161CA4"/>
+    <w:rsid w:val="00164540"/>
     <w:rPr>
       <w:color w:val="000000"/>
       <w:szCs w:val="20"/>
@@ -21175,7 +21175,7 @@
     <w:basedOn w:val="Heading1"/>
     <w:link w:val="SectionChar"/>
     <w:qFormat/>
-    <w:rsid w:val="00161CA4"/>
+    <w:rsid w:val="00164540"/>
     <w:pPr>
       <w:ind w:left="403" w:hanging="403"/>
     </w:pPr>
@@ -21183,7 +21183,7 @@
   <w:style w:type="character" w:customStyle="1" w:styleId="SectionChar">
     <w:name w:val="Section Char"/>
     <w:link w:val="Section"/>
-    <w:rsid w:val="00161CA4"/>
+    <w:rsid w:val="00164540"/>
     <w:rPr>
       <w:b/>
       <w:sz w:val="24"/>
@@ -21195,7 +21195,7 @@
     <w:name w:val="Strong"/>
     <w:uiPriority w:val="22"/>
     <w:qFormat/>
-    <w:rsid w:val="00161CA4"/>
+    <w:rsid w:val="00164540"/>
     <w:rPr>
       <w:b/>
       <w:bCs/>
@@ -21205,7 +21205,7 @@
     <w:name w:val="Emphasis"/>
     <w:uiPriority w:val="20"/>
     <w:qFormat/>
-    <w:rsid w:val="00161CA4"/>
+    <w:rsid w:val="00164540"/>
     <w:rPr>
       <w:i/>
       <w:iCs/>
@@ -21216,7 +21216,7 @@
     <w:basedOn w:val="Normal"/>
     <w:uiPriority w:val="34"/>
     <w:qFormat/>
-    <w:rsid w:val="00161CA4"/>
+    <w:rsid w:val="00164540"/>
     <w:pPr>
       <w:ind w:left="720"/>
       <w:contextualSpacing/>
@@ -21225,7 +21225,7 @@
   <w:style w:type="character" w:customStyle="1" w:styleId="TextChar">
     <w:name w:val="Text Char"/>
     <w:link w:val="Text"/>
-    <w:rsid w:val="00161CA4"/>
+    <w:rsid w:val="00164540"/>
     <w:rPr>
       <w:rFonts w:eastAsia="MS Mincho"/>
       <w:szCs w:val="20"/>
@@ -21235,7 +21235,7 @@
   <w:style w:type="character" w:customStyle="1" w:styleId="EACLReferencetextChar">
     <w:name w:val="EACL Reference text Char"/>
     <w:link w:val="EACLReferencetext"/>
-    <w:rsid w:val="00161CA4"/>
+    <w:rsid w:val="00164540"/>
     <w:rPr>
       <w:rFonts w:eastAsia="MS Mincho"/>
       <w:sz w:val="20"/>
@@ -21246,7 +21246,7 @@
   <w:style w:type="character" w:customStyle="1" w:styleId="EACLReferencesHeadingChar">
     <w:name w:val="EACL References Heading Char"/>
     <w:link w:val="EACLReferencesHeading"/>
-    <w:rsid w:val="00161CA4"/>
+    <w:rsid w:val="00164540"/>
     <w:rPr>
       <w:rFonts w:eastAsia="MS Mincho"/>
       <w:b/>
@@ -21260,7 +21260,7 @@
     <w:name w:val="Style ACL Text + First line indent:  0.16&quot;"/>
     <w:basedOn w:val="ACLText"/>
     <w:qFormat/>
-    <w:rsid w:val="00161CA4"/>
+    <w:rsid w:val="00164540"/>
     <w:pPr>
       <w:ind w:firstLine="227"/>
     </w:pPr>
@@ -21272,7 +21272,7 @@
     <w:name w:val="Style Centered"/>
     <w:basedOn w:val="Normal"/>
     <w:qFormat/>
-    <w:rsid w:val="00161CA4"/>
+    <w:rsid w:val="00164540"/>
     <w:pPr>
       <w:jc w:val="center"/>
     </w:pPr>
@@ -21281,7 +21281,7 @@
     <w:name w:val="ACL book/journal title"/>
     <w:basedOn w:val="ACLReferencesText"/>
     <w:qFormat/>
-    <w:rsid w:val="00161CA4"/>
+    <w:rsid w:val="00164540"/>
     <w:rPr>
       <w:i/>
     </w:rPr>
@@ -21290,7 +21290,7 @@
     <w:name w:val="ACL footnote text"/>
     <w:basedOn w:val="Normal"/>
     <w:qFormat/>
-    <w:rsid w:val="00161CA4"/>
+    <w:rsid w:val="00164540"/>
     <w:rPr>
       <w:sz w:val="18"/>
     </w:rPr>
@@ -21300,7 +21300,7 @@
     <w:basedOn w:val="Normal"/>
     <w:link w:val="ACLReferencetextChar0"/>
     <w:qFormat/>
-    <w:rsid w:val="00161CA4"/>
+    <w:rsid w:val="00164540"/>
     <w:pPr>
       <w:ind w:left="230" w:hanging="230"/>
       <w:jc w:val="both"/>
@@ -21314,7 +21314,7 @@
   <w:style w:type="character" w:customStyle="1" w:styleId="ACLReferencetextChar0">
     <w:name w:val="ACL Reference text Char"/>
     <w:link w:val="ACLReferencetext0"/>
-    <w:rsid w:val="00161CA4"/>
+    <w:rsid w:val="00164540"/>
     <w:rPr>
       <w:rFonts w:eastAsia="MS Mincho"/>
       <w:kern w:val="16"/>
@@ -21327,7 +21327,7 @@
     <w:name w:val="Bulleted List + Kern at 8 pt Line spacing:  1.5 lines"/>
     <w:basedOn w:val="BulletedList"/>
     <w:qFormat/>
-    <w:rsid w:val="00161CA4"/>
+    <w:rsid w:val="00164540"/>
     <w:pPr>
       <w:spacing w:after="120"/>
       <w:outlineLvl w:val="9"/>
@@ -21340,7 +21340,7 @@
   <w:style w:type="character" w:customStyle="1" w:styleId="ACLFootnoteReferenceKernat8pt">
     <w:name w:val="ACL Footnote Reference + Kern at 8 pt"/>
     <w:qFormat/>
-    <w:rsid w:val="00161CA4"/>
+    <w:rsid w:val="00164540"/>
     <w:rPr>
       <w:kern w:val="16"/>
       <w:vertAlign w:val="superscript"/>
@@ -21615,7 +21615,7 @@
 </file>
 
 <file path=customXml/itemProps1.xml><?xml version="1.0" encoding="utf-8"?>
-<ds:datastoreItem xmlns:ds="http://schemas.openxmlformats.org/officeDocument/2006/customXml" ds:itemID="{E3A26CFE-1671-4A78-8940-2399DC3D90F8}">
+<ds:datastoreItem xmlns:ds="http://schemas.openxmlformats.org/officeDocument/2006/customXml" ds:itemID="{D70C31FC-FEC8-4C68-9268-0D7A26F32375}">
   <ds:schemaRefs>
     <ds:schemaRef ds:uri="http://schemas.openxmlformats.org/officeDocument/2006/bibliography"/>
   </ds:schemaRefs>

--- a/assets/files/naaclhlt2016/naaclhlt2016_submitting.docx
+++ b/assets/files/naaclhlt2016/naaclhlt2016_submitting.docx
@@ -2126,12 +2126,7 @@
         <w:pStyle w:val="ACLEnumeratedList"/>
       </w:pPr>
       <w:r>
-        <w:t>Author-identifying information remo</w:t>
-      </w:r>
-      <w:bookmarkStart w:id="0" w:name="_GoBack"/>
-      <w:bookmarkEnd w:id="0"/>
-      <w:r>
-        <w:t>ved</w:t>
+        <w:t>Author-identifying information removed</w:t>
       </w:r>
     </w:p>
     <w:p>
@@ -4232,7 +4227,6 @@
       <w:r>
         <w:t xml:space="preserve"> key and letter </w:t>
       </w:r>
-      <w:proofErr w:type="gramStart"/>
       <w:r>
         <w:rPr>
           <w:b/>
@@ -4240,7 +4234,6 @@
         </w:rPr>
         <w:t>A</w:t>
       </w:r>
-      <w:proofErr w:type="gramEnd"/>
       <w:r>
         <w:t xml:space="preserve"> key simultaneously to select all text, then release these keys, then press </w:t>
       </w:r>
@@ -4530,15 +4523,7 @@
         <w:pStyle w:val="ACLText"/>
       </w:pPr>
       <w:r>
-        <w:t xml:space="preserve">For the production of the electronic manuscript, you must use Adobe's Portable Document Format (PDF).  This format can be generated from postscript files: on </w:t>
-      </w:r>
-      <w:proofErr w:type="gramStart"/>
-      <w:r>
-        <w:t>Unix</w:t>
-      </w:r>
-      <w:proofErr w:type="gramEnd"/>
-      <w:r>
-        <w:t xml:space="preserve"> systems, you can use </w:t>
+        <w:t xml:space="preserve">For the production of the electronic manuscript, you must use Adobe's Portable Document Format (PDF).  This format can be generated from postscript files: on Unix systems, you can use </w:t>
       </w:r>
       <w:r>
         <w:rPr>
@@ -4561,7 +4546,6 @@
       <w:r>
         <w:t xml:space="preserve"> Microsoft Windows, you can use Adobe's Distiller, or if you have </w:t>
       </w:r>
-      <w:proofErr w:type="spellStart"/>
       <w:r>
         <w:rPr>
           <w:rFonts w:ascii="Courier New" w:hAnsi="Courier New"/>
@@ -4570,11 +4554,9 @@
         </w:rPr>
         <w:t>cygwin</w:t>
       </w:r>
-      <w:proofErr w:type="spellEnd"/>
       <w:r>
         <w:t xml:space="preserve"> installed, you can use </w:t>
       </w:r>
-      <w:proofErr w:type="spellStart"/>
       <w:r>
         <w:rPr>
           <w:rFonts w:ascii="Courier New" w:hAnsi="Courier New"/>
@@ -4583,7 +4565,6 @@
         </w:rPr>
         <w:t>dvipdf</w:t>
       </w:r>
-      <w:proofErr w:type="spellEnd"/>
       <w:r>
         <w:t xml:space="preserve"> or </w:t>
       </w:r>
@@ -7200,84 +7181,14 @@
         <w:rPr>
           <w:rStyle w:val="ACLTextChar"/>
         </w:rPr>
-        <w:t xml:space="preserve">  Citations within the text appear in parentheses as (</w:t>
-      </w:r>
-      <w:proofErr w:type="spellStart"/>
+        <w:t xml:space="preserve">  Citations within the text appear in parentheses as (Gusfield, 1997) or, if the author's name appears in the text itself, as Gusfield (1997). Append lowercase letters to the year in cases of ambiguities. Treat double authors as in (Aho and Ullman, 1972), but write as in (Chandra et al., 1981) when more than two authors are involved. Collapse </w:t>
+      </w:r>
       <w:r>
         <w:rPr>
           <w:rStyle w:val="ACLTextChar"/>
         </w:rPr>
-        <w:t>Gusfield</w:t>
-      </w:r>
-      <w:proofErr w:type="spellEnd"/>
-      <w:r>
-        <w:rPr>
-          <w:rStyle w:val="ACLTextChar"/>
-        </w:rPr>
-        <w:t xml:space="preserve">, 1997) or, if the author's name appears in the text itself, as </w:t>
-      </w:r>
-      <w:proofErr w:type="spellStart"/>
-      <w:r>
-        <w:rPr>
-          <w:rStyle w:val="ACLTextChar"/>
-        </w:rPr>
-        <w:t>Gusfield</w:t>
-      </w:r>
-      <w:proofErr w:type="spellEnd"/>
-      <w:r>
-        <w:rPr>
-          <w:rStyle w:val="ACLTextChar"/>
-        </w:rPr>
-        <w:t xml:space="preserve"> (1997). Append lowercase letters to the year in cases of ambiguities. Treat double authors as in (</w:t>
-      </w:r>
-      <w:proofErr w:type="spellStart"/>
-      <w:r>
-        <w:rPr>
-          <w:rStyle w:val="ACLTextChar"/>
-        </w:rPr>
-        <w:t>Aho</w:t>
-      </w:r>
-      <w:proofErr w:type="spellEnd"/>
-      <w:r>
-        <w:rPr>
-          <w:rStyle w:val="ACLTextChar"/>
-        </w:rPr>
-        <w:t xml:space="preserve"> and Ullman, 1972), but write as in (Chandra et al., 1981) when more than two authors are involved. Collapse </w:t>
-      </w:r>
-      <w:r>
-        <w:rPr>
-          <w:rStyle w:val="ACLTextChar"/>
-        </w:rPr>
         <w:lastRenderedPageBreak/>
-        <w:t>multiple citations as in (</w:t>
-      </w:r>
-      <w:proofErr w:type="spellStart"/>
-      <w:r>
-        <w:rPr>
-          <w:rStyle w:val="ACLTextChar"/>
-        </w:rPr>
-        <w:t>Gusfield</w:t>
-      </w:r>
-      <w:proofErr w:type="spellEnd"/>
-      <w:r>
-        <w:rPr>
-          <w:rStyle w:val="ACLTextChar"/>
-        </w:rPr>
-        <w:t xml:space="preserve">, 1997; </w:t>
-      </w:r>
-      <w:proofErr w:type="spellStart"/>
-      <w:r>
-        <w:rPr>
-          <w:rStyle w:val="ACLTextChar"/>
-        </w:rPr>
-        <w:t>Aho</w:t>
-      </w:r>
-      <w:proofErr w:type="spellEnd"/>
-      <w:r>
-        <w:rPr>
-          <w:rStyle w:val="ACLTextChar"/>
-        </w:rPr>
-        <w:t xml:space="preserve"> and Ullman, 1972).</w:t>
+        <w:t>multiple citations as in (Gusfield, 1997; Aho and Ullman, 1972).</w:t>
       </w:r>
     </w:p>
     <w:p>
@@ -7445,9 +7356,11 @@
       </w:r>
     </w:p>
     <w:p>
-      <w:r>
-        <w:rPr>
-          <w:rStyle w:val="ACLTextChar"/>
+      <w:pPr>
+        <w:pStyle w:val="ACLText"/>
+      </w:pPr>
+      <w:r>
+        <w:rPr>
           <w:b/>
           <w:bCs/>
         </w:rPr>
@@ -7503,15 +7416,11 @@
       </w:r>
       <w:r>
         <w:rPr>
-          <w:rStyle w:val="ACLTextChar"/>
           <w:szCs w:val="22"/>
         </w:rPr>
         <w:t xml:space="preserve"> </w:t>
       </w:r>
       <w:r>
-        <w:rPr>
-          <w:rStyle w:val="ACLTextChar"/>
-        </w:rPr>
         <w:t>1</w:t>
       </w:r>
       <w:r>
@@ -7526,7 +7435,7 @@
         <w:tblLook w:val="04A0" w:firstRow="1" w:lastRow="0" w:firstColumn="1" w:lastColumn="0" w:noHBand="0" w:noVBand="1"/>
       </w:tblPr>
       <w:tblGrid>
-        <w:gridCol w:w="4536"/>
+        <w:gridCol w:w="4526"/>
       </w:tblGrid>
       <w:tr>
         <w:tc>
@@ -7583,6 +7492,8 @@
             </w:r>
           </w:p>
         </w:tc>
+        <w:bookmarkStart w:id="0" w:name="_GoBack"/>
+        <w:bookmarkEnd w:id="0"/>
       </w:tr>
       <w:tr>
         <w:tc>
@@ -12299,17 +12210,8 @@
                       <w:bCs/>
                       <w:color w:val="000000"/>
                     </w:rPr>
-                    <w:t xml:space="preserve">15 </w:t>
+                    <w:t>15 pt</w:t>
                   </w:r>
-                  <w:proofErr w:type="spellStart"/>
-                  <w:r>
-                    <w:rPr>
-                      <w:bCs/>
-                      <w:color w:val="000000"/>
-                    </w:rPr>
-                    <w:t>pt</w:t>
-                  </w:r>
-                  <w:proofErr w:type="spellEnd"/>
                 </w:p>
               </w:tc>
               <w:tc>
@@ -12382,17 +12284,8 @@
                       <w:bCs/>
                       <w:color w:val="000000"/>
                     </w:rPr>
-                    <w:t xml:space="preserve">12 </w:t>
+                    <w:t>12 pt</w:t>
                   </w:r>
-                  <w:proofErr w:type="spellStart"/>
-                  <w:r>
-                    <w:rPr>
-                      <w:bCs/>
-                      <w:color w:val="000000"/>
-                    </w:rPr>
-                    <w:t>pt</w:t>
-                  </w:r>
-                  <w:proofErr w:type="spellEnd"/>
                 </w:p>
               </w:tc>
               <w:tc>
@@ -12466,17 +12359,8 @@
                       <w:bCs/>
                       <w:color w:val="000000"/>
                     </w:rPr>
-                    <w:t xml:space="preserve">12 </w:t>
+                    <w:t>12 pt</w:t>
                   </w:r>
-                  <w:proofErr w:type="spellStart"/>
-                  <w:r>
-                    <w:rPr>
-                      <w:bCs/>
-                      <w:color w:val="000000"/>
-                    </w:rPr>
-                    <w:t>pt</w:t>
-                  </w:r>
-                  <w:proofErr w:type="spellEnd"/>
                 </w:p>
               </w:tc>
               <w:tc>
@@ -12551,17 +12435,8 @@
                       <w:bCs/>
                       <w:color w:val="000000"/>
                     </w:rPr>
-                    <w:t xml:space="preserve">12 </w:t>
+                    <w:t>12 pt</w:t>
                   </w:r>
-                  <w:proofErr w:type="spellStart"/>
-                  <w:r>
-                    <w:rPr>
-                      <w:bCs/>
-                      <w:color w:val="000000"/>
-                    </w:rPr>
-                    <w:t>pt</w:t>
-                  </w:r>
-                  <w:proofErr w:type="spellEnd"/>
                 </w:p>
               </w:tc>
               <w:tc>
@@ -12635,17 +12510,8 @@
                       <w:bCs/>
                       <w:color w:val="000000"/>
                     </w:rPr>
-                    <w:t xml:space="preserve">12 </w:t>
+                    <w:t>12 pt</w:t>
                   </w:r>
-                  <w:proofErr w:type="spellStart"/>
-                  <w:r>
-                    <w:rPr>
-                      <w:bCs/>
-                      <w:color w:val="000000"/>
-                    </w:rPr>
-                    <w:t>pt</w:t>
-                  </w:r>
-                  <w:proofErr w:type="spellEnd"/>
                 </w:p>
               </w:tc>
               <w:tc>
@@ -12719,17 +12585,8 @@
                       <w:bCs/>
                       <w:color w:val="000000"/>
                     </w:rPr>
-                    <w:t xml:space="preserve">11 </w:t>
+                    <w:t>11 pt</w:t>
                   </w:r>
-                  <w:proofErr w:type="spellStart"/>
-                  <w:r>
-                    <w:rPr>
-                      <w:bCs/>
-                      <w:color w:val="000000"/>
-                    </w:rPr>
-                    <w:t>pt</w:t>
-                  </w:r>
-                  <w:proofErr w:type="spellEnd"/>
                 </w:p>
               </w:tc>
               <w:tc>
@@ -12804,17 +12661,8 @@
                       <w:bCs/>
                       <w:color w:val="000000"/>
                     </w:rPr>
-                    <w:t xml:space="preserve">10 </w:t>
+                    <w:t>10 pt</w:t>
                   </w:r>
-                  <w:proofErr w:type="spellStart"/>
-                  <w:r>
-                    <w:rPr>
-                      <w:bCs/>
-                      <w:color w:val="000000"/>
-                    </w:rPr>
-                    <w:t>pt</w:t>
-                  </w:r>
-                  <w:proofErr w:type="spellEnd"/>
                 </w:p>
               </w:tc>
               <w:tc>
@@ -12889,17 +12737,8 @@
                       <w:bCs/>
                       <w:color w:val="000000"/>
                     </w:rPr>
-                    <w:t xml:space="preserve">9 </w:t>
+                    <w:t>9 pt</w:t>
                   </w:r>
-                  <w:proofErr w:type="spellStart"/>
-                  <w:r>
-                    <w:rPr>
-                      <w:bCs/>
-                      <w:color w:val="000000"/>
-                    </w:rPr>
-                    <w:t>pt</w:t>
-                  </w:r>
-                  <w:proofErr w:type="spellEnd"/>
                 </w:p>
               </w:tc>
               <w:tc>
@@ -12974,17 +12813,8 @@
                       <w:bCs/>
                       <w:color w:val="000000"/>
                     </w:rPr>
-                    <w:t xml:space="preserve">9 </w:t>
+                    <w:t>9 pt</w:t>
                   </w:r>
-                  <w:proofErr w:type="spellStart"/>
-                  <w:r>
-                    <w:rPr>
-                      <w:bCs/>
-                      <w:color w:val="000000"/>
-                    </w:rPr>
-                    <w:t>pt</w:t>
-                  </w:r>
-                  <w:proofErr w:type="spellEnd"/>
                 </w:p>
               </w:tc>
               <w:tc>
@@ -13058,17 +12888,8 @@
                       <w:bCs/>
                       <w:color w:val="000000"/>
                     </w:rPr>
-                    <w:t xml:space="preserve">10 </w:t>
+                    <w:t>10 pt</w:t>
                   </w:r>
-                  <w:proofErr w:type="spellStart"/>
-                  <w:r>
-                    <w:rPr>
-                      <w:bCs/>
-                      <w:color w:val="000000"/>
-                    </w:rPr>
-                    <w:t>pt</w:t>
-                  </w:r>
-                  <w:proofErr w:type="spellEnd"/>
                 </w:p>
               </w:tc>
               <w:tc>
@@ -13142,17 +12963,8 @@
                       <w:bCs/>
                       <w:color w:val="000000"/>
                     </w:rPr>
-                    <w:t xml:space="preserve">9 </w:t>
+                    <w:t>9 pt</w:t>
                   </w:r>
-                  <w:proofErr w:type="spellStart"/>
-                  <w:r>
-                    <w:rPr>
-                      <w:bCs/>
-                      <w:color w:val="000000"/>
-                    </w:rPr>
-                    <w:t>pt</w:t>
-                  </w:r>
-                  <w:proofErr w:type="spellEnd"/>
                 </w:p>
               </w:tc>
               <w:tc>
@@ -15227,15 +15039,7 @@
         <w:pStyle w:val="ACLReferenceText"/>
       </w:pPr>
       <w:r>
-        <w:t xml:space="preserve">Alfred. V. </w:t>
-      </w:r>
-      <w:proofErr w:type="spellStart"/>
-      <w:r>
-        <w:t>Aho</w:t>
-      </w:r>
-      <w:proofErr w:type="spellEnd"/>
-      <w:r>
-        <w:t xml:space="preserve"> and Jeffrey D. Ullman. 1972. </w:t>
+        <w:t xml:space="preserve">Alfred. V. Aho and Jeffrey D. Ullman. 1972. </w:t>
       </w:r>
       <w:r>
         <w:rPr>
@@ -15288,23 +15092,7 @@
         <w:pStyle w:val="ACLReferencesText"/>
       </w:pPr>
       <w:r>
-        <w:t xml:space="preserve">Ashok K. Chandra, Dexter C. </w:t>
-      </w:r>
-      <w:proofErr w:type="spellStart"/>
-      <w:r>
-        <w:t>Kozen</w:t>
-      </w:r>
-      <w:proofErr w:type="spellEnd"/>
-      <w:r>
-        <w:t xml:space="preserve">, and Larry </w:t>
-      </w:r>
-      <w:proofErr w:type="spellStart"/>
-      <w:r>
-        <w:t>J.Stockmeyer</w:t>
-      </w:r>
-      <w:proofErr w:type="spellEnd"/>
-      <w:r>
-        <w:t xml:space="preserve">. 1981. Alternation. </w:t>
+        <w:t xml:space="preserve">Ashok K. Chandra, Dexter C. Kozen, and Larry J.Stockmeyer. 1981. Alternation. </w:t>
       </w:r>
       <w:r>
         <w:rPr>
@@ -15321,15 +15109,7 @@
         <w:pStyle w:val="ACLReferencesText"/>
       </w:pPr>
       <w:r>
-        <w:t xml:space="preserve">Dan </w:t>
-      </w:r>
-      <w:proofErr w:type="spellStart"/>
-      <w:r>
-        <w:t>Gusfield</w:t>
-      </w:r>
-      <w:proofErr w:type="spellEnd"/>
-      <w:r>
-        <w:t xml:space="preserve">. 1997. </w:t>
+        <w:t xml:space="preserve">Dan Gusfield. 1997. </w:t>
       </w:r>
       <w:r>
         <w:rPr>
@@ -15467,7 +15247,7 @@
       <w:rPr>
         <w:noProof/>
       </w:rPr>
-      <w:t>6</w:t>
+      <w:t>4</w:t>
     </w:r>
     <w:r>
       <w:fldChar w:fldCharType="end"/>
@@ -15562,171 +15342,37 @@
         <w:rPr>
           <w:lang w:eastAsia="tr-TR"/>
         </w:rPr>
-        <w:t xml:space="preserve">NAACL-HLT-12 by Nizar </w:t>
-      </w:r>
-      <w:proofErr w:type="spellStart"/>
+        <w:t xml:space="preserve">NAACL-HLT-12 by Nizar Habash and William Schuler, </w:t>
+      </w:r>
       <w:r>
         <w:rPr>
           <w:lang w:eastAsia="tr-TR"/>
         </w:rPr>
-        <w:t>Habash</w:t>
-      </w:r>
-      <w:proofErr w:type="spellEnd"/>
+        <w:t>NAACL-HLT-10 by Claudia Le</w:t>
+      </w:r>
       <w:r>
         <w:rPr>
           <w:lang w:eastAsia="tr-TR"/>
         </w:rPr>
-        <w:t xml:space="preserve"> and William Schuler, </w:t>
+        <w:t>acock and Richard Wicen- towski</w:t>
       </w:r>
       <w:r>
         <w:rPr>
           <w:lang w:eastAsia="tr-TR"/>
         </w:rPr>
-        <w:t>NAACL-HLT-10 by Claudia Le</w:t>
+        <w:t>,</w:t>
       </w:r>
       <w:r>
         <w:rPr>
           <w:lang w:eastAsia="tr-TR"/>
         </w:rPr>
-        <w:t xml:space="preserve">acock and Richard </w:t>
-      </w:r>
-      <w:proofErr w:type="spellStart"/>
+        <w:t xml:space="preserve"> NAACL-HLT-09 by Joakim Nivre and Noah Smith, for </w:t>
+      </w:r>
       <w:r>
         <w:rPr>
           <w:lang w:eastAsia="tr-TR"/>
         </w:rPr>
-        <w:t>Wicen</w:t>
-      </w:r>
-      <w:proofErr w:type="spellEnd"/>
-      <w:r>
-        <w:rPr>
-          <w:lang w:eastAsia="tr-TR"/>
-        </w:rPr>
-        <w:t xml:space="preserve">- </w:t>
-      </w:r>
-      <w:proofErr w:type="spellStart"/>
-      <w:r>
-        <w:rPr>
-          <w:lang w:eastAsia="tr-TR"/>
-        </w:rPr>
-        <w:t>towski</w:t>
-      </w:r>
-      <w:proofErr w:type="spellEnd"/>
-      <w:r>
-        <w:rPr>
-          <w:lang w:eastAsia="tr-TR"/>
-        </w:rPr>
-        <w:t>,</w:t>
-      </w:r>
-      <w:r>
-        <w:rPr>
-          <w:lang w:eastAsia="tr-TR"/>
-        </w:rPr>
-        <w:t xml:space="preserve"> NAACL-HLT-09 by </w:t>
-      </w:r>
-      <w:proofErr w:type="spellStart"/>
-      <w:r>
-        <w:rPr>
-          <w:lang w:eastAsia="tr-TR"/>
-        </w:rPr>
-        <w:t>Joakim</w:t>
-      </w:r>
-      <w:proofErr w:type="spellEnd"/>
-      <w:r>
-        <w:rPr>
-          <w:lang w:eastAsia="tr-TR"/>
-        </w:rPr>
-        <w:t xml:space="preserve"> </w:t>
-      </w:r>
-      <w:proofErr w:type="spellStart"/>
-      <w:r>
-        <w:rPr>
-          <w:lang w:eastAsia="tr-TR"/>
-        </w:rPr>
-        <w:t>Nivre</w:t>
-      </w:r>
-      <w:proofErr w:type="spellEnd"/>
-      <w:r>
-        <w:rPr>
-          <w:lang w:eastAsia="tr-TR"/>
-        </w:rPr>
-        <w:t xml:space="preserve"> and Noah Smith, for </w:t>
-      </w:r>
-      <w:r>
-        <w:rPr>
-          <w:lang w:eastAsia="tr-TR"/>
-        </w:rPr>
-        <w:t xml:space="preserve">ACL-05 by </w:t>
-      </w:r>
-      <w:proofErr w:type="spellStart"/>
-      <w:r>
-        <w:rPr>
-          <w:lang w:eastAsia="tr-TR"/>
-        </w:rPr>
-        <w:t>Hwee</w:t>
-      </w:r>
-      <w:proofErr w:type="spellEnd"/>
-      <w:r>
-        <w:rPr>
-          <w:lang w:eastAsia="tr-TR"/>
-        </w:rPr>
-        <w:t xml:space="preserve"> </w:t>
-      </w:r>
-      <w:proofErr w:type="spellStart"/>
-      <w:r>
-        <w:rPr>
-          <w:lang w:eastAsia="tr-TR"/>
-        </w:rPr>
-        <w:t>Tou</w:t>
-      </w:r>
-      <w:proofErr w:type="spellEnd"/>
-      <w:r>
-        <w:rPr>
-          <w:lang w:eastAsia="tr-TR"/>
-        </w:rPr>
-        <w:t xml:space="preserve"> Ng and Kemal </w:t>
-      </w:r>
-      <w:proofErr w:type="spellStart"/>
-      <w:r>
-        <w:rPr>
-          <w:lang w:eastAsia="tr-TR"/>
-        </w:rPr>
-        <w:t>Oflazer</w:t>
-      </w:r>
-      <w:proofErr w:type="spellEnd"/>
-      <w:r>
-        <w:rPr>
-          <w:lang w:eastAsia="tr-TR"/>
-        </w:rPr>
-        <w:t xml:space="preserve">, for ACL-02 by Eugene </w:t>
-      </w:r>
-      <w:proofErr w:type="spellStart"/>
-      <w:r>
-        <w:rPr>
-          <w:lang w:eastAsia="tr-TR"/>
-        </w:rPr>
-        <w:t>Charniak</w:t>
-      </w:r>
-      <w:proofErr w:type="spellEnd"/>
-      <w:r>
-        <w:rPr>
-          <w:lang w:eastAsia="tr-TR"/>
-        </w:rPr>
-        <w:t xml:space="preserve"> and </w:t>
-      </w:r>
-      <w:proofErr w:type="spellStart"/>
-      <w:r>
-        <w:rPr>
-          <w:lang w:eastAsia="tr-TR"/>
-        </w:rPr>
-        <w:t>Dekang</w:t>
-      </w:r>
-      <w:proofErr w:type="spellEnd"/>
-      <w:r>
-        <w:rPr>
-          <w:lang w:eastAsia="tr-TR"/>
-        </w:rPr>
-        <w:t xml:space="preserve"> Lin, and earlier ACL and EACL formats. Those versions were written by several people, including John Chen, Henry S. Thompson and Donald Walker. Additional elements were taken from the formatting instructions of the </w:t>
+        <w:t xml:space="preserve">ACL-05 by Hwee Tou Ng and Kemal Oflazer, for ACL-02 by Eugene Charniak and Dekang Lin, and earlier ACL and EACL formats. Those versions were written by several people, including John Chen, Henry S. Thompson and Donald Walker. Additional elements were taken from the formatting instructions of the </w:t>
       </w:r>
       <w:r>
         <w:rPr>
@@ -15806,7 +15452,6 @@
         </w:rPr>
         <w:br/>
       </w:r>
-      <w:proofErr w:type="spellStart"/>
       <w:r>
         <w:rPr>
           <w:rFonts w:ascii="Courier New" w:hAnsi="Courier New" w:cs="Courier New"/>
@@ -15906,7 +15551,6 @@
         </w:rPr>
         <w:t>s</w:t>
       </w:r>
-      <w:proofErr w:type="spellEnd"/>
     </w:p>
   </w:footnote>
   <w:footnote w:id="4">
@@ -19213,7 +18857,7 @@
     <w:lsdException w:name="Body Text Indent 2" w:semiHidden="1" w:unhideWhenUsed="1"/>
     <w:lsdException w:name="Body Text Indent 3" w:semiHidden="1" w:unhideWhenUsed="1"/>
     <w:lsdException w:name="Block Text" w:semiHidden="1" w:unhideWhenUsed="1"/>
-    <w:lsdException w:name="Hyperlink" w:semiHidden="1" w:uiPriority="0" w:unhideWhenUsed="1"/>
+    <w:lsdException w:name="Hyperlink" w:semiHidden="1" w:uiPriority="0" w:unhideWhenUsed="1" w:qFormat="1"/>
     <w:lsdException w:name="FollowedHyperlink" w:semiHidden="1" w:unhideWhenUsed="1"/>
     <w:lsdException w:name="Strong" w:uiPriority="22" w:qFormat="1"/>
     <w:lsdException w:name="Emphasis" w:uiPriority="20" w:qFormat="1"/>
@@ -19503,7 +19147,7 @@
   <w:style w:type="paragraph" w:default="1" w:styleId="Normal">
     <w:name w:val="Normal"/>
     <w:qFormat/>
-    <w:rsid w:val="00164540"/>
+    <w:rsid w:val="00E22445"/>
     <w:pPr>
       <w:ind w:firstLine="0"/>
       <w:jc w:val="left"/>
@@ -19519,7 +19163,7 @@
     <w:basedOn w:val="Normal"/>
     <w:next w:val="Text"/>
     <w:link w:val="Heading1Char"/>
-    <w:rsid w:val="00164540"/>
+    <w:rsid w:val="00E22445"/>
     <w:pPr>
       <w:keepNext/>
       <w:numPr>
@@ -19540,7 +19184,7 @@
     <w:next w:val="Text"/>
     <w:link w:val="Heading2Char"/>
     <w:qFormat/>
-    <w:rsid w:val="00164540"/>
+    <w:rsid w:val="00E22445"/>
     <w:pPr>
       <w:keepNext/>
       <w:numPr>
@@ -19561,7 +19205,7 @@
     <w:basedOn w:val="Normal"/>
     <w:next w:val="Text"/>
     <w:qFormat/>
-    <w:rsid w:val="00164540"/>
+    <w:rsid w:val="00E22445"/>
     <w:pPr>
       <w:keepNext/>
       <w:spacing w:before="180" w:after="120"/>
@@ -19578,7 +19222,7 @@
   <w:style w:type="character" w:default="1" w:styleId="DefaultParagraphFont">
     <w:name w:val="Default Paragraph Font"/>
     <w:semiHidden/>
-    <w:rsid w:val="00164540"/>
+    <w:rsid w:val="00E22445"/>
   </w:style>
   <w:style w:type="table" w:default="1" w:styleId="TableNormal">
     <w:name w:val="Normal Table"/>
@@ -19598,13 +19242,13 @@
   <w:style w:type="numbering" w:default="1" w:styleId="NoList">
     <w:name w:val="No List"/>
     <w:semiHidden/>
-    <w:rsid w:val="00164540"/>
+    <w:rsid w:val="00E22445"/>
   </w:style>
   <w:style w:type="character" w:customStyle="1" w:styleId="Heading1Char">
     <w:name w:val="Heading 1 Char"/>
     <w:aliases w:val="Introduction Char"/>
     <w:link w:val="Heading1"/>
-    <w:rsid w:val="00164540"/>
+    <w:rsid w:val="00E22445"/>
     <w:rPr>
       <w:b/>
       <w:sz w:val="24"/>
@@ -19615,7 +19259,7 @@
   <w:style w:type="character" w:customStyle="1" w:styleId="Heading2Char">
     <w:name w:val="Heading 2 Char"/>
     <w:link w:val="Heading2"/>
-    <w:rsid w:val="00164540"/>
+    <w:rsid w:val="00E22445"/>
     <w:rPr>
       <w:b/>
       <w:lang w:eastAsia="de-DE"/>
@@ -19627,7 +19271,7 @@
     <w:next w:val="Normal"/>
     <w:link w:val="ACLFirstLineIndentChar"/>
     <w:qFormat/>
-    <w:rsid w:val="00164540"/>
+    <w:rsid w:val="00E22445"/>
     <w:pPr>
       <w:ind w:firstLine="227"/>
       <w:jc w:val="both"/>
@@ -19640,7 +19284,7 @@
   <w:style w:type="character" w:customStyle="1" w:styleId="ACLFirstLineIndentChar">
     <w:name w:val="ACL First Line Indent Char"/>
     <w:link w:val="ACLFirstLineIndent"/>
-    <w:rsid w:val="00164540"/>
+    <w:rsid w:val="00E22445"/>
     <w:rPr>
       <w:rFonts w:eastAsia="MS Mincho"/>
       <w:sz w:val="20"/>
@@ -19651,7 +19295,7 @@
   <w:style w:type="character" w:customStyle="1" w:styleId="ACLCaptionLabel">
     <w:name w:val="ACL Caption Label"/>
     <w:qFormat/>
-    <w:rsid w:val="00164540"/>
+    <w:rsid w:val="00E22445"/>
     <w:rPr>
       <w:rFonts w:ascii="Times New Roman" w:eastAsia="MS Mincho" w:hAnsi="Times New Roman"/>
       <w:b/>
@@ -19664,7 +19308,7 @@
   <w:style w:type="character" w:customStyle="1" w:styleId="ACLTextChar">
     <w:name w:val="ACL Text Char"/>
     <w:link w:val="ACLText"/>
-    <w:rsid w:val="00164540"/>
+    <w:rsid w:val="00E22445"/>
     <w:rPr>
       <w:rFonts w:eastAsia="MS Mincho"/>
       <w:szCs w:val="20"/>
@@ -19677,7 +19321,7 @@
     <w:next w:val="ACLTextIndent"/>
     <w:link w:val="ACLTextChar"/>
     <w:qFormat/>
-    <w:rsid w:val="00164540"/>
+    <w:rsid w:val="00E22445"/>
     <w:pPr>
       <w:ind w:firstLine="0"/>
     </w:pPr>
@@ -19687,7 +19331,7 @@
     <w:basedOn w:val="Normal"/>
     <w:autoRedefine/>
     <w:semiHidden/>
-    <w:rsid w:val="00164540"/>
+    <w:rsid w:val="00E22445"/>
     <w:rPr>
       <w:sz w:val="18"/>
     </w:rPr>
@@ -19695,7 +19339,7 @@
   <w:style w:type="character" w:styleId="FootnoteReference">
     <w:name w:val="footnote reference"/>
     <w:semiHidden/>
-    <w:rsid w:val="00164540"/>
+    <w:rsid w:val="00E22445"/>
     <w:rPr>
       <w:vertAlign w:val="superscript"/>
     </w:rPr>
@@ -19705,7 +19349,7 @@
     <w:basedOn w:val="Footer"/>
     <w:link w:val="ACLSubmissionPageNumberingChar"/>
     <w:qFormat/>
-    <w:rsid w:val="00164540"/>
+    <w:rsid w:val="00E22445"/>
     <w:pPr>
       <w:numPr>
         <w:numId w:val="26"/>
@@ -19715,7 +19359,7 @@
   <w:style w:type="character" w:customStyle="1" w:styleId="ACLSubmissionPageNumberingChar">
     <w:name w:val="ACL Submission Page Numbering Char"/>
     <w:link w:val="ACLSubmissionPageNumbering"/>
-    <w:rsid w:val="00164540"/>
+    <w:rsid w:val="00E22445"/>
     <w:rPr>
       <w:sz w:val="20"/>
       <w:szCs w:val="20"/>
@@ -19727,7 +19371,7 @@
     <w:basedOn w:val="BulletedList"/>
     <w:link w:val="ACLBulletedListChar"/>
     <w:qFormat/>
-    <w:rsid w:val="00164540"/>
+    <w:rsid w:val="00E22445"/>
     <w:pPr>
       <w:numPr>
         <w:numId w:val="25"/>
@@ -19745,7 +19389,7 @@
     <w:next w:val="ACLTextIndent"/>
     <w:link w:val="BulletedListChar"/>
     <w:qFormat/>
-    <w:rsid w:val="00164540"/>
+    <w:rsid w:val="00E22445"/>
     <w:pPr>
       <w:ind w:firstLine="0"/>
       <w:outlineLvl w:val="1"/>
@@ -19754,7 +19398,7 @@
   <w:style w:type="character" w:customStyle="1" w:styleId="BulletedListChar">
     <w:name w:val="Bulleted List Char"/>
     <w:link w:val="BulletedList"/>
-    <w:rsid w:val="00164540"/>
+    <w:rsid w:val="00E22445"/>
     <w:rPr>
       <w:rFonts w:eastAsia="MS Mincho"/>
       <w:szCs w:val="20"/>
@@ -19764,7 +19408,7 @@
   <w:style w:type="character" w:customStyle="1" w:styleId="ACLBulletedListChar">
     <w:name w:val="ACL Bulleted List Char"/>
     <w:link w:val="ACLBulletedList"/>
-    <w:rsid w:val="00164540"/>
+    <w:rsid w:val="00E22445"/>
     <w:rPr>
       <w:rFonts w:eastAsia="MS Mincho"/>
       <w:kern w:val="16"/>
@@ -19779,7 +19423,7 @@
     <w:uiPriority w:val="99"/>
     <w:semiHidden/>
     <w:unhideWhenUsed/>
-    <w:rsid w:val="00164540"/>
+    <w:rsid w:val="00E22445"/>
     <w:pPr>
       <w:spacing w:after="120"/>
     </w:pPr>
@@ -19794,7 +19438,7 @@
     <w:link w:val="BodyText3"/>
     <w:uiPriority w:val="99"/>
     <w:semiHidden/>
-    <w:rsid w:val="00164540"/>
+    <w:rsid w:val="00E22445"/>
     <w:rPr>
       <w:sz w:val="16"/>
       <w:szCs w:val="16"/>
@@ -19805,7 +19449,7 @@
     <w:name w:val="ACL Text + First line indent:  0.16&quot;"/>
     <w:basedOn w:val="ACLText"/>
     <w:qFormat/>
-    <w:rsid w:val="00164540"/>
+    <w:rsid w:val="00E22445"/>
     <w:pPr>
       <w:ind w:firstLine="227"/>
     </w:pPr>
@@ -19818,7 +19462,7 @@
     <w:basedOn w:val="BulletedListKernat8ptLinespacing15lines"/>
     <w:link w:val="ACLEnumeratedListChar"/>
     <w:qFormat/>
-    <w:rsid w:val="00164540"/>
+    <w:rsid w:val="00E22445"/>
     <w:pPr>
       <w:numPr>
         <w:numId w:val="26"/>
@@ -19834,7 +19478,7 @@
   <w:style w:type="character" w:customStyle="1" w:styleId="ACLEnumeratedListChar">
     <w:name w:val="ACL Enumerated List Char"/>
     <w:link w:val="ACLEnumeratedList"/>
-    <w:rsid w:val="00164540"/>
+    <w:rsid w:val="00E22445"/>
     <w:rPr>
       <w:rFonts w:eastAsia="MS Mincho"/>
       <w:kern w:val="16"/>
@@ -19846,13 +19490,14 @@
     <w:name w:val="ACL Email"/>
     <w:basedOn w:val="Normal"/>
     <w:qFormat/>
-    <w:rsid w:val="00164540"/>
+    <w:rsid w:val="00E22445"/>
     <w:pPr>
       <w:spacing w:before="60" w:after="60"/>
       <w:jc w:val="center"/>
     </w:pPr>
     <w:rPr>
       <w:rFonts w:ascii="Courier New" w:hAnsi="Courier New"/>
+      <w:color w:val="0D0D0D"/>
       <w:sz w:val="20"/>
     </w:rPr>
   </w:style>
@@ -19861,7 +19506,7 @@
     <w:basedOn w:val="Normal"/>
     <w:link w:val="ACLReferenceTextChar"/>
     <w:qFormat/>
-    <w:rsid w:val="00164540"/>
+    <w:rsid w:val="00E22445"/>
     <w:pPr>
       <w:ind w:left="230" w:hanging="230"/>
       <w:jc w:val="both"/>
@@ -19875,7 +19520,7 @@
   <w:style w:type="character" w:customStyle="1" w:styleId="ACLReferenceTextChar">
     <w:name w:val="ACL Reference Text Char"/>
     <w:link w:val="ACLReferenceText"/>
-    <w:rsid w:val="00164540"/>
+    <w:rsid w:val="00E22445"/>
     <w:rPr>
       <w:rFonts w:eastAsia="MS Mincho"/>
       <w:kern w:val="16"/>
@@ -19902,7 +19547,7 @@
     <w:name w:val="ACL Address"/>
     <w:basedOn w:val="TemplateText"/>
     <w:qFormat/>
-    <w:rsid w:val="00164540"/>
+    <w:rsid w:val="00E22445"/>
     <w:pPr>
       <w:jc w:val="center"/>
     </w:pPr>
@@ -19915,7 +19560,7 @@
     <w:name w:val="ACL Footnote Text"/>
     <w:basedOn w:val="Normal"/>
     <w:qFormat/>
-    <w:rsid w:val="00164540"/>
+    <w:rsid w:val="00E22445"/>
     <w:rPr>
       <w:sz w:val="18"/>
     </w:rPr>
@@ -19925,7 +19570,7 @@
     <w:basedOn w:val="EACLAbstractHeading"/>
     <w:next w:val="Normal"/>
     <w:qFormat/>
-    <w:rsid w:val="00164540"/>
+    <w:rsid w:val="00E22445"/>
     <w:pPr>
       <w:spacing w:line="276" w:lineRule="auto"/>
       <w:outlineLvl w:val="0"/>
@@ -19939,7 +19584,7 @@
     <w:basedOn w:val="EACLReferencesHeading"/>
     <w:link w:val="ACLAcknowledgmentsChar"/>
     <w:qFormat/>
-    <w:rsid w:val="00164540"/>
+    <w:rsid w:val="00E22445"/>
     <w:pPr>
       <w:keepNext/>
       <w:spacing w:before="180"/>
@@ -19952,7 +19597,7 @@
   <w:style w:type="character" w:customStyle="1" w:styleId="ACLAcknowledgmentsChar">
     <w:name w:val="ACL Acknowledgments Char"/>
     <w:link w:val="ACLAcknowledgments"/>
-    <w:rsid w:val="00164540"/>
+    <w:rsid w:val="00E22445"/>
     <w:rPr>
       <w:rFonts w:eastAsia="MS Mincho"/>
       <w:b/>
@@ -19967,7 +19612,7 @@
     <w:name w:val="ACL Title"/>
     <w:basedOn w:val="Normal"/>
     <w:next w:val="ACLAuthor"/>
-    <w:rsid w:val="00164540"/>
+    <w:rsid w:val="00E22445"/>
     <w:pPr>
       <w:spacing w:after="300"/>
       <w:jc w:val="center"/>
@@ -19984,7 +19629,7 @@
     <w:name w:val="ACL Author"/>
     <w:basedOn w:val="TemplateText"/>
     <w:next w:val="ACLAddress"/>
-    <w:rsid w:val="00164540"/>
+    <w:rsid w:val="00E22445"/>
     <w:pPr>
       <w:jc w:val="center"/>
     </w:pPr>
@@ -19997,7 +19642,7 @@
   <w:style w:type="table" w:styleId="TableGrid">
     <w:name w:val="Table Grid"/>
     <w:basedOn w:val="TableNormal"/>
-    <w:rsid w:val="00164540"/>
+    <w:rsid w:val="00E22445"/>
     <w:pPr>
       <w:ind w:firstLine="0"/>
       <w:jc w:val="left"/>
@@ -20025,7 +19670,7 @@
     <w:uiPriority w:val="99"/>
     <w:semiHidden/>
     <w:unhideWhenUsed/>
-    <w:rsid w:val="00164540"/>
+    <w:rsid w:val="00E22445"/>
     <w:rPr>
       <w:rFonts w:ascii="Tahoma" w:hAnsi="Tahoma" w:cs="Tahoma"/>
       <w:sz w:val="16"/>
@@ -20037,7 +19682,7 @@
     <w:link w:val="BalloonText"/>
     <w:uiPriority w:val="99"/>
     <w:semiHidden/>
-    <w:rsid w:val="00164540"/>
+    <w:rsid w:val="00E22445"/>
     <w:rPr>
       <w:rFonts w:ascii="Tahoma" w:hAnsi="Tahoma" w:cs="Tahoma"/>
       <w:sz w:val="16"/>
@@ -20049,7 +19694,7 @@
     <w:name w:val="Body Text"/>
     <w:basedOn w:val="BulletedList"/>
     <w:link w:val="BodyTextChar"/>
-    <w:rsid w:val="00164540"/>
+    <w:rsid w:val="00E22445"/>
     <w:rPr>
       <w:color w:val="000000"/>
     </w:rPr>
@@ -20057,7 +19702,7 @@
   <w:style w:type="character" w:customStyle="1" w:styleId="BodyTextChar">
     <w:name w:val="Body Text Char"/>
     <w:link w:val="BodyText"/>
-    <w:rsid w:val="00164540"/>
+    <w:rsid w:val="00E22445"/>
     <w:rPr>
       <w:rFonts w:eastAsia="MS Mincho"/>
       <w:color w:val="000000"/>
@@ -20068,7 +19713,7 @@
   <w:style w:type="character" w:customStyle="1" w:styleId="ACLFootnoteReference">
     <w:name w:val="ACL Footnote Reference"/>
     <w:qFormat/>
-    <w:rsid w:val="00164540"/>
+    <w:rsid w:val="00E22445"/>
     <w:rPr>
       <w:kern w:val="16"/>
       <w:vertAlign w:val="superscript"/>
@@ -20078,7 +19723,7 @@
     <w:name w:val="ACL EquationLine"/>
     <w:basedOn w:val="Normal"/>
     <w:qFormat/>
-    <w:rsid w:val="00164540"/>
+    <w:rsid w:val="00E22445"/>
     <w:pPr>
       <w:tabs>
         <w:tab w:val="center" w:pos="2340"/>
@@ -20096,7 +19741,7 @@
     <w:name w:val="Placeholder Text"/>
     <w:uiPriority w:val="99"/>
     <w:semiHidden/>
-    <w:rsid w:val="00164540"/>
+    <w:rsid w:val="00E22445"/>
     <w:rPr>
       <w:color w:val="808080"/>
     </w:rPr>
@@ -20107,7 +19752,7 @@
     <w:uiPriority w:val="99"/>
     <w:semiHidden/>
     <w:unhideWhenUsed/>
-    <w:rsid w:val="00164540"/>
+    <w:rsid w:val="00E22445"/>
     <w:pPr>
       <w:spacing w:before="100" w:beforeAutospacing="1" w:after="100" w:afterAutospacing="1"/>
     </w:pPr>
@@ -20122,7 +19767,7 @@
     <w:uiPriority w:val="99"/>
     <w:semiHidden/>
     <w:unhideWhenUsed/>
-    <w:rsid w:val="00164540"/>
+    <w:rsid w:val="00E22445"/>
     <w:rPr>
       <w:sz w:val="16"/>
       <w:szCs w:val="16"/>
@@ -20135,14 +19780,14 @@
     <w:uiPriority w:val="99"/>
     <w:semiHidden/>
     <w:unhideWhenUsed/>
-    <w:rsid w:val="00164540"/>
+    <w:rsid w:val="00E22445"/>
   </w:style>
   <w:style w:type="character" w:customStyle="1" w:styleId="CommentTextChar">
     <w:name w:val="Comment Text Char"/>
     <w:link w:val="CommentText"/>
     <w:uiPriority w:val="99"/>
     <w:semiHidden/>
-    <w:rsid w:val="00164540"/>
+    <w:rsid w:val="00E22445"/>
     <w:rPr>
       <w:szCs w:val="20"/>
       <w:lang w:eastAsia="de-DE"/>
@@ -20156,7 +19801,7 @@
     <w:uiPriority w:val="99"/>
     <w:semiHidden/>
     <w:unhideWhenUsed/>
-    <w:rsid w:val="00164540"/>
+    <w:rsid w:val="00E22445"/>
     <w:rPr>
       <w:b/>
       <w:bCs/>
@@ -20167,7 +19812,7 @@
     <w:link w:val="CommentSubject"/>
     <w:uiPriority w:val="99"/>
     <w:semiHidden/>
-    <w:rsid w:val="00164540"/>
+    <w:rsid w:val="00E22445"/>
     <w:rPr>
       <w:b/>
       <w:bCs/>
@@ -20180,7 +19825,7 @@
     <w:basedOn w:val="EACLReferencesHeading"/>
     <w:link w:val="ACLReferencesHeaderChar"/>
     <w:qFormat/>
-    <w:rsid w:val="00164540"/>
+    <w:rsid w:val="00E22445"/>
     <w:pPr>
       <w:keepNext/>
       <w:spacing w:before="180"/>
@@ -20193,7 +19838,7 @@
   <w:style w:type="character" w:customStyle="1" w:styleId="ACLReferencesHeaderChar">
     <w:name w:val="ACL References Header Char"/>
     <w:link w:val="ACLReferencesHeader"/>
-    <w:rsid w:val="00164540"/>
+    <w:rsid w:val="00E22445"/>
     <w:rPr>
       <w:rFonts w:eastAsia="MS Mincho"/>
       <w:b/>
@@ -20210,7 +19855,7 @@
     <w:next w:val="ACLText"/>
     <w:link w:val="ACLSubsectionChar"/>
     <w:qFormat/>
-    <w:rsid w:val="00164540"/>
+    <w:rsid w:val="00E22445"/>
     <w:pPr>
       <w:ind w:left="562" w:hanging="562"/>
     </w:pPr>
@@ -20218,7 +19863,7 @@
   <w:style w:type="character" w:customStyle="1" w:styleId="ACLSubsectionChar">
     <w:name w:val="ACL Subsection Char"/>
     <w:link w:val="ACLSubsection"/>
-    <w:rsid w:val="00164540"/>
+    <w:rsid w:val="00E22445"/>
     <w:rPr>
       <w:b/>
       <w:lang w:eastAsia="de-DE"/>
@@ -20230,7 +19875,7 @@
     <w:next w:val="ACLText"/>
     <w:link w:val="ACLSectionChar"/>
     <w:qFormat/>
-    <w:rsid w:val="00164540"/>
+    <w:rsid w:val="00E22445"/>
     <w:pPr>
       <w:ind w:left="403" w:hanging="403"/>
     </w:pPr>
@@ -20238,7 +19883,7 @@
   <w:style w:type="character" w:customStyle="1" w:styleId="ACLSectionChar">
     <w:name w:val="ACL Section Char"/>
     <w:link w:val="ACLSection"/>
-    <w:rsid w:val="00164540"/>
+    <w:rsid w:val="00E22445"/>
     <w:rPr>
       <w:b/>
       <w:sz w:val="24"/>
@@ -20250,7 +19895,7 @@
     <w:name w:val="ACL Abstract Text"/>
     <w:basedOn w:val="Normal"/>
     <w:qFormat/>
-    <w:rsid w:val="00164540"/>
+    <w:rsid w:val="00E22445"/>
     <w:pPr>
       <w:spacing w:after="240"/>
       <w:ind w:left="397" w:right="397"/>
@@ -20267,12 +19912,12 @@
     <w:basedOn w:val="ACLAcknowledgments"/>
     <w:link w:val="ACLAcknowledgmentsHeaderChar"/>
     <w:qFormat/>
-    <w:rsid w:val="00164540"/>
+    <w:rsid w:val="00E22445"/>
   </w:style>
   <w:style w:type="character" w:customStyle="1" w:styleId="ACLAcknowledgmentsHeaderChar">
     <w:name w:val="ACL Acknowledgments Header Char"/>
     <w:link w:val="ACLAcknowledgmentsHeader"/>
-    <w:rsid w:val="00164540"/>
+    <w:rsid w:val="00E22445"/>
     <w:rPr>
       <w:rFonts w:eastAsia="MS Mincho"/>
       <w:b/>
@@ -20288,7 +19933,7 @@
     <w:basedOn w:val="EACLReferencetext"/>
     <w:link w:val="ACLReferencesTextChar"/>
     <w:qFormat/>
-    <w:rsid w:val="00164540"/>
+    <w:rsid w:val="00E22445"/>
     <w:pPr>
       <w:spacing w:after="0"/>
       <w:ind w:left="230" w:hanging="230"/>
@@ -20300,7 +19945,7 @@
   <w:style w:type="character" w:customStyle="1" w:styleId="ACLReferencesTextChar">
     <w:name w:val="ACL References Text Char"/>
     <w:link w:val="ACLReferencesText"/>
-    <w:rsid w:val="00164540"/>
+    <w:rsid w:val="00E22445"/>
     <w:rPr>
       <w:rFonts w:eastAsia="MS Mincho"/>
       <w:kern w:val="16"/>
@@ -20314,7 +19959,7 @@
     <w:basedOn w:val="Normal"/>
     <w:link w:val="ACLCaptionChar"/>
     <w:qFormat/>
-    <w:rsid w:val="00164540"/>
+    <w:rsid w:val="00E22445"/>
     <w:pPr>
       <w:framePr w:hSpace="187" w:wrap="around" w:hAnchor="text" w:xAlign="center" w:y="1"/>
       <w:spacing w:before="80"/>
@@ -20330,7 +19975,7 @@
     <w:basedOn w:val="Normal"/>
     <w:link w:val="HeaderChar"/>
     <w:unhideWhenUsed/>
-    <w:rsid w:val="00164540"/>
+    <w:rsid w:val="00E22445"/>
     <w:pPr>
       <w:tabs>
         <w:tab w:val="center" w:pos="4680"/>
@@ -20346,7 +19991,7 @@
     <w:uiPriority w:val="99"/>
     <w:unhideWhenUsed/>
     <w:qFormat/>
-    <w:rsid w:val="00164540"/>
+    <w:rsid w:val="00E22445"/>
     <w:pPr>
       <w:tabs>
         <w:tab w:val="center" w:pos="4680"/>
@@ -20363,7 +20008,7 @@
     <w:aliases w:val="ACL Submission Page Number Char"/>
     <w:link w:val="Footer"/>
     <w:uiPriority w:val="99"/>
-    <w:rsid w:val="00164540"/>
+    <w:rsid w:val="00E22445"/>
     <w:rPr>
       <w:sz w:val="20"/>
       <w:szCs w:val="20"/>
@@ -20373,7 +20018,7 @@
   <w:style w:type="character" w:customStyle="1" w:styleId="ACLCaptionChar">
     <w:name w:val="ACL Caption Char"/>
     <w:link w:val="ACLCaption"/>
-    <w:rsid w:val="00164540"/>
+    <w:rsid w:val="00E22445"/>
     <w:rPr>
       <w:sz w:val="18"/>
       <w:szCs w:val="20"/>
@@ -20383,7 +20028,7 @@
   <w:style w:type="character" w:customStyle="1" w:styleId="HeaderChar">
     <w:name w:val="Header Char"/>
     <w:link w:val="Header"/>
-    <w:rsid w:val="00164540"/>
+    <w:rsid w:val="00E22445"/>
     <w:rPr>
       <w:szCs w:val="20"/>
       <w:lang w:eastAsia="de-DE"/>
@@ -20394,7 +20039,7 @@
     <w:basedOn w:val="Normal"/>
     <w:link w:val="ACLSubmissionConfidentialityHeaderChar"/>
     <w:qFormat/>
-    <w:rsid w:val="00164540"/>
+    <w:rsid w:val="00E22445"/>
     <w:pPr>
       <w:jc w:val="center"/>
     </w:pPr>
@@ -20409,7 +20054,7 @@
   <w:style w:type="character" w:customStyle="1" w:styleId="ACLSubmissionConfidentialityHeaderChar">
     <w:name w:val="ACL Submission Confidentiality Header Char"/>
     <w:link w:val="ACLSubmissionConfidentialityHeader"/>
-    <w:rsid w:val="00164540"/>
+    <w:rsid w:val="00E22445"/>
     <w:rPr>
       <w:rFonts w:ascii="Arial" w:hAnsi="Arial" w:cs="Arial"/>
       <w:b/>
@@ -20425,7 +20070,7 @@
     <w:basedOn w:val="TemplateText"/>
     <w:next w:val="Normal"/>
     <w:link w:val="EACLTextIndentChar"/>
-    <w:rsid w:val="00164540"/>
+    <w:rsid w:val="00E22445"/>
     <w:pPr>
       <w:ind w:firstLine="227"/>
       <w:jc w:val="both"/>
@@ -20438,12 +20083,12 @@
     <w:name w:val="Template Text"/>
     <w:basedOn w:val="Normal"/>
     <w:link w:val="TemplateTextChar"/>
-    <w:rsid w:val="00164540"/>
+    <w:rsid w:val="00E22445"/>
   </w:style>
   <w:style w:type="paragraph" w:customStyle="1" w:styleId="EACLAddress">
     <w:name w:val="EACL Address"/>
     <w:basedOn w:val="TemplateText"/>
-    <w:rsid w:val="00164540"/>
+    <w:rsid w:val="00E22445"/>
     <w:pPr>
       <w:jc w:val="center"/>
     </w:pPr>
@@ -20454,17 +20099,18 @@
   </w:style>
   <w:style w:type="character" w:styleId="Hyperlink">
     <w:name w:val="Hyperlink"/>
-    <w:rsid w:val="00164540"/>
+    <w:qFormat/>
+    <w:rsid w:val="00E22445"/>
     <w:rPr>
-      <w:color w:val="0000FF"/>
-      <w:u w:val="single"/>
+      <w:color w:val="0D0D0D"/>
+      <w:u w:val="none"/>
     </w:rPr>
   </w:style>
   <w:style w:type="paragraph" w:customStyle="1" w:styleId="EACLAbstractHeading">
     <w:name w:val="EACL Abstract Heading"/>
     <w:basedOn w:val="Normal"/>
     <w:next w:val="EACLAbstract"/>
-    <w:rsid w:val="00164540"/>
+    <w:rsid w:val="00E22445"/>
     <w:pPr>
       <w:spacing w:before="240" w:after="240"/>
       <w:jc w:val="center"/>
@@ -20479,7 +20125,7 @@
   <w:style w:type="paragraph" w:customStyle="1" w:styleId="EACLAbstract">
     <w:name w:val="EACL Abstract"/>
     <w:basedOn w:val="TemplateText"/>
-    <w:rsid w:val="00164540"/>
+    <w:rsid w:val="00E22445"/>
     <w:pPr>
       <w:spacing w:after="240"/>
       <w:ind w:left="340" w:right="340"/>
@@ -20494,7 +20140,7 @@
     <w:basedOn w:val="TemplateText"/>
     <w:next w:val="TextIndent"/>
     <w:link w:val="TextChar"/>
-    <w:rsid w:val="00164540"/>
+    <w:rsid w:val="00E22445"/>
     <w:pPr>
       <w:jc w:val="both"/>
     </w:pPr>
@@ -20506,7 +20152,7 @@
     <w:name w:val="EACL Title"/>
     <w:basedOn w:val="Normal"/>
     <w:next w:val="EACLAuthor"/>
-    <w:rsid w:val="00164540"/>
+    <w:rsid w:val="00E22445"/>
     <w:pPr>
       <w:spacing w:after="300"/>
       <w:jc w:val="center"/>
@@ -20523,7 +20169,7 @@
     <w:name w:val="EACL Author"/>
     <w:basedOn w:val="TemplateText"/>
     <w:next w:val="EACLAddress"/>
-    <w:rsid w:val="00164540"/>
+    <w:rsid w:val="00E22445"/>
     <w:pPr>
       <w:jc w:val="center"/>
     </w:pPr>
@@ -20536,7 +20182,7 @@
   <w:style w:type="paragraph" w:customStyle="1" w:styleId="EACLEmail">
     <w:name w:val="EACL Email"/>
     <w:basedOn w:val="TemplateText"/>
-    <w:rsid w:val="00164540"/>
+    <w:rsid w:val="00E22445"/>
     <w:pPr>
       <w:spacing w:before="60" w:after="60"/>
       <w:jc w:val="center"/>
@@ -20550,7 +20196,7 @@
     <w:name w:val="EACL Reference text"/>
     <w:basedOn w:val="ACLTextIndent"/>
     <w:link w:val="EACLReferencetextChar"/>
-    <w:rsid w:val="00164540"/>
+    <w:rsid w:val="00E22445"/>
     <w:pPr>
       <w:spacing w:after="120"/>
       <w:ind w:left="227" w:hanging="227"/>
@@ -20562,7 +20208,7 @@
   <w:style w:type="paragraph" w:customStyle="1" w:styleId="TemplateExample">
     <w:name w:val="Template Example"/>
     <w:basedOn w:val="Normal"/>
-    <w:rsid w:val="00164540"/>
+    <w:rsid w:val="00E22445"/>
     <w:rPr>
       <w:rFonts w:ascii="Courier New" w:hAnsi="Courier New"/>
     </w:rPr>
@@ -20570,7 +20216,7 @@
   <w:style w:type="paragraph" w:customStyle="1" w:styleId="EACLExample">
     <w:name w:val="EACL Example"/>
     <w:basedOn w:val="TemplateExample"/>
-    <w:rsid w:val="00164540"/>
+    <w:rsid w:val="00E22445"/>
     <w:pPr>
       <w:ind w:left="288" w:right="288"/>
     </w:pPr>
@@ -20579,7 +20225,7 @@
     <w:name w:val="EACL Example 1st Line"/>
     <w:basedOn w:val="EACLExample"/>
     <w:next w:val="EACLExample"/>
-    <w:rsid w:val="00164540"/>
+    <w:rsid w:val="00E22445"/>
     <w:pPr>
       <w:spacing w:before="220"/>
       <w:ind w:left="289" w:right="289"/>
@@ -20589,7 +20235,7 @@
     <w:name w:val="EACL Example Last Line"/>
     <w:basedOn w:val="EACLExample1stLine"/>
     <w:next w:val="Normal"/>
-    <w:rsid w:val="00164540"/>
+    <w:rsid w:val="00E22445"/>
     <w:pPr>
       <w:spacing w:before="0" w:after="220"/>
     </w:pPr>
@@ -20597,7 +20243,7 @@
   <w:style w:type="paragraph" w:customStyle="1" w:styleId="TemplateList">
     <w:name w:val="Template List"/>
     <w:basedOn w:val="Normal"/>
-    <w:rsid w:val="00164540"/>
+    <w:rsid w:val="00E22445"/>
     <w:pPr>
       <w:spacing w:line="360" w:lineRule="auto"/>
       <w:ind w:left="284"/>
@@ -20611,7 +20257,7 @@
   <w:style w:type="paragraph" w:customStyle="1" w:styleId="EACLListIndent">
     <w:name w:val="EACL List Indent"/>
     <w:basedOn w:val="TemplateList"/>
-    <w:rsid w:val="00164540"/>
+    <w:rsid w:val="00E22445"/>
     <w:pPr>
       <w:spacing w:after="120" w:line="240" w:lineRule="auto"/>
       <w:ind w:left="288"/>
@@ -20620,7 +20266,7 @@
   <w:style w:type="paragraph" w:customStyle="1" w:styleId="EACLListBulleted">
     <w:name w:val="EACL List Bulleted"/>
     <w:basedOn w:val="EACLListIndent"/>
-    <w:rsid w:val="00164540"/>
+    <w:rsid w:val="00E22445"/>
     <w:pPr>
       <w:spacing w:after="160"/>
       <w:ind w:left="578" w:hanging="289"/>
@@ -20630,7 +20276,7 @@
     <w:name w:val="EACL List Bulleted 1st Line"/>
     <w:basedOn w:val="EACLListBulleted"/>
     <w:next w:val="EACLListBulleted"/>
-    <w:rsid w:val="00164540"/>
+    <w:rsid w:val="00E22445"/>
     <w:pPr>
       <w:spacing w:before="160"/>
     </w:pPr>
@@ -20639,7 +20285,7 @@
     <w:name w:val="EACL List Indent 1st Line"/>
     <w:basedOn w:val="EACLListIndent"/>
     <w:next w:val="EACLListIndent"/>
-    <w:rsid w:val="00164540"/>
+    <w:rsid w:val="00E22445"/>
     <w:pPr>
       <w:spacing w:before="120"/>
     </w:pPr>
@@ -20647,7 +20293,7 @@
   <w:style w:type="paragraph" w:customStyle="1" w:styleId="Address">
     <w:name w:val="Address"/>
     <w:basedOn w:val="TemplateText"/>
-    <w:rsid w:val="00164540"/>
+    <w:rsid w:val="00E22445"/>
     <w:pPr>
       <w:jc w:val="center"/>
     </w:pPr>
@@ -20659,13 +20305,13 @@
   <w:style w:type="paragraph" w:customStyle="1" w:styleId="EACLCaptionText">
     <w:name w:val="EACL Caption Text"/>
     <w:basedOn w:val="Normal"/>
-    <w:rsid w:val="00164540"/>
+    <w:rsid w:val="00E22445"/>
   </w:style>
   <w:style w:type="paragraph" w:styleId="PlainText">
     <w:name w:val="Plain Text"/>
     <w:basedOn w:val="Normal"/>
     <w:link w:val="PlainTextChar"/>
-    <w:rsid w:val="00164540"/>
+    <w:rsid w:val="00E22445"/>
     <w:rPr>
       <w:rFonts w:ascii="Courier New" w:hAnsi="Courier New" w:cs="Courier New"/>
       <w:lang w:val="fr-FR" w:eastAsia="fr-FR"/>
@@ -20685,7 +20331,7 @@
   <w:style w:type="paragraph" w:customStyle="1" w:styleId="EACLbookjournaltitle">
     <w:name w:val="EACL book/journal title"/>
     <w:basedOn w:val="EACLReferencetext"/>
-    <w:rsid w:val="00164540"/>
+    <w:rsid w:val="00E22445"/>
     <w:rPr>
       <w:i/>
     </w:rPr>
@@ -20694,7 +20340,7 @@
     <w:name w:val="EACL Section"/>
     <w:basedOn w:val="Normal"/>
     <w:next w:val="Normal"/>
-    <w:rsid w:val="00164540"/>
+    <w:rsid w:val="00E22445"/>
     <w:pPr>
       <w:numPr>
         <w:numId w:val="9"/>
@@ -20715,7 +20361,7 @@
     <w:basedOn w:val="EACLTextIndent"/>
     <w:next w:val="EACLTextIndent"/>
     <w:link w:val="EACLTextChar"/>
-    <w:rsid w:val="00164540"/>
+    <w:rsid w:val="00E22445"/>
     <w:pPr>
       <w:ind w:firstLine="0"/>
     </w:pPr>
@@ -20724,7 +20370,7 @@
     <w:name w:val="EACL References Heading"/>
     <w:basedOn w:val="Normal"/>
     <w:link w:val="EACLReferencesHeadingChar"/>
-    <w:rsid w:val="00164540"/>
+    <w:rsid w:val="00E22445"/>
     <w:pPr>
       <w:spacing w:before="240" w:after="120"/>
       <w:jc w:val="both"/>
@@ -20740,7 +20386,7 @@
   <w:style w:type="paragraph" w:customStyle="1" w:styleId="EACLSubsubsection">
     <w:name w:val="EACL Subsubsection"/>
     <w:basedOn w:val="EACLSection"/>
-    <w:rsid w:val="00164540"/>
+    <w:rsid w:val="00E22445"/>
     <w:pPr>
       <w:numPr>
         <w:numId w:val="0"/>
@@ -20755,7 +20401,7 @@
   <w:style w:type="paragraph" w:customStyle="1" w:styleId="EACLAppendixheading">
     <w:name w:val="EACL Appendix heading"/>
     <w:basedOn w:val="EACLSection"/>
-    <w:rsid w:val="00164540"/>
+    <w:rsid w:val="00E22445"/>
     <w:pPr>
       <w:numPr>
         <w:numId w:val="8"/>
@@ -20765,7 +20411,7 @@
   <w:style w:type="paragraph" w:customStyle="1" w:styleId="EACLAcknowledgementheading">
     <w:name w:val="EACL Acknowledgement heading"/>
     <w:basedOn w:val="EACLAppendixheading"/>
-    <w:rsid w:val="00164540"/>
+    <w:rsid w:val="00E22445"/>
     <w:pPr>
       <w:numPr>
         <w:numId w:val="0"/>
@@ -20775,7 +20421,7 @@
   <w:style w:type="paragraph" w:customStyle="1" w:styleId="EACLfootnotetext">
     <w:name w:val="EACL footnote text"/>
     <w:basedOn w:val="Normal"/>
-    <w:rsid w:val="00164540"/>
+    <w:rsid w:val="00E22445"/>
     <w:rPr>
       <w:sz w:val="18"/>
     </w:rPr>
@@ -20784,7 +20430,7 @@
     <w:name w:val="Heading"/>
     <w:basedOn w:val="Normal"/>
     <w:next w:val="Text"/>
-    <w:rsid w:val="00164540"/>
+    <w:rsid w:val="00E22445"/>
     <w:pPr>
       <w:spacing w:before="240"/>
       <w:jc w:val="both"/>
@@ -20801,7 +20447,7 @@
     <w:name w:val="Abstract Heading"/>
     <w:basedOn w:val="Heading"/>
     <w:next w:val="Abstract"/>
-    <w:rsid w:val="00164540"/>
+    <w:rsid w:val="00E22445"/>
     <w:pPr>
       <w:spacing w:after="240"/>
       <w:jc w:val="center"/>
@@ -20814,7 +20460,7 @@
   <w:style w:type="paragraph" w:customStyle="1" w:styleId="Abstract">
     <w:name w:val="Abstract"/>
     <w:basedOn w:val="TemplateText"/>
-    <w:rsid w:val="00164540"/>
+    <w:rsid w:val="00E22445"/>
     <w:pPr>
       <w:numPr>
         <w:numId w:val="3"/>
@@ -20831,7 +20477,7 @@
   <w:style w:type="paragraph" w:customStyle="1" w:styleId="References">
     <w:name w:val="References"/>
     <w:basedOn w:val="TemplateText"/>
-    <w:rsid w:val="00164540"/>
+    <w:rsid w:val="00E22445"/>
     <w:pPr>
       <w:spacing w:before="120"/>
       <w:ind w:left="230" w:hanging="230"/>
@@ -20846,7 +20492,7 @@
     <w:name w:val="Author"/>
     <w:basedOn w:val="TemplateText"/>
     <w:next w:val="Address"/>
-    <w:rsid w:val="00164540"/>
+    <w:rsid w:val="00E22445"/>
     <w:pPr>
       <w:jc w:val="center"/>
     </w:pPr>
@@ -20859,7 +20505,7 @@
   <w:style w:type="paragraph" w:customStyle="1" w:styleId="Email">
     <w:name w:val="Email"/>
     <w:basedOn w:val="TemplateText"/>
-    <w:rsid w:val="00164540"/>
+    <w:rsid w:val="00E22445"/>
     <w:pPr>
       <w:spacing w:before="60" w:after="60"/>
       <w:jc w:val="center"/>
@@ -20872,7 +20518,7 @@
   <w:style w:type="paragraph" w:customStyle="1" w:styleId="TextIndent">
     <w:name w:val="Text Indent"/>
     <w:basedOn w:val="Text"/>
-    <w:rsid w:val="00164540"/>
+    <w:rsid w:val="00E22445"/>
     <w:pPr>
       <w:ind w:firstLine="288"/>
     </w:pPr>
@@ -20880,7 +20526,7 @@
   <w:style w:type="paragraph" w:customStyle="1" w:styleId="Example">
     <w:name w:val="Example"/>
     <w:basedOn w:val="TemplateExample"/>
-    <w:rsid w:val="00164540"/>
+    <w:rsid w:val="00E22445"/>
     <w:pPr>
       <w:ind w:left="288" w:right="288"/>
     </w:pPr>
@@ -20889,7 +20535,7 @@
     <w:name w:val="Example 1st Line"/>
     <w:basedOn w:val="Example"/>
     <w:next w:val="Example"/>
-    <w:rsid w:val="00164540"/>
+    <w:rsid w:val="00E22445"/>
     <w:pPr>
       <w:spacing w:before="120"/>
     </w:pPr>
@@ -20898,7 +20544,7 @@
     <w:name w:val="Example Last Line"/>
     <w:basedOn w:val="Example1stLine"/>
     <w:next w:val="TextIndent"/>
-    <w:rsid w:val="00164540"/>
+    <w:rsid w:val="00E22445"/>
     <w:pPr>
       <w:spacing w:before="0" w:after="120"/>
     </w:pPr>
@@ -20906,7 +20552,7 @@
   <w:style w:type="paragraph" w:customStyle="1" w:styleId="ListIndent">
     <w:name w:val="List Indent"/>
     <w:basedOn w:val="TemplateList"/>
-    <w:rsid w:val="00164540"/>
+    <w:rsid w:val="00E22445"/>
     <w:pPr>
       <w:spacing w:after="120" w:line="240" w:lineRule="auto"/>
       <w:ind w:left="288"/>
@@ -20915,7 +20561,7 @@
   <w:style w:type="paragraph" w:customStyle="1" w:styleId="ListBulleted">
     <w:name w:val="List Bulleted"/>
     <w:basedOn w:val="ListIndent"/>
-    <w:rsid w:val="00164540"/>
+    <w:rsid w:val="00E22445"/>
     <w:pPr>
       <w:ind w:left="576" w:hanging="288"/>
     </w:pPr>
@@ -20924,7 +20570,7 @@
     <w:name w:val="List Bulleted 1st Line"/>
     <w:basedOn w:val="ListBulleted"/>
     <w:next w:val="ListBulleted"/>
-    <w:rsid w:val="00164540"/>
+    <w:rsid w:val="00E22445"/>
     <w:pPr>
       <w:spacing w:before="120"/>
     </w:pPr>
@@ -20933,7 +20579,7 @@
     <w:name w:val="List Indent 1st Line"/>
     <w:basedOn w:val="ListIndent"/>
     <w:next w:val="ListIndent"/>
-    <w:rsid w:val="00164540"/>
+    <w:rsid w:val="00E22445"/>
     <w:pPr>
       <w:spacing w:before="120"/>
     </w:pPr>
@@ -20943,7 +20589,7 @@
     <w:basedOn w:val="Normal"/>
     <w:next w:val="Normal"/>
     <w:qFormat/>
-    <w:rsid w:val="00164540"/>
+    <w:rsid w:val="00E22445"/>
     <w:pPr>
       <w:jc w:val="center"/>
     </w:pPr>
@@ -20955,7 +20601,7 @@
   <w:style w:type="paragraph" w:customStyle="1" w:styleId="CaptionText">
     <w:name w:val="Caption Text"/>
     <w:basedOn w:val="Normal"/>
-    <w:rsid w:val="00164540"/>
+    <w:rsid w:val="00E22445"/>
     <w:pPr>
       <w:framePr w:hSpace="187" w:wrap="around" w:hAnchor="text" w:xAlign="center" w:y="1"/>
       <w:suppressOverlap/>
@@ -20968,7 +20614,7 @@
   <w:style w:type="character" w:customStyle="1" w:styleId="TemplateTextChar">
     <w:name w:val="Template Text Char"/>
     <w:link w:val="TemplateText"/>
-    <w:rsid w:val="00164540"/>
+    <w:rsid w:val="00E22445"/>
     <w:rPr>
       <w:szCs w:val="20"/>
       <w:lang w:eastAsia="de-DE"/>
@@ -20977,7 +20623,7 @@
   <w:style w:type="character" w:customStyle="1" w:styleId="EACLTextIndentChar">
     <w:name w:val="EACL Text Indent Char"/>
     <w:link w:val="EACLTextIndent"/>
-    <w:rsid w:val="00164540"/>
+    <w:rsid w:val="00E22445"/>
     <w:rPr>
       <w:rFonts w:eastAsia="MS Mincho"/>
       <w:szCs w:val="20"/>
@@ -20988,7 +20634,7 @@
     <w:name w:val="EACL Text Char"/>
     <w:basedOn w:val="EACLTextIndentChar"/>
     <w:link w:val="EACLText"/>
-    <w:rsid w:val="00164540"/>
+    <w:rsid w:val="00E22445"/>
     <w:rPr>
       <w:rFonts w:eastAsia="MS Mincho"/>
       <w:szCs w:val="20"/>
@@ -20997,13 +20643,13 @@
   </w:style>
   <w:style w:type="character" w:styleId="PageNumber">
     <w:name w:val="page number"/>
-    <w:rsid w:val="00164540"/>
+    <w:rsid w:val="00E22445"/>
   </w:style>
   <w:style w:type="paragraph" w:customStyle="1" w:styleId="FirstLine">
     <w:name w:val="First Line"/>
     <w:basedOn w:val="Text"/>
     <w:qFormat/>
-    <w:rsid w:val="00164540"/>
+    <w:rsid w:val="00E22445"/>
     <w:pPr>
       <w:ind w:firstLine="230"/>
     </w:pPr>
@@ -21012,7 +20658,7 @@
     <w:name w:val="Abstract Text"/>
     <w:basedOn w:val="Abstract"/>
     <w:qFormat/>
-    <w:rsid w:val="00164540"/>
+    <w:rsid w:val="00E22445"/>
     <w:rPr>
       <w:kern w:val="16"/>
     </w:rPr>
@@ -21023,7 +20669,7 @@
     <w:next w:val="Normal"/>
     <w:link w:val="ACLTextIndentChar"/>
     <w:qFormat/>
-    <w:rsid w:val="00164540"/>
+    <w:rsid w:val="00E22445"/>
     <w:pPr>
       <w:ind w:firstLine="227"/>
       <w:jc w:val="both"/>
@@ -21035,7 +20681,7 @@
   <w:style w:type="character" w:customStyle="1" w:styleId="ACLTextIndentChar">
     <w:name w:val="ACL Text Indent Char"/>
     <w:link w:val="ACLTextIndent"/>
-    <w:rsid w:val="00164540"/>
+    <w:rsid w:val="00E22445"/>
     <w:rPr>
       <w:rFonts w:eastAsia="MS Mincho"/>
       <w:szCs w:val="20"/>
@@ -21046,7 +20692,7 @@
     <w:name w:val="ACL Indent"/>
     <w:basedOn w:val="ACLText"/>
     <w:qFormat/>
-    <w:rsid w:val="00164540"/>
+    <w:rsid w:val="00E22445"/>
     <w:pPr>
       <w:ind w:firstLine="230"/>
     </w:pPr>
@@ -21055,7 +20701,7 @@
     <w:name w:val="Style ACL References Text + Italic"/>
     <w:basedOn w:val="ACLReferencesText"/>
     <w:qFormat/>
-    <w:rsid w:val="00164540"/>
+    <w:rsid w:val="00E22445"/>
     <w:rPr>
       <w:i/>
       <w:iCs/>
@@ -21064,7 +20710,7 @@
   <w:style w:type="paragraph" w:customStyle="1" w:styleId="StyleEACLSection11ptKernat8pt">
     <w:name w:val="Style EACL Section + 11 pt Kern at 8 pt"/>
     <w:basedOn w:val="EACLSection"/>
-    <w:rsid w:val="00164540"/>
+    <w:rsid w:val="00E22445"/>
     <w:pPr>
       <w:keepNext/>
       <w:keepLines/>
@@ -21081,7 +20727,7 @@
   <w:style w:type="paragraph" w:customStyle="1" w:styleId="StyleEACLSection11ptKernat8pt1">
     <w:name w:val="Style EACL Section + 11 pt Kern at 8 pt1"/>
     <w:basedOn w:val="EACLSection"/>
-    <w:rsid w:val="00164540"/>
+    <w:rsid w:val="00E22445"/>
     <w:pPr>
       <w:keepNext/>
       <w:tabs>
@@ -21097,7 +20743,7 @@
   <w:style w:type="paragraph" w:customStyle="1" w:styleId="ProcStep">
     <w:name w:val="ProcStep"/>
     <w:basedOn w:val="Normal"/>
-    <w:rsid w:val="00164540"/>
+    <w:rsid w:val="00E22445"/>
     <w:pPr>
       <w:numPr>
         <w:numId w:val="18"/>
@@ -21113,7 +20759,7 @@
     <w:name w:val="ProcSubTitle"/>
     <w:basedOn w:val="Normal"/>
     <w:next w:val="ProcStep"/>
-    <w:rsid w:val="00164540"/>
+    <w:rsid w:val="00E22445"/>
     <w:pPr>
       <w:spacing w:after="160"/>
     </w:pPr>
@@ -21127,7 +20773,7 @@
     <w:name w:val="ProcText"/>
     <w:basedOn w:val="Normal"/>
     <w:next w:val="ProcStep"/>
-    <w:rsid w:val="00164540"/>
+    <w:rsid w:val="00E22445"/>
     <w:pPr>
       <w:spacing w:after="160"/>
       <w:ind w:firstLine="432"/>
@@ -21141,7 +20787,7 @@
     <w:name w:val="EquationLine"/>
     <w:basedOn w:val="Caption"/>
     <w:qFormat/>
-    <w:rsid w:val="00164540"/>
+    <w:rsid w:val="00E22445"/>
     <w:pPr>
       <w:tabs>
         <w:tab w:val="center" w:pos="2340"/>
@@ -21155,7 +20801,7 @@
     <w:basedOn w:val="Normal"/>
     <w:link w:val="Normal-FirstParagraphChar"/>
     <w:qFormat/>
-    <w:rsid w:val="00164540"/>
+    <w:rsid w:val="00E22445"/>
     <w:rPr>
       <w:color w:val="000000"/>
     </w:rPr>
@@ -21163,7 +20809,7 @@
   <w:style w:type="character" w:customStyle="1" w:styleId="Normal-FirstParagraphChar">
     <w:name w:val="Normal - First Paragraph Char"/>
     <w:link w:val="Normal-FirstParagraph"/>
-    <w:rsid w:val="00164540"/>
+    <w:rsid w:val="00E22445"/>
     <w:rPr>
       <w:color w:val="000000"/>
       <w:szCs w:val="20"/>
@@ -21175,7 +20821,7 @@
     <w:basedOn w:val="Heading1"/>
     <w:link w:val="SectionChar"/>
     <w:qFormat/>
-    <w:rsid w:val="00164540"/>
+    <w:rsid w:val="00E22445"/>
     <w:pPr>
       <w:ind w:left="403" w:hanging="403"/>
     </w:pPr>
@@ -21183,7 +20829,7 @@
   <w:style w:type="character" w:customStyle="1" w:styleId="SectionChar">
     <w:name w:val="Section Char"/>
     <w:link w:val="Section"/>
-    <w:rsid w:val="00164540"/>
+    <w:rsid w:val="00E22445"/>
     <w:rPr>
       <w:b/>
       <w:sz w:val="24"/>
@@ -21195,7 +20841,7 @@
     <w:name w:val="Strong"/>
     <w:uiPriority w:val="22"/>
     <w:qFormat/>
-    <w:rsid w:val="00164540"/>
+    <w:rsid w:val="00E22445"/>
     <w:rPr>
       <w:b/>
       <w:bCs/>
@@ -21205,7 +20851,7 @@
     <w:name w:val="Emphasis"/>
     <w:uiPriority w:val="20"/>
     <w:qFormat/>
-    <w:rsid w:val="00164540"/>
+    <w:rsid w:val="00E22445"/>
     <w:rPr>
       <w:i/>
       <w:iCs/>
@@ -21216,7 +20862,7 @@
     <w:basedOn w:val="Normal"/>
     <w:uiPriority w:val="34"/>
     <w:qFormat/>
-    <w:rsid w:val="00164540"/>
+    <w:rsid w:val="00E22445"/>
     <w:pPr>
       <w:ind w:left="720"/>
       <w:contextualSpacing/>
@@ -21225,7 +20871,7 @@
   <w:style w:type="character" w:customStyle="1" w:styleId="TextChar">
     <w:name w:val="Text Char"/>
     <w:link w:val="Text"/>
-    <w:rsid w:val="00164540"/>
+    <w:rsid w:val="00E22445"/>
     <w:rPr>
       <w:rFonts w:eastAsia="MS Mincho"/>
       <w:szCs w:val="20"/>
@@ -21235,7 +20881,7 @@
   <w:style w:type="character" w:customStyle="1" w:styleId="EACLReferencetextChar">
     <w:name w:val="EACL Reference text Char"/>
     <w:link w:val="EACLReferencetext"/>
-    <w:rsid w:val="00164540"/>
+    <w:rsid w:val="00E22445"/>
     <w:rPr>
       <w:rFonts w:eastAsia="MS Mincho"/>
       <w:sz w:val="20"/>
@@ -21246,7 +20892,7 @@
   <w:style w:type="character" w:customStyle="1" w:styleId="EACLReferencesHeadingChar">
     <w:name w:val="EACL References Heading Char"/>
     <w:link w:val="EACLReferencesHeading"/>
-    <w:rsid w:val="00164540"/>
+    <w:rsid w:val="00E22445"/>
     <w:rPr>
       <w:rFonts w:eastAsia="MS Mincho"/>
       <w:b/>
@@ -21260,7 +20906,7 @@
     <w:name w:val="Style ACL Text + First line indent:  0.16&quot;"/>
     <w:basedOn w:val="ACLText"/>
     <w:qFormat/>
-    <w:rsid w:val="00164540"/>
+    <w:rsid w:val="00E22445"/>
     <w:pPr>
       <w:ind w:firstLine="227"/>
     </w:pPr>
@@ -21272,7 +20918,7 @@
     <w:name w:val="Style Centered"/>
     <w:basedOn w:val="Normal"/>
     <w:qFormat/>
-    <w:rsid w:val="00164540"/>
+    <w:rsid w:val="00E22445"/>
     <w:pPr>
       <w:jc w:val="center"/>
     </w:pPr>
@@ -21281,18 +20927,9 @@
     <w:name w:val="ACL book/journal title"/>
     <w:basedOn w:val="ACLReferencesText"/>
     <w:qFormat/>
-    <w:rsid w:val="00164540"/>
+    <w:rsid w:val="00E22445"/>
     <w:rPr>
       <w:i/>
-    </w:rPr>
-  </w:style>
-  <w:style w:type="paragraph" w:customStyle="1" w:styleId="ACLfootnotetext0">
-    <w:name w:val="ACL footnote text"/>
-    <w:basedOn w:val="Normal"/>
-    <w:qFormat/>
-    <w:rsid w:val="00164540"/>
-    <w:rPr>
-      <w:sz w:val="18"/>
     </w:rPr>
   </w:style>
   <w:style w:type="paragraph" w:customStyle="1" w:styleId="ACLReferencetext0">
@@ -21300,7 +20937,7 @@
     <w:basedOn w:val="Normal"/>
     <w:link w:val="ACLReferencetextChar0"/>
     <w:qFormat/>
-    <w:rsid w:val="00164540"/>
+    <w:rsid w:val="00E22445"/>
     <w:pPr>
       <w:ind w:left="230" w:hanging="230"/>
       <w:jc w:val="both"/>
@@ -21314,7 +20951,7 @@
   <w:style w:type="character" w:customStyle="1" w:styleId="ACLReferencetextChar0">
     <w:name w:val="ACL Reference text Char"/>
     <w:link w:val="ACLReferencetext0"/>
-    <w:rsid w:val="00164540"/>
+    <w:rsid w:val="00E22445"/>
     <w:rPr>
       <w:rFonts w:eastAsia="MS Mincho"/>
       <w:kern w:val="16"/>
@@ -21327,7 +20964,7 @@
     <w:name w:val="Bulleted List + Kern at 8 pt Line spacing:  1.5 lines"/>
     <w:basedOn w:val="BulletedList"/>
     <w:qFormat/>
-    <w:rsid w:val="00164540"/>
+    <w:rsid w:val="00E22445"/>
     <w:pPr>
       <w:spacing w:after="120"/>
       <w:outlineLvl w:val="9"/>
@@ -21340,7 +20977,7 @@
   <w:style w:type="character" w:customStyle="1" w:styleId="ACLFootnoteReferenceKernat8pt">
     <w:name w:val="ACL Footnote Reference + Kern at 8 pt"/>
     <w:qFormat/>
-    <w:rsid w:val="00164540"/>
+    <w:rsid w:val="00E22445"/>
     <w:rPr>
       <w:kern w:val="16"/>
       <w:vertAlign w:val="superscript"/>
@@ -21615,7 +21252,7 @@
 </file>
 
 <file path=customXml/itemProps1.xml><?xml version="1.0" encoding="utf-8"?>
-<ds:datastoreItem xmlns:ds="http://schemas.openxmlformats.org/officeDocument/2006/customXml" ds:itemID="{D70C31FC-FEC8-4C68-9268-0D7A26F32375}">
+<ds:datastoreItem xmlns:ds="http://schemas.openxmlformats.org/officeDocument/2006/customXml" ds:itemID="{95527F8F-0F96-4CEF-B6CD-681A44A5F778}">
   <ds:schemaRefs>
     <ds:schemaRef ds:uri="http://schemas.openxmlformats.org/officeDocument/2006/bibliography"/>
   </ds:schemaRefs>

--- a/assets/files/naaclhlt2016/naaclhlt2016_submitting.docx
+++ b/assets/files/naaclhlt2016/naaclhlt2016_submitting.docx
@@ -79,8 +79,8 @@
               <w:rPr>
                 <w:b/>
                 <w:kern w:val="16"/>
-                <w:sz w:val="24"/>
-                <w:szCs w:val="24"/>
+                <w:sz w:val="30"/>
+                <w:szCs w:val="30"/>
                 <w:lang w:eastAsia="tr-TR"/>
               </w:rPr>
             </w:pPr>
@@ -104,8 +104,8 @@
               <w:rPr>
                 <w:b/>
                 <w:kern w:val="16"/>
-                <w:sz w:val="24"/>
-                <w:szCs w:val="24"/>
+                <w:sz w:val="30"/>
+                <w:szCs w:val="30"/>
                 <w:lang w:eastAsia="tr-TR"/>
               </w:rPr>
             </w:pPr>
@@ -126,12 +126,14 @@
               <w:pStyle w:val="ACLAuthor"/>
               <w:rPr>
                 <w:kern w:val="16"/>
+                <w:szCs w:val="24"/>
                 <w:lang w:eastAsia="tr-TR"/>
               </w:rPr>
             </w:pPr>
             <w:r>
               <w:rPr>
                 <w:kern w:val="16"/>
+                <w:szCs w:val="24"/>
                 <w:lang w:eastAsia="tr-TR"/>
               </w:rPr>
               <w:t>Anonymous NAACL submission</w:t>
@@ -155,6 +157,8 @@
               <w:adjustRightInd w:val="0"/>
               <w:rPr>
                 <w:kern w:val="16"/>
+                <w:sz w:val="24"/>
+                <w:szCs w:val="24"/>
                 <w:lang w:eastAsia="tr-TR"/>
               </w:rPr>
             </w:pPr>
@@ -178,6 +182,8 @@
               <w:jc w:val="center"/>
               <w:rPr>
                 <w:kern w:val="16"/>
+                <w:sz w:val="24"/>
+                <w:szCs w:val="24"/>
                 <w:lang w:eastAsia="tr-TR"/>
               </w:rPr>
             </w:pPr>
@@ -201,6 +207,8 @@
               <w:jc w:val="center"/>
               <w:rPr>
                 <w:kern w:val="16"/>
+                <w:sz w:val="24"/>
+                <w:szCs w:val="24"/>
                 <w:lang w:eastAsia="tr-TR"/>
               </w:rPr>
             </w:pPr>
@@ -223,8 +231,9 @@
               <w:adjustRightInd w:val="0"/>
               <w:jc w:val="center"/>
               <w:rPr>
-                <w:rFonts w:ascii="Courier New" w:hAnsi="Courier New" w:cs="Courier New"/>
                 <w:kern w:val="16"/>
+                <w:sz w:val="24"/>
+                <w:szCs w:val="24"/>
                 <w:lang w:eastAsia="tr-TR"/>
               </w:rPr>
             </w:pPr>
@@ -247,8 +256,9 @@
               <w:adjustRightInd w:val="0"/>
               <w:jc w:val="center"/>
               <w:rPr>
-                <w:rFonts w:ascii="Courier New" w:hAnsi="Courier New" w:cs="Courier New"/>
                 <w:kern w:val="16"/>
+                <w:sz w:val="24"/>
+                <w:szCs w:val="24"/>
                 <w:lang w:eastAsia="tr-TR"/>
               </w:rPr>
             </w:pPr>
@@ -256,8 +266,6 @@
         </w:tc>
       </w:tr>
     </w:tbl>
-    <w:p/>
-    <w:p/>
     <w:p>
       <w:pPr>
         <w:sectPr>
@@ -286,13 +294,7 @@
         <w:pStyle w:val="ACLAbstractText"/>
       </w:pPr>
       <w:r>
-        <w:t>This document contains instructions for preparing NAACL HLT 2016 submissions and camera-ready manuscripts. The document itself conforms to its own specifications, and is therefore an example of what your manuscript should look like. Papers are required to conform to all the directions reported in this document.  In this Word template, the required formatting is preformatted for author use</w:t>
-      </w:r>
-      <w:r>
-        <w:t xml:space="preserve"> </w:t>
-      </w:r>
-      <w:r>
-        <w:t>and further instructions are provided for how to use Word formatting.</w:t>
+        <w:t>This document contains instructions for preparing NAACL HLT 2016 submissions and camera-ready manuscripts. The document itself conforms to its own specifications, and is therefore an example of what your manuscript should look like. Papers are required to conform to all the directions reported in this document.  In this Word template, the required formatting is preformatted for author use and further instructions are provided for how to use Word formatting.</w:t>
       </w:r>
     </w:p>
     <w:tbl>
@@ -522,7 +524,7 @@
                 <w:lang w:eastAsia="en-US"/>
               </w:rPr>
               <w:drawing>
-                <wp:anchor distT="0" distB="0" distL="114300" distR="114300" simplePos="0" relativeHeight="252009472" behindDoc="0" locked="0" layoutInCell="1" allowOverlap="1" wp14:anchorId="57D55FCC" wp14:editId="2FC8E85B">
+                <wp:anchor distT="0" distB="0" distL="114300" distR="114300" simplePos="0" relativeHeight="252101632" behindDoc="0" locked="0" layoutInCell="1" allowOverlap="1" wp14:anchorId="57D55FCC" wp14:editId="2FC8E85B">
                   <wp:simplePos x="0" y="0"/>
                   <wp:positionH relativeFrom="page">
                     <wp:posOffset>6217920</wp:posOffset>
@@ -533,7 +535,7 @@
                   <wp:extent cx="438912" cy="8686800"/>
                   <wp:effectExtent l="0" t="0" r="0" b="0"/>
                   <wp:wrapNone/>
-                  <wp:docPr id="63834" name="Picture 63834"/>
+                  <wp:docPr id="63845" name="Picture 63845"/>
                   <wp:cNvGraphicFramePr>
                     <a:graphicFrameLocks xmlns:a="http://schemas.openxmlformats.org/drawingml/2006/main" noChangeAspect="1"/>
                   </wp:cNvGraphicFramePr>
@@ -590,7 +592,7 @@
                 <w:lang w:eastAsia="en-US"/>
               </w:rPr>
               <w:drawing>
-                <wp:anchor distT="0" distB="0" distL="114300" distR="114300" simplePos="0" relativeHeight="252008448" behindDoc="0" locked="0" layoutInCell="1" allowOverlap="1" wp14:anchorId="4986BD54" wp14:editId="511A2A4A">
+                <wp:anchor distT="0" distB="0" distL="114300" distR="114300" simplePos="0" relativeHeight="252100608" behindDoc="0" locked="0" layoutInCell="1" allowOverlap="1" wp14:anchorId="4986BD54" wp14:editId="511A2A4A">
                   <wp:simplePos x="0" y="0"/>
                   <wp:positionH relativeFrom="page">
                     <wp:posOffset>-548640</wp:posOffset>
@@ -601,7 +603,7 @@
                   <wp:extent cx="438912" cy="8686800"/>
                   <wp:effectExtent l="0" t="0" r="0" b="0"/>
                   <wp:wrapNone/>
-                  <wp:docPr id="63835" name="Picture 63835"/>
+                  <wp:docPr id="63846" name="Picture 63846"/>
                   <wp:cNvGraphicFramePr>
                     <a:graphicFrameLocks xmlns:a="http://schemas.openxmlformats.org/drawingml/2006/main" noChangeAspect="1"/>
                   </wp:cNvGraphicFramePr>
@@ -2109,14 +2111,24 @@
     <w:p>
       <w:pPr>
         <w:pStyle w:val="ACLTextFirstlineindent016"/>
-      </w:pPr>
-      <w:r>
-        <w:t>Submitted and camera-ready formatting is similar, however, the submitted paper should have:</w:t>
+        <w:rPr>
+          <w:szCs w:val="22"/>
+        </w:rPr>
+      </w:pPr>
+      <w:r>
+        <w:t xml:space="preserve">Submitted and camera-ready formatting is similar, however, the </w:t>
+      </w:r>
+      <w:r>
+        <w:rPr>
+          <w:szCs w:val="22"/>
+        </w:rPr>
+        <w:t>submitted paper should have:</w:t>
       </w:r>
     </w:p>
     <w:p>
       <w:pPr>
         <w:rPr>
+          <w:szCs w:val="22"/>
           <w:lang w:eastAsia="tr-TR"/>
         </w:rPr>
       </w:pPr>
@@ -2158,7 +2170,13 @@
         <w:pStyle w:val="ACLText"/>
       </w:pPr>
       <w:r>
-        <w:t xml:space="preserve">In contrast, the camera-ready </w:t>
+        <w:rPr>
+          <w:szCs w:val="22"/>
+        </w:rPr>
+        <w:t>In contrast, the camera-</w:t>
+      </w:r>
+      <w:r>
+        <w:t xml:space="preserve">ready </w:t>
       </w:r>
       <w:r>
         <w:rPr>
@@ -2221,28 +2239,7 @@
           <w:kern w:val="16"/>
           <w:sz w:val="20"/>
         </w:rPr>
-        <w:t>h</w:t>
-      </w:r>
-      <w:r>
-        <w:rPr>
-          <w:rStyle w:val="ACLTextChar"/>
-          <w:rFonts w:ascii="Courier New" w:hAnsi="Courier New"/>
-          <w:kern w:val="16"/>
-          <w:sz w:val="20"/>
-        </w:rPr>
-        <w:t>ttp://blogs.technet.com/b/hub/a</w:t>
-      </w:r>
-      <w:r>
-        <w:rPr>
-          <w:rStyle w:val="ACLTextChar"/>
-          <w:rFonts w:ascii="Courier New" w:hAnsi="Courier New"/>
-          <w:kern w:val="16"/>
-          <w:sz w:val="20"/>
-        </w:rPr>
-        <w:t>chive/2010/11/22/view-and-edit-styles-quickly-in-word-2010.aspx</w:t>
-      </w:r>
-      <w:r>
-        <w:t>.</w:t>
+        <w:t>http://blogs.technet.com/b/hub/achive/2010/11/22/view-and-edit-styles-quickly-in-word-2010.aspx.</w:t>
       </w:r>
     </w:p>
     <w:p>
@@ -2262,7 +2259,30 @@
       </w:r>
       <w:r>
         <w:lastRenderedPageBreak/>
-        <w:t>(only in the final version, not in the version submitted for review), which must be centered at the top of the first page (see the guidelines in Subsection 2.5), and any full-width figures or tables. Type single-spaced. Do not number the pages in the camera-ready version. Start all pages directly under the top margin. See the guidelines later regarding formatting the first page.</w:t>
+        <w:t xml:space="preserve">(only in the final version, not in the version submitted for review), which must be centered at the top of the first page (see the guidelines in Subsection 2.5), and any full-width figures or tables. </w:t>
+      </w:r>
+      <w:r>
+        <w:t>Lines should be justified, with even spacing between margins (</w:t>
+      </w:r>
+      <w:proofErr w:type="spellStart"/>
+      <w:r>
+        <w:t>Ctrl+J</w:t>
+      </w:r>
+      <w:proofErr w:type="spellEnd"/>
+      <w:r>
+        <w:t xml:space="preserve">).  </w:t>
+      </w:r>
+      <w:r>
+        <w:t>S</w:t>
+      </w:r>
+      <w:r>
+        <w:t>ingle-spaced</w:t>
+      </w:r>
+      <w:r>
+        <w:t xml:space="preserve"> lines are permitted, but authors are encouraged to use spacing at Multiple, 1.02</w:t>
+      </w:r>
+      <w:r>
+        <w:t>. Do not number the pages in the camera-ready version. Start all pages directly under the top margin. See the guidelines later regarding formatting the first page.</w:t>
       </w:r>
     </w:p>
     <w:tbl>
@@ -2688,7 +2708,7 @@
                 <w:lang w:eastAsia="en-US"/>
               </w:rPr>
               <w:drawing>
-                <wp:anchor distT="0" distB="0" distL="114300" distR="114300" simplePos="0" relativeHeight="252012544" behindDoc="0" locked="0" layoutInCell="1" allowOverlap="1" wp14:anchorId="4D8D21DC" wp14:editId="3A58C5EC">
+                <wp:anchor distT="0" distB="0" distL="114300" distR="114300" simplePos="0" relativeHeight="252104704" behindDoc="0" locked="0" layoutInCell="1" allowOverlap="1" wp14:anchorId="4D8D21DC" wp14:editId="3A58C5EC">
                   <wp:simplePos x="0" y="0"/>
                   <wp:positionH relativeFrom="page">
                     <wp:posOffset>6217920</wp:posOffset>
@@ -2699,7 +2719,7 @@
                   <wp:extent cx="438912" cy="8686800"/>
                   <wp:effectExtent l="0" t="0" r="0" b="0"/>
                   <wp:wrapNone/>
-                  <wp:docPr id="63836" name="Picture 63836"/>
+                  <wp:docPr id="63847" name="Picture 63847"/>
                   <wp:cNvGraphicFramePr>
                     <a:graphicFrameLocks xmlns:a="http://schemas.openxmlformats.org/drawingml/2006/main" noChangeAspect="1"/>
                   </wp:cNvGraphicFramePr>
@@ -2756,7 +2776,7 @@
                 <w:lang w:eastAsia="en-US"/>
               </w:rPr>
               <w:drawing>
-                <wp:anchor distT="0" distB="0" distL="114300" distR="114300" simplePos="0" relativeHeight="252011520" behindDoc="0" locked="0" layoutInCell="1" allowOverlap="1" wp14:anchorId="7AADAFC5" wp14:editId="743D0BE1">
+                <wp:anchor distT="0" distB="0" distL="114300" distR="114300" simplePos="0" relativeHeight="252103680" behindDoc="0" locked="0" layoutInCell="1" allowOverlap="1" wp14:anchorId="7AADAFC5" wp14:editId="743D0BE1">
                   <wp:simplePos x="0" y="0"/>
                   <wp:positionH relativeFrom="page">
                     <wp:posOffset>-548640</wp:posOffset>
@@ -2767,7 +2787,7 @@
                   <wp:extent cx="438912" cy="8686800"/>
                   <wp:effectExtent l="0" t="0" r="0" b="0"/>
                   <wp:wrapNone/>
-                  <wp:docPr id="63837" name="Picture 63837"/>
+                  <wp:docPr id="63848" name="Picture 63848"/>
                   <wp:cNvGraphicFramePr>
                     <a:graphicFrameLocks xmlns:a="http://schemas.openxmlformats.org/drawingml/2006/main" noChangeAspect="1"/>
                   </wp:cNvGraphicFramePr>
@@ -4227,6 +4247,7 @@
       <w:r>
         <w:t xml:space="preserve"> key and letter </w:t>
       </w:r>
+      <w:proofErr w:type="gramStart"/>
       <w:r>
         <w:rPr>
           <w:b/>
@@ -4234,6 +4255,7 @@
         </w:rPr>
         <w:t>A</w:t>
       </w:r>
+      <w:proofErr w:type="gramEnd"/>
       <w:r>
         <w:t xml:space="preserve"> key simultaneously to select all text, then release these keys, then press </w:t>
       </w:r>
@@ -4263,11 +4285,11 @@
         <w:pStyle w:val="ACLTextFirstlineindent016"/>
       </w:pPr>
       <w:r>
-        <w:t xml:space="preserve">It is best to add the ruler to each page after you are done editing your document. If you start seeing two rulers on the same page, delete the extra instance of the ruler.  If you do not see a ruler on a page, copy it from any other page and paste it onto </w:t>
+        <w:t xml:space="preserve">It is best to add the ruler to each page after you are done editing your document. If you start seeing </w:t>
       </w:r>
       <w:r>
         <w:lastRenderedPageBreak/>
-        <w:t xml:space="preserve">the page where you need it.  Press </w:t>
+        <w:t xml:space="preserve">two rulers on the same page, delete the extra instance of the ruler.  If you do not see a ruler on a page, copy it from any other page and paste it onto the page where you need it.  Press </w:t>
       </w:r>
       <w:r>
         <w:rPr>
@@ -4523,28 +4545,15 @@
         <w:pStyle w:val="ACLText"/>
       </w:pPr>
       <w:r>
-        <w:t xml:space="preserve">For the production of the electronic manuscript, you must use Adobe's Portable Document Format (PDF).  This format can be generated from postscript files: on Unix systems, you can use </w:t>
-      </w:r>
-      <w:r>
-        <w:rPr>
-          <w:rStyle w:val="ACLTextChar"/>
-          <w:rFonts w:ascii="Courier New" w:hAnsi="Courier New" w:cs="Courier New"/>
-          <w:kern w:val="16"/>
-          <w:sz w:val="20"/>
-        </w:rPr>
-        <w:t>ps2pdf</w:t>
-      </w:r>
-      <w:r>
-        <w:t xml:space="preserve"> for this purpose; </w:t>
-      </w:r>
-      <w:r>
-        <w:rPr>
-          <w:lang w:eastAsia="tr-TR"/>
-        </w:rPr>
-        <w:t>under</w:t>
-      </w:r>
-      <w:r>
-        <w:t xml:space="preserve"> Microsoft Windows, you can use Adobe's Distiller, or if you have </w:t>
+        <w:t xml:space="preserve">For the production of the electronic manuscript, you must use Adobe's Portable Document Format (PDF).  This format can be generated from postscript files: on </w:t>
+      </w:r>
+      <w:proofErr w:type="gramStart"/>
+      <w:r>
+        <w:t>Unix</w:t>
+      </w:r>
+      <w:proofErr w:type="gramEnd"/>
+      <w:r>
+        <w:t xml:space="preserve"> systems, you can use </w:t>
       </w:r>
       <w:r>
         <w:rPr>
@@ -4552,28 +4561,52 @@
           <w:kern w:val="16"/>
           <w:sz w:val="20"/>
         </w:rPr>
-        <w:t>cygwin</w:t>
-      </w:r>
-      <w:r>
-        <w:t xml:space="preserve"> installed, you can use </w:t>
-      </w:r>
+        <w:t>ps2pdf</w:t>
+      </w:r>
+      <w:r>
+        <w:t xml:space="preserve"> for this purpose; </w:t>
+      </w:r>
+      <w:r>
+        <w:rPr>
+          <w:lang w:eastAsia="tr-TR"/>
+        </w:rPr>
+        <w:t>under</w:t>
+      </w:r>
+      <w:r>
+        <w:t xml:space="preserve"> Microsoft Windows, you can use Adobe's Distiller, or if you have </w:t>
+      </w:r>
+      <w:proofErr w:type="spellStart"/>
       <w:r>
         <w:rPr>
           <w:rFonts w:ascii="Courier New" w:hAnsi="Courier New"/>
           <w:kern w:val="16"/>
           <w:sz w:val="20"/>
         </w:rPr>
-        <w:t>dvipdf</w:t>
-      </w:r>
-      <w:r>
-        <w:t xml:space="preserve"> or </w:t>
-      </w:r>
+        <w:t>cygwin</w:t>
+      </w:r>
+      <w:proofErr w:type="spellEnd"/>
+      <w:r>
+        <w:t xml:space="preserve"> installed, you can use </w:t>
+      </w:r>
+      <w:proofErr w:type="spellStart"/>
       <w:r>
         <w:rPr>
           <w:rFonts w:ascii="Courier New" w:hAnsi="Courier New"/>
           <w:kern w:val="16"/>
           <w:sz w:val="20"/>
         </w:rPr>
+        <w:t>dvipdf</w:t>
+      </w:r>
+      <w:proofErr w:type="spellEnd"/>
+      <w:r>
+        <w:t xml:space="preserve"> or </w:t>
+      </w:r>
+      <w:r>
+        <w:rPr>
+          <w:rFonts w:ascii="Courier New" w:hAnsi="Courier New"/>
+          <w:kern w:val="16"/>
+          <w:sz w:val="20"/>
+        </w:rPr>
         <w:t>ps2pdf</w:t>
       </w:r>
       <w:r>
@@ -4594,11 +4627,11 @@
         <w:t>Such</w:t>
       </w:r>
       <w:r>
-        <w:t xml:space="preserve"> images may reproduce poorly. In this case, try alternative ways to obtain the postscript and/or PDF. One way on some systems is to install a driver for a postscript printer, send your document </w:t>
+        <w:t xml:space="preserve"> images may reproduce poorly. In this case, try alternative ways to obtain the postscript </w:t>
       </w:r>
       <w:r>
         <w:lastRenderedPageBreak/>
-        <w:t>to the printer specifying “Output to a file”, then convert the file to PDF.</w:t>
+        <w:t>and/or PDF. One way on some systems is to install a driver for a postscript printer, send your document to the printer specifying “Output to a file”, then convert the file to PDF.</w:t>
       </w:r>
     </w:p>
     <w:tbl>
@@ -5220,7 +5253,7 @@
                 <w:lang w:eastAsia="en-US"/>
               </w:rPr>
               <w:drawing>
-                <wp:anchor distT="0" distB="0" distL="114300" distR="114300" simplePos="0" relativeHeight="252015616" behindDoc="0" locked="0" layoutInCell="1" allowOverlap="1" wp14:anchorId="6C072111" wp14:editId="688C75F8">
+                <wp:anchor distT="0" distB="0" distL="114300" distR="114300" simplePos="0" relativeHeight="252107776" behindDoc="0" locked="0" layoutInCell="1" allowOverlap="1" wp14:anchorId="6C072111" wp14:editId="688C75F8">
                   <wp:simplePos x="0" y="0"/>
                   <wp:positionH relativeFrom="page">
                     <wp:posOffset>6217920</wp:posOffset>
@@ -5231,7 +5264,7 @@
                   <wp:extent cx="438912" cy="8686800"/>
                   <wp:effectExtent l="0" t="0" r="0" b="0"/>
                   <wp:wrapNone/>
-                  <wp:docPr id="63838" name="Picture 63838"/>
+                  <wp:docPr id="63854" name="Picture 63854"/>
                   <wp:cNvGraphicFramePr>
                     <a:graphicFrameLocks xmlns:a="http://schemas.openxmlformats.org/drawingml/2006/main" noChangeAspect="1"/>
                   </wp:cNvGraphicFramePr>
@@ -5288,7 +5321,7 @@
                 <w:lang w:eastAsia="en-US"/>
               </w:rPr>
               <w:drawing>
-                <wp:anchor distT="0" distB="0" distL="114300" distR="114300" simplePos="0" relativeHeight="252014592" behindDoc="0" locked="0" layoutInCell="1" allowOverlap="1" wp14:anchorId="6F96A167" wp14:editId="00BAE55B">
+                <wp:anchor distT="0" distB="0" distL="114300" distR="114300" simplePos="0" relativeHeight="252106752" behindDoc="0" locked="0" layoutInCell="1" allowOverlap="1" wp14:anchorId="6F96A167" wp14:editId="00BAE55B">
                   <wp:simplePos x="0" y="0"/>
                   <wp:positionH relativeFrom="page">
                     <wp:posOffset>-548640</wp:posOffset>
@@ -5299,7 +5332,7 @@
                   <wp:extent cx="438912" cy="8686800"/>
                   <wp:effectExtent l="0" t="0" r="0" b="0"/>
                   <wp:wrapNone/>
-                  <wp:docPr id="63839" name="Picture 63839"/>
+                  <wp:docPr id="63855" name="Picture 63855"/>
                   <wp:cNvGraphicFramePr>
                     <a:graphicFrameLocks xmlns:a="http://schemas.openxmlformats.org/drawingml/2006/main" noChangeAspect="1"/>
                   </wp:cNvGraphicFramePr>
@@ -6798,6 +6831,7 @@
         <w:pStyle w:val="ACLSubsection"/>
       </w:pPr>
       <w:r>
+        <w:lastRenderedPageBreak/>
         <w:t xml:space="preserve">The First Page </w:t>
       </w:r>
     </w:p>
@@ -6836,14 +6870,7 @@
         <w:rPr>
           <w:lang w:eastAsia="tr-TR"/>
         </w:rPr>
-        <w:t xml:space="preserve">Do not use footnotes </w:t>
-      </w:r>
-      <w:r>
-        <w:rPr>
-          <w:lang w:eastAsia="tr-TR"/>
-        </w:rPr>
-        <w:lastRenderedPageBreak/>
-        <w:t xml:space="preserve">for affiliations. </w:t>
+        <w:t xml:space="preserve">Do not use footnotes for affiliations. </w:t>
       </w:r>
       <w:r>
         <w:rPr>
@@ -7181,14 +7208,84 @@
         <w:rPr>
           <w:rStyle w:val="ACLTextChar"/>
         </w:rPr>
-        <w:t xml:space="preserve">  Citations within the text appear in parentheses as (Gusfield, 1997) or, if the author's name appears in the text itself, as Gusfield (1997). Append lowercase letters to the year in cases of ambiguities. Treat double authors as in (Aho and Ullman, 1972), but write as in (Chandra et al., 1981) when more than two authors are involved. Collapse </w:t>
-      </w:r>
+        <w:t xml:space="preserve">  Citations within the text appear in parentheses as (</w:t>
+      </w:r>
+      <w:proofErr w:type="spellStart"/>
       <w:r>
         <w:rPr>
           <w:rStyle w:val="ACLTextChar"/>
         </w:rPr>
+        <w:t>Gusfield</w:t>
+      </w:r>
+      <w:proofErr w:type="spellEnd"/>
+      <w:r>
+        <w:rPr>
+          <w:rStyle w:val="ACLTextChar"/>
+        </w:rPr>
+        <w:t xml:space="preserve">, 1997) or, if the author's </w:t>
+      </w:r>
+      <w:r>
+        <w:rPr>
+          <w:rStyle w:val="ACLTextChar"/>
+        </w:rPr>
         <w:lastRenderedPageBreak/>
-        <w:t>multiple citations as in (Gusfield, 1997; Aho and Ullman, 1972).</w:t>
+        <w:t xml:space="preserve">name appears in the text itself, as </w:t>
+      </w:r>
+      <w:proofErr w:type="spellStart"/>
+      <w:r>
+        <w:rPr>
+          <w:rStyle w:val="ACLTextChar"/>
+        </w:rPr>
+        <w:t>Gusfield</w:t>
+      </w:r>
+      <w:proofErr w:type="spellEnd"/>
+      <w:r>
+        <w:rPr>
+          <w:rStyle w:val="ACLTextChar"/>
+        </w:rPr>
+        <w:t xml:space="preserve"> (1997). Append lowercase letters to the year in cases of ambiguities. Treat double authors as in (</w:t>
+      </w:r>
+      <w:proofErr w:type="spellStart"/>
+      <w:r>
+        <w:rPr>
+          <w:rStyle w:val="ACLTextChar"/>
+        </w:rPr>
+        <w:t>Aho</w:t>
+      </w:r>
+      <w:proofErr w:type="spellEnd"/>
+      <w:r>
+        <w:rPr>
+          <w:rStyle w:val="ACLTextChar"/>
+        </w:rPr>
+        <w:t xml:space="preserve"> and Ullman, 1972), but write as in (Chandra et al., 1981) when more than two authors are involved. Collapse multiple citations as in (</w:t>
+      </w:r>
+      <w:proofErr w:type="spellStart"/>
+      <w:r>
+        <w:rPr>
+          <w:rStyle w:val="ACLTextChar"/>
+        </w:rPr>
+        <w:t>Gusfield</w:t>
+      </w:r>
+      <w:proofErr w:type="spellEnd"/>
+      <w:r>
+        <w:rPr>
+          <w:rStyle w:val="ACLTextChar"/>
+        </w:rPr>
+        <w:t xml:space="preserve">, 1997; </w:t>
+      </w:r>
+      <w:proofErr w:type="spellStart"/>
+      <w:r>
+        <w:rPr>
+          <w:rStyle w:val="ACLTextChar"/>
+        </w:rPr>
+        <w:t>Aho</w:t>
+      </w:r>
+      <w:proofErr w:type="spellEnd"/>
+      <w:r>
+        <w:rPr>
+          <w:rStyle w:val="ACLTextChar"/>
+        </w:rPr>
+        <w:t xml:space="preserve"> and Ullman, 1972).</w:t>
       </w:r>
     </w:p>
     <w:p>
@@ -7367,64 +7464,70 @@
         <w:t xml:space="preserve">Creating:  </w:t>
       </w:r>
       <w:r>
-        <w:t>To create new figures or tables, copy</w:t>
-      </w:r>
-      <w:r>
-        <w:t xml:space="preserve"> </w:t>
-      </w:r>
-      <w:r>
-        <w:rPr>
-          <w:rStyle w:val="ACLTextChar"/>
+        <w:t>To create new figures or tables, cop</w:t>
+      </w:r>
+      <w:r>
+        <w:t xml:space="preserve">y </w:t>
+      </w:r>
+      <w:r>
+        <w:rPr>
+          <w:b/>
           <w:szCs w:val="22"/>
         </w:rPr>
         <w:fldChar w:fldCharType="begin"/>
       </w:r>
       <w:r>
         <w:rPr>
-          <w:rStyle w:val="ACLTextChar"/>
+          <w:b/>
           <w:szCs w:val="22"/>
         </w:rPr>
-        <w:instrText xml:space="preserve"> REF _Ref432537908 \h  \* MERGEFORMAT </w:instrText>
-      </w:r>
-      <w:r>
-        <w:rPr>
-          <w:rStyle w:val="ACLTextChar"/>
+        <w:instrText xml:space="preserve"> REF _Ref432549843 \h  \* MERGEFORMAT </w:instrText>
+      </w:r>
+      <w:r>
+        <w:rPr>
+          <w:b/>
           <w:szCs w:val="22"/>
         </w:rPr>
       </w:r>
       <w:r>
         <w:rPr>
-          <w:rStyle w:val="ACLTextChar"/>
+          <w:b/>
           <w:szCs w:val="22"/>
         </w:rPr>
         <w:fldChar w:fldCharType="separate"/>
       </w:r>
       <w:r>
         <w:rPr>
-          <w:rStyle w:val="ACLCaptionText"/>
+          <w:rStyle w:val="ACLCaptionLabel"/>
+          <w:b w:val="0"/>
           <w:sz w:val="22"/>
           <w:szCs w:val="22"/>
         </w:rPr>
-        <w:t>Figure caption</w:t>
-      </w:r>
-      <w:r>
-        <w:rPr>
-          <w:rStyle w:val="ACLTextChar"/>
+        <w:t xml:space="preserve">Figure </w:t>
+      </w:r>
+      <w:r>
+        <w:rPr>
+          <w:rStyle w:val="ACLCaptionLabel"/>
+          <w:b w:val="0"/>
+          <w:noProof/>
+          <w:sz w:val="22"/>
           <w:szCs w:val="22"/>
         </w:rPr>
+        <w:t>1</w:t>
+      </w:r>
+      <w:r>
+        <w:rPr>
+          <w:b/>
+          <w:szCs w:val="22"/>
+        </w:rPr>
         <w:fldChar w:fldCharType="end"/>
       </w:r>
       <w:r>
-        <w:rPr>
-          <w:szCs w:val="22"/>
-        </w:rPr>
-        <w:t xml:space="preserve"> </w:t>
-      </w:r>
-      <w:r>
-        <w:t>1</w:t>
-      </w:r>
-      <w:r>
-        <w:t>, then replace the content and caption with the proper text.  To make sure to capture all formatting, it may be wise to capture one line before and one line after the example as you copy it and then deleting the extraneous material. Color illustrations are discouraged, unless you have verified that they will be understandable when printed in black ink.</w:t>
+        <w:t xml:space="preserve">, then replace the content and caption with the proper text.  To make sure to capture all formatting, it may be wise to capture one line before and one line after the example as you copy it and then deleting the extraneous material. Color illustrations </w:t>
+      </w:r>
+      <w:r>
+        <w:lastRenderedPageBreak/>
+        <w:t>are discouraged, unless you have verified that they will be understandable when printed in black ink.</w:t>
       </w:r>
     </w:p>
     <w:tbl>
@@ -7435,7 +7538,7 @@
         <w:tblLook w:val="04A0" w:firstRow="1" w:lastRow="0" w:firstColumn="1" w:lastColumn="0" w:noHBand="0" w:noVBand="1"/>
       </w:tblPr>
       <w:tblGrid>
-        <w:gridCol w:w="4526"/>
+        <w:gridCol w:w="4536"/>
       </w:tblGrid>
       <w:tr>
         <w:tc>
@@ -7492,8 +7595,6 @@
             </w:r>
           </w:p>
         </w:tc>
-        <w:bookmarkStart w:id="0" w:name="_GoBack"/>
-        <w:bookmarkEnd w:id="0"/>
       </w:tr>
       <w:tr>
         <w:tc>
@@ -7506,8 +7607,8 @@
               <w:framePr w:hSpace="0" w:wrap="auto" w:xAlign="left" w:yAlign="inline"/>
               <w:suppressOverlap w:val="0"/>
             </w:pPr>
-            <w:bookmarkStart w:id="1" w:name="_Ref432549843"/>
-            <w:bookmarkStart w:id="2" w:name="_Ref432537908"/>
+            <w:bookmarkStart w:id="0" w:name="_Ref432549843"/>
+            <w:bookmarkStart w:id="1" w:name="_Ref432537908"/>
             <w:r>
               <w:rPr>
                 <w:rStyle w:val="ACLCaptionLabel"/>
@@ -7545,29 +7646,29 @@
               </w:rPr>
               <w:fldChar w:fldCharType="end"/>
             </w:r>
+            <w:bookmarkEnd w:id="0"/>
+            <w:r>
+              <w:rPr>
+                <w:rStyle w:val="ACLCaptionLabel"/>
+              </w:rPr>
+              <w:t>:</w:t>
+            </w:r>
+            <w:r>
+              <w:t xml:space="preserve"> </w:t>
+            </w:r>
+            <w:r>
+              <w:rPr>
+                <w:rStyle w:val="ACLCaptionText"/>
+              </w:rPr>
+              <w:t>Figure captio</w:t>
+            </w:r>
+            <w:r>
+              <w:rPr>
+                <w:rStyle w:val="ACLCaptionText"/>
+              </w:rPr>
+              <w:t>n.</w:t>
+            </w:r>
             <w:bookmarkEnd w:id="1"/>
-            <w:r>
-              <w:rPr>
-                <w:rStyle w:val="ACLCaptionLabel"/>
-              </w:rPr>
-              <w:t>:</w:t>
-            </w:r>
-            <w:r>
-              <w:t xml:space="preserve"> </w:t>
-            </w:r>
-            <w:r>
-              <w:rPr>
-                <w:rStyle w:val="ACLCaptionText"/>
-              </w:rPr>
-              <w:t>Figure captio</w:t>
-            </w:r>
-            <w:r>
-              <w:rPr>
-                <w:rStyle w:val="ACLCaptionText"/>
-              </w:rPr>
-              <w:t>n.</w:t>
-            </w:r>
-            <w:bookmarkEnd w:id="2"/>
           </w:p>
         </w:tc>
       </w:tr>
@@ -7586,11 +7687,7 @@
         <w:t xml:space="preserve"> place the graphic and its captions inside the rows of a 2×1 table </w:t>
       </w:r>
       <w:r>
-        <w:t xml:space="preserve">(2 rows and </w:t>
-      </w:r>
-      <w:r>
-        <w:lastRenderedPageBreak/>
-        <w:t xml:space="preserve">1 column) </w:t>
+        <w:t xml:space="preserve">(2 rows and 1 column) </w:t>
       </w:r>
       <w:r>
         <w:t xml:space="preserve">with invisible borders. Specify table positioning by right-clicking its handle in the upper left corner.  Place the image in the center of the first row, and the caption in the center of the second row. </w:t>
@@ -8530,7 +8627,7 @@
                 <w:lang w:eastAsia="en-US"/>
               </w:rPr>
               <w:drawing>
-                <wp:anchor distT="0" distB="0" distL="114300" distR="114300" simplePos="0" relativeHeight="252018688" behindDoc="0" locked="0" layoutInCell="1" allowOverlap="1" wp14:anchorId="564392B1" wp14:editId="795F7F57">
+                <wp:anchor distT="0" distB="0" distL="114300" distR="114300" simplePos="0" relativeHeight="252110848" behindDoc="0" locked="0" layoutInCell="1" allowOverlap="1" wp14:anchorId="564392B1" wp14:editId="795F7F57">
                   <wp:simplePos x="0" y="0"/>
                   <wp:positionH relativeFrom="page">
                     <wp:posOffset>6217920</wp:posOffset>
@@ -8541,7 +8638,7 @@
                   <wp:extent cx="438912" cy="8686800"/>
                   <wp:effectExtent l="0" t="0" r="0" b="0"/>
                   <wp:wrapNone/>
-                  <wp:docPr id="63872" name="Picture 63872"/>
+                  <wp:docPr id="63865" name="Picture 63865"/>
                   <wp:cNvGraphicFramePr>
                     <a:graphicFrameLocks xmlns:a="http://schemas.openxmlformats.org/drawingml/2006/main" noChangeAspect="1"/>
                   </wp:cNvGraphicFramePr>
@@ -8598,7 +8695,7 @@
                 <w:lang w:eastAsia="en-US"/>
               </w:rPr>
               <w:drawing>
-                <wp:anchor distT="0" distB="0" distL="114300" distR="114300" simplePos="0" relativeHeight="252017664" behindDoc="0" locked="0" layoutInCell="1" allowOverlap="1" wp14:anchorId="5FA53426" wp14:editId="5FCE8645">
+                <wp:anchor distT="0" distB="0" distL="114300" distR="114300" simplePos="0" relativeHeight="252109824" behindDoc="0" locked="0" layoutInCell="1" allowOverlap="1" wp14:anchorId="5FA53426" wp14:editId="5FCE8645">
                   <wp:simplePos x="0" y="0"/>
                   <wp:positionH relativeFrom="page">
                     <wp:posOffset>-548640</wp:posOffset>
@@ -8609,7 +8706,7 @@
                   <wp:extent cx="438912" cy="8686800"/>
                   <wp:effectExtent l="0" t="0" r="0" b="0"/>
                   <wp:wrapNone/>
-                  <wp:docPr id="63873" name="Picture 63873"/>
+                  <wp:docPr id="63866" name="Picture 63866"/>
                   <wp:cNvGraphicFramePr>
                     <a:graphicFrameLocks xmlns:a="http://schemas.openxmlformats.org/drawingml/2006/main" noChangeAspect="1"/>
                   </wp:cNvGraphicFramePr>
@@ -9512,7 +9609,7 @@
     </w:tbl>
     <w:p>
       <w:pPr>
-        <w:pStyle w:val="ACLTextFirstlineindent016"/>
+        <w:pStyle w:val="ACLText"/>
       </w:pPr>
       <w:r>
         <w:rPr>
@@ -9738,6 +9835,7 @@
         <w:pStyle w:val="ACLSubsection"/>
       </w:pPr>
       <w:r>
+        <w:lastRenderedPageBreak/>
         <w:t>Equations</w:t>
       </w:r>
     </w:p>
@@ -9797,7 +9895,7 @@
         <w:tab/>
         <w:t>(</w:t>
       </w:r>
-      <w:bookmarkStart w:id="3" w:name="eq1"/>
+      <w:bookmarkStart w:id="2" w:name="eq1"/>
       <w:r>
         <w:fldChar w:fldCharType="begin"/>
       </w:r>
@@ -9816,7 +9914,7 @@
       <w:r>
         <w:fldChar w:fldCharType="end"/>
       </w:r>
-      <w:bookmarkEnd w:id="3"/>
+      <w:bookmarkEnd w:id="2"/>
       <w:r>
         <w:t>)</w:t>
       </w:r>
@@ -9832,7 +9930,6 @@
         <w:t xml:space="preserve"> </w:t>
       </w:r>
       <w:r>
-        <w:lastRenderedPageBreak/>
         <w:t xml:space="preserve">with the new equation. The numbering and alignment of equation line elements is automatic. To update equation numbering, press </w:t>
       </w:r>
       <w:r>
@@ -11208,7 +11305,7 @@
                 <w:lang w:eastAsia="en-US"/>
               </w:rPr>
               <w:drawing>
-                <wp:anchor distT="0" distB="0" distL="114300" distR="114300" simplePos="0" relativeHeight="252021760" behindDoc="0" locked="0" layoutInCell="1" allowOverlap="1" wp14:anchorId="652AA42B" wp14:editId="2FE8F929">
+                <wp:anchor distT="0" distB="0" distL="114300" distR="114300" simplePos="0" relativeHeight="252113920" behindDoc="0" locked="0" layoutInCell="1" allowOverlap="1" wp14:anchorId="652AA42B" wp14:editId="2FE8F929">
                   <wp:simplePos x="0" y="0"/>
                   <wp:positionH relativeFrom="page">
                     <wp:posOffset>6217920</wp:posOffset>
@@ -11219,7 +11316,7 @@
                   <wp:extent cx="438912" cy="8686800"/>
                   <wp:effectExtent l="0" t="0" r="0" b="0"/>
                   <wp:wrapNone/>
-                  <wp:docPr id="63874" name="Picture 63874"/>
+                  <wp:docPr id="63867" name="Picture 63867"/>
                   <wp:cNvGraphicFramePr>
                     <a:graphicFrameLocks xmlns:a="http://schemas.openxmlformats.org/drawingml/2006/main" noChangeAspect="1"/>
                   </wp:cNvGraphicFramePr>
@@ -11276,7 +11373,7 @@
                 <w:lang w:eastAsia="en-US"/>
               </w:rPr>
               <w:drawing>
-                <wp:anchor distT="0" distB="0" distL="114300" distR="114300" simplePos="0" relativeHeight="252020736" behindDoc="0" locked="0" layoutInCell="1" allowOverlap="1" wp14:anchorId="17AB772F" wp14:editId="2807FF06">
+                <wp:anchor distT="0" distB="0" distL="114300" distR="114300" simplePos="0" relativeHeight="252112896" behindDoc="0" locked="0" layoutInCell="1" allowOverlap="1" wp14:anchorId="17AB772F" wp14:editId="2807FF06">
                   <wp:simplePos x="0" y="0"/>
                   <wp:positionH relativeFrom="page">
                     <wp:posOffset>-548640</wp:posOffset>
@@ -11287,7 +11384,7 @@
                   <wp:extent cx="438912" cy="8686800"/>
                   <wp:effectExtent l="0" t="0" r="0" b="0"/>
                   <wp:wrapNone/>
-                  <wp:docPr id="63875" name="Picture 63875"/>
+                  <wp:docPr id="63868" name="Picture 63868"/>
                   <wp:cNvGraphicFramePr>
                     <a:graphicFrameLocks xmlns:a="http://schemas.openxmlformats.org/drawingml/2006/main" noChangeAspect="1"/>
                   </wp:cNvGraphicFramePr>
@@ -12018,16 +12115,16 @@
       <w:pPr>
         <w:pStyle w:val="ACLSection"/>
       </w:pPr>
-      <w:bookmarkStart w:id="4" w:name="Sec3"/>
-      <w:bookmarkStart w:id="5" w:name="_Ref432587649"/>
+      <w:bookmarkStart w:id="3" w:name="Sec3"/>
+      <w:bookmarkStart w:id="4" w:name="_Ref432587649"/>
+      <w:bookmarkEnd w:id="3"/>
+      <w:r>
+        <w:t>L</w:t>
+      </w:r>
+      <w:r>
+        <w:t>ength of Submission</w:t>
+      </w:r>
       <w:bookmarkEnd w:id="4"/>
-      <w:r>
-        <w:t>L</w:t>
-      </w:r>
-      <w:r>
-        <w:t>ength of Submission</w:t>
-      </w:r>
-      <w:bookmarkEnd w:id="5"/>
     </w:p>
     <w:p>
       <w:pPr>
@@ -12210,8 +12307,17 @@
                       <w:bCs/>
                       <w:color w:val="000000"/>
                     </w:rPr>
-                    <w:t>15 pt</w:t>
+                    <w:t xml:space="preserve">15 </w:t>
                   </w:r>
+                  <w:proofErr w:type="spellStart"/>
+                  <w:r>
+                    <w:rPr>
+                      <w:bCs/>
+                      <w:color w:val="000000"/>
+                    </w:rPr>
+                    <w:t>pt</w:t>
+                  </w:r>
+                  <w:proofErr w:type="spellEnd"/>
                 </w:p>
               </w:tc>
               <w:tc>
@@ -12284,8 +12390,17 @@
                       <w:bCs/>
                       <w:color w:val="000000"/>
                     </w:rPr>
-                    <w:t>12 pt</w:t>
+                    <w:t xml:space="preserve">12 </w:t>
                   </w:r>
+                  <w:proofErr w:type="spellStart"/>
+                  <w:r>
+                    <w:rPr>
+                      <w:bCs/>
+                      <w:color w:val="000000"/>
+                    </w:rPr>
+                    <w:t>pt</w:t>
+                  </w:r>
+                  <w:proofErr w:type="spellEnd"/>
                 </w:p>
               </w:tc>
               <w:tc>
@@ -12359,8 +12474,17 @@
                       <w:bCs/>
                       <w:color w:val="000000"/>
                     </w:rPr>
-                    <w:t>12 pt</w:t>
+                    <w:t xml:space="preserve">12 </w:t>
                   </w:r>
+                  <w:proofErr w:type="spellStart"/>
+                  <w:r>
+                    <w:rPr>
+                      <w:bCs/>
+                      <w:color w:val="000000"/>
+                    </w:rPr>
+                    <w:t>pt</w:t>
+                  </w:r>
+                  <w:proofErr w:type="spellEnd"/>
                 </w:p>
               </w:tc>
               <w:tc>
@@ -12435,8 +12559,17 @@
                       <w:bCs/>
                       <w:color w:val="000000"/>
                     </w:rPr>
-                    <w:t>12 pt</w:t>
+                    <w:t xml:space="preserve">12 </w:t>
                   </w:r>
+                  <w:proofErr w:type="spellStart"/>
+                  <w:r>
+                    <w:rPr>
+                      <w:bCs/>
+                      <w:color w:val="000000"/>
+                    </w:rPr>
+                    <w:t>pt</w:t>
+                  </w:r>
+                  <w:proofErr w:type="spellEnd"/>
                 </w:p>
               </w:tc>
               <w:tc>
@@ -12510,8 +12643,17 @@
                       <w:bCs/>
                       <w:color w:val="000000"/>
                     </w:rPr>
-                    <w:t>12 pt</w:t>
+                    <w:t xml:space="preserve">12 </w:t>
                   </w:r>
+                  <w:proofErr w:type="spellStart"/>
+                  <w:r>
+                    <w:rPr>
+                      <w:bCs/>
+                      <w:color w:val="000000"/>
+                    </w:rPr>
+                    <w:t>pt</w:t>
+                  </w:r>
+                  <w:proofErr w:type="spellEnd"/>
                 </w:p>
               </w:tc>
               <w:tc>
@@ -12585,8 +12727,17 @@
                       <w:bCs/>
                       <w:color w:val="000000"/>
                     </w:rPr>
-                    <w:t>11 pt</w:t>
+                    <w:t xml:space="preserve">11 </w:t>
                   </w:r>
+                  <w:proofErr w:type="spellStart"/>
+                  <w:r>
+                    <w:rPr>
+                      <w:bCs/>
+                      <w:color w:val="000000"/>
+                    </w:rPr>
+                    <w:t>pt</w:t>
+                  </w:r>
+                  <w:proofErr w:type="spellEnd"/>
                 </w:p>
               </w:tc>
               <w:tc>
@@ -12661,8 +12812,17 @@
                       <w:bCs/>
                       <w:color w:val="000000"/>
                     </w:rPr>
-                    <w:t>10 pt</w:t>
+                    <w:t xml:space="preserve">10 </w:t>
                   </w:r>
+                  <w:proofErr w:type="spellStart"/>
+                  <w:r>
+                    <w:rPr>
+                      <w:bCs/>
+                      <w:color w:val="000000"/>
+                    </w:rPr>
+                    <w:t>pt</w:t>
+                  </w:r>
+                  <w:proofErr w:type="spellEnd"/>
                 </w:p>
               </w:tc>
               <w:tc>
@@ -12737,8 +12897,17 @@
                       <w:bCs/>
                       <w:color w:val="000000"/>
                     </w:rPr>
-                    <w:t>9 pt</w:t>
+                    <w:t xml:space="preserve">9 </w:t>
                   </w:r>
+                  <w:proofErr w:type="spellStart"/>
+                  <w:r>
+                    <w:rPr>
+                      <w:bCs/>
+                      <w:color w:val="000000"/>
+                    </w:rPr>
+                    <w:t>pt</w:t>
+                  </w:r>
+                  <w:proofErr w:type="spellEnd"/>
                 </w:p>
               </w:tc>
               <w:tc>
@@ -12813,8 +12982,17 @@
                       <w:bCs/>
                       <w:color w:val="000000"/>
                     </w:rPr>
-                    <w:t>9 pt</w:t>
+                    <w:t xml:space="preserve">9 </w:t>
                   </w:r>
+                  <w:proofErr w:type="spellStart"/>
+                  <w:r>
+                    <w:rPr>
+                      <w:bCs/>
+                      <w:color w:val="000000"/>
+                    </w:rPr>
+                    <w:t>pt</w:t>
+                  </w:r>
+                  <w:proofErr w:type="spellEnd"/>
                 </w:p>
               </w:tc>
               <w:tc>
@@ -12888,8 +13066,17 @@
                       <w:bCs/>
                       <w:color w:val="000000"/>
                     </w:rPr>
-                    <w:t>10 pt</w:t>
+                    <w:t xml:space="preserve">10 </w:t>
                   </w:r>
+                  <w:proofErr w:type="spellStart"/>
+                  <w:r>
+                    <w:rPr>
+                      <w:bCs/>
+                      <w:color w:val="000000"/>
+                    </w:rPr>
+                    <w:t>pt</w:t>
+                  </w:r>
+                  <w:proofErr w:type="spellEnd"/>
                 </w:p>
               </w:tc>
               <w:tc>
@@ -12963,8 +13150,17 @@
                       <w:bCs/>
                       <w:color w:val="000000"/>
                     </w:rPr>
-                    <w:t>9 pt</w:t>
+                    <w:t xml:space="preserve">9 </w:t>
                   </w:r>
+                  <w:proofErr w:type="spellStart"/>
+                  <w:r>
+                    <w:rPr>
+                      <w:bCs/>
+                      <w:color w:val="000000"/>
+                    </w:rPr>
+                    <w:t>pt</w:t>
+                  </w:r>
+                  <w:proofErr w:type="spellEnd"/>
                 </w:p>
               </w:tc>
               <w:tc>
@@ -13082,7 +13278,11 @@
         <w:pStyle w:val="ACLText"/>
       </w:pPr>
       <w:r>
-        <w:t>As the reviewing will be blind, the paper must not include the authors’ names and affiliations. Further- more, self-references that reveal the author’s identity</w:t>
+        <w:t xml:space="preserve">As the reviewing will be blind, the paper must not include the authors’ names and affiliations. Further- </w:t>
+      </w:r>
+      <w:r>
+        <w:lastRenderedPageBreak/>
+        <w:t>more, self-references that reveal the author’s identity</w:t>
       </w:r>
       <w:r>
         <w:t>, e.g.,</w:t>
@@ -13102,7 +13302,6 @@
         <w:pStyle w:val="ACLTextFirstlineindent016"/>
       </w:pPr>
       <w:r>
-        <w:lastRenderedPageBreak/>
         <w:t>We will reject without review any papers that do</w:t>
       </w:r>
       <w:r>
@@ -13127,7 +13326,7 @@
     </w:p>
     <w:p>
       <w:pPr>
-        <w:pStyle w:val="ACLTextFirstlineindent016"/>
+        <w:pStyle w:val="ACLText"/>
         <w:rPr>
           <w:b/>
           <w:bCs/>
@@ -14352,7 +14551,7 @@
                 <w:lang w:eastAsia="en-US"/>
               </w:rPr>
               <w:drawing>
-                <wp:anchor distT="0" distB="0" distL="114300" distR="114300" simplePos="0" relativeHeight="252024832" behindDoc="0" locked="0" layoutInCell="1" allowOverlap="1" wp14:anchorId="50E3E191" wp14:editId="51514E98">
+                <wp:anchor distT="0" distB="0" distL="114300" distR="114300" simplePos="0" relativeHeight="252116992" behindDoc="0" locked="0" layoutInCell="1" allowOverlap="1" wp14:anchorId="50E3E191" wp14:editId="51514E98">
                   <wp:simplePos x="0" y="0"/>
                   <wp:positionH relativeFrom="page">
                     <wp:posOffset>6217920</wp:posOffset>
@@ -14363,7 +14562,7 @@
                   <wp:extent cx="438912" cy="8686800"/>
                   <wp:effectExtent l="0" t="0" r="0" b="0"/>
                   <wp:wrapNone/>
-                  <wp:docPr id="63876" name="Picture 63876"/>
+                  <wp:docPr id="63869" name="Picture 63869"/>
                   <wp:cNvGraphicFramePr>
                     <a:graphicFrameLocks xmlns:a="http://schemas.openxmlformats.org/drawingml/2006/main" noChangeAspect="1"/>
                   </wp:cNvGraphicFramePr>
@@ -14420,7 +14619,7 @@
                 <w:lang w:eastAsia="en-US"/>
               </w:rPr>
               <w:drawing>
-                <wp:anchor distT="0" distB="0" distL="114300" distR="114300" simplePos="0" relativeHeight="252023808" behindDoc="0" locked="0" layoutInCell="1" allowOverlap="1" wp14:anchorId="3740EBAB" wp14:editId="509DDFC7">
+                <wp:anchor distT="0" distB="0" distL="114300" distR="114300" simplePos="0" relativeHeight="252115968" behindDoc="0" locked="0" layoutInCell="1" allowOverlap="1" wp14:anchorId="3740EBAB" wp14:editId="509DDFC7">
                   <wp:simplePos x="0" y="0"/>
                   <wp:positionH relativeFrom="page">
                     <wp:posOffset>-548640</wp:posOffset>
@@ -14431,7 +14630,7 @@
                   <wp:extent cx="438912" cy="8686800"/>
                   <wp:effectExtent l="0" t="0" r="0" b="0"/>
                   <wp:wrapNone/>
-                  <wp:docPr id="63877" name="Picture 63877"/>
+                  <wp:docPr id="63870" name="Picture 63870"/>
                   <wp:cNvGraphicFramePr>
                     <a:graphicFrameLocks xmlns:a="http://schemas.openxmlformats.org/drawingml/2006/main" noChangeAspect="1"/>
                   </wp:cNvGraphicFramePr>
@@ -14954,7 +15153,12 @@
         <w:t>NAACL HLT must</w:t>
       </w:r>
       <w:r>
-        <w:t xml:space="preserve"> ensure that submissions do not </w:t>
+        <w:t xml:space="preserve"> ensure that submissions d</w:t>
+      </w:r>
+      <w:bookmarkStart w:id="5" w:name="_GoBack"/>
+      <w:bookmarkEnd w:id="5"/>
+      <w:r>
+        <w:t xml:space="preserve">o not </w:t>
       </w:r>
       <w:r>
         <w:t>overlap significantly (</w:t>
@@ -14989,6 +15193,7 @@
         <w:pStyle w:val="ACLSection"/>
       </w:pPr>
       <w:r>
+        <w:lastRenderedPageBreak/>
         <w:t>STREAM Tools</w:t>
       </w:r>
     </w:p>
@@ -15014,7 +15219,6 @@
         <w:pStyle w:val="ACLAcknowledgmentsHeader"/>
       </w:pPr>
       <w:r>
-        <w:lastRenderedPageBreak/>
         <w:t>Acknowledgments</w:t>
       </w:r>
     </w:p>
@@ -15036,14 +15240,21 @@
     </w:p>
     <w:p>
       <w:pPr>
-        <w:pStyle w:val="ACLReferenceText"/>
-      </w:pPr>
-      <w:r>
-        <w:t xml:space="preserve">Alfred. V. Aho and Jeffrey D. Ullman. 1972. </w:t>
-      </w:r>
-      <w:r>
-        <w:rPr>
-          <w:rStyle w:val="ACLReferencesTextChar"/>
+        <w:pStyle w:val="ACLReferencesText"/>
+      </w:pPr>
+      <w:r>
+        <w:t xml:space="preserve">Alfred. V. </w:t>
+      </w:r>
+      <w:proofErr w:type="spellStart"/>
+      <w:r>
+        <w:t>Aho</w:t>
+      </w:r>
+      <w:proofErr w:type="spellEnd"/>
+      <w:r>
+        <w:t xml:space="preserve"> and Jeffrey D. Ullman. 1972. </w:t>
+      </w:r>
+      <w:r>
+        <w:rPr>
           <w:i/>
           <w:iCs/>
         </w:rPr>
@@ -15092,7 +15303,23 @@
         <w:pStyle w:val="ACLReferencesText"/>
       </w:pPr>
       <w:r>
-        <w:t xml:space="preserve">Ashok K. Chandra, Dexter C. Kozen, and Larry J.Stockmeyer. 1981. Alternation. </w:t>
+        <w:t xml:space="preserve">Ashok K. Chandra, Dexter C. </w:t>
+      </w:r>
+      <w:proofErr w:type="spellStart"/>
+      <w:r>
+        <w:t>Kozen</w:t>
+      </w:r>
+      <w:proofErr w:type="spellEnd"/>
+      <w:r>
+        <w:t xml:space="preserve">, and Larry </w:t>
+      </w:r>
+      <w:proofErr w:type="spellStart"/>
+      <w:r>
+        <w:t>J.Stockmeyer</w:t>
+      </w:r>
+      <w:proofErr w:type="spellEnd"/>
+      <w:r>
+        <w:t xml:space="preserve">. 1981. Alternation. </w:t>
       </w:r>
       <w:r>
         <w:rPr>
@@ -15109,7 +15336,15 @@
         <w:pStyle w:val="ACLReferencesText"/>
       </w:pPr>
       <w:r>
-        <w:t xml:space="preserve">Dan Gusfield. 1997. </w:t>
+        <w:t xml:space="preserve">Dan </w:t>
+      </w:r>
+      <w:proofErr w:type="spellStart"/>
+      <w:r>
+        <w:t>Gusfield</w:t>
+      </w:r>
+      <w:proofErr w:type="spellEnd"/>
+      <w:r>
+        <w:t xml:space="preserve">. 1997. </w:t>
       </w:r>
       <w:r>
         <w:rPr>
@@ -15247,7 +15482,7 @@
       <w:rPr>
         <w:noProof/>
       </w:rPr>
-      <w:t>4</w:t>
+      <w:t>6</w:t>
     </w:r>
     <w:r>
       <w:fldChar w:fldCharType="end"/>
@@ -15342,37 +15577,171 @@
         <w:rPr>
           <w:lang w:eastAsia="tr-TR"/>
         </w:rPr>
-        <w:t xml:space="preserve">NAACL-HLT-12 by Nizar Habash and William Schuler, </w:t>
-      </w:r>
+        <w:t xml:space="preserve">NAACL-HLT-12 by Nizar </w:t>
+      </w:r>
+      <w:proofErr w:type="spellStart"/>
       <w:r>
         <w:rPr>
           <w:lang w:eastAsia="tr-TR"/>
         </w:rPr>
+        <w:t>Habash</w:t>
+      </w:r>
+      <w:proofErr w:type="spellEnd"/>
+      <w:r>
+        <w:rPr>
+          <w:lang w:eastAsia="tr-TR"/>
+        </w:rPr>
+        <w:t xml:space="preserve"> and William Schuler, </w:t>
+      </w:r>
+      <w:r>
+        <w:rPr>
+          <w:lang w:eastAsia="tr-TR"/>
+        </w:rPr>
         <w:t>NAACL-HLT-10 by Claudia Le</w:t>
       </w:r>
       <w:r>
         <w:rPr>
           <w:lang w:eastAsia="tr-TR"/>
         </w:rPr>
-        <w:t>acock and Richard Wicen- towski</w:t>
-      </w:r>
+        <w:t xml:space="preserve">acock and Richard </w:t>
+      </w:r>
+      <w:proofErr w:type="spellStart"/>
       <w:r>
         <w:rPr>
           <w:lang w:eastAsia="tr-TR"/>
         </w:rPr>
+        <w:t>Wicen</w:t>
+      </w:r>
+      <w:proofErr w:type="spellEnd"/>
+      <w:r>
+        <w:rPr>
+          <w:lang w:eastAsia="tr-TR"/>
+        </w:rPr>
+        <w:t xml:space="preserve">- </w:t>
+      </w:r>
+      <w:proofErr w:type="spellStart"/>
+      <w:r>
+        <w:rPr>
+          <w:lang w:eastAsia="tr-TR"/>
+        </w:rPr>
+        <w:t>towski</w:t>
+      </w:r>
+      <w:proofErr w:type="spellEnd"/>
+      <w:r>
+        <w:rPr>
+          <w:lang w:eastAsia="tr-TR"/>
+        </w:rPr>
         <w:t>,</w:t>
       </w:r>
       <w:r>
         <w:rPr>
           <w:lang w:eastAsia="tr-TR"/>
         </w:rPr>
-        <w:t xml:space="preserve"> NAACL-HLT-09 by Joakim Nivre and Noah Smith, for </w:t>
-      </w:r>
+        <w:t xml:space="preserve"> NAACL-HLT-09 by </w:t>
+      </w:r>
+      <w:proofErr w:type="spellStart"/>
       <w:r>
         <w:rPr>
           <w:lang w:eastAsia="tr-TR"/>
         </w:rPr>
-        <w:t xml:space="preserve">ACL-05 by Hwee Tou Ng and Kemal Oflazer, for ACL-02 by Eugene Charniak and Dekang Lin, and earlier ACL and EACL formats. Those versions were written by several people, including John Chen, Henry S. Thompson and Donald Walker. Additional elements were taken from the formatting instructions of the </w:t>
+        <w:t>Joakim</w:t>
+      </w:r>
+      <w:proofErr w:type="spellEnd"/>
+      <w:r>
+        <w:rPr>
+          <w:lang w:eastAsia="tr-TR"/>
+        </w:rPr>
+        <w:t xml:space="preserve"> </w:t>
+      </w:r>
+      <w:proofErr w:type="spellStart"/>
+      <w:r>
+        <w:rPr>
+          <w:lang w:eastAsia="tr-TR"/>
+        </w:rPr>
+        <w:t>Nivre</w:t>
+      </w:r>
+      <w:proofErr w:type="spellEnd"/>
+      <w:r>
+        <w:rPr>
+          <w:lang w:eastAsia="tr-TR"/>
+        </w:rPr>
+        <w:t xml:space="preserve"> and Noah Smith, for </w:t>
+      </w:r>
+      <w:r>
+        <w:rPr>
+          <w:lang w:eastAsia="tr-TR"/>
+        </w:rPr>
+        <w:t xml:space="preserve">ACL-05 by </w:t>
+      </w:r>
+      <w:proofErr w:type="spellStart"/>
+      <w:r>
+        <w:rPr>
+          <w:lang w:eastAsia="tr-TR"/>
+        </w:rPr>
+        <w:t>Hwee</w:t>
+      </w:r>
+      <w:proofErr w:type="spellEnd"/>
+      <w:r>
+        <w:rPr>
+          <w:lang w:eastAsia="tr-TR"/>
+        </w:rPr>
+        <w:t xml:space="preserve"> </w:t>
+      </w:r>
+      <w:proofErr w:type="spellStart"/>
+      <w:r>
+        <w:rPr>
+          <w:lang w:eastAsia="tr-TR"/>
+        </w:rPr>
+        <w:t>Tou</w:t>
+      </w:r>
+      <w:proofErr w:type="spellEnd"/>
+      <w:r>
+        <w:rPr>
+          <w:lang w:eastAsia="tr-TR"/>
+        </w:rPr>
+        <w:t xml:space="preserve"> Ng and Kemal </w:t>
+      </w:r>
+      <w:proofErr w:type="spellStart"/>
+      <w:r>
+        <w:rPr>
+          <w:lang w:eastAsia="tr-TR"/>
+        </w:rPr>
+        <w:t>Oflazer</w:t>
+      </w:r>
+      <w:proofErr w:type="spellEnd"/>
+      <w:r>
+        <w:rPr>
+          <w:lang w:eastAsia="tr-TR"/>
+        </w:rPr>
+        <w:t xml:space="preserve">, for ACL-02 by Eugene </w:t>
+      </w:r>
+      <w:proofErr w:type="spellStart"/>
+      <w:r>
+        <w:rPr>
+          <w:lang w:eastAsia="tr-TR"/>
+        </w:rPr>
+        <w:t>Charniak</w:t>
+      </w:r>
+      <w:proofErr w:type="spellEnd"/>
+      <w:r>
+        <w:rPr>
+          <w:lang w:eastAsia="tr-TR"/>
+        </w:rPr>
+        <w:t xml:space="preserve"> and </w:t>
+      </w:r>
+      <w:proofErr w:type="spellStart"/>
+      <w:r>
+        <w:rPr>
+          <w:lang w:eastAsia="tr-TR"/>
+        </w:rPr>
+        <w:t>Dekang</w:t>
+      </w:r>
+      <w:proofErr w:type="spellEnd"/>
+      <w:r>
+        <w:rPr>
+          <w:lang w:eastAsia="tr-TR"/>
+        </w:rPr>
+        <w:t xml:space="preserve"> Lin, and earlier ACL and EACL formats. Those versions were written by several people, including John Chen, Henry S. Thompson and Donald Walker. Additional elements were taken from the formatting instructions of the </w:t>
       </w:r>
       <w:r>
         <w:rPr>
@@ -15452,6 +15821,7 @@
         </w:rPr>
         <w:br/>
       </w:r>
+      <w:proofErr w:type="spellStart"/>
       <w:r>
         <w:rPr>
           <w:rFonts w:ascii="Courier New" w:hAnsi="Courier New" w:cs="Courier New"/>
@@ -15551,6 +15921,7 @@
         </w:rPr>
         <w:t>s</w:t>
       </w:r>
+      <w:proofErr w:type="spellEnd"/>
     </w:p>
   </w:footnote>
   <w:footnote w:id="4">
@@ -16292,6 +16663,93 @@
     </w:lvl>
   </w:abstractNum>
   <w:abstractNum w:abstractNumId="4" w15:restartNumberingAfterBreak="0">
+    <w:nsid w:val="186E582D"/>
+    <w:multiLevelType w:val="hybridMultilevel"/>
+    <w:tmpl w:val="5E18486E"/>
+    <w:lvl w:ilvl="0" w:tplc="F90A7C5E">
+      <w:start w:val="1"/>
+      <w:numFmt w:val="decimal"/>
+      <w:pStyle w:val="ACLEnumeratedList"/>
+      <w:lvlText w:val="%1."/>
+      <w:lvlJc w:val="left"/>
+      <w:pPr>
+        <w:ind w:left="936" w:hanging="360"/>
+      </w:pPr>
+    </w:lvl>
+    <w:lvl w:ilvl="1" w:tplc="04090019" w:tentative="1">
+      <w:start w:val="1"/>
+      <w:numFmt w:val="lowerLetter"/>
+      <w:lvlText w:val="%2."/>
+      <w:lvlJc w:val="left"/>
+      <w:pPr>
+        <w:ind w:left="1656" w:hanging="360"/>
+      </w:pPr>
+    </w:lvl>
+    <w:lvl w:ilvl="2" w:tplc="0409001B" w:tentative="1">
+      <w:start w:val="1"/>
+      <w:numFmt w:val="lowerRoman"/>
+      <w:lvlText w:val="%3."/>
+      <w:lvlJc w:val="right"/>
+      <w:pPr>
+        <w:ind w:left="2376" w:hanging="180"/>
+      </w:pPr>
+    </w:lvl>
+    <w:lvl w:ilvl="3" w:tplc="0409000F" w:tentative="1">
+      <w:start w:val="1"/>
+      <w:numFmt w:val="decimal"/>
+      <w:lvlText w:val="%4."/>
+      <w:lvlJc w:val="left"/>
+      <w:pPr>
+        <w:ind w:left="3096" w:hanging="360"/>
+      </w:pPr>
+    </w:lvl>
+    <w:lvl w:ilvl="4" w:tplc="04090019" w:tentative="1">
+      <w:start w:val="1"/>
+      <w:numFmt w:val="lowerLetter"/>
+      <w:lvlText w:val="%5."/>
+      <w:lvlJc w:val="left"/>
+      <w:pPr>
+        <w:ind w:left="3816" w:hanging="360"/>
+      </w:pPr>
+    </w:lvl>
+    <w:lvl w:ilvl="5" w:tplc="0409001B" w:tentative="1">
+      <w:start w:val="1"/>
+      <w:numFmt w:val="lowerRoman"/>
+      <w:lvlText w:val="%6."/>
+      <w:lvlJc w:val="right"/>
+      <w:pPr>
+        <w:ind w:left="4536" w:hanging="180"/>
+      </w:pPr>
+    </w:lvl>
+    <w:lvl w:ilvl="6" w:tplc="0409000F" w:tentative="1">
+      <w:start w:val="1"/>
+      <w:numFmt w:val="decimal"/>
+      <w:lvlText w:val="%7."/>
+      <w:lvlJc w:val="left"/>
+      <w:pPr>
+        <w:ind w:left="5256" w:hanging="360"/>
+      </w:pPr>
+    </w:lvl>
+    <w:lvl w:ilvl="7" w:tplc="04090019" w:tentative="1">
+      <w:start w:val="1"/>
+      <w:numFmt w:val="lowerLetter"/>
+      <w:lvlText w:val="%8."/>
+      <w:lvlJc w:val="left"/>
+      <w:pPr>
+        <w:ind w:left="5976" w:hanging="360"/>
+      </w:pPr>
+    </w:lvl>
+    <w:lvl w:ilvl="8" w:tplc="0409001B" w:tentative="1">
+      <w:start w:val="1"/>
+      <w:numFmt w:val="lowerRoman"/>
+      <w:lvlText w:val="%9."/>
+      <w:lvlJc w:val="right"/>
+      <w:pPr>
+        <w:ind w:left="6696" w:hanging="180"/>
+      </w:pPr>
+    </w:lvl>
+  </w:abstractNum>
+  <w:abstractNum w:abstractNumId="5" w15:restartNumberingAfterBreak="0">
     <w:nsid w:val="191F6B57"/>
     <w:multiLevelType w:val="hybridMultilevel"/>
     <w:tmpl w:val="AF249124"/>
@@ -16408,7 +16866,7 @@
       </w:pPr>
     </w:lvl>
   </w:abstractNum>
-  <w:abstractNum w:abstractNumId="5" w15:restartNumberingAfterBreak="0">
+  <w:abstractNum w:abstractNumId="6" w15:restartNumberingAfterBreak="0">
     <w:nsid w:val="25667EBA"/>
     <w:multiLevelType w:val="hybridMultilevel"/>
     <w:tmpl w:val="7910B5FC"/>
@@ -16499,7 +16957,7 @@
       </w:pPr>
     </w:lvl>
   </w:abstractNum>
-  <w:abstractNum w:abstractNumId="6" w15:restartNumberingAfterBreak="0">
+  <w:abstractNum w:abstractNumId="7" w15:restartNumberingAfterBreak="0">
     <w:nsid w:val="2DFC5C43"/>
     <w:multiLevelType w:val="hybridMultilevel"/>
     <w:tmpl w:val="9C44645A"/>
@@ -16639,7 +17097,7 @@
       </w:rPr>
     </w:lvl>
   </w:abstractNum>
-  <w:abstractNum w:abstractNumId="7" w15:restartNumberingAfterBreak="0">
+  <w:abstractNum w:abstractNumId="8" w15:restartNumberingAfterBreak="0">
     <w:nsid w:val="2E6759C3"/>
     <w:multiLevelType w:val="hybridMultilevel"/>
     <w:tmpl w:val="C60A1146"/>
@@ -16725,7 +17183,7 @@
       </w:pPr>
     </w:lvl>
   </w:abstractNum>
-  <w:abstractNum w:abstractNumId="8" w15:restartNumberingAfterBreak="0">
+  <w:abstractNum w:abstractNumId="9" w15:restartNumberingAfterBreak="0">
     <w:nsid w:val="2F8B23F8"/>
     <w:multiLevelType w:val="singleLevel"/>
     <w:tmpl w:val="12CEED98"/>
@@ -16740,13 +17198,14 @@
       </w:pPr>
     </w:lvl>
   </w:abstractNum>
-  <w:abstractNum w:abstractNumId="9" w15:restartNumberingAfterBreak="0">
+  <w:abstractNum w:abstractNumId="10" w15:restartNumberingAfterBreak="0">
     <w:nsid w:val="37E62335"/>
     <w:multiLevelType w:val="hybridMultilevel"/>
     <w:tmpl w:val="155CBCBE"/>
     <w:lvl w:ilvl="0" w:tplc="0D469778">
       <w:start w:val="1"/>
       <w:numFmt w:val="bullet"/>
+      <w:pStyle w:val="ACLBulletedList"/>
       <w:lvlText w:val=""/>
       <w:lvlJc w:val="left"/>
       <w:pPr>
@@ -16853,7 +17312,7 @@
       </w:rPr>
     </w:lvl>
   </w:abstractNum>
-  <w:abstractNum w:abstractNumId="10" w15:restartNumberingAfterBreak="0">
+  <w:abstractNum w:abstractNumId="11" w15:restartNumberingAfterBreak="0">
     <w:nsid w:val="3E2F4FBE"/>
     <w:multiLevelType w:val="multilevel"/>
     <w:tmpl w:val="15F257CC"/>
@@ -17037,7 +17496,7 @@
       </w:rPr>
     </w:lvl>
   </w:abstractNum>
-  <w:abstractNum w:abstractNumId="11" w15:restartNumberingAfterBreak="0">
+  <w:abstractNum w:abstractNumId="12" w15:restartNumberingAfterBreak="0">
     <w:nsid w:val="423C27DA"/>
     <w:multiLevelType w:val="multilevel"/>
     <w:tmpl w:val="8DB4AA2C"/>
@@ -17151,7 +17610,7 @@
       </w:pPr>
     </w:lvl>
   </w:abstractNum>
-  <w:abstractNum w:abstractNumId="12" w15:restartNumberingAfterBreak="0">
+  <w:abstractNum w:abstractNumId="13" w15:restartNumberingAfterBreak="0">
     <w:nsid w:val="47332F9F"/>
     <w:multiLevelType w:val="singleLevel"/>
     <w:tmpl w:val="488EC81A"/>
@@ -17166,7 +17625,7 @@
       </w:pPr>
     </w:lvl>
   </w:abstractNum>
-  <w:abstractNum w:abstractNumId="13" w15:restartNumberingAfterBreak="0">
+  <w:abstractNum w:abstractNumId="14" w15:restartNumberingAfterBreak="0">
     <w:nsid w:val="49E631F0"/>
     <w:multiLevelType w:val="multilevel"/>
     <w:tmpl w:val="8BB06806"/>
@@ -17283,7 +17742,7 @@
       </w:pPr>
     </w:lvl>
   </w:abstractNum>
-  <w:abstractNum w:abstractNumId="14" w15:restartNumberingAfterBreak="0">
+  <w:abstractNum w:abstractNumId="15" w15:restartNumberingAfterBreak="0">
     <w:nsid w:val="526C30E4"/>
     <w:multiLevelType w:val="multilevel"/>
     <w:tmpl w:val="8D42BCB6"/>
@@ -17465,7 +17924,7 @@
       </w:rPr>
     </w:lvl>
   </w:abstractNum>
-  <w:abstractNum w:abstractNumId="15" w15:restartNumberingAfterBreak="0">
+  <w:abstractNum w:abstractNumId="16" w15:restartNumberingAfterBreak="0">
     <w:nsid w:val="53B64288"/>
     <w:multiLevelType w:val="hybridMultilevel"/>
     <w:tmpl w:val="EB828A60"/>
@@ -17551,7 +18010,7 @@
       </w:pPr>
     </w:lvl>
   </w:abstractNum>
-  <w:abstractNum w:abstractNumId="16" w15:restartNumberingAfterBreak="0">
+  <w:abstractNum w:abstractNumId="17" w15:restartNumberingAfterBreak="0">
     <w:nsid w:val="57047206"/>
     <w:multiLevelType w:val="multilevel"/>
     <w:tmpl w:val="B044CBBE"/>
@@ -17665,7 +18124,7 @@
       </w:rPr>
     </w:lvl>
   </w:abstractNum>
-  <w:abstractNum w:abstractNumId="17" w15:restartNumberingAfterBreak="0">
+  <w:abstractNum w:abstractNumId="18" w15:restartNumberingAfterBreak="0">
     <w:nsid w:val="5C81156D"/>
     <w:multiLevelType w:val="multilevel"/>
     <w:tmpl w:val="8BB06806"/>
@@ -17783,7 +18242,7 @@
       </w:pPr>
     </w:lvl>
   </w:abstractNum>
-  <w:abstractNum w:abstractNumId="18" w15:restartNumberingAfterBreak="0">
+  <w:abstractNum w:abstractNumId="19" w15:restartNumberingAfterBreak="0">
     <w:nsid w:val="601A7DB2"/>
     <w:multiLevelType w:val="hybridMultilevel"/>
     <w:tmpl w:val="B044CBBE"/>
@@ -17896,7 +18355,7 @@
       </w:rPr>
     </w:lvl>
   </w:abstractNum>
-  <w:abstractNum w:abstractNumId="19" w15:restartNumberingAfterBreak="0">
+  <w:abstractNum w:abstractNumId="20" w15:restartNumberingAfterBreak="0">
     <w:nsid w:val="60E03713"/>
     <w:multiLevelType w:val="multilevel"/>
     <w:tmpl w:val="15F257CC"/>
@@ -18079,7 +18538,7 @@
       </w:rPr>
     </w:lvl>
   </w:abstractNum>
-  <w:abstractNum w:abstractNumId="20" w15:restartNumberingAfterBreak="0">
+  <w:abstractNum w:abstractNumId="21" w15:restartNumberingAfterBreak="0">
     <w:nsid w:val="635877B9"/>
     <w:multiLevelType w:val="hybridMultilevel"/>
     <w:tmpl w:val="808884C4"/>
@@ -18192,7 +18651,7 @@
       </w:rPr>
     </w:lvl>
   </w:abstractNum>
-  <w:abstractNum w:abstractNumId="21" w15:restartNumberingAfterBreak="0">
+  <w:abstractNum w:abstractNumId="22" w15:restartNumberingAfterBreak="0">
     <w:nsid w:val="66F755B3"/>
     <w:multiLevelType w:val="multilevel"/>
     <w:tmpl w:val="9B2C4BE2"/>
@@ -18332,7 +18791,7 @@
       </w:rPr>
     </w:lvl>
   </w:abstractNum>
-  <w:abstractNum w:abstractNumId="22" w15:restartNumberingAfterBreak="0">
+  <w:abstractNum w:abstractNumId="23" w15:restartNumberingAfterBreak="0">
     <w:nsid w:val="69390B68"/>
     <w:multiLevelType w:val="hybridMultilevel"/>
     <w:tmpl w:val="DEB683C8"/>
@@ -18472,7 +18931,7 @@
       </w:rPr>
     </w:lvl>
   </w:abstractNum>
-  <w:abstractNum w:abstractNumId="23" w15:restartNumberingAfterBreak="0">
+  <w:abstractNum w:abstractNumId="24" w15:restartNumberingAfterBreak="0">
     <w:nsid w:val="7B08384B"/>
     <w:multiLevelType w:val="hybridMultilevel"/>
     <w:tmpl w:val="2646D03A"/>
@@ -18613,16 +19072,16 @@
     </w:lvl>
   </w:abstractNum>
   <w:num w:numId="1">
-    <w:abstractNumId w:val="6"/>
+    <w:abstractNumId w:val="7"/>
   </w:num>
   <w:num w:numId="2">
-    <w:abstractNumId w:val="14"/>
+    <w:abstractNumId w:val="15"/>
   </w:num>
   <w:num w:numId="3">
-    <w:abstractNumId w:val="10"/>
+    <w:abstractNumId w:val="11"/>
   </w:num>
   <w:num w:numId="4">
-    <w:abstractNumId w:val="14"/>
+    <w:abstractNumId w:val="15"/>
     <w:lvlOverride w:ilvl="0">
       <w:startOverride w:val="1"/>
     </w:lvlOverride>
@@ -18655,22 +19114,22 @@
     <w:abstractNumId w:val="2"/>
   </w:num>
   <w:num w:numId="6">
-    <w:abstractNumId w:val="19"/>
+    <w:abstractNumId w:val="20"/>
   </w:num>
   <w:num w:numId="7">
-    <w:abstractNumId w:val="21"/>
+    <w:abstractNumId w:val="22"/>
   </w:num>
   <w:num w:numId="8">
-    <w:abstractNumId w:val="11"/>
+    <w:abstractNumId w:val="12"/>
   </w:num>
   <w:num w:numId="9">
-    <w:abstractNumId w:val="17"/>
+    <w:abstractNumId w:val="18"/>
   </w:num>
   <w:num w:numId="10">
-    <w:abstractNumId w:val="22"/>
+    <w:abstractNumId w:val="23"/>
   </w:num>
   <w:num w:numId="11">
-    <w:abstractNumId w:val="23"/>
+    <w:abstractNumId w:val="24"/>
   </w:num>
   <w:num w:numId="12">
     <w:abstractNumId w:val="1"/>
@@ -18682,10 +19141,10 @@
     <w:abstractNumId w:val="0"/>
   </w:num>
   <w:num w:numId="15">
-    <w:abstractNumId w:val="13"/>
+    <w:abstractNumId w:val="14"/>
   </w:num>
   <w:num w:numId="16">
-    <w:abstractNumId w:val="8"/>
+    <w:abstractNumId w:val="9"/>
     <w:lvlOverride w:ilvl="0">
       <w:lvl w:ilvl="0">
         <w:start w:val="1"/>
@@ -18700,7 +19159,7 @@
     </w:lvlOverride>
   </w:num>
   <w:num w:numId="17">
-    <w:abstractNumId w:val="12"/>
+    <w:abstractNumId w:val="13"/>
     <w:lvlOverride w:ilvl="0">
       <w:lvl w:ilvl="0">
         <w:start w:val="1"/>
@@ -18715,40 +19174,43 @@
     </w:lvlOverride>
   </w:num>
   <w:num w:numId="18">
-    <w:abstractNumId w:val="4"/>
+    <w:abstractNumId w:val="5"/>
   </w:num>
   <w:num w:numId="19">
-    <w:abstractNumId w:val="4"/>
+    <w:abstractNumId w:val="5"/>
     <w:lvlOverride w:ilvl="0">
       <w:startOverride w:val="1"/>
     </w:lvlOverride>
   </w:num>
   <w:num w:numId="20">
-    <w:abstractNumId w:val="15"/>
+    <w:abstractNumId w:val="16"/>
   </w:num>
   <w:num w:numId="21">
-    <w:abstractNumId w:val="7"/>
+    <w:abstractNumId w:val="8"/>
   </w:num>
   <w:num w:numId="22">
-    <w:abstractNumId w:val="20"/>
+    <w:abstractNumId w:val="21"/>
   </w:num>
   <w:num w:numId="23">
-    <w:abstractNumId w:val="18"/>
+    <w:abstractNumId w:val="19"/>
   </w:num>
   <w:num w:numId="24">
-    <w:abstractNumId w:val="16"/>
+    <w:abstractNumId w:val="17"/>
   </w:num>
   <w:num w:numId="25">
-    <w:abstractNumId w:val="9"/>
+    <w:abstractNumId w:val="10"/>
   </w:num>
   <w:num w:numId="26">
-    <w:abstractNumId w:val="5"/>
+    <w:abstractNumId w:val="6"/>
   </w:num>
   <w:num w:numId="27">
-    <w:abstractNumId w:val="9"/>
+    <w:abstractNumId w:val="10"/>
     <w:lvlOverride w:ilvl="0">
       <w:startOverride w:val="1"/>
     </w:lvlOverride>
+  </w:num>
+  <w:num w:numId="28">
+    <w:abstractNumId w:val="4"/>
   </w:num>
 </w:numbering>
 </file>
@@ -19147,7 +19609,7 @@
   <w:style w:type="paragraph" w:default="1" w:styleId="Normal">
     <w:name w:val="Normal"/>
     <w:qFormat/>
-    <w:rsid w:val="00E22445"/>
+    <w:rsid w:val="002C5622"/>
     <w:pPr>
       <w:ind w:firstLine="0"/>
       <w:jc w:val="left"/>
@@ -19163,7 +19625,7 @@
     <w:basedOn w:val="Normal"/>
     <w:next w:val="Text"/>
     <w:link w:val="Heading1Char"/>
-    <w:rsid w:val="00E22445"/>
+    <w:rsid w:val="002C5622"/>
     <w:pPr>
       <w:keepNext/>
       <w:numPr>
@@ -19184,7 +19646,7 @@
     <w:next w:val="Text"/>
     <w:link w:val="Heading2Char"/>
     <w:qFormat/>
-    <w:rsid w:val="00E22445"/>
+    <w:rsid w:val="002C5622"/>
     <w:pPr>
       <w:keepNext/>
       <w:numPr>
@@ -19205,7 +19667,7 @@
     <w:basedOn w:val="Normal"/>
     <w:next w:val="Text"/>
     <w:qFormat/>
-    <w:rsid w:val="00E22445"/>
+    <w:rsid w:val="002C5622"/>
     <w:pPr>
       <w:keepNext/>
       <w:spacing w:before="180" w:after="120"/>
@@ -19221,8 +19683,9 @@
   </w:style>
   <w:style w:type="character" w:default="1" w:styleId="DefaultParagraphFont">
     <w:name w:val="Default Paragraph Font"/>
+    <w:uiPriority w:val="1"/>
     <w:semiHidden/>
-    <w:rsid w:val="00E22445"/>
+    <w:unhideWhenUsed/>
   </w:style>
   <w:style w:type="table" w:default="1" w:styleId="TableNormal">
     <w:name w:val="Normal Table"/>
@@ -19241,14 +19704,15 @@
   </w:style>
   <w:style w:type="numbering" w:default="1" w:styleId="NoList">
     <w:name w:val="No List"/>
+    <w:uiPriority w:val="99"/>
     <w:semiHidden/>
-    <w:rsid w:val="00E22445"/>
+    <w:unhideWhenUsed/>
   </w:style>
   <w:style w:type="character" w:customStyle="1" w:styleId="Heading1Char">
     <w:name w:val="Heading 1 Char"/>
     <w:aliases w:val="Introduction Char"/>
     <w:link w:val="Heading1"/>
-    <w:rsid w:val="00E22445"/>
+    <w:rsid w:val="002C5622"/>
     <w:rPr>
       <w:b/>
       <w:sz w:val="24"/>
@@ -19259,7 +19723,7 @@
   <w:style w:type="character" w:customStyle="1" w:styleId="Heading2Char">
     <w:name w:val="Heading 2 Char"/>
     <w:link w:val="Heading2"/>
-    <w:rsid w:val="00E22445"/>
+    <w:rsid w:val="002C5622"/>
     <w:rPr>
       <w:b/>
       <w:lang w:eastAsia="de-DE"/>
@@ -19271,7 +19735,7 @@
     <w:next w:val="Normal"/>
     <w:link w:val="ACLFirstLineIndentChar"/>
     <w:qFormat/>
-    <w:rsid w:val="00E22445"/>
+    <w:rsid w:val="002C5622"/>
     <w:pPr>
       <w:ind w:firstLine="227"/>
       <w:jc w:val="both"/>
@@ -19284,7 +19748,7 @@
   <w:style w:type="character" w:customStyle="1" w:styleId="ACLFirstLineIndentChar">
     <w:name w:val="ACL First Line Indent Char"/>
     <w:link w:val="ACLFirstLineIndent"/>
-    <w:rsid w:val="00E22445"/>
+    <w:rsid w:val="002C5622"/>
     <w:rPr>
       <w:rFonts w:eastAsia="MS Mincho"/>
       <w:sz w:val="20"/>
@@ -19295,7 +19759,7 @@
   <w:style w:type="character" w:customStyle="1" w:styleId="ACLCaptionLabel">
     <w:name w:val="ACL Caption Label"/>
     <w:qFormat/>
-    <w:rsid w:val="00E22445"/>
+    <w:rsid w:val="002C5622"/>
     <w:rPr>
       <w:rFonts w:ascii="Times New Roman" w:eastAsia="MS Mincho" w:hAnsi="Times New Roman"/>
       <w:b/>
@@ -19308,22 +19772,21 @@
   <w:style w:type="character" w:customStyle="1" w:styleId="ACLTextChar">
     <w:name w:val="ACL Text Char"/>
     <w:link w:val="ACLText"/>
-    <w:rsid w:val="00E22445"/>
+    <w:rsid w:val="00547EE9"/>
     <w:rPr>
-      <w:rFonts w:eastAsia="MS Mincho"/>
       <w:szCs w:val="20"/>
       <w:lang w:eastAsia="de-DE"/>
     </w:rPr>
   </w:style>
   <w:style w:type="paragraph" w:customStyle="1" w:styleId="ACLText">
     <w:name w:val="ACL Text"/>
-    <w:basedOn w:val="ACLTextIndent"/>
-    <w:next w:val="ACLTextIndent"/>
+    <w:basedOn w:val="Normal"/>
+    <w:next w:val="ACLTextFirstlineindent016"/>
     <w:link w:val="ACLTextChar"/>
     <w:qFormat/>
-    <w:rsid w:val="00E22445"/>
+    <w:rsid w:val="00547EE9"/>
     <w:pPr>
-      <w:ind w:firstLine="0"/>
+      <w:jc w:val="both"/>
     </w:pPr>
   </w:style>
   <w:style w:type="paragraph" w:styleId="FootnoteText">
@@ -19331,7 +19794,7 @@
     <w:basedOn w:val="Normal"/>
     <w:autoRedefine/>
     <w:semiHidden/>
-    <w:rsid w:val="00E22445"/>
+    <w:rsid w:val="002C5622"/>
     <w:rPr>
       <w:sz w:val="18"/>
     </w:rPr>
@@ -19339,7 +19802,7 @@
   <w:style w:type="character" w:styleId="FootnoteReference">
     <w:name w:val="footnote reference"/>
     <w:semiHidden/>
-    <w:rsid w:val="00E22445"/>
+    <w:rsid w:val="002C5622"/>
     <w:rPr>
       <w:vertAlign w:val="superscript"/>
     </w:rPr>
@@ -19349,7 +19812,7 @@
     <w:basedOn w:val="Footer"/>
     <w:link w:val="ACLSubmissionPageNumberingChar"/>
     <w:qFormat/>
-    <w:rsid w:val="00E22445"/>
+    <w:rsid w:val="002C5622"/>
     <w:pPr>
       <w:numPr>
         <w:numId w:val="26"/>
@@ -19359,7 +19822,7 @@
   <w:style w:type="character" w:customStyle="1" w:styleId="ACLSubmissionPageNumberingChar">
     <w:name w:val="ACL Submission Page Numbering Char"/>
     <w:link w:val="ACLSubmissionPageNumbering"/>
-    <w:rsid w:val="00E22445"/>
+    <w:rsid w:val="002C5622"/>
     <w:rPr>
       <w:sz w:val="20"/>
       <w:szCs w:val="20"/>
@@ -19371,7 +19834,7 @@
     <w:basedOn w:val="BulletedList"/>
     <w:link w:val="ACLBulletedListChar"/>
     <w:qFormat/>
-    <w:rsid w:val="00E22445"/>
+    <w:rsid w:val="00D30493"/>
     <w:pPr>
       <w:numPr>
         <w:numId w:val="25"/>
@@ -19381,6 +19844,7 @@
     </w:pPr>
     <w:rPr>
       <w:kern w:val="16"/>
+      <w:sz w:val="22"/>
     </w:rPr>
   </w:style>
   <w:style w:type="paragraph" w:customStyle="1" w:styleId="BulletedList">
@@ -19389,7 +19853,7 @@
     <w:next w:val="ACLTextIndent"/>
     <w:link w:val="BulletedListChar"/>
     <w:qFormat/>
-    <w:rsid w:val="00E22445"/>
+    <w:rsid w:val="002C5622"/>
     <w:pPr>
       <w:ind w:firstLine="0"/>
       <w:outlineLvl w:val="1"/>
@@ -19398,9 +19862,10 @@
   <w:style w:type="character" w:customStyle="1" w:styleId="BulletedListChar">
     <w:name w:val="Bulleted List Char"/>
     <w:link w:val="BulletedList"/>
-    <w:rsid w:val="00E22445"/>
+    <w:rsid w:val="002C5622"/>
     <w:rPr>
       <w:rFonts w:eastAsia="MS Mincho"/>
+      <w:sz w:val="20"/>
       <w:szCs w:val="20"/>
       <w:lang w:eastAsia="de-DE"/>
     </w:rPr>
@@ -19408,7 +19873,7 @@
   <w:style w:type="character" w:customStyle="1" w:styleId="ACLBulletedListChar">
     <w:name w:val="ACL Bulleted List Char"/>
     <w:link w:val="ACLBulletedList"/>
-    <w:rsid w:val="00E22445"/>
+    <w:rsid w:val="00D30493"/>
     <w:rPr>
       <w:rFonts w:eastAsia="MS Mincho"/>
       <w:kern w:val="16"/>
@@ -19423,7 +19888,7 @@
     <w:uiPriority w:val="99"/>
     <w:semiHidden/>
     <w:unhideWhenUsed/>
-    <w:rsid w:val="00E22445"/>
+    <w:rsid w:val="002C5622"/>
     <w:pPr>
       <w:spacing w:after="120"/>
     </w:pPr>
@@ -19438,7 +19903,7 @@
     <w:link w:val="BodyText3"/>
     <w:uiPriority w:val="99"/>
     <w:semiHidden/>
-    <w:rsid w:val="00E22445"/>
+    <w:rsid w:val="002C5622"/>
     <w:rPr>
       <w:sz w:val="16"/>
       <w:szCs w:val="16"/>
@@ -19449,40 +19914,38 @@
     <w:name w:val="ACL Text + First line indent:  0.16&quot;"/>
     <w:basedOn w:val="ACLText"/>
     <w:qFormat/>
-    <w:rsid w:val="00E22445"/>
+    <w:rsid w:val="002C5622"/>
     <w:pPr>
-      <w:ind w:firstLine="227"/>
+      <w:ind w:firstLine="230"/>
     </w:pPr>
-    <w:rPr>
-      <w:rFonts w:eastAsia="Times New Roman"/>
-    </w:rPr>
   </w:style>
   <w:style w:type="paragraph" w:customStyle="1" w:styleId="ACLEnumeratedList">
     <w:name w:val="ACL Enumerated List"/>
     <w:basedOn w:val="BulletedListKernat8ptLinespacing15lines"/>
     <w:link w:val="ACLEnumeratedListChar"/>
     <w:qFormat/>
-    <w:rsid w:val="00E22445"/>
+    <w:rsid w:val="00D30493"/>
     <w:pPr>
       <w:numPr>
-        <w:numId w:val="26"/>
+        <w:numId w:val="28"/>
       </w:numPr>
       <w:spacing w:after="200"/>
-      <w:ind w:left="216"/>
+      <w:ind w:left="630"/>
     </w:pPr>
     <w:rPr>
       <w:rFonts w:eastAsia="MS Mincho"/>
+      <w:sz w:val="22"/>
+      <w:szCs w:val="22"/>
       <w:lang w:eastAsia="tr-TR"/>
     </w:rPr>
   </w:style>
   <w:style w:type="character" w:customStyle="1" w:styleId="ACLEnumeratedListChar">
     <w:name w:val="ACL Enumerated List Char"/>
     <w:link w:val="ACLEnumeratedList"/>
-    <w:rsid w:val="00E22445"/>
+    <w:rsid w:val="00D30493"/>
     <w:rPr>
       <w:rFonts w:eastAsia="MS Mincho"/>
       <w:kern w:val="16"/>
-      <w:szCs w:val="20"/>
       <w:lang w:eastAsia="tr-TR"/>
     </w:rPr>
   </w:style>
@@ -19490,7 +19953,7 @@
     <w:name w:val="ACL Email"/>
     <w:basedOn w:val="Normal"/>
     <w:qFormat/>
-    <w:rsid w:val="00E22445"/>
+    <w:rsid w:val="002C5622"/>
     <w:pPr>
       <w:spacing w:before="60" w:after="60"/>
       <w:jc w:val="center"/>
@@ -19501,32 +19964,28 @@
       <w:sz w:val="20"/>
     </w:rPr>
   </w:style>
-  <w:style w:type="paragraph" w:customStyle="1" w:styleId="ACLReferenceText">
-    <w:name w:val="ACL Reference Text"/>
-    <w:basedOn w:val="Normal"/>
-    <w:link w:val="ACLReferenceTextChar"/>
+  <w:style w:type="paragraph" w:customStyle="1" w:styleId="StyleACLTextLatinTimes-ItalicItalic">
+    <w:name w:val="Style ACL Text + (Latin) Times-Italic Italic"/>
+    <w:basedOn w:val="ACLText"/>
     <w:qFormat/>
-    <w:rsid w:val="00E22445"/>
+    <w:rsid w:val="002C5622"/>
     <w:pPr>
-      <w:ind w:left="230" w:hanging="230"/>
-      <w:jc w:val="both"/>
+      <w:spacing w:line="245" w:lineRule="auto"/>
     </w:pPr>
     <w:rPr>
-      <w:rFonts w:eastAsia="MS Mincho"/>
-      <w:kern w:val="16"/>
-      <w:sz w:val="20"/>
+      <w:rFonts w:ascii="Times-Italic" w:hAnsi="Times-Italic"/>
+      <w:i/>
+      <w:iCs/>
     </w:rPr>
   </w:style>
-  <w:style w:type="character" w:customStyle="1" w:styleId="ACLReferenceTextChar">
-    <w:name w:val="ACL Reference Text Char"/>
-    <w:link w:val="ACLReferenceText"/>
-    <w:rsid w:val="00E22445"/>
+  <w:style w:type="paragraph" w:customStyle="1" w:styleId="StyleACLTextLatinCourierNew10ptKernat8pt">
+    <w:name w:val="Style ACL Text + (Latin) Courier New 10 pt Kern at 8 pt"/>
+    <w:basedOn w:val="ACLText"/>
+    <w:qFormat/>
+    <w:rsid w:val="002C5622"/>
     <w:rPr>
-      <w:rFonts w:eastAsia="MS Mincho"/>
+      <w:rFonts w:ascii="Courier New" w:hAnsi="Courier New"/>
       <w:kern w:val="16"/>
-      <w:sz w:val="20"/>
-      <w:szCs w:val="20"/>
-      <w:lang w:eastAsia="de-DE"/>
     </w:rPr>
   </w:style>
   <w:style w:type="character" w:customStyle="1" w:styleId="ACLCaptionText">
@@ -19547,7 +20006,7 @@
     <w:name w:val="ACL Address"/>
     <w:basedOn w:val="TemplateText"/>
     <w:qFormat/>
-    <w:rsid w:val="00E22445"/>
+    <w:rsid w:val="002C5622"/>
     <w:pPr>
       <w:jc w:val="center"/>
     </w:pPr>
@@ -19560,7 +20019,7 @@
     <w:name w:val="ACL Footnote Text"/>
     <w:basedOn w:val="Normal"/>
     <w:qFormat/>
-    <w:rsid w:val="00E22445"/>
+    <w:rsid w:val="002C5622"/>
     <w:rPr>
       <w:sz w:val="18"/>
     </w:rPr>
@@ -19570,7 +20029,7 @@
     <w:basedOn w:val="EACLAbstractHeading"/>
     <w:next w:val="Normal"/>
     <w:qFormat/>
-    <w:rsid w:val="00E22445"/>
+    <w:rsid w:val="002C5622"/>
     <w:pPr>
       <w:spacing w:line="276" w:lineRule="auto"/>
       <w:outlineLvl w:val="0"/>
@@ -19584,7 +20043,7 @@
     <w:basedOn w:val="EACLReferencesHeading"/>
     <w:link w:val="ACLAcknowledgmentsChar"/>
     <w:qFormat/>
-    <w:rsid w:val="00E22445"/>
+    <w:rsid w:val="002C5622"/>
     <w:pPr>
       <w:keepNext/>
       <w:spacing w:before="180"/>
@@ -19597,7 +20056,7 @@
   <w:style w:type="character" w:customStyle="1" w:styleId="ACLAcknowledgmentsChar">
     <w:name w:val="ACL Acknowledgments Char"/>
     <w:link w:val="ACLAcknowledgments"/>
-    <w:rsid w:val="00E22445"/>
+    <w:rsid w:val="002C5622"/>
     <w:rPr>
       <w:rFonts w:eastAsia="MS Mincho"/>
       <w:b/>
@@ -19612,7 +20071,7 @@
     <w:name w:val="ACL Title"/>
     <w:basedOn w:val="Normal"/>
     <w:next w:val="ACLAuthor"/>
-    <w:rsid w:val="00E22445"/>
+    <w:rsid w:val="002C5622"/>
     <w:pPr>
       <w:spacing w:after="300"/>
       <w:jc w:val="center"/>
@@ -19629,7 +20088,7 @@
     <w:name w:val="ACL Author"/>
     <w:basedOn w:val="TemplateText"/>
     <w:next w:val="ACLAddress"/>
-    <w:rsid w:val="00E22445"/>
+    <w:rsid w:val="002C5622"/>
     <w:pPr>
       <w:jc w:val="center"/>
     </w:pPr>
@@ -19642,7 +20101,7 @@
   <w:style w:type="table" w:styleId="TableGrid">
     <w:name w:val="Table Grid"/>
     <w:basedOn w:val="TableNormal"/>
-    <w:rsid w:val="00E22445"/>
+    <w:rsid w:val="002C5622"/>
     <w:pPr>
       <w:ind w:firstLine="0"/>
       <w:jc w:val="left"/>
@@ -19650,7 +20109,6 @@
     <w:rPr>
       <w:sz w:val="20"/>
       <w:szCs w:val="20"/>
-      <w:lang w:bidi="ar-SA"/>
     </w:rPr>
     <w:tblPr>
       <w:tblBorders>
@@ -19670,7 +20128,7 @@
     <w:uiPriority w:val="99"/>
     <w:semiHidden/>
     <w:unhideWhenUsed/>
-    <w:rsid w:val="00E22445"/>
+    <w:rsid w:val="002C5622"/>
     <w:rPr>
       <w:rFonts w:ascii="Tahoma" w:hAnsi="Tahoma" w:cs="Tahoma"/>
       <w:sz w:val="16"/>
@@ -19682,7 +20140,7 @@
     <w:link w:val="BalloonText"/>
     <w:uiPriority w:val="99"/>
     <w:semiHidden/>
-    <w:rsid w:val="00E22445"/>
+    <w:rsid w:val="002C5622"/>
     <w:rPr>
       <w:rFonts w:ascii="Tahoma" w:hAnsi="Tahoma" w:cs="Tahoma"/>
       <w:sz w:val="16"/>
@@ -19694,7 +20152,7 @@
     <w:name w:val="Body Text"/>
     <w:basedOn w:val="BulletedList"/>
     <w:link w:val="BodyTextChar"/>
-    <w:rsid w:val="00E22445"/>
+    <w:rsid w:val="002C5622"/>
     <w:rPr>
       <w:color w:val="000000"/>
     </w:rPr>
@@ -19702,10 +20160,11 @@
   <w:style w:type="character" w:customStyle="1" w:styleId="BodyTextChar">
     <w:name w:val="Body Text Char"/>
     <w:link w:val="BodyText"/>
-    <w:rsid w:val="00E22445"/>
+    <w:rsid w:val="002C5622"/>
     <w:rPr>
       <w:rFonts w:eastAsia="MS Mincho"/>
       <w:color w:val="000000"/>
+      <w:sz w:val="20"/>
       <w:szCs w:val="20"/>
       <w:lang w:eastAsia="de-DE"/>
     </w:rPr>
@@ -19713,7 +20172,7 @@
   <w:style w:type="character" w:customStyle="1" w:styleId="ACLFootnoteReference">
     <w:name w:val="ACL Footnote Reference"/>
     <w:qFormat/>
-    <w:rsid w:val="00E22445"/>
+    <w:rsid w:val="002C5622"/>
     <w:rPr>
       <w:kern w:val="16"/>
       <w:vertAlign w:val="superscript"/>
@@ -19723,7 +20182,7 @@
     <w:name w:val="ACL EquationLine"/>
     <w:basedOn w:val="Normal"/>
     <w:qFormat/>
-    <w:rsid w:val="00E22445"/>
+    <w:rsid w:val="002C5622"/>
     <w:pPr>
       <w:tabs>
         <w:tab w:val="center" w:pos="2340"/>
@@ -19741,7 +20200,7 @@
     <w:name w:val="Placeholder Text"/>
     <w:uiPriority w:val="99"/>
     <w:semiHidden/>
-    <w:rsid w:val="00E22445"/>
+    <w:rsid w:val="002C5622"/>
     <w:rPr>
       <w:color w:val="808080"/>
     </w:rPr>
@@ -19752,7 +20211,7 @@
     <w:uiPriority w:val="99"/>
     <w:semiHidden/>
     <w:unhideWhenUsed/>
-    <w:rsid w:val="00E22445"/>
+    <w:rsid w:val="002C5622"/>
     <w:pPr>
       <w:spacing w:before="100" w:beforeAutospacing="1" w:after="100" w:afterAutospacing="1"/>
     </w:pPr>
@@ -19767,7 +20226,7 @@
     <w:uiPriority w:val="99"/>
     <w:semiHidden/>
     <w:unhideWhenUsed/>
-    <w:rsid w:val="00E22445"/>
+    <w:rsid w:val="002C5622"/>
     <w:rPr>
       <w:sz w:val="16"/>
       <w:szCs w:val="16"/>
@@ -19780,14 +20239,14 @@
     <w:uiPriority w:val="99"/>
     <w:semiHidden/>
     <w:unhideWhenUsed/>
-    <w:rsid w:val="00E22445"/>
+    <w:rsid w:val="002C5622"/>
   </w:style>
   <w:style w:type="character" w:customStyle="1" w:styleId="CommentTextChar">
     <w:name w:val="Comment Text Char"/>
     <w:link w:val="CommentText"/>
     <w:uiPriority w:val="99"/>
     <w:semiHidden/>
-    <w:rsid w:val="00E22445"/>
+    <w:rsid w:val="002C5622"/>
     <w:rPr>
       <w:szCs w:val="20"/>
       <w:lang w:eastAsia="de-DE"/>
@@ -19801,7 +20260,7 @@
     <w:uiPriority w:val="99"/>
     <w:semiHidden/>
     <w:unhideWhenUsed/>
-    <w:rsid w:val="00E22445"/>
+    <w:rsid w:val="002C5622"/>
     <w:rPr>
       <w:b/>
       <w:bCs/>
@@ -19812,7 +20271,7 @@
     <w:link w:val="CommentSubject"/>
     <w:uiPriority w:val="99"/>
     <w:semiHidden/>
-    <w:rsid w:val="00E22445"/>
+    <w:rsid w:val="002C5622"/>
     <w:rPr>
       <w:b/>
       <w:bCs/>
@@ -19825,7 +20284,7 @@
     <w:basedOn w:val="EACLReferencesHeading"/>
     <w:link w:val="ACLReferencesHeaderChar"/>
     <w:qFormat/>
-    <w:rsid w:val="00E22445"/>
+    <w:rsid w:val="002C5622"/>
     <w:pPr>
       <w:keepNext/>
       <w:spacing w:before="180"/>
@@ -19838,7 +20297,7 @@
   <w:style w:type="character" w:customStyle="1" w:styleId="ACLReferencesHeaderChar">
     <w:name w:val="ACL References Header Char"/>
     <w:link w:val="ACLReferencesHeader"/>
-    <w:rsid w:val="00E22445"/>
+    <w:rsid w:val="002C5622"/>
     <w:rPr>
       <w:rFonts w:eastAsia="MS Mincho"/>
       <w:b/>
@@ -19855,7 +20314,7 @@
     <w:next w:val="ACLText"/>
     <w:link w:val="ACLSubsectionChar"/>
     <w:qFormat/>
-    <w:rsid w:val="00E22445"/>
+    <w:rsid w:val="002C5622"/>
     <w:pPr>
       <w:ind w:left="562" w:hanging="562"/>
     </w:pPr>
@@ -19863,7 +20322,7 @@
   <w:style w:type="character" w:customStyle="1" w:styleId="ACLSubsectionChar">
     <w:name w:val="ACL Subsection Char"/>
     <w:link w:val="ACLSubsection"/>
-    <w:rsid w:val="00E22445"/>
+    <w:rsid w:val="002C5622"/>
     <w:rPr>
       <w:b/>
       <w:lang w:eastAsia="de-DE"/>
@@ -19875,7 +20334,7 @@
     <w:next w:val="ACLText"/>
     <w:link w:val="ACLSectionChar"/>
     <w:qFormat/>
-    <w:rsid w:val="00E22445"/>
+    <w:rsid w:val="002C5622"/>
     <w:pPr>
       <w:ind w:left="403" w:hanging="403"/>
     </w:pPr>
@@ -19883,7 +20342,7 @@
   <w:style w:type="character" w:customStyle="1" w:styleId="ACLSectionChar">
     <w:name w:val="ACL Section Char"/>
     <w:link w:val="ACLSection"/>
-    <w:rsid w:val="00E22445"/>
+    <w:rsid w:val="002C5622"/>
     <w:rPr>
       <w:b/>
       <w:sz w:val="24"/>
@@ -19895,10 +20354,10 @@
     <w:name w:val="ACL Abstract Text"/>
     <w:basedOn w:val="Normal"/>
     <w:qFormat/>
-    <w:rsid w:val="00E22445"/>
+    <w:rsid w:val="002C5622"/>
     <w:pPr>
-      <w:spacing w:after="240"/>
-      <w:ind w:left="397" w:right="397"/>
+      <w:spacing w:after="240" w:line="244" w:lineRule="auto"/>
+      <w:ind w:left="403" w:right="403"/>
       <w:jc w:val="both"/>
     </w:pPr>
     <w:rPr>
@@ -19912,12 +20371,12 @@
     <w:basedOn w:val="ACLAcknowledgments"/>
     <w:link w:val="ACLAcknowledgmentsHeaderChar"/>
     <w:qFormat/>
-    <w:rsid w:val="00E22445"/>
+    <w:rsid w:val="002C5622"/>
   </w:style>
   <w:style w:type="character" w:customStyle="1" w:styleId="ACLAcknowledgmentsHeaderChar">
     <w:name w:val="ACL Acknowledgments Header Char"/>
     <w:link w:val="ACLAcknowledgmentsHeader"/>
-    <w:rsid w:val="00E22445"/>
+    <w:rsid w:val="002C5622"/>
     <w:rPr>
       <w:rFonts w:eastAsia="MS Mincho"/>
       <w:b/>
@@ -19933,7 +20392,7 @@
     <w:basedOn w:val="EACLReferencetext"/>
     <w:link w:val="ACLReferencesTextChar"/>
     <w:qFormat/>
-    <w:rsid w:val="00E22445"/>
+    <w:rsid w:val="002C5622"/>
     <w:pPr>
       <w:spacing w:after="0"/>
       <w:ind w:left="230" w:hanging="230"/>
@@ -19945,7 +20404,7 @@
   <w:style w:type="character" w:customStyle="1" w:styleId="ACLReferencesTextChar">
     <w:name w:val="ACL References Text Char"/>
     <w:link w:val="ACLReferencesText"/>
-    <w:rsid w:val="00E22445"/>
+    <w:rsid w:val="002C5622"/>
     <w:rPr>
       <w:rFonts w:eastAsia="MS Mincho"/>
       <w:kern w:val="16"/>
@@ -19959,7 +20418,7 @@
     <w:basedOn w:val="Normal"/>
     <w:link w:val="ACLCaptionChar"/>
     <w:qFormat/>
-    <w:rsid w:val="00E22445"/>
+    <w:rsid w:val="002C5622"/>
     <w:pPr>
       <w:framePr w:hSpace="187" w:wrap="around" w:hAnchor="text" w:xAlign="center" w:y="1"/>
       <w:spacing w:before="80"/>
@@ -19975,7 +20434,7 @@
     <w:basedOn w:val="Normal"/>
     <w:link w:val="HeaderChar"/>
     <w:unhideWhenUsed/>
-    <w:rsid w:val="00E22445"/>
+    <w:rsid w:val="002C5622"/>
     <w:pPr>
       <w:tabs>
         <w:tab w:val="center" w:pos="4680"/>
@@ -19991,7 +20450,7 @@
     <w:uiPriority w:val="99"/>
     <w:unhideWhenUsed/>
     <w:qFormat/>
-    <w:rsid w:val="00E22445"/>
+    <w:rsid w:val="002C5622"/>
     <w:pPr>
       <w:tabs>
         <w:tab w:val="center" w:pos="4680"/>
@@ -20008,7 +20467,7 @@
     <w:aliases w:val="ACL Submission Page Number Char"/>
     <w:link w:val="Footer"/>
     <w:uiPriority w:val="99"/>
-    <w:rsid w:val="00E22445"/>
+    <w:rsid w:val="002C5622"/>
     <w:rPr>
       <w:sz w:val="20"/>
       <w:szCs w:val="20"/>
@@ -20018,7 +20477,7 @@
   <w:style w:type="character" w:customStyle="1" w:styleId="ACLCaptionChar">
     <w:name w:val="ACL Caption Char"/>
     <w:link w:val="ACLCaption"/>
-    <w:rsid w:val="00E22445"/>
+    <w:rsid w:val="002C5622"/>
     <w:rPr>
       <w:sz w:val="18"/>
       <w:szCs w:val="20"/>
@@ -20028,7 +20487,7 @@
   <w:style w:type="character" w:customStyle="1" w:styleId="HeaderChar">
     <w:name w:val="Header Char"/>
     <w:link w:val="Header"/>
-    <w:rsid w:val="00E22445"/>
+    <w:rsid w:val="002C5622"/>
     <w:rPr>
       <w:szCs w:val="20"/>
       <w:lang w:eastAsia="de-DE"/>
@@ -20039,7 +20498,7 @@
     <w:basedOn w:val="Normal"/>
     <w:link w:val="ACLSubmissionConfidentialityHeaderChar"/>
     <w:qFormat/>
-    <w:rsid w:val="00E22445"/>
+    <w:rsid w:val="002C5622"/>
     <w:pPr>
       <w:jc w:val="center"/>
     </w:pPr>
@@ -20054,7 +20513,7 @@
   <w:style w:type="character" w:customStyle="1" w:styleId="ACLSubmissionConfidentialityHeaderChar">
     <w:name w:val="ACL Submission Confidentiality Header Char"/>
     <w:link w:val="ACLSubmissionConfidentialityHeader"/>
-    <w:rsid w:val="00E22445"/>
+    <w:rsid w:val="002C5622"/>
     <w:rPr>
       <w:rFonts w:ascii="Arial" w:hAnsi="Arial" w:cs="Arial"/>
       <w:b/>
@@ -20070,7 +20529,7 @@
     <w:basedOn w:val="TemplateText"/>
     <w:next w:val="Normal"/>
     <w:link w:val="EACLTextIndentChar"/>
-    <w:rsid w:val="00E22445"/>
+    <w:rsid w:val="002C5622"/>
     <w:pPr>
       <w:ind w:firstLine="227"/>
       <w:jc w:val="both"/>
@@ -20083,12 +20542,12 @@
     <w:name w:val="Template Text"/>
     <w:basedOn w:val="Normal"/>
     <w:link w:val="TemplateTextChar"/>
-    <w:rsid w:val="00E22445"/>
+    <w:rsid w:val="002C5622"/>
   </w:style>
   <w:style w:type="paragraph" w:customStyle="1" w:styleId="EACLAddress">
     <w:name w:val="EACL Address"/>
     <w:basedOn w:val="TemplateText"/>
-    <w:rsid w:val="00E22445"/>
+    <w:rsid w:val="002C5622"/>
     <w:pPr>
       <w:jc w:val="center"/>
     </w:pPr>
@@ -20100,7 +20559,7 @@
   <w:style w:type="character" w:styleId="Hyperlink">
     <w:name w:val="Hyperlink"/>
     <w:qFormat/>
-    <w:rsid w:val="00E22445"/>
+    <w:rsid w:val="002C5622"/>
     <w:rPr>
       <w:color w:val="0D0D0D"/>
       <w:u w:val="none"/>
@@ -20110,7 +20569,7 @@
     <w:name w:val="EACL Abstract Heading"/>
     <w:basedOn w:val="Normal"/>
     <w:next w:val="EACLAbstract"/>
-    <w:rsid w:val="00E22445"/>
+    <w:rsid w:val="002C5622"/>
     <w:pPr>
       <w:spacing w:before="240" w:after="240"/>
       <w:jc w:val="center"/>
@@ -20125,7 +20584,7 @@
   <w:style w:type="paragraph" w:customStyle="1" w:styleId="EACLAbstract">
     <w:name w:val="EACL Abstract"/>
     <w:basedOn w:val="TemplateText"/>
-    <w:rsid w:val="00E22445"/>
+    <w:rsid w:val="002C5622"/>
     <w:pPr>
       <w:spacing w:after="240"/>
       <w:ind w:left="340" w:right="340"/>
@@ -20140,7 +20599,7 @@
     <w:basedOn w:val="TemplateText"/>
     <w:next w:val="TextIndent"/>
     <w:link w:val="TextChar"/>
-    <w:rsid w:val="00E22445"/>
+    <w:rsid w:val="002C5622"/>
     <w:pPr>
       <w:jc w:val="both"/>
     </w:pPr>
@@ -20152,7 +20611,7 @@
     <w:name w:val="EACL Title"/>
     <w:basedOn w:val="Normal"/>
     <w:next w:val="EACLAuthor"/>
-    <w:rsid w:val="00E22445"/>
+    <w:rsid w:val="002C5622"/>
     <w:pPr>
       <w:spacing w:after="300"/>
       <w:jc w:val="center"/>
@@ -20169,7 +20628,7 @@
     <w:name w:val="EACL Author"/>
     <w:basedOn w:val="TemplateText"/>
     <w:next w:val="EACLAddress"/>
-    <w:rsid w:val="00E22445"/>
+    <w:rsid w:val="002C5622"/>
     <w:pPr>
       <w:jc w:val="center"/>
     </w:pPr>
@@ -20182,7 +20641,7 @@
   <w:style w:type="paragraph" w:customStyle="1" w:styleId="EACLEmail">
     <w:name w:val="EACL Email"/>
     <w:basedOn w:val="TemplateText"/>
-    <w:rsid w:val="00E22445"/>
+    <w:rsid w:val="002C5622"/>
     <w:pPr>
       <w:spacing w:before="60" w:after="60"/>
       <w:jc w:val="center"/>
@@ -20196,19 +20655,16 @@
     <w:name w:val="EACL Reference text"/>
     <w:basedOn w:val="ACLTextIndent"/>
     <w:link w:val="EACLReferencetextChar"/>
-    <w:rsid w:val="00E22445"/>
+    <w:rsid w:val="002C5622"/>
     <w:pPr>
       <w:spacing w:after="120"/>
       <w:ind w:left="227" w:hanging="227"/>
     </w:pPr>
-    <w:rPr>
-      <w:sz w:val="20"/>
-    </w:rPr>
   </w:style>
   <w:style w:type="paragraph" w:customStyle="1" w:styleId="TemplateExample">
     <w:name w:val="Template Example"/>
     <w:basedOn w:val="Normal"/>
-    <w:rsid w:val="00E22445"/>
+    <w:rsid w:val="002C5622"/>
     <w:rPr>
       <w:rFonts w:ascii="Courier New" w:hAnsi="Courier New"/>
     </w:rPr>
@@ -20216,7 +20672,7 @@
   <w:style w:type="paragraph" w:customStyle="1" w:styleId="EACLExample">
     <w:name w:val="EACL Example"/>
     <w:basedOn w:val="TemplateExample"/>
-    <w:rsid w:val="00E22445"/>
+    <w:rsid w:val="002C5622"/>
     <w:pPr>
       <w:ind w:left="288" w:right="288"/>
     </w:pPr>
@@ -20225,7 +20681,7 @@
     <w:name w:val="EACL Example 1st Line"/>
     <w:basedOn w:val="EACLExample"/>
     <w:next w:val="EACLExample"/>
-    <w:rsid w:val="00E22445"/>
+    <w:rsid w:val="002C5622"/>
     <w:pPr>
       <w:spacing w:before="220"/>
       <w:ind w:left="289" w:right="289"/>
@@ -20235,7 +20691,7 @@
     <w:name w:val="EACL Example Last Line"/>
     <w:basedOn w:val="EACLExample1stLine"/>
     <w:next w:val="Normal"/>
-    <w:rsid w:val="00E22445"/>
+    <w:rsid w:val="002C5622"/>
     <w:pPr>
       <w:spacing w:before="0" w:after="220"/>
     </w:pPr>
@@ -20243,7 +20699,7 @@
   <w:style w:type="paragraph" w:customStyle="1" w:styleId="TemplateList">
     <w:name w:val="Template List"/>
     <w:basedOn w:val="Normal"/>
-    <w:rsid w:val="00E22445"/>
+    <w:rsid w:val="002C5622"/>
     <w:pPr>
       <w:spacing w:line="360" w:lineRule="auto"/>
       <w:ind w:left="284"/>
@@ -20257,7 +20713,7 @@
   <w:style w:type="paragraph" w:customStyle="1" w:styleId="EACLListIndent">
     <w:name w:val="EACL List Indent"/>
     <w:basedOn w:val="TemplateList"/>
-    <w:rsid w:val="00E22445"/>
+    <w:rsid w:val="002C5622"/>
     <w:pPr>
       <w:spacing w:after="120" w:line="240" w:lineRule="auto"/>
       <w:ind w:left="288"/>
@@ -20266,7 +20722,7 @@
   <w:style w:type="paragraph" w:customStyle="1" w:styleId="EACLListBulleted">
     <w:name w:val="EACL List Bulleted"/>
     <w:basedOn w:val="EACLListIndent"/>
-    <w:rsid w:val="00E22445"/>
+    <w:rsid w:val="002C5622"/>
     <w:pPr>
       <w:spacing w:after="160"/>
       <w:ind w:left="578" w:hanging="289"/>
@@ -20276,7 +20732,7 @@
     <w:name w:val="EACL List Bulleted 1st Line"/>
     <w:basedOn w:val="EACLListBulleted"/>
     <w:next w:val="EACLListBulleted"/>
-    <w:rsid w:val="00E22445"/>
+    <w:rsid w:val="002C5622"/>
     <w:pPr>
       <w:spacing w:before="160"/>
     </w:pPr>
@@ -20285,7 +20741,7 @@
     <w:name w:val="EACL List Indent 1st Line"/>
     <w:basedOn w:val="EACLListIndent"/>
     <w:next w:val="EACLListIndent"/>
-    <w:rsid w:val="00E22445"/>
+    <w:rsid w:val="002C5622"/>
     <w:pPr>
       <w:spacing w:before="120"/>
     </w:pPr>
@@ -20293,7 +20749,7 @@
   <w:style w:type="paragraph" w:customStyle="1" w:styleId="Address">
     <w:name w:val="Address"/>
     <w:basedOn w:val="TemplateText"/>
-    <w:rsid w:val="00E22445"/>
+    <w:rsid w:val="002C5622"/>
     <w:pPr>
       <w:jc w:val="center"/>
     </w:pPr>
@@ -20305,13 +20761,13 @@
   <w:style w:type="paragraph" w:customStyle="1" w:styleId="EACLCaptionText">
     <w:name w:val="EACL Caption Text"/>
     <w:basedOn w:val="Normal"/>
-    <w:rsid w:val="00E22445"/>
+    <w:rsid w:val="002C5622"/>
   </w:style>
   <w:style w:type="paragraph" w:styleId="PlainText">
     <w:name w:val="Plain Text"/>
     <w:basedOn w:val="Normal"/>
     <w:link w:val="PlainTextChar"/>
-    <w:rsid w:val="00E22445"/>
+    <w:rsid w:val="002C5622"/>
     <w:rPr>
       <w:rFonts w:ascii="Courier New" w:hAnsi="Courier New" w:cs="Courier New"/>
       <w:lang w:val="fr-FR" w:eastAsia="fr-FR"/>
@@ -20331,7 +20787,7 @@
   <w:style w:type="paragraph" w:customStyle="1" w:styleId="EACLbookjournaltitle">
     <w:name w:val="EACL book/journal title"/>
     <w:basedOn w:val="EACLReferencetext"/>
-    <w:rsid w:val="00E22445"/>
+    <w:rsid w:val="002C5622"/>
     <w:rPr>
       <w:i/>
     </w:rPr>
@@ -20340,7 +20796,7 @@
     <w:name w:val="EACL Section"/>
     <w:basedOn w:val="Normal"/>
     <w:next w:val="Normal"/>
-    <w:rsid w:val="00E22445"/>
+    <w:rsid w:val="002C5622"/>
     <w:pPr>
       <w:numPr>
         <w:numId w:val="9"/>
@@ -20361,39 +20817,32 @@
     <w:basedOn w:val="EACLTextIndent"/>
     <w:next w:val="EACLTextIndent"/>
     <w:link w:val="EACLTextChar"/>
-    <w:rsid w:val="00E22445"/>
+    <w:rsid w:val="002C5622"/>
     <w:pPr>
       <w:ind w:firstLine="0"/>
     </w:pPr>
   </w:style>
-  <w:style w:type="paragraph" w:customStyle="1" w:styleId="EACLReferencesHeading">
-    <w:name w:val="EACL References Heading"/>
-    <w:basedOn w:val="Normal"/>
-    <w:link w:val="EACLReferencesHeadingChar"/>
-    <w:rsid w:val="00E22445"/>
-    <w:pPr>
-      <w:spacing w:before="240" w:after="120"/>
-      <w:jc w:val="both"/>
-    </w:pPr>
+  <w:style w:type="paragraph" w:customStyle="1" w:styleId="StyleACLTextLatinCourierNew10ptKernat8pt1">
+    <w:name w:val="Style ACL Text + (Latin) Courier New 10 pt Kern at 8 pt1"/>
+    <w:basedOn w:val="ACLText"/>
+    <w:qFormat/>
+    <w:rsid w:val="002C5622"/>
     <w:rPr>
-      <w:rFonts w:eastAsia="MS Mincho"/>
-      <w:b/>
-      <w:bCs/>
-      <w:sz w:val="24"/>
-      <w:szCs w:val="26"/>
+      <w:rFonts w:ascii="Courier New" w:hAnsi="Courier New"/>
+      <w:kern w:val="16"/>
     </w:rPr>
   </w:style>
   <w:style w:type="paragraph" w:customStyle="1" w:styleId="EACLSubsubsection">
     <w:name w:val="EACL Subsubsection"/>
     <w:basedOn w:val="EACLSection"/>
-    <w:rsid w:val="00E22445"/>
+    <w:rsid w:val="002C5622"/>
     <w:pPr>
       <w:numPr>
         <w:numId w:val="0"/>
       </w:numPr>
       <w:tabs>
-        <w:tab w:val="num" w:leader="none" w:pos="340"/>
-        <w:tab w:val="num" w:leader="none" w:pos="432"/>
+        <w:tab w:val="num" w:pos="340"/>
+        <w:tab w:val="num" w:pos="432"/>
       </w:tabs>
       <w:ind w:left="431" w:hanging="431"/>
     </w:pPr>
@@ -20401,7 +20850,7 @@
   <w:style w:type="paragraph" w:customStyle="1" w:styleId="EACLAppendixheading">
     <w:name w:val="EACL Appendix heading"/>
     <w:basedOn w:val="EACLSection"/>
-    <w:rsid w:val="00E22445"/>
+    <w:rsid w:val="002C5622"/>
     <w:pPr>
       <w:numPr>
         <w:numId w:val="8"/>
@@ -20411,7 +20860,7 @@
   <w:style w:type="paragraph" w:customStyle="1" w:styleId="EACLAcknowledgementheading">
     <w:name w:val="EACL Acknowledgement heading"/>
     <w:basedOn w:val="EACLAppendixheading"/>
-    <w:rsid w:val="00E22445"/>
+    <w:rsid w:val="002C5622"/>
     <w:pPr>
       <w:numPr>
         <w:numId w:val="0"/>
@@ -20421,7 +20870,7 @@
   <w:style w:type="paragraph" w:customStyle="1" w:styleId="EACLfootnotetext">
     <w:name w:val="EACL footnote text"/>
     <w:basedOn w:val="Normal"/>
-    <w:rsid w:val="00E22445"/>
+    <w:rsid w:val="002C5622"/>
     <w:rPr>
       <w:sz w:val="18"/>
     </w:rPr>
@@ -20430,7 +20879,7 @@
     <w:name w:val="Heading"/>
     <w:basedOn w:val="Normal"/>
     <w:next w:val="Text"/>
-    <w:rsid w:val="00E22445"/>
+    <w:rsid w:val="002C5622"/>
     <w:pPr>
       <w:spacing w:before="240"/>
       <w:jc w:val="both"/>
@@ -20447,7 +20896,7 @@
     <w:name w:val="Abstract Heading"/>
     <w:basedOn w:val="Heading"/>
     <w:next w:val="Abstract"/>
-    <w:rsid w:val="00E22445"/>
+    <w:rsid w:val="002C5622"/>
     <w:pPr>
       <w:spacing w:after="240"/>
       <w:jc w:val="center"/>
@@ -20457,27 +20906,20 @@
       <w:sz w:val="24"/>
     </w:rPr>
   </w:style>
-  <w:style w:type="paragraph" w:customStyle="1" w:styleId="Abstract">
-    <w:name w:val="Abstract"/>
-    <w:basedOn w:val="TemplateText"/>
-    <w:rsid w:val="00E22445"/>
-    <w:pPr>
-      <w:numPr>
-        <w:numId w:val="3"/>
-      </w:numPr>
-      <w:spacing w:after="240"/>
-      <w:ind w:right="397"/>
-      <w:jc w:val="both"/>
-    </w:pPr>
+  <w:style w:type="paragraph" w:customStyle="1" w:styleId="StyleACLText10ptBold">
+    <w:name w:val="Style ACL Text + 10 pt Bold"/>
+    <w:basedOn w:val="ACLText"/>
+    <w:qFormat/>
+    <w:rsid w:val="002C5622"/>
     <w:rPr>
-      <w:rFonts w:eastAsia="MS Mincho"/>
-      <w:sz w:val="20"/>
+      <w:b/>
+      <w:bCs/>
     </w:rPr>
   </w:style>
   <w:style w:type="paragraph" w:customStyle="1" w:styleId="References">
     <w:name w:val="References"/>
     <w:basedOn w:val="TemplateText"/>
-    <w:rsid w:val="00E22445"/>
+    <w:rsid w:val="002C5622"/>
     <w:pPr>
       <w:spacing w:before="120"/>
       <w:ind w:left="230" w:hanging="230"/>
@@ -20492,7 +20934,7 @@
     <w:name w:val="Author"/>
     <w:basedOn w:val="TemplateText"/>
     <w:next w:val="Address"/>
-    <w:rsid w:val="00E22445"/>
+    <w:rsid w:val="002C5622"/>
     <w:pPr>
       <w:jc w:val="center"/>
     </w:pPr>
@@ -20505,7 +20947,7 @@
   <w:style w:type="paragraph" w:customStyle="1" w:styleId="Email">
     <w:name w:val="Email"/>
     <w:basedOn w:val="TemplateText"/>
-    <w:rsid w:val="00E22445"/>
+    <w:rsid w:val="002C5622"/>
     <w:pPr>
       <w:spacing w:before="60" w:after="60"/>
       <w:jc w:val="center"/>
@@ -20518,7 +20960,7 @@
   <w:style w:type="paragraph" w:customStyle="1" w:styleId="TextIndent">
     <w:name w:val="Text Indent"/>
     <w:basedOn w:val="Text"/>
-    <w:rsid w:val="00E22445"/>
+    <w:rsid w:val="002C5622"/>
     <w:pPr>
       <w:ind w:firstLine="288"/>
     </w:pPr>
@@ -20526,7 +20968,7 @@
   <w:style w:type="paragraph" w:customStyle="1" w:styleId="Example">
     <w:name w:val="Example"/>
     <w:basedOn w:val="TemplateExample"/>
-    <w:rsid w:val="00E22445"/>
+    <w:rsid w:val="002C5622"/>
     <w:pPr>
       <w:ind w:left="288" w:right="288"/>
     </w:pPr>
@@ -20535,7 +20977,7 @@
     <w:name w:val="Example 1st Line"/>
     <w:basedOn w:val="Example"/>
     <w:next w:val="Example"/>
-    <w:rsid w:val="00E22445"/>
+    <w:rsid w:val="002C5622"/>
     <w:pPr>
       <w:spacing w:before="120"/>
     </w:pPr>
@@ -20544,7 +20986,7 @@
     <w:name w:val="Example Last Line"/>
     <w:basedOn w:val="Example1stLine"/>
     <w:next w:val="TextIndent"/>
-    <w:rsid w:val="00E22445"/>
+    <w:rsid w:val="002C5622"/>
     <w:pPr>
       <w:spacing w:before="0" w:after="120"/>
     </w:pPr>
@@ -20552,7 +20994,7 @@
   <w:style w:type="paragraph" w:customStyle="1" w:styleId="ListIndent">
     <w:name w:val="List Indent"/>
     <w:basedOn w:val="TemplateList"/>
-    <w:rsid w:val="00E22445"/>
+    <w:rsid w:val="002C5622"/>
     <w:pPr>
       <w:spacing w:after="120" w:line="240" w:lineRule="auto"/>
       <w:ind w:left="288"/>
@@ -20561,7 +21003,7 @@
   <w:style w:type="paragraph" w:customStyle="1" w:styleId="ListBulleted">
     <w:name w:val="List Bulleted"/>
     <w:basedOn w:val="ListIndent"/>
-    <w:rsid w:val="00E22445"/>
+    <w:rsid w:val="002C5622"/>
     <w:pPr>
       <w:ind w:left="576" w:hanging="288"/>
     </w:pPr>
@@ -20570,7 +21012,7 @@
     <w:name w:val="List Bulleted 1st Line"/>
     <w:basedOn w:val="ListBulleted"/>
     <w:next w:val="ListBulleted"/>
-    <w:rsid w:val="00E22445"/>
+    <w:rsid w:val="002C5622"/>
     <w:pPr>
       <w:spacing w:before="120"/>
     </w:pPr>
@@ -20579,7 +21021,7 @@
     <w:name w:val="List Indent 1st Line"/>
     <w:basedOn w:val="ListIndent"/>
     <w:next w:val="ListIndent"/>
-    <w:rsid w:val="00E22445"/>
+    <w:rsid w:val="002C5622"/>
     <w:pPr>
       <w:spacing w:before="120"/>
     </w:pPr>
@@ -20589,7 +21031,7 @@
     <w:basedOn w:val="Normal"/>
     <w:next w:val="Normal"/>
     <w:qFormat/>
-    <w:rsid w:val="00E22445"/>
+    <w:rsid w:val="002C5622"/>
     <w:pPr>
       <w:jc w:val="center"/>
     </w:pPr>
@@ -20601,7 +21043,7 @@
   <w:style w:type="paragraph" w:customStyle="1" w:styleId="CaptionText">
     <w:name w:val="Caption Text"/>
     <w:basedOn w:val="Normal"/>
-    <w:rsid w:val="00E22445"/>
+    <w:rsid w:val="002C5622"/>
     <w:pPr>
       <w:framePr w:hSpace="187" w:wrap="around" w:hAnchor="text" w:xAlign="center" w:y="1"/>
       <w:suppressOverlap/>
@@ -20614,7 +21056,7 @@
   <w:style w:type="character" w:customStyle="1" w:styleId="TemplateTextChar">
     <w:name w:val="Template Text Char"/>
     <w:link w:val="TemplateText"/>
-    <w:rsid w:val="00E22445"/>
+    <w:rsid w:val="002C5622"/>
     <w:rPr>
       <w:szCs w:val="20"/>
       <w:lang w:eastAsia="de-DE"/>
@@ -20623,7 +21065,7 @@
   <w:style w:type="character" w:customStyle="1" w:styleId="EACLTextIndentChar">
     <w:name w:val="EACL Text Indent Char"/>
     <w:link w:val="EACLTextIndent"/>
-    <w:rsid w:val="00E22445"/>
+    <w:rsid w:val="002C5622"/>
     <w:rPr>
       <w:rFonts w:eastAsia="MS Mincho"/>
       <w:szCs w:val="20"/>
@@ -20634,7 +21076,7 @@
     <w:name w:val="EACL Text Char"/>
     <w:basedOn w:val="EACLTextIndentChar"/>
     <w:link w:val="EACLText"/>
-    <w:rsid w:val="00E22445"/>
+    <w:rsid w:val="002C5622"/>
     <w:rPr>
       <w:rFonts w:eastAsia="MS Mincho"/>
       <w:szCs w:val="20"/>
@@ -20643,25 +21085,16 @@
   </w:style>
   <w:style w:type="character" w:styleId="PageNumber">
     <w:name w:val="page number"/>
-    <w:rsid w:val="00E22445"/>
+    <w:rsid w:val="002C5622"/>
   </w:style>
   <w:style w:type="paragraph" w:customStyle="1" w:styleId="FirstLine">
     <w:name w:val="First Line"/>
     <w:basedOn w:val="Text"/>
     <w:qFormat/>
-    <w:rsid w:val="00E22445"/>
+    <w:rsid w:val="002C5622"/>
     <w:pPr>
       <w:ind w:firstLine="230"/>
     </w:pPr>
-  </w:style>
-  <w:style w:type="paragraph" w:customStyle="1" w:styleId="AbstractText">
-    <w:name w:val="Abstract Text"/>
-    <w:basedOn w:val="Abstract"/>
-    <w:qFormat/>
-    <w:rsid w:val="00E22445"/>
-    <w:rPr>
-      <w:kern w:val="16"/>
-    </w:rPr>
   </w:style>
   <w:style w:type="paragraph" w:customStyle="1" w:styleId="ACLTextIndent">
     <w:name w:val="ACL Text Indent"/>
@@ -20669,39 +21102,33 @@
     <w:next w:val="Normal"/>
     <w:link w:val="ACLTextIndentChar"/>
     <w:qFormat/>
-    <w:rsid w:val="00E22445"/>
+    <w:rsid w:val="002C5622"/>
     <w:pPr>
-      <w:ind w:firstLine="227"/>
+      <w:spacing w:line="245" w:lineRule="auto"/>
+      <w:ind w:firstLine="230"/>
       <w:jc w:val="both"/>
     </w:pPr>
     <w:rPr>
       <w:rFonts w:eastAsia="MS Mincho"/>
+      <w:sz w:val="20"/>
     </w:rPr>
   </w:style>
   <w:style w:type="character" w:customStyle="1" w:styleId="ACLTextIndentChar">
     <w:name w:val="ACL Text Indent Char"/>
     <w:link w:val="ACLTextIndent"/>
-    <w:rsid w:val="00E22445"/>
+    <w:rsid w:val="002C5622"/>
     <w:rPr>
       <w:rFonts w:eastAsia="MS Mincho"/>
+      <w:sz w:val="20"/>
       <w:szCs w:val="20"/>
       <w:lang w:eastAsia="de-DE"/>
     </w:rPr>
-  </w:style>
-  <w:style w:type="paragraph" w:customStyle="1" w:styleId="ACLIndent">
-    <w:name w:val="ACL Indent"/>
-    <w:basedOn w:val="ACLText"/>
-    <w:qFormat/>
-    <w:rsid w:val="00E22445"/>
-    <w:pPr>
-      <w:ind w:firstLine="230"/>
-    </w:pPr>
   </w:style>
   <w:style w:type="paragraph" w:customStyle="1" w:styleId="StyleACLReferencesTextItalic">
     <w:name w:val="Style ACL References Text + Italic"/>
     <w:basedOn w:val="ACLReferencesText"/>
     <w:qFormat/>
-    <w:rsid w:val="00E22445"/>
+    <w:rsid w:val="002C5622"/>
     <w:rPr>
       <w:i/>
       <w:iCs/>
@@ -20710,13 +21137,12 @@
   <w:style w:type="paragraph" w:customStyle="1" w:styleId="StyleEACLSection11ptKernat8pt">
     <w:name w:val="Style EACL Section + 11 pt Kern at 8 pt"/>
     <w:basedOn w:val="EACLSection"/>
-    <w:rsid w:val="00E22445"/>
+    <w:rsid w:val="002C5622"/>
     <w:pPr>
       <w:keepNext/>
       <w:keepLines/>
       <w:tabs>
-        <w:tab w:val="num" w:leader="none" w:pos="340"/>
-        <w:tab w:val="num" w:leader="none" w:pos="432"/>
+        <w:tab w:val="num" w:pos="340"/>
       </w:tabs>
     </w:pPr>
     <w:rPr>
@@ -20727,12 +21153,11 @@
   <w:style w:type="paragraph" w:customStyle="1" w:styleId="StyleEACLSection11ptKernat8pt1">
     <w:name w:val="Style EACL Section + 11 pt Kern at 8 pt1"/>
     <w:basedOn w:val="EACLSection"/>
-    <w:rsid w:val="00E22445"/>
+    <w:rsid w:val="002C5622"/>
     <w:pPr>
       <w:keepNext/>
       <w:tabs>
-        <w:tab w:val="num" w:leader="none" w:pos="340"/>
-        <w:tab w:val="num" w:leader="none" w:pos="432"/>
+        <w:tab w:val="num" w:pos="340"/>
       </w:tabs>
     </w:pPr>
     <w:rPr>
@@ -20743,7 +21168,7 @@
   <w:style w:type="paragraph" w:customStyle="1" w:styleId="ProcStep">
     <w:name w:val="ProcStep"/>
     <w:basedOn w:val="Normal"/>
-    <w:rsid w:val="00E22445"/>
+    <w:rsid w:val="002C5622"/>
     <w:pPr>
       <w:numPr>
         <w:numId w:val="18"/>
@@ -20759,7 +21184,7 @@
     <w:name w:val="ProcSubTitle"/>
     <w:basedOn w:val="Normal"/>
     <w:next w:val="ProcStep"/>
-    <w:rsid w:val="00E22445"/>
+    <w:rsid w:val="002C5622"/>
     <w:pPr>
       <w:spacing w:after="160"/>
     </w:pPr>
@@ -20773,7 +21198,7 @@
     <w:name w:val="ProcText"/>
     <w:basedOn w:val="Normal"/>
     <w:next w:val="ProcStep"/>
-    <w:rsid w:val="00E22445"/>
+    <w:rsid w:val="002C5622"/>
     <w:pPr>
       <w:spacing w:after="160"/>
       <w:ind w:firstLine="432"/>
@@ -20787,7 +21212,7 @@
     <w:name w:val="EquationLine"/>
     <w:basedOn w:val="Caption"/>
     <w:qFormat/>
-    <w:rsid w:val="00E22445"/>
+    <w:rsid w:val="002C5622"/>
     <w:pPr>
       <w:tabs>
         <w:tab w:val="center" w:pos="2340"/>
@@ -20801,7 +21226,7 @@
     <w:basedOn w:val="Normal"/>
     <w:link w:val="Normal-FirstParagraphChar"/>
     <w:qFormat/>
-    <w:rsid w:val="00E22445"/>
+    <w:rsid w:val="002C5622"/>
     <w:rPr>
       <w:color w:val="000000"/>
     </w:rPr>
@@ -20809,7 +21234,7 @@
   <w:style w:type="character" w:customStyle="1" w:styleId="Normal-FirstParagraphChar">
     <w:name w:val="Normal - First Paragraph Char"/>
     <w:link w:val="Normal-FirstParagraph"/>
-    <w:rsid w:val="00E22445"/>
+    <w:rsid w:val="002C5622"/>
     <w:rPr>
       <w:color w:val="000000"/>
       <w:szCs w:val="20"/>
@@ -20821,7 +21246,7 @@
     <w:basedOn w:val="Heading1"/>
     <w:link w:val="SectionChar"/>
     <w:qFormat/>
-    <w:rsid w:val="00E22445"/>
+    <w:rsid w:val="002C5622"/>
     <w:pPr>
       <w:ind w:left="403" w:hanging="403"/>
     </w:pPr>
@@ -20829,7 +21254,7 @@
   <w:style w:type="character" w:customStyle="1" w:styleId="SectionChar">
     <w:name w:val="Section Char"/>
     <w:link w:val="Section"/>
-    <w:rsid w:val="00E22445"/>
+    <w:rsid w:val="002C5622"/>
     <w:rPr>
       <w:b/>
       <w:sz w:val="24"/>
@@ -20841,7 +21266,7 @@
     <w:name w:val="Strong"/>
     <w:uiPriority w:val="22"/>
     <w:qFormat/>
-    <w:rsid w:val="00E22445"/>
+    <w:rsid w:val="002C5622"/>
     <w:rPr>
       <w:b/>
       <w:bCs/>
@@ -20851,7 +21276,7 @@
     <w:name w:val="Emphasis"/>
     <w:uiPriority w:val="20"/>
     <w:qFormat/>
-    <w:rsid w:val="00E22445"/>
+    <w:rsid w:val="002C5622"/>
     <w:rPr>
       <w:i/>
       <w:iCs/>
@@ -20862,7 +21287,7 @@
     <w:basedOn w:val="Normal"/>
     <w:uiPriority w:val="34"/>
     <w:qFormat/>
-    <w:rsid w:val="00E22445"/>
+    <w:rsid w:val="002C5622"/>
     <w:pPr>
       <w:ind w:left="720"/>
       <w:contextualSpacing/>
@@ -20871,7 +21296,7 @@
   <w:style w:type="character" w:customStyle="1" w:styleId="TextChar">
     <w:name w:val="Text Char"/>
     <w:link w:val="Text"/>
-    <w:rsid w:val="00E22445"/>
+    <w:rsid w:val="002C5622"/>
     <w:rPr>
       <w:rFonts w:eastAsia="MS Mincho"/>
       <w:szCs w:val="20"/>
@@ -20881,7 +21306,7 @@
   <w:style w:type="character" w:customStyle="1" w:styleId="EACLReferencetextChar">
     <w:name w:val="EACL Reference text Char"/>
     <w:link w:val="EACLReferencetext"/>
-    <w:rsid w:val="00E22445"/>
+    <w:rsid w:val="002C5622"/>
     <w:rPr>
       <w:rFonts w:eastAsia="MS Mincho"/>
       <w:sz w:val="20"/>
@@ -20889,36 +21314,30 @@
       <w:lang w:eastAsia="de-DE"/>
     </w:rPr>
   </w:style>
-  <w:style w:type="character" w:customStyle="1" w:styleId="EACLReferencesHeadingChar">
-    <w:name w:val="EACL References Heading Char"/>
-    <w:link w:val="EACLReferencesHeading"/>
-    <w:rsid w:val="00E22445"/>
+  <w:style w:type="paragraph" w:customStyle="1" w:styleId="StyleACLTextBold">
+    <w:name w:val="Style ACL Text + Bold"/>
+    <w:basedOn w:val="ACLText"/>
+    <w:qFormat/>
+    <w:rsid w:val="002C5622"/>
     <w:rPr>
-      <w:rFonts w:eastAsia="MS Mincho"/>
       <w:b/>
       <w:bCs/>
-      <w:sz w:val="24"/>
-      <w:szCs w:val="26"/>
-      <w:lang w:eastAsia="de-DE"/>
     </w:rPr>
   </w:style>
   <w:style w:type="paragraph" w:customStyle="1" w:styleId="StyleACLTextFirstlineindent016">
     <w:name w:val="Style ACL Text + First line indent:  0.16&quot;"/>
     <w:basedOn w:val="ACLText"/>
     <w:qFormat/>
-    <w:rsid w:val="00E22445"/>
+    <w:rsid w:val="002C5622"/>
     <w:pPr>
       <w:ind w:firstLine="227"/>
     </w:pPr>
-    <w:rPr>
-      <w:rFonts w:eastAsia="Times New Roman"/>
-    </w:rPr>
   </w:style>
   <w:style w:type="paragraph" w:customStyle="1" w:styleId="StyleCentered">
     <w:name w:val="Style Centered"/>
     <w:basedOn w:val="Normal"/>
     <w:qFormat/>
-    <w:rsid w:val="00E22445"/>
+    <w:rsid w:val="002C5622"/>
     <w:pPr>
       <w:jc w:val="center"/>
     </w:pPr>
@@ -20927,44 +21346,26 @@
     <w:name w:val="ACL book/journal title"/>
     <w:basedOn w:val="ACLReferencesText"/>
     <w:qFormat/>
-    <w:rsid w:val="00E22445"/>
+    <w:rsid w:val="002C5622"/>
     <w:rPr>
       <w:i/>
     </w:rPr>
   </w:style>
-  <w:style w:type="paragraph" w:customStyle="1" w:styleId="ACLReferencetext0">
-    <w:name w:val="ACL Reference text"/>
-    <w:basedOn w:val="Normal"/>
-    <w:link w:val="ACLReferencetextChar0"/>
+  <w:style w:type="paragraph" w:customStyle="1" w:styleId="StyleACLTextFirstlineindent016Bold">
+    <w:name w:val="Style ACL Text + First line indent:  0.16&quot; + Bold"/>
+    <w:basedOn w:val="ACLTextFirstlineindent016"/>
     <w:qFormat/>
-    <w:rsid w:val="00E22445"/>
-    <w:pPr>
-      <w:ind w:left="230" w:hanging="230"/>
-      <w:jc w:val="both"/>
-    </w:pPr>
+    <w:rsid w:val="002C5622"/>
     <w:rPr>
-      <w:rFonts w:eastAsia="MS Mincho"/>
-      <w:kern w:val="16"/>
-      <w:sz w:val="20"/>
-    </w:rPr>
-  </w:style>
-  <w:style w:type="character" w:customStyle="1" w:styleId="ACLReferencetextChar0">
-    <w:name w:val="ACL Reference text Char"/>
-    <w:link w:val="ACLReferencetext0"/>
-    <w:rsid w:val="00E22445"/>
-    <w:rPr>
-      <w:rFonts w:eastAsia="MS Mincho"/>
-      <w:kern w:val="16"/>
-      <w:sz w:val="20"/>
-      <w:szCs w:val="20"/>
-      <w:lang w:eastAsia="de-DE"/>
+      <w:b/>
+      <w:bCs/>
     </w:rPr>
   </w:style>
   <w:style w:type="paragraph" w:customStyle="1" w:styleId="BulletedListKernat8ptLinespacing15lines">
     <w:name w:val="Bulleted List + Kern at 8 pt Line spacing:  1.5 lines"/>
     <w:basedOn w:val="BulletedList"/>
     <w:qFormat/>
-    <w:rsid w:val="00E22445"/>
+    <w:rsid w:val="002C5622"/>
     <w:pPr>
       <w:spacing w:after="120"/>
       <w:outlineLvl w:val="9"/>
@@ -20977,10 +21378,145 @@
   <w:style w:type="character" w:customStyle="1" w:styleId="ACLFootnoteReferenceKernat8pt">
     <w:name w:val="ACL Footnote Reference + Kern at 8 pt"/>
     <w:qFormat/>
-    <w:rsid w:val="00E22445"/>
+    <w:rsid w:val="002C5622"/>
     <w:rPr>
       <w:kern w:val="16"/>
       <w:vertAlign w:val="superscript"/>
+    </w:rPr>
+  </w:style>
+  <w:style w:type="paragraph" w:customStyle="1" w:styleId="EACLReferencesHeading">
+    <w:name w:val="EACL References Heading"/>
+    <w:basedOn w:val="Normal"/>
+    <w:link w:val="EACLReferencesHeadingChar"/>
+    <w:rsid w:val="002C5622"/>
+    <w:pPr>
+      <w:spacing w:before="240" w:after="120"/>
+      <w:jc w:val="both"/>
+    </w:pPr>
+    <w:rPr>
+      <w:rFonts w:eastAsia="MS Mincho"/>
+      <w:b/>
+      <w:bCs/>
+      <w:sz w:val="24"/>
+      <w:szCs w:val="26"/>
+    </w:rPr>
+  </w:style>
+  <w:style w:type="character" w:customStyle="1" w:styleId="EACLReferencesHeadingChar">
+    <w:name w:val="EACL References Heading Char"/>
+    <w:link w:val="EACLReferencesHeading"/>
+    <w:rsid w:val="002C5622"/>
+    <w:rPr>
+      <w:rFonts w:eastAsia="MS Mincho"/>
+      <w:b/>
+      <w:bCs/>
+      <w:sz w:val="24"/>
+      <w:szCs w:val="26"/>
+      <w:lang w:eastAsia="de-DE"/>
+    </w:rPr>
+  </w:style>
+  <w:style w:type="paragraph" w:customStyle="1" w:styleId="ACLReferencetext">
+    <w:name w:val="ACL Reference text"/>
+    <w:basedOn w:val="Normal"/>
+    <w:link w:val="ACLReferencetextChar"/>
+    <w:qFormat/>
+    <w:rsid w:val="002C5622"/>
+    <w:pPr>
+      <w:ind w:left="230" w:hanging="230"/>
+      <w:jc w:val="both"/>
+    </w:pPr>
+    <w:rPr>
+      <w:rFonts w:eastAsia="MS Mincho"/>
+      <w:kern w:val="16"/>
+      <w:sz w:val="20"/>
+    </w:rPr>
+  </w:style>
+  <w:style w:type="character" w:customStyle="1" w:styleId="ACLReferencetextChar">
+    <w:name w:val="ACL Reference text Char"/>
+    <w:link w:val="ACLReferencetext"/>
+    <w:rsid w:val="002C5622"/>
+    <w:rPr>
+      <w:rFonts w:eastAsia="MS Mincho"/>
+      <w:kern w:val="16"/>
+      <w:sz w:val="20"/>
+      <w:szCs w:val="20"/>
+      <w:lang w:eastAsia="de-DE"/>
+    </w:rPr>
+  </w:style>
+  <w:style w:type="paragraph" w:customStyle="1" w:styleId="ACLReferenceText0">
+    <w:name w:val="ACL Reference Text"/>
+    <w:basedOn w:val="Normal"/>
+    <w:link w:val="ACLReferenceTextChar0"/>
+    <w:qFormat/>
+    <w:rsid w:val="002C5622"/>
+    <w:pPr>
+      <w:ind w:left="230" w:hanging="230"/>
+      <w:jc w:val="both"/>
+    </w:pPr>
+    <w:rPr>
+      <w:rFonts w:eastAsia="MS Mincho"/>
+      <w:kern w:val="16"/>
+      <w:sz w:val="20"/>
+    </w:rPr>
+  </w:style>
+  <w:style w:type="character" w:customStyle="1" w:styleId="ACLReferenceTextChar0">
+    <w:name w:val="ACL Reference Text Char"/>
+    <w:link w:val="ACLReferenceText0"/>
+    <w:rsid w:val="002C5622"/>
+    <w:rPr>
+      <w:rFonts w:eastAsia="MS Mincho"/>
+      <w:kern w:val="16"/>
+      <w:sz w:val="20"/>
+      <w:szCs w:val="20"/>
+      <w:lang w:eastAsia="de-DE"/>
+    </w:rPr>
+  </w:style>
+  <w:style w:type="paragraph" w:customStyle="1" w:styleId="Abstract">
+    <w:name w:val="Abstract"/>
+    <w:basedOn w:val="TemplateText"/>
+    <w:qFormat/>
+    <w:rsid w:val="002C5622"/>
+    <w:pPr>
+      <w:numPr>
+        <w:numId w:val="3"/>
+      </w:numPr>
+      <w:spacing w:after="240" w:line="244" w:lineRule="auto"/>
+      <w:ind w:right="403"/>
+      <w:jc w:val="both"/>
+    </w:pPr>
+    <w:rPr>
+      <w:rFonts w:eastAsia="MS Mincho"/>
+      <w:sz w:val="20"/>
+    </w:rPr>
+  </w:style>
+  <w:style w:type="paragraph" w:customStyle="1" w:styleId="AbstractText">
+    <w:name w:val="Abstract Text"/>
+    <w:basedOn w:val="Abstract"/>
+    <w:qFormat/>
+    <w:rsid w:val="002C5622"/>
+    <w:pPr>
+      <w:spacing w:line="245" w:lineRule="auto"/>
+      <w:ind w:left="562" w:hanging="562"/>
+    </w:pPr>
+    <w:rPr>
+      <w:kern w:val="16"/>
+    </w:rPr>
+  </w:style>
+  <w:style w:type="paragraph" w:customStyle="1" w:styleId="ACLIndent">
+    <w:name w:val="ACL Indent"/>
+    <w:basedOn w:val="ACLText"/>
+    <w:qFormat/>
+    <w:rsid w:val="002C5622"/>
+    <w:pPr>
+      <w:ind w:firstLine="230"/>
+    </w:pPr>
+  </w:style>
+  <w:style w:type="paragraph" w:customStyle="1" w:styleId="ACLfootnotetext0">
+    <w:name w:val="ACL footnote text"/>
+    <w:basedOn w:val="Normal"/>
+    <w:qFormat/>
+    <w:rsid w:val="002C5622"/>
+    <w:rPr>
+      <w:sz w:val="18"/>
     </w:rPr>
   </w:style>
 </w:styles>
@@ -21252,7 +21788,7 @@
 </file>
 
 <file path=customXml/itemProps1.xml><?xml version="1.0" encoding="utf-8"?>
-<ds:datastoreItem xmlns:ds="http://schemas.openxmlformats.org/officeDocument/2006/customXml" ds:itemID="{95527F8F-0F96-4CEF-B6CD-681A44A5F778}">
+<ds:datastoreItem xmlns:ds="http://schemas.openxmlformats.org/officeDocument/2006/customXml" ds:itemID="{393B7664-841B-4AF8-8ED4-47BEE1425991}">
   <ds:schemaRefs>
     <ds:schemaRef ds:uri="http://schemas.openxmlformats.org/officeDocument/2006/bibliography"/>
   </ds:schemaRefs>

--- a/assets/files/naaclhlt2016/naaclhlt2016_submitting.docx
+++ b/assets/files/naaclhlt2016/naaclhlt2016_submitting.docx
@@ -7,14 +7,12 @@
         <w:pStyle w:val="ACLTitle"/>
         <w:rPr>
           <w:vanish/>
-          <w:kern w:val="16"/>
           <w:lang w:eastAsia="tr-TR"/>
           <w:specVanish/>
         </w:rPr>
       </w:pPr>
       <w:r>
         <w:rPr>
-          <w:kern w:val="16"/>
           <w:lang w:eastAsia="tr-TR"/>
         </w:rPr>
         <w:t>Instructions for NAACL HLT 2016 Proceedings</w:t>
@@ -124,18 +122,8 @@
           <w:p>
             <w:pPr>
               <w:pStyle w:val="ACLAuthor"/>
-              <w:rPr>
-                <w:kern w:val="16"/>
-                <w:szCs w:val="24"/>
-                <w:lang w:eastAsia="tr-TR"/>
-              </w:rPr>
             </w:pPr>
             <w:r>
-              <w:rPr>
-                <w:kern w:val="16"/>
-                <w:szCs w:val="24"/>
-                <w:lang w:eastAsia="tr-TR"/>
-              </w:rPr>
               <w:t>Anonymous NAACL submission</w:t>
             </w:r>
           </w:p>
@@ -294,7 +282,12 @@
         <w:pStyle w:val="ACLAbstractText"/>
       </w:pPr>
       <w:r>
-        <w:t>This document contains instructions for preparing NAACL HLT 2016 submissions and camera-ready manuscripts. The document itself conforms to its own specifications, and is therefore an example of what your manuscript should look like. Papers are required to conform to all the directions reported in this document.  In this Word template, the required formatting is preformatted for author use and further instructions are provided for how to use Word formatting.</w:t>
+        <w:t>This document contains instructions for preparing NAACL HLT 2016 s</w:t>
+      </w:r>
+      <w:bookmarkStart w:id="0" w:name="_GoBack"/>
+      <w:bookmarkEnd w:id="0"/>
+      <w:r>
+        <w:t>ubmissions and camera-ready manuscripts. The document itself conforms to its own specifications, and is therefore an example of what your manuscript should look like. Papers are required to conform to all the directions reported in this document.  In this Word template, the required formatting is preformatted for author use and further instructions are provided for how to use Word formatting.</w:t>
       </w:r>
     </w:p>
     <w:tbl>
@@ -524,7 +517,7 @@
                 <w:lang w:eastAsia="en-US"/>
               </w:rPr>
               <w:drawing>
-                <wp:anchor distT="0" distB="0" distL="114300" distR="114300" simplePos="0" relativeHeight="252101632" behindDoc="0" locked="0" layoutInCell="1" allowOverlap="1" wp14:anchorId="57D55FCC" wp14:editId="2FC8E85B">
+                <wp:anchor distT="0" distB="0" distL="114300" distR="114300" simplePos="0" relativeHeight="252120064" behindDoc="0" locked="0" layoutInCell="1" allowOverlap="1" wp14:anchorId="57D55FCC" wp14:editId="2FC8E85B">
                   <wp:simplePos x="0" y="0"/>
                   <wp:positionH relativeFrom="page">
                     <wp:posOffset>6217920</wp:posOffset>
@@ -535,7 +528,7 @@
                   <wp:extent cx="438912" cy="8686800"/>
                   <wp:effectExtent l="0" t="0" r="0" b="0"/>
                   <wp:wrapNone/>
-                  <wp:docPr id="63845" name="Picture 63845"/>
+                  <wp:docPr id="3" name="Picture 3"/>
                   <wp:cNvGraphicFramePr>
                     <a:graphicFrameLocks xmlns:a="http://schemas.openxmlformats.org/drawingml/2006/main" noChangeAspect="1"/>
                   </wp:cNvGraphicFramePr>
@@ -592,7 +585,7 @@
                 <w:lang w:eastAsia="en-US"/>
               </w:rPr>
               <w:drawing>
-                <wp:anchor distT="0" distB="0" distL="114300" distR="114300" simplePos="0" relativeHeight="252100608" behindDoc="0" locked="0" layoutInCell="1" allowOverlap="1" wp14:anchorId="4986BD54" wp14:editId="511A2A4A">
+                <wp:anchor distT="0" distB="0" distL="114300" distR="114300" simplePos="0" relativeHeight="252119040" behindDoc="0" locked="0" layoutInCell="1" allowOverlap="1" wp14:anchorId="4986BD54" wp14:editId="511A2A4A">
                   <wp:simplePos x="0" y="0"/>
                   <wp:positionH relativeFrom="page">
                     <wp:posOffset>-548640</wp:posOffset>
@@ -603,7 +596,7 @@
                   <wp:extent cx="438912" cy="8686800"/>
                   <wp:effectExtent l="0" t="0" r="0" b="0"/>
                   <wp:wrapNone/>
-                  <wp:docPr id="63846" name="Picture 63846"/>
+                  <wp:docPr id="4" name="Picture 4"/>
                   <wp:cNvGraphicFramePr>
                     <a:graphicFrameLocks xmlns:a="http://schemas.openxmlformats.org/drawingml/2006/main" noChangeAspect="1"/>
                   </wp:cNvGraphicFramePr>
@@ -2262,15 +2255,7 @@
         <w:t xml:space="preserve">(only in the final version, not in the version submitted for review), which must be centered at the top of the first page (see the guidelines in Subsection 2.5), and any full-width figures or tables. </w:t>
       </w:r>
       <w:r>
-        <w:t>Lines should be justified, with even spacing between margins (</w:t>
-      </w:r>
-      <w:proofErr w:type="spellStart"/>
-      <w:r>
-        <w:t>Ctrl+J</w:t>
-      </w:r>
-      <w:proofErr w:type="spellEnd"/>
-      <w:r>
-        <w:t xml:space="preserve">).  </w:t>
+        <w:t xml:space="preserve">Lines should be justified, with even spacing between margins (Ctrl+J).  </w:t>
       </w:r>
       <w:r>
         <w:t>S</w:t>
@@ -2708,7 +2693,7 @@
                 <w:lang w:eastAsia="en-US"/>
               </w:rPr>
               <w:drawing>
-                <wp:anchor distT="0" distB="0" distL="114300" distR="114300" simplePos="0" relativeHeight="252104704" behindDoc="0" locked="0" layoutInCell="1" allowOverlap="1" wp14:anchorId="4D8D21DC" wp14:editId="3A58C5EC">
+                <wp:anchor distT="0" distB="0" distL="114300" distR="114300" simplePos="0" relativeHeight="252123136" behindDoc="0" locked="0" layoutInCell="1" allowOverlap="1" wp14:anchorId="4D8D21DC" wp14:editId="3A58C5EC">
                   <wp:simplePos x="0" y="0"/>
                   <wp:positionH relativeFrom="page">
                     <wp:posOffset>6217920</wp:posOffset>
@@ -2719,7 +2704,7 @@
                   <wp:extent cx="438912" cy="8686800"/>
                   <wp:effectExtent l="0" t="0" r="0" b="0"/>
                   <wp:wrapNone/>
-                  <wp:docPr id="63847" name="Picture 63847"/>
+                  <wp:docPr id="14" name="Picture 14"/>
                   <wp:cNvGraphicFramePr>
                     <a:graphicFrameLocks xmlns:a="http://schemas.openxmlformats.org/drawingml/2006/main" noChangeAspect="1"/>
                   </wp:cNvGraphicFramePr>
@@ -2776,7 +2761,7 @@
                 <w:lang w:eastAsia="en-US"/>
               </w:rPr>
               <w:drawing>
-                <wp:anchor distT="0" distB="0" distL="114300" distR="114300" simplePos="0" relativeHeight="252103680" behindDoc="0" locked="0" layoutInCell="1" allowOverlap="1" wp14:anchorId="7AADAFC5" wp14:editId="743D0BE1">
+                <wp:anchor distT="0" distB="0" distL="114300" distR="114300" simplePos="0" relativeHeight="252122112" behindDoc="0" locked="0" layoutInCell="1" allowOverlap="1" wp14:anchorId="7AADAFC5" wp14:editId="743D0BE1">
                   <wp:simplePos x="0" y="0"/>
                   <wp:positionH relativeFrom="page">
                     <wp:posOffset>-548640</wp:posOffset>
@@ -2787,7 +2772,7 @@
                   <wp:extent cx="438912" cy="8686800"/>
                   <wp:effectExtent l="0" t="0" r="0" b="0"/>
                   <wp:wrapNone/>
-                  <wp:docPr id="63848" name="Picture 63848"/>
+                  <wp:docPr id="15" name="Picture 15"/>
                   <wp:cNvGraphicFramePr>
                     <a:graphicFrameLocks xmlns:a="http://schemas.openxmlformats.org/drawingml/2006/main" noChangeAspect="1"/>
                   </wp:cNvGraphicFramePr>
@@ -4247,7 +4232,6 @@
       <w:r>
         <w:t xml:space="preserve"> key and letter </w:t>
       </w:r>
-      <w:proofErr w:type="gramStart"/>
       <w:r>
         <w:rPr>
           <w:b/>
@@ -4255,7 +4239,6 @@
         </w:rPr>
         <w:t>A</w:t>
       </w:r>
-      <w:proofErr w:type="gramEnd"/>
       <w:r>
         <w:t xml:space="preserve"> key simultaneously to select all text, then release these keys, then press </w:t>
       </w:r>
@@ -4545,15 +4528,7 @@
         <w:pStyle w:val="ACLText"/>
       </w:pPr>
       <w:r>
-        <w:t xml:space="preserve">For the production of the electronic manuscript, you must use Adobe's Portable Document Format (PDF).  This format can be generated from postscript files: on </w:t>
-      </w:r>
-      <w:proofErr w:type="gramStart"/>
-      <w:r>
-        <w:t>Unix</w:t>
-      </w:r>
-      <w:proofErr w:type="gramEnd"/>
-      <w:r>
-        <w:t xml:space="preserve"> systems, you can use </w:t>
+        <w:t xml:space="preserve">For the production of the electronic manuscript, you must use Adobe's Portable Document Format (PDF).  This format can be generated from postscript files: on Unix systems, you can use </w:t>
       </w:r>
       <w:r>
         <w:rPr>
@@ -4575,7 +4550,6 @@
       <w:r>
         <w:t xml:space="preserve"> Microsoft Windows, you can use Adobe's Distiller, or if you have </w:t>
       </w:r>
-      <w:proofErr w:type="spellStart"/>
       <w:r>
         <w:rPr>
           <w:rFonts w:ascii="Courier New" w:hAnsi="Courier New"/>
@@ -4584,11 +4558,9 @@
         </w:rPr>
         <w:t>cygwin</w:t>
       </w:r>
-      <w:proofErr w:type="spellEnd"/>
       <w:r>
         <w:t xml:space="preserve"> installed, you can use </w:t>
       </w:r>
-      <w:proofErr w:type="spellStart"/>
       <w:r>
         <w:rPr>
           <w:rFonts w:ascii="Courier New" w:hAnsi="Courier New"/>
@@ -4597,7 +4569,6 @@
         </w:rPr>
         <w:t>dvipdf</w:t>
       </w:r>
-      <w:proofErr w:type="spellEnd"/>
       <w:r>
         <w:t xml:space="preserve"> or </w:t>
       </w:r>
@@ -4642,7 +4613,7 @@
         <w:tblLook w:val="04A0" w:firstRow="1" w:lastRow="0" w:firstColumn="1" w:lastColumn="0" w:noHBand="0" w:noVBand="1"/>
       </w:tblPr>
       <w:tblGrid>
-        <w:gridCol w:w="705"/>
+        <w:gridCol w:w="803"/>
       </w:tblGrid>
       <w:tr>
         <w:trPr>
@@ -4653,6 +4624,9 @@
             <w:tcW w:w="661" w:type="dxa"/>
           </w:tcPr>
           <w:p>
+            <w:pPr>
+              <w:pStyle w:val="ACLSubmissionRuler"/>
+            </w:pPr>
             <w:r>
               <w:rPr>
                 <w:noProof/>
@@ -5253,7 +5227,7 @@
                 <w:lang w:eastAsia="en-US"/>
               </w:rPr>
               <w:drawing>
-                <wp:anchor distT="0" distB="0" distL="114300" distR="114300" simplePos="0" relativeHeight="252107776" behindDoc="0" locked="0" layoutInCell="1" allowOverlap="1" wp14:anchorId="6C072111" wp14:editId="688C75F8">
+                <wp:anchor distT="0" distB="0" distL="114300" distR="114300" simplePos="0" relativeHeight="252126208" behindDoc="0" locked="0" layoutInCell="1" allowOverlap="1" wp14:anchorId="6C072111" wp14:editId="688C75F8">
                   <wp:simplePos x="0" y="0"/>
                   <wp:positionH relativeFrom="page">
                     <wp:posOffset>6217920</wp:posOffset>
@@ -5264,7 +5238,7 @@
                   <wp:extent cx="438912" cy="8686800"/>
                   <wp:effectExtent l="0" t="0" r="0" b="0"/>
                   <wp:wrapNone/>
-                  <wp:docPr id="63854" name="Picture 63854"/>
+                  <wp:docPr id="16" name="Picture 16"/>
                   <wp:cNvGraphicFramePr>
                     <a:graphicFrameLocks xmlns:a="http://schemas.openxmlformats.org/drawingml/2006/main" noChangeAspect="1"/>
                   </wp:cNvGraphicFramePr>
@@ -5321,7 +5295,7 @@
                 <w:lang w:eastAsia="en-US"/>
               </w:rPr>
               <w:drawing>
-                <wp:anchor distT="0" distB="0" distL="114300" distR="114300" simplePos="0" relativeHeight="252106752" behindDoc="0" locked="0" layoutInCell="1" allowOverlap="1" wp14:anchorId="6F96A167" wp14:editId="00BAE55B">
+                <wp:anchor distT="0" distB="0" distL="114300" distR="114300" simplePos="0" relativeHeight="252125184" behindDoc="0" locked="0" layoutInCell="1" allowOverlap="1" wp14:anchorId="6F96A167" wp14:editId="00BAE55B">
                   <wp:simplePos x="0" y="0"/>
                   <wp:positionH relativeFrom="page">
                     <wp:posOffset>-548640</wp:posOffset>
@@ -5332,7 +5306,7 @@
                   <wp:extent cx="438912" cy="8686800"/>
                   <wp:effectExtent l="0" t="0" r="0" b="0"/>
                   <wp:wrapNone/>
-                  <wp:docPr id="63855" name="Picture 63855"/>
+                  <wp:docPr id="17" name="Picture 17"/>
                   <wp:cNvGraphicFramePr>
                     <a:graphicFrameLocks xmlns:a="http://schemas.openxmlformats.org/drawingml/2006/main" noChangeAspect="1"/>
                   </wp:cNvGraphicFramePr>
@@ -7208,84 +7182,14 @@
         <w:rPr>
           <w:rStyle w:val="ACLTextChar"/>
         </w:rPr>
-        <w:t xml:space="preserve">  Citations within the text appear in parentheses as (</w:t>
-      </w:r>
-      <w:proofErr w:type="spellStart"/>
+        <w:t xml:space="preserve">  Citations within the text appear in parentheses as (Gusfield, 1997) or, if the author's </w:t>
+      </w:r>
       <w:r>
         <w:rPr>
           <w:rStyle w:val="ACLTextChar"/>
         </w:rPr>
-        <w:t>Gusfield</w:t>
-      </w:r>
-      <w:proofErr w:type="spellEnd"/>
-      <w:r>
-        <w:rPr>
-          <w:rStyle w:val="ACLTextChar"/>
-        </w:rPr>
-        <w:t xml:space="preserve">, 1997) or, if the author's </w:t>
-      </w:r>
-      <w:r>
-        <w:rPr>
-          <w:rStyle w:val="ACLTextChar"/>
-        </w:rPr>
         <w:lastRenderedPageBreak/>
-        <w:t xml:space="preserve">name appears in the text itself, as </w:t>
-      </w:r>
-      <w:proofErr w:type="spellStart"/>
-      <w:r>
-        <w:rPr>
-          <w:rStyle w:val="ACLTextChar"/>
-        </w:rPr>
-        <w:t>Gusfield</w:t>
-      </w:r>
-      <w:proofErr w:type="spellEnd"/>
-      <w:r>
-        <w:rPr>
-          <w:rStyle w:val="ACLTextChar"/>
-        </w:rPr>
-        <w:t xml:space="preserve"> (1997). Append lowercase letters to the year in cases of ambiguities. Treat double authors as in (</w:t>
-      </w:r>
-      <w:proofErr w:type="spellStart"/>
-      <w:r>
-        <w:rPr>
-          <w:rStyle w:val="ACLTextChar"/>
-        </w:rPr>
-        <w:t>Aho</w:t>
-      </w:r>
-      <w:proofErr w:type="spellEnd"/>
-      <w:r>
-        <w:rPr>
-          <w:rStyle w:val="ACLTextChar"/>
-        </w:rPr>
-        <w:t xml:space="preserve"> and Ullman, 1972), but write as in (Chandra et al., 1981) when more than two authors are involved. Collapse multiple citations as in (</w:t>
-      </w:r>
-      <w:proofErr w:type="spellStart"/>
-      <w:r>
-        <w:rPr>
-          <w:rStyle w:val="ACLTextChar"/>
-        </w:rPr>
-        <w:t>Gusfield</w:t>
-      </w:r>
-      <w:proofErr w:type="spellEnd"/>
-      <w:r>
-        <w:rPr>
-          <w:rStyle w:val="ACLTextChar"/>
-        </w:rPr>
-        <w:t xml:space="preserve">, 1997; </w:t>
-      </w:r>
-      <w:proofErr w:type="spellStart"/>
-      <w:r>
-        <w:rPr>
-          <w:rStyle w:val="ACLTextChar"/>
-        </w:rPr>
-        <w:t>Aho</w:t>
-      </w:r>
-      <w:proofErr w:type="spellEnd"/>
-      <w:r>
-        <w:rPr>
-          <w:rStyle w:val="ACLTextChar"/>
-        </w:rPr>
-        <w:t xml:space="preserve"> and Ullman, 1972).</w:t>
+        <w:t>name appears in the text itself, as Gusfield (1997). Append lowercase letters to the year in cases of ambiguities. Treat double authors as in (Aho and Ullman, 1972), but write as in (Chandra et al., 1981) when more than two authors are involved. Collapse multiple citations as in (Gusfield, 1997; Aho and Ullman, 1972).</w:t>
       </w:r>
     </w:p>
     <w:p>
@@ -7607,8 +7511,8 @@
               <w:framePr w:hSpace="0" w:wrap="auto" w:xAlign="left" w:yAlign="inline"/>
               <w:suppressOverlap w:val="0"/>
             </w:pPr>
-            <w:bookmarkStart w:id="0" w:name="_Ref432549843"/>
-            <w:bookmarkStart w:id="1" w:name="_Ref432537908"/>
+            <w:bookmarkStart w:id="1" w:name="_Ref432549843"/>
+            <w:bookmarkStart w:id="2" w:name="_Ref432537908"/>
             <w:r>
               <w:rPr>
                 <w:rStyle w:val="ACLCaptionLabel"/>
@@ -7646,7 +7550,7 @@
               </w:rPr>
               <w:fldChar w:fldCharType="end"/>
             </w:r>
-            <w:bookmarkEnd w:id="0"/>
+            <w:bookmarkEnd w:id="1"/>
             <w:r>
               <w:rPr>
                 <w:rStyle w:val="ACLCaptionLabel"/>
@@ -7668,7 +7572,7 @@
               </w:rPr>
               <w:t>n.</w:t>
             </w:r>
-            <w:bookmarkEnd w:id="1"/>
+            <w:bookmarkEnd w:id="2"/>
           </w:p>
         </w:tc>
       </w:tr>
@@ -7820,7 +7724,7 @@
         <w:tblLook w:val="04A0" w:firstRow="1" w:lastRow="0" w:firstColumn="1" w:lastColumn="0" w:noHBand="0" w:noVBand="1"/>
       </w:tblPr>
       <w:tblGrid>
-        <w:gridCol w:w="705"/>
+        <w:gridCol w:w="803"/>
       </w:tblGrid>
       <w:tr>
         <w:trPr>
@@ -7831,6 +7735,9 @@
             <w:tcW w:w="661" w:type="dxa"/>
           </w:tcPr>
           <w:p>
+            <w:pPr>
+              <w:pStyle w:val="ACLSubmissionRuler"/>
+            </w:pPr>
             <w:r>
               <w:rPr>
                 <w:noProof/>
@@ -8627,7 +8534,7 @@
                 <w:lang w:eastAsia="en-US"/>
               </w:rPr>
               <w:drawing>
-                <wp:anchor distT="0" distB="0" distL="114300" distR="114300" simplePos="0" relativeHeight="252110848" behindDoc="0" locked="0" layoutInCell="1" allowOverlap="1" wp14:anchorId="564392B1" wp14:editId="795F7F57">
+                <wp:anchor distT="0" distB="0" distL="114300" distR="114300" simplePos="0" relativeHeight="252129280" behindDoc="0" locked="0" layoutInCell="1" allowOverlap="1" wp14:anchorId="564392B1" wp14:editId="795F7F57">
                   <wp:simplePos x="0" y="0"/>
                   <wp:positionH relativeFrom="page">
                     <wp:posOffset>6217920</wp:posOffset>
@@ -8638,7 +8545,7 @@
                   <wp:extent cx="438912" cy="8686800"/>
                   <wp:effectExtent l="0" t="0" r="0" b="0"/>
                   <wp:wrapNone/>
-                  <wp:docPr id="63865" name="Picture 63865"/>
+                  <wp:docPr id="19" name="Picture 19"/>
                   <wp:cNvGraphicFramePr>
                     <a:graphicFrameLocks xmlns:a="http://schemas.openxmlformats.org/drawingml/2006/main" noChangeAspect="1"/>
                   </wp:cNvGraphicFramePr>
@@ -8695,7 +8602,7 @@
                 <w:lang w:eastAsia="en-US"/>
               </w:rPr>
               <w:drawing>
-                <wp:anchor distT="0" distB="0" distL="114300" distR="114300" simplePos="0" relativeHeight="252109824" behindDoc="0" locked="0" layoutInCell="1" allowOverlap="1" wp14:anchorId="5FA53426" wp14:editId="5FCE8645">
+                <wp:anchor distT="0" distB="0" distL="114300" distR="114300" simplePos="0" relativeHeight="252128256" behindDoc="0" locked="0" layoutInCell="1" allowOverlap="1" wp14:anchorId="5FA53426" wp14:editId="5FCE8645">
                   <wp:simplePos x="0" y="0"/>
                   <wp:positionH relativeFrom="page">
                     <wp:posOffset>-548640</wp:posOffset>
@@ -8706,7 +8613,7 @@
                   <wp:extent cx="438912" cy="8686800"/>
                   <wp:effectExtent l="0" t="0" r="0" b="0"/>
                   <wp:wrapNone/>
-                  <wp:docPr id="63866" name="Picture 63866"/>
+                  <wp:docPr id="20" name="Picture 20"/>
                   <wp:cNvGraphicFramePr>
                     <a:graphicFrameLocks xmlns:a="http://schemas.openxmlformats.org/drawingml/2006/main" noChangeAspect="1"/>
                   </wp:cNvGraphicFramePr>
@@ -9668,7 +9575,11 @@
         <w:t xml:space="preserve"> reference to a figure or table:</w:t>
       </w:r>
     </w:p>
-    <w:p/>
+    <w:p>
+      <w:pPr>
+        <w:pStyle w:val="ACLTextFirstlineindent016"/>
+      </w:pPr>
+    </w:p>
     <w:p>
       <w:pPr>
         <w:pStyle w:val="ACLBulletedList"/>
@@ -9895,7 +9806,7 @@
         <w:tab/>
         <w:t>(</w:t>
       </w:r>
-      <w:bookmarkStart w:id="2" w:name="eq1"/>
+      <w:bookmarkStart w:id="3" w:name="eq1"/>
       <w:r>
         <w:fldChar w:fldCharType="begin"/>
       </w:r>
@@ -9914,7 +9825,7 @@
       <w:r>
         <w:fldChar w:fldCharType="end"/>
       </w:r>
-      <w:bookmarkEnd w:id="2"/>
+      <w:bookmarkEnd w:id="3"/>
       <w:r>
         <w:t>)</w:t>
       </w:r>
@@ -9960,7 +9871,11 @@
         <w:t>To create a cross reference for an equation:</w:t>
       </w:r>
     </w:p>
-    <w:p/>
+    <w:p>
+      <w:pPr>
+        <w:pStyle w:val="ACLTextFirstlineindent016"/>
+      </w:pPr>
+    </w:p>
     <w:p>
       <w:pPr>
         <w:pStyle w:val="ACLBulletedList"/>
@@ -10302,7 +10217,7 @@
         <w:tblLook w:val="04A0" w:firstRow="1" w:lastRow="0" w:firstColumn="1" w:lastColumn="0" w:noHBand="0" w:noVBand="1"/>
       </w:tblPr>
       <w:tblGrid>
-        <w:gridCol w:w="705"/>
+        <w:gridCol w:w="803"/>
       </w:tblGrid>
       <w:tr>
         <w:trPr>
@@ -10313,6 +10228,9 @@
             <w:tcW w:w="661" w:type="dxa"/>
           </w:tcPr>
           <w:p>
+            <w:pPr>
+              <w:pStyle w:val="ACLSubmissionRuler"/>
+            </w:pPr>
             <w:r>
               <w:rPr>
                 <w:noProof/>
@@ -11305,7 +11223,7 @@
                 <w:lang w:eastAsia="en-US"/>
               </w:rPr>
               <w:drawing>
-                <wp:anchor distT="0" distB="0" distL="114300" distR="114300" simplePos="0" relativeHeight="252113920" behindDoc="0" locked="0" layoutInCell="1" allowOverlap="1" wp14:anchorId="652AA42B" wp14:editId="2FE8F929">
+                <wp:anchor distT="0" distB="0" distL="114300" distR="114300" simplePos="0" relativeHeight="252132352" behindDoc="0" locked="0" layoutInCell="1" allowOverlap="1" wp14:anchorId="652AA42B" wp14:editId="2FE8F929">
                   <wp:simplePos x="0" y="0"/>
                   <wp:positionH relativeFrom="page">
                     <wp:posOffset>6217920</wp:posOffset>
@@ -11316,7 +11234,7 @@
                   <wp:extent cx="438912" cy="8686800"/>
                   <wp:effectExtent l="0" t="0" r="0" b="0"/>
                   <wp:wrapNone/>
-                  <wp:docPr id="63867" name="Picture 63867"/>
+                  <wp:docPr id="21" name="Picture 21"/>
                   <wp:cNvGraphicFramePr>
                     <a:graphicFrameLocks xmlns:a="http://schemas.openxmlformats.org/drawingml/2006/main" noChangeAspect="1"/>
                   </wp:cNvGraphicFramePr>
@@ -11373,7 +11291,7 @@
                 <w:lang w:eastAsia="en-US"/>
               </w:rPr>
               <w:drawing>
-                <wp:anchor distT="0" distB="0" distL="114300" distR="114300" simplePos="0" relativeHeight="252112896" behindDoc="0" locked="0" layoutInCell="1" allowOverlap="1" wp14:anchorId="17AB772F" wp14:editId="2807FF06">
+                <wp:anchor distT="0" distB="0" distL="114300" distR="114300" simplePos="0" relativeHeight="252131328" behindDoc="0" locked="0" layoutInCell="1" allowOverlap="1" wp14:anchorId="17AB772F" wp14:editId="2807FF06">
                   <wp:simplePos x="0" y="0"/>
                   <wp:positionH relativeFrom="page">
                     <wp:posOffset>-548640</wp:posOffset>
@@ -11384,7 +11302,7 @@
                   <wp:extent cx="438912" cy="8686800"/>
                   <wp:effectExtent l="0" t="0" r="0" b="0"/>
                   <wp:wrapNone/>
-                  <wp:docPr id="63868" name="Picture 63868"/>
+                  <wp:docPr id="22" name="Picture 22"/>
                   <wp:cNvGraphicFramePr>
                     <a:graphicFrameLocks xmlns:a="http://schemas.openxmlformats.org/drawingml/2006/main" noChangeAspect="1"/>
                   </wp:cNvGraphicFramePr>
@@ -12115,16 +12033,16 @@
       <w:pPr>
         <w:pStyle w:val="ACLSection"/>
       </w:pPr>
-      <w:bookmarkStart w:id="3" w:name="Sec3"/>
-      <w:bookmarkStart w:id="4" w:name="_Ref432587649"/>
-      <w:bookmarkEnd w:id="3"/>
+      <w:bookmarkStart w:id="4" w:name="Sec3"/>
+      <w:bookmarkStart w:id="5" w:name="_Ref432587649"/>
+      <w:bookmarkEnd w:id="4"/>
       <w:r>
         <w:t>L</w:t>
       </w:r>
       <w:r>
         <w:t>ength of Submission</w:t>
       </w:r>
-      <w:bookmarkEnd w:id="4"/>
+      <w:bookmarkEnd w:id="5"/>
     </w:p>
     <w:p>
       <w:pPr>
@@ -12271,8 +12189,7 @@
                 </w:tcPr>
                 <w:p>
                   <w:pPr>
-                    <w:keepNext/>
-                    <w:keepLines/>
+                    <w:pStyle w:val="ACLText"/>
                     <w:framePr w:hSpace="187" w:wrap="around" w:hAnchor="text" w:xAlign="center" w:y="1"/>
                     <w:suppressOverlap/>
                   </w:pPr>
@@ -12292,32 +12209,13 @@
                 </w:tcPr>
                 <w:p>
                   <w:pPr>
-                    <w:keepNext/>
-                    <w:keepLines/>
+                    <w:pStyle w:val="ACLText"/>
                     <w:framePr w:hSpace="187" w:wrap="around" w:hAnchor="text" w:xAlign="center" w:y="1"/>
                     <w:suppressOverlap/>
-                    <w:jc w:val="right"/>
-                    <w:rPr>
-                      <w:bCs/>
-                      <w:color w:val="000000"/>
-                    </w:rPr>
                   </w:pPr>
                   <w:r>
-                    <w:rPr>
-                      <w:bCs/>
-                      <w:color w:val="000000"/>
-                    </w:rPr>
-                    <w:t xml:space="preserve">15 </w:t>
+                    <w:t>15 pt</w:t>
                   </w:r>
-                  <w:proofErr w:type="spellStart"/>
-                  <w:r>
-                    <w:rPr>
-                      <w:bCs/>
-                      <w:color w:val="000000"/>
-                    </w:rPr>
-                    <w:t>pt</w:t>
-                  </w:r>
-                  <w:proofErr w:type="spellEnd"/>
                 </w:p>
               </w:tc>
               <w:tc>
@@ -12330,12 +12228,17 @@
                 </w:tcPr>
                 <w:p>
                   <w:pPr>
-                    <w:keepNext/>
-                    <w:keepLines/>
-                    <w:framePr w:hSpace="187" w:wrap="around" w:hAnchor="text" w:xAlign="center" w:y="1"/>
-                    <w:suppressOverlap/>
+                    <w:pStyle w:val="ACLText"/>
+                    <w:rPr>
+                      <w:b/>
+                      <w:bCs/>
+                    </w:rPr>
                   </w:pPr>
                   <w:r>
+                    <w:rPr>
+                      <w:b/>
+                      <w:bCs/>
+                    </w:rPr>
                     <w:t>bold</w:t>
                   </w:r>
                 </w:p>
@@ -12353,8 +12256,7 @@
                 </w:tcPr>
                 <w:p>
                   <w:pPr>
-                    <w:keepNext/>
-                    <w:keepLines/>
+                    <w:pStyle w:val="ACLText"/>
                     <w:framePr w:hSpace="187" w:wrap="around" w:hAnchor="text" w:xAlign="center" w:y="1"/>
                     <w:suppressOverlap/>
                   </w:pPr>
@@ -12375,32 +12277,13 @@
                 </w:tcPr>
                 <w:p>
                   <w:pPr>
-                    <w:keepNext/>
-                    <w:keepLines/>
+                    <w:pStyle w:val="ACLText"/>
                     <w:framePr w:hSpace="187" w:wrap="around" w:hAnchor="text" w:xAlign="center" w:y="1"/>
                     <w:suppressOverlap/>
-                    <w:jc w:val="right"/>
-                    <w:rPr>
-                      <w:bCs/>
-                      <w:color w:val="000000"/>
-                    </w:rPr>
                   </w:pPr>
                   <w:r>
-                    <w:rPr>
-                      <w:bCs/>
-                      <w:color w:val="000000"/>
-                    </w:rPr>
-                    <w:t xml:space="preserve">12 </w:t>
+                    <w:t>12 pt</w:t>
                   </w:r>
-                  <w:proofErr w:type="spellStart"/>
-                  <w:r>
-                    <w:rPr>
-                      <w:bCs/>
-                      <w:color w:val="000000"/>
-                    </w:rPr>
-                    <w:t>pt</w:t>
-                  </w:r>
-                  <w:proofErr w:type="spellEnd"/>
                 </w:p>
               </w:tc>
               <w:tc>
@@ -12414,12 +12297,17 @@
                 </w:tcPr>
                 <w:p>
                   <w:pPr>
-                    <w:keepNext/>
-                    <w:keepLines/>
-                    <w:framePr w:hSpace="187" w:wrap="around" w:hAnchor="text" w:xAlign="center" w:y="1"/>
-                    <w:suppressOverlap/>
+                    <w:pStyle w:val="ACLText"/>
+                    <w:rPr>
+                      <w:b/>
+                      <w:bCs/>
+                    </w:rPr>
                   </w:pPr>
                   <w:r>
+                    <w:rPr>
+                      <w:b/>
+                      <w:bCs/>
+                    </w:rPr>
                     <w:t>bold</w:t>
                   </w:r>
                 </w:p>
@@ -12437,8 +12325,7 @@
                 </w:tcPr>
                 <w:p>
                   <w:pPr>
-                    <w:keepNext/>
-                    <w:keepLines/>
+                    <w:pStyle w:val="ACLText"/>
                     <w:framePr w:hSpace="187" w:wrap="around" w:hAnchor="text" w:xAlign="center" w:y="1"/>
                     <w:suppressOverlap/>
                   </w:pPr>
@@ -12459,32 +12346,13 @@
                 </w:tcPr>
                 <w:p>
                   <w:pPr>
-                    <w:keepNext/>
-                    <w:keepLines/>
+                    <w:pStyle w:val="ACLText"/>
                     <w:framePr w:hSpace="187" w:wrap="around" w:hAnchor="text" w:xAlign="center" w:y="1"/>
                     <w:suppressOverlap/>
-                    <w:jc w:val="right"/>
-                    <w:rPr>
-                      <w:bCs/>
-                      <w:color w:val="000000"/>
-                    </w:rPr>
                   </w:pPr>
                   <w:r>
-                    <w:rPr>
-                      <w:bCs/>
-                      <w:color w:val="000000"/>
-                    </w:rPr>
-                    <w:t xml:space="preserve">12 </w:t>
+                    <w:t>12 pt</w:t>
                   </w:r>
-                  <w:proofErr w:type="spellStart"/>
-                  <w:r>
-                    <w:rPr>
-                      <w:bCs/>
-                      <w:color w:val="000000"/>
-                    </w:rPr>
-                    <w:t>pt</w:t>
-                  </w:r>
-                  <w:proofErr w:type="spellEnd"/>
                 </w:p>
               </w:tc>
               <w:tc>
@@ -12498,13 +12366,10 @@
                 </w:tcPr>
                 <w:p>
                   <w:pPr>
-                    <w:keepNext/>
-                    <w:keepLines/>
-                    <w:framePr w:hSpace="187" w:wrap="around" w:hAnchor="text" w:xAlign="center" w:y="1"/>
-                    <w:suppressOverlap/>
+                    <w:pStyle w:val="ACLText"/>
                     <w:rPr>
+                      <w:b/>
                       <w:bCs/>
-                      <w:color w:val="000000"/>
                     </w:rPr>
                   </w:pPr>
                 </w:p>
@@ -12522,8 +12387,7 @@
                 </w:tcPr>
                 <w:p>
                   <w:pPr>
-                    <w:keepNext/>
-                    <w:keepLines/>
+                    <w:pStyle w:val="ACLText"/>
                     <w:framePr w:hSpace="187" w:wrap="around" w:hAnchor="text" w:xAlign="center" w:y="1"/>
                     <w:suppressOverlap/>
                   </w:pPr>
@@ -12544,32 +12408,13 @@
                 </w:tcPr>
                 <w:p>
                   <w:pPr>
-                    <w:keepNext/>
-                    <w:keepLines/>
+                    <w:pStyle w:val="ACLText"/>
                     <w:framePr w:hSpace="187" w:wrap="around" w:hAnchor="text" w:xAlign="center" w:y="1"/>
                     <w:suppressOverlap/>
-                    <w:jc w:val="right"/>
-                    <w:rPr>
-                      <w:bCs/>
-                      <w:color w:val="000000"/>
-                    </w:rPr>
                   </w:pPr>
                   <w:r>
-                    <w:rPr>
-                      <w:bCs/>
-                      <w:color w:val="000000"/>
-                    </w:rPr>
-                    <w:t xml:space="preserve">12 </w:t>
+                    <w:t>12 pt</w:t>
                   </w:r>
-                  <w:proofErr w:type="spellStart"/>
-                  <w:r>
-                    <w:rPr>
-                      <w:bCs/>
-                      <w:color w:val="000000"/>
-                    </w:rPr>
-                    <w:t>pt</w:t>
-                  </w:r>
-                  <w:proofErr w:type="spellEnd"/>
                 </w:p>
               </w:tc>
               <w:tc>
@@ -12583,12 +12428,17 @@
                 </w:tcPr>
                 <w:p>
                   <w:pPr>
-                    <w:keepNext/>
-                    <w:keepLines/>
-                    <w:framePr w:hSpace="187" w:wrap="around" w:hAnchor="text" w:xAlign="center" w:y="1"/>
-                    <w:suppressOverlap/>
+                    <w:pStyle w:val="ACLText"/>
+                    <w:rPr>
+                      <w:b/>
+                      <w:bCs/>
+                    </w:rPr>
                   </w:pPr>
                   <w:r>
+                    <w:rPr>
+                      <w:b/>
+                      <w:bCs/>
+                    </w:rPr>
                     <w:t>bold</w:t>
                   </w:r>
                 </w:p>
@@ -12606,8 +12456,7 @@
                 </w:tcPr>
                 <w:p>
                   <w:pPr>
-                    <w:keepNext/>
-                    <w:keepLines/>
+                    <w:pStyle w:val="ACLText"/>
                     <w:framePr w:hSpace="187" w:wrap="around" w:hAnchor="text" w:xAlign="center" w:y="1"/>
                     <w:suppressOverlap/>
                   </w:pPr>
@@ -12628,32 +12477,13 @@
                 </w:tcPr>
                 <w:p>
                   <w:pPr>
-                    <w:keepNext/>
-                    <w:keepLines/>
+                    <w:pStyle w:val="ACLText"/>
                     <w:framePr w:hSpace="187" w:wrap="around" w:hAnchor="text" w:xAlign="center" w:y="1"/>
                     <w:suppressOverlap/>
-                    <w:jc w:val="right"/>
-                    <w:rPr>
-                      <w:bCs/>
-                      <w:color w:val="000000"/>
-                    </w:rPr>
                   </w:pPr>
                   <w:r>
-                    <w:rPr>
-                      <w:bCs/>
-                      <w:color w:val="000000"/>
-                    </w:rPr>
-                    <w:t xml:space="preserve">12 </w:t>
+                    <w:t>12 pt</w:t>
                   </w:r>
-                  <w:proofErr w:type="spellStart"/>
-                  <w:r>
-                    <w:rPr>
-                      <w:bCs/>
-                      <w:color w:val="000000"/>
-                    </w:rPr>
-                    <w:t>pt</w:t>
-                  </w:r>
-                  <w:proofErr w:type="spellEnd"/>
                 </w:p>
               </w:tc>
               <w:tc>
@@ -12667,12 +12497,17 @@
                 </w:tcPr>
                 <w:p>
                   <w:pPr>
-                    <w:keepNext/>
-                    <w:keepLines/>
-                    <w:framePr w:hSpace="187" w:wrap="around" w:hAnchor="text" w:xAlign="center" w:y="1"/>
-                    <w:suppressOverlap/>
+                    <w:pStyle w:val="ACLText"/>
+                    <w:rPr>
+                      <w:b/>
+                      <w:bCs/>
+                    </w:rPr>
                   </w:pPr>
                   <w:r>
+                    <w:rPr>
+                      <w:b/>
+                      <w:bCs/>
+                    </w:rPr>
                     <w:t>bold</w:t>
                   </w:r>
                 </w:p>
@@ -12690,8 +12525,7 @@
                 </w:tcPr>
                 <w:p>
                   <w:pPr>
-                    <w:keepNext/>
-                    <w:keepLines/>
+                    <w:pStyle w:val="ACLText"/>
                     <w:framePr w:hSpace="187" w:wrap="around" w:hAnchor="text" w:xAlign="center" w:y="1"/>
                     <w:suppressOverlap/>
                   </w:pPr>
@@ -12712,32 +12546,13 @@
                 </w:tcPr>
                 <w:p>
                   <w:pPr>
-                    <w:keepNext/>
-                    <w:keepLines/>
+                    <w:pStyle w:val="ACLText"/>
                     <w:framePr w:hSpace="187" w:wrap="around" w:hAnchor="text" w:xAlign="center" w:y="1"/>
                     <w:suppressOverlap/>
-                    <w:jc w:val="right"/>
-                    <w:rPr>
-                      <w:bCs/>
-                      <w:color w:val="000000"/>
-                    </w:rPr>
                   </w:pPr>
                   <w:r>
-                    <w:rPr>
-                      <w:bCs/>
-                      <w:color w:val="000000"/>
-                    </w:rPr>
-                    <w:t xml:space="preserve">11 </w:t>
+                    <w:t>11 pt</w:t>
                   </w:r>
-                  <w:proofErr w:type="spellStart"/>
-                  <w:r>
-                    <w:rPr>
-                      <w:bCs/>
-                      <w:color w:val="000000"/>
-                    </w:rPr>
-                    <w:t>pt</w:t>
-                  </w:r>
-                  <w:proofErr w:type="spellEnd"/>
                 </w:p>
               </w:tc>
               <w:tc>
@@ -12751,13 +12566,10 @@
                 </w:tcPr>
                 <w:p>
                   <w:pPr>
-                    <w:keepNext/>
-                    <w:keepLines/>
-                    <w:framePr w:hSpace="187" w:wrap="around" w:hAnchor="text" w:xAlign="center" w:y="1"/>
-                    <w:suppressOverlap/>
+                    <w:pStyle w:val="ACLText"/>
                     <w:rPr>
+                      <w:b/>
                       <w:bCs/>
-                      <w:color w:val="000000"/>
                     </w:rPr>
                   </w:pPr>
                 </w:p>
@@ -12775,8 +12587,7 @@
                 </w:tcPr>
                 <w:p>
                   <w:pPr>
-                    <w:keepNext/>
-                    <w:keepLines/>
+                    <w:pStyle w:val="ACLText"/>
                     <w:framePr w:hSpace="187" w:wrap="around" w:hAnchor="text" w:xAlign="center" w:y="1"/>
                     <w:suppressOverlap/>
                   </w:pPr>
@@ -12797,32 +12608,13 @@
                 </w:tcPr>
                 <w:p>
                   <w:pPr>
-                    <w:keepNext/>
-                    <w:keepLines/>
+                    <w:pStyle w:val="ACLText"/>
                     <w:framePr w:hSpace="187" w:wrap="around" w:hAnchor="text" w:xAlign="center" w:y="1"/>
                     <w:suppressOverlap/>
-                    <w:jc w:val="right"/>
-                    <w:rPr>
-                      <w:bCs/>
-                      <w:color w:val="000000"/>
-                    </w:rPr>
                   </w:pPr>
                   <w:r>
-                    <w:rPr>
-                      <w:bCs/>
-                      <w:color w:val="000000"/>
-                    </w:rPr>
-                    <w:t xml:space="preserve">10 </w:t>
+                    <w:t>10 pt</w:t>
                   </w:r>
-                  <w:proofErr w:type="spellStart"/>
-                  <w:r>
-                    <w:rPr>
-                      <w:bCs/>
-                      <w:color w:val="000000"/>
-                    </w:rPr>
-                    <w:t>pt</w:t>
-                  </w:r>
-                  <w:proofErr w:type="spellEnd"/>
                 </w:p>
               </w:tc>
               <w:tc>
@@ -12836,13 +12628,10 @@
                 </w:tcPr>
                 <w:p>
                   <w:pPr>
-                    <w:keepNext/>
-                    <w:keepLines/>
-                    <w:framePr w:hSpace="187" w:wrap="around" w:hAnchor="text" w:xAlign="center" w:y="1"/>
-                    <w:suppressOverlap/>
+                    <w:pStyle w:val="ACLText"/>
                     <w:rPr>
+                      <w:b/>
                       <w:bCs/>
-                      <w:color w:val="000000"/>
                     </w:rPr>
                   </w:pPr>
                 </w:p>
@@ -12860,8 +12649,7 @@
                 </w:tcPr>
                 <w:p>
                   <w:pPr>
-                    <w:keepNext/>
-                    <w:keepLines/>
+                    <w:pStyle w:val="ACLText"/>
                     <w:framePr w:hSpace="187" w:wrap="around" w:hAnchor="text" w:xAlign="center" w:y="1"/>
                     <w:suppressOverlap/>
                   </w:pPr>
@@ -12882,32 +12670,13 @@
                 </w:tcPr>
                 <w:p>
                   <w:pPr>
-                    <w:keepNext/>
-                    <w:keepLines/>
+                    <w:pStyle w:val="ACLText"/>
                     <w:framePr w:hSpace="187" w:wrap="around" w:hAnchor="text" w:xAlign="center" w:y="1"/>
                     <w:suppressOverlap/>
-                    <w:jc w:val="right"/>
-                    <w:rPr>
-                      <w:bCs/>
-                      <w:color w:val="000000"/>
-                    </w:rPr>
                   </w:pPr>
                   <w:r>
-                    <w:rPr>
-                      <w:bCs/>
-                      <w:color w:val="000000"/>
-                    </w:rPr>
-                    <w:t xml:space="preserve">9 </w:t>
+                    <w:t>9 pt</w:t>
                   </w:r>
-                  <w:proofErr w:type="spellStart"/>
-                  <w:r>
-                    <w:rPr>
-                      <w:bCs/>
-                      <w:color w:val="000000"/>
-                    </w:rPr>
-                    <w:t>pt</w:t>
-                  </w:r>
-                  <w:proofErr w:type="spellEnd"/>
                 </w:p>
               </w:tc>
               <w:tc>
@@ -12921,13 +12690,10 @@
                 </w:tcPr>
                 <w:p>
                   <w:pPr>
-                    <w:keepNext/>
-                    <w:keepLines/>
-                    <w:framePr w:hSpace="187" w:wrap="around" w:hAnchor="text" w:xAlign="center" w:y="1"/>
-                    <w:suppressOverlap/>
+                    <w:pStyle w:val="ACLText"/>
                     <w:rPr>
+                      <w:b/>
                       <w:bCs/>
-                      <w:color w:val="000000"/>
                     </w:rPr>
                   </w:pPr>
                 </w:p>
@@ -12945,8 +12711,7 @@
                 </w:tcPr>
                 <w:p>
                   <w:pPr>
-                    <w:keepNext/>
-                    <w:keepLines/>
+                    <w:pStyle w:val="ACLText"/>
                     <w:framePr w:hSpace="187" w:wrap="around" w:hAnchor="text" w:xAlign="center" w:y="1"/>
                     <w:suppressOverlap/>
                   </w:pPr>
@@ -12967,32 +12732,13 @@
                 </w:tcPr>
                 <w:p>
                   <w:pPr>
-                    <w:keepNext/>
-                    <w:keepLines/>
+                    <w:pStyle w:val="ACLText"/>
                     <w:framePr w:hSpace="187" w:wrap="around" w:hAnchor="text" w:xAlign="center" w:y="1"/>
                     <w:suppressOverlap/>
-                    <w:jc w:val="right"/>
-                    <w:rPr>
-                      <w:bCs/>
-                      <w:color w:val="000000"/>
-                    </w:rPr>
                   </w:pPr>
                   <w:r>
-                    <w:rPr>
-                      <w:bCs/>
-                      <w:color w:val="000000"/>
-                    </w:rPr>
-                    <w:t xml:space="preserve">9 </w:t>
+                    <w:t>9 pt</w:t>
                   </w:r>
-                  <w:proofErr w:type="spellStart"/>
-                  <w:r>
-                    <w:rPr>
-                      <w:bCs/>
-                      <w:color w:val="000000"/>
-                    </w:rPr>
-                    <w:t>pt</w:t>
-                  </w:r>
-                  <w:proofErr w:type="spellEnd"/>
                 </w:p>
               </w:tc>
               <w:tc>
@@ -13006,12 +12752,17 @@
                 </w:tcPr>
                 <w:p>
                   <w:pPr>
-                    <w:keepNext/>
-                    <w:keepLines/>
-                    <w:framePr w:hSpace="187" w:wrap="around" w:hAnchor="text" w:xAlign="center" w:y="1"/>
-                    <w:suppressOverlap/>
+                    <w:pStyle w:val="ACLText"/>
+                    <w:rPr>
+                      <w:b/>
+                      <w:bCs/>
+                    </w:rPr>
                   </w:pPr>
                   <w:r>
+                    <w:rPr>
+                      <w:b/>
+                      <w:bCs/>
+                    </w:rPr>
                     <w:t>bold</w:t>
                   </w:r>
                 </w:p>
@@ -13029,8 +12780,7 @@
                 </w:tcPr>
                 <w:p>
                   <w:pPr>
-                    <w:keepNext/>
-                    <w:keepLines/>
+                    <w:pStyle w:val="ACLText"/>
                     <w:framePr w:hSpace="187" w:wrap="around" w:hAnchor="text" w:xAlign="center" w:y="1"/>
                     <w:suppressOverlap/>
                   </w:pPr>
@@ -13051,32 +12801,13 @@
                 </w:tcPr>
                 <w:p>
                   <w:pPr>
-                    <w:keepNext/>
-                    <w:keepLines/>
+                    <w:pStyle w:val="ACLText"/>
                     <w:framePr w:hSpace="187" w:wrap="around" w:hAnchor="text" w:xAlign="center" w:y="1"/>
                     <w:suppressOverlap/>
-                    <w:jc w:val="right"/>
-                    <w:rPr>
-                      <w:bCs/>
-                      <w:color w:val="000000"/>
-                    </w:rPr>
                   </w:pPr>
                   <w:r>
-                    <w:rPr>
-                      <w:bCs/>
-                      <w:color w:val="000000"/>
-                    </w:rPr>
-                    <w:t xml:space="preserve">10 </w:t>
+                    <w:t>10 pt</w:t>
                   </w:r>
-                  <w:proofErr w:type="spellStart"/>
-                  <w:r>
-                    <w:rPr>
-                      <w:bCs/>
-                      <w:color w:val="000000"/>
-                    </w:rPr>
-                    <w:t>pt</w:t>
-                  </w:r>
-                  <w:proofErr w:type="spellEnd"/>
                 </w:p>
               </w:tc>
               <w:tc>
@@ -13090,8 +12821,7 @@
                 </w:tcPr>
                 <w:p>
                   <w:pPr>
-                    <w:keepNext/>
-                    <w:keepLines/>
+                    <w:pStyle w:val="ACLText"/>
                     <w:framePr w:hSpace="187" w:wrap="around" w:hAnchor="text" w:xAlign="center" w:y="1"/>
                     <w:suppressOverlap/>
                     <w:rPr>
@@ -13114,8 +12844,7 @@
                 </w:tcPr>
                 <w:p>
                   <w:pPr>
-                    <w:keepNext/>
-                    <w:keepLines/>
+                    <w:pStyle w:val="ACLText"/>
                     <w:framePr w:hSpace="187" w:wrap="around" w:hAnchor="text" w:xAlign="center" w:y="1"/>
                     <w:suppressOverlap/>
                   </w:pPr>
@@ -13135,32 +12864,13 @@
                 </w:tcPr>
                 <w:p>
                   <w:pPr>
-                    <w:keepNext/>
-                    <w:keepLines/>
+                    <w:pStyle w:val="ACLText"/>
                     <w:framePr w:hSpace="187" w:wrap="around" w:hAnchor="text" w:xAlign="center" w:y="1"/>
                     <w:suppressOverlap/>
-                    <w:jc w:val="right"/>
-                    <w:rPr>
-                      <w:bCs/>
-                      <w:color w:val="000000"/>
-                    </w:rPr>
                   </w:pPr>
                   <w:r>
-                    <w:rPr>
-                      <w:bCs/>
-                      <w:color w:val="000000"/>
-                    </w:rPr>
-                    <w:t xml:space="preserve">9 </w:t>
+                    <w:t>9 pt</w:t>
                   </w:r>
-                  <w:proofErr w:type="spellStart"/>
-                  <w:r>
-                    <w:rPr>
-                      <w:bCs/>
-                      <w:color w:val="000000"/>
-                    </w:rPr>
-                    <w:t>pt</w:t>
-                  </w:r>
-                  <w:proofErr w:type="spellEnd"/>
                 </w:p>
               </w:tc>
               <w:tc>
@@ -13173,8 +12883,7 @@
                 </w:tcPr>
                 <w:p>
                   <w:pPr>
-                    <w:keepNext/>
-                    <w:keepLines/>
+                    <w:pStyle w:val="ACLText"/>
                     <w:framePr w:hSpace="187" w:wrap="around" w:hAnchor="text" w:xAlign="center" w:y="1"/>
                     <w:suppressOverlap/>
                     <w:rPr>
@@ -13352,7 +13061,7 @@
         <w:tblLook w:val="04A0" w:firstRow="1" w:lastRow="0" w:firstColumn="1" w:lastColumn="0" w:noHBand="0" w:noVBand="1"/>
       </w:tblPr>
       <w:tblGrid>
-        <w:gridCol w:w="705"/>
+        <w:gridCol w:w="803"/>
       </w:tblGrid>
       <w:tr>
         <w:trPr>
@@ -13363,6 +13072,9 @@
             <w:tcW w:w="661" w:type="dxa"/>
           </w:tcPr>
           <w:p>
+            <w:pPr>
+              <w:pStyle w:val="ACLSubmissionRuler"/>
+            </w:pPr>
             <w:r>
               <w:rPr>
                 <w:noProof/>
@@ -14551,7 +14263,7 @@
                 <w:lang w:eastAsia="en-US"/>
               </w:rPr>
               <w:drawing>
-                <wp:anchor distT="0" distB="0" distL="114300" distR="114300" simplePos="0" relativeHeight="252116992" behindDoc="0" locked="0" layoutInCell="1" allowOverlap="1" wp14:anchorId="50E3E191" wp14:editId="51514E98">
+                <wp:anchor distT="0" distB="0" distL="114300" distR="114300" simplePos="0" relativeHeight="252135424" behindDoc="0" locked="0" layoutInCell="1" allowOverlap="1" wp14:anchorId="50E3E191" wp14:editId="51514E98">
                   <wp:simplePos x="0" y="0"/>
                   <wp:positionH relativeFrom="page">
                     <wp:posOffset>6217920</wp:posOffset>
@@ -14562,7 +14274,7 @@
                   <wp:extent cx="438912" cy="8686800"/>
                   <wp:effectExtent l="0" t="0" r="0" b="0"/>
                   <wp:wrapNone/>
-                  <wp:docPr id="63869" name="Picture 63869"/>
+                  <wp:docPr id="23" name="Picture 23"/>
                   <wp:cNvGraphicFramePr>
                     <a:graphicFrameLocks xmlns:a="http://schemas.openxmlformats.org/drawingml/2006/main" noChangeAspect="1"/>
                   </wp:cNvGraphicFramePr>
@@ -14619,7 +14331,7 @@
                 <w:lang w:eastAsia="en-US"/>
               </w:rPr>
               <w:drawing>
-                <wp:anchor distT="0" distB="0" distL="114300" distR="114300" simplePos="0" relativeHeight="252115968" behindDoc="0" locked="0" layoutInCell="1" allowOverlap="1" wp14:anchorId="3740EBAB" wp14:editId="509DDFC7">
+                <wp:anchor distT="0" distB="0" distL="114300" distR="114300" simplePos="0" relativeHeight="252134400" behindDoc="0" locked="0" layoutInCell="1" allowOverlap="1" wp14:anchorId="3740EBAB" wp14:editId="509DDFC7">
                   <wp:simplePos x="0" y="0"/>
                   <wp:positionH relativeFrom="page">
                     <wp:posOffset>-548640</wp:posOffset>
@@ -14630,7 +14342,7 @@
                   <wp:extent cx="438912" cy="8686800"/>
                   <wp:effectExtent l="0" t="0" r="0" b="0"/>
                   <wp:wrapNone/>
-                  <wp:docPr id="63870" name="Picture 63870"/>
+                  <wp:docPr id="24" name="Picture 24"/>
                   <wp:cNvGraphicFramePr>
                     <a:graphicFrameLocks xmlns:a="http://schemas.openxmlformats.org/drawingml/2006/main" noChangeAspect="1"/>
                   </wp:cNvGraphicFramePr>
@@ -15153,12 +14865,7 @@
         <w:t>NAACL HLT must</w:t>
       </w:r>
       <w:r>
-        <w:t xml:space="preserve"> ensure that submissions d</w:t>
-      </w:r>
-      <w:bookmarkStart w:id="5" w:name="_GoBack"/>
-      <w:bookmarkEnd w:id="5"/>
-      <w:r>
-        <w:t xml:space="preserve">o not </w:t>
+        <w:t xml:space="preserve"> ensure that submissions do not </w:t>
       </w:r>
       <w:r>
         <w:t>overlap significantly (</w:t>
@@ -15243,15 +14950,7 @@
         <w:pStyle w:val="ACLReferencesText"/>
       </w:pPr>
       <w:r>
-        <w:t xml:space="preserve">Alfred. V. </w:t>
-      </w:r>
-      <w:proofErr w:type="spellStart"/>
-      <w:r>
-        <w:t>Aho</w:t>
-      </w:r>
-      <w:proofErr w:type="spellEnd"/>
-      <w:r>
-        <w:t xml:space="preserve"> and Jeffrey D. Ullman. 1972. </w:t>
+        <w:t xml:space="preserve">Alfred. V. Aho and Jeffrey D. Ullman. 1972. </w:t>
       </w:r>
       <w:r>
         <w:rPr>
@@ -15303,23 +15002,7 @@
         <w:pStyle w:val="ACLReferencesText"/>
       </w:pPr>
       <w:r>
-        <w:t xml:space="preserve">Ashok K. Chandra, Dexter C. </w:t>
-      </w:r>
-      <w:proofErr w:type="spellStart"/>
-      <w:r>
-        <w:t>Kozen</w:t>
-      </w:r>
-      <w:proofErr w:type="spellEnd"/>
-      <w:r>
-        <w:t xml:space="preserve">, and Larry </w:t>
-      </w:r>
-      <w:proofErr w:type="spellStart"/>
-      <w:r>
-        <w:t>J.Stockmeyer</w:t>
-      </w:r>
-      <w:proofErr w:type="spellEnd"/>
-      <w:r>
-        <w:t xml:space="preserve">. 1981. Alternation. </w:t>
+        <w:t xml:space="preserve">Ashok K. Chandra, Dexter C. Kozen, and Larry J.Stockmeyer. 1981. Alternation. </w:t>
       </w:r>
       <w:r>
         <w:rPr>
@@ -15336,15 +15019,7 @@
         <w:pStyle w:val="ACLReferencesText"/>
       </w:pPr>
       <w:r>
-        <w:t xml:space="preserve">Dan </w:t>
-      </w:r>
-      <w:proofErr w:type="spellStart"/>
-      <w:r>
-        <w:t>Gusfield</w:t>
-      </w:r>
-      <w:proofErr w:type="spellEnd"/>
-      <w:r>
-        <w:t xml:space="preserve">. 1997. </w:t>
+        <w:t xml:space="preserve">Dan Gusfield. 1997. </w:t>
       </w:r>
       <w:r>
         <w:rPr>
@@ -15467,7 +15142,7 @@
 <w:ftr xmlns:wpc="http://schemas.microsoft.com/office/word/2010/wordprocessingCanvas" xmlns:mc="http://schemas.openxmlformats.org/markup-compatibility/2006" xmlns:o="urn:schemas-microsoft-com:office:office" xmlns:r="http://schemas.openxmlformats.org/officeDocument/2006/relationships" xmlns:m="http://schemas.openxmlformats.org/officeDocument/2006/math" xmlns:v="urn:schemas-microsoft-com:vml" xmlns:wp14="http://schemas.microsoft.com/office/word/2010/wordprocessingDrawing" xmlns:wp="http://schemas.openxmlformats.org/drawingml/2006/wordprocessingDrawing" xmlns:w10="urn:schemas-microsoft-com:office:word" xmlns:w="http://schemas.openxmlformats.org/wordprocessingml/2006/main" xmlns:w14="http://schemas.microsoft.com/office/word/2010/wordml" xmlns:w15="http://schemas.microsoft.com/office/word/2012/wordml" xmlns:wpg="http://schemas.microsoft.com/office/word/2010/wordprocessingGroup" xmlns:wpi="http://schemas.microsoft.com/office/word/2010/wordprocessingInk" xmlns:wne="http://schemas.microsoft.com/office/word/2006/wordml" xmlns:wps="http://schemas.microsoft.com/office/word/2010/wordprocessingShape" mc:Ignorable="w14 w15 wp14">
   <w:p>
     <w:pPr>
-      <w:pStyle w:val="Footer"/>
+      <w:pStyle w:val="ACLSubmissionPageNumbering"/>
     </w:pPr>
     <w:r>
       <w:fldChar w:fldCharType="begin"/>
@@ -15482,7 +15157,7 @@
       <w:rPr>
         <w:noProof/>
       </w:rPr>
-      <w:t>6</w:t>
+      <w:t>5</w:t>
     </w:r>
     <w:r>
       <w:fldChar w:fldCharType="end"/>
@@ -15577,171 +15252,37 @@
         <w:rPr>
           <w:lang w:eastAsia="tr-TR"/>
         </w:rPr>
-        <w:t xml:space="preserve">NAACL-HLT-12 by Nizar </w:t>
-      </w:r>
-      <w:proofErr w:type="spellStart"/>
+        <w:t xml:space="preserve">NAACL-HLT-12 by Nizar Habash and William Schuler, </w:t>
+      </w:r>
       <w:r>
         <w:rPr>
           <w:lang w:eastAsia="tr-TR"/>
         </w:rPr>
-        <w:t>Habash</w:t>
-      </w:r>
-      <w:proofErr w:type="spellEnd"/>
+        <w:t>NAACL-HLT-10 by Claudia Le</w:t>
+      </w:r>
       <w:r>
         <w:rPr>
           <w:lang w:eastAsia="tr-TR"/>
         </w:rPr>
-        <w:t xml:space="preserve"> and William Schuler, </w:t>
+        <w:t>acock and Richard Wicen- towski</w:t>
       </w:r>
       <w:r>
         <w:rPr>
           <w:lang w:eastAsia="tr-TR"/>
         </w:rPr>
-        <w:t>NAACL-HLT-10 by Claudia Le</w:t>
+        <w:t>,</w:t>
       </w:r>
       <w:r>
         <w:rPr>
           <w:lang w:eastAsia="tr-TR"/>
         </w:rPr>
-        <w:t xml:space="preserve">acock and Richard </w:t>
-      </w:r>
-      <w:proofErr w:type="spellStart"/>
+        <w:t xml:space="preserve"> NAACL-HLT-09 by Joakim Nivre and Noah Smith, for </w:t>
+      </w:r>
       <w:r>
         <w:rPr>
           <w:lang w:eastAsia="tr-TR"/>
         </w:rPr>
-        <w:t>Wicen</w:t>
-      </w:r>
-      <w:proofErr w:type="spellEnd"/>
-      <w:r>
-        <w:rPr>
-          <w:lang w:eastAsia="tr-TR"/>
-        </w:rPr>
-        <w:t xml:space="preserve">- </w:t>
-      </w:r>
-      <w:proofErr w:type="spellStart"/>
-      <w:r>
-        <w:rPr>
-          <w:lang w:eastAsia="tr-TR"/>
-        </w:rPr>
-        <w:t>towski</w:t>
-      </w:r>
-      <w:proofErr w:type="spellEnd"/>
-      <w:r>
-        <w:rPr>
-          <w:lang w:eastAsia="tr-TR"/>
-        </w:rPr>
-        <w:t>,</w:t>
-      </w:r>
-      <w:r>
-        <w:rPr>
-          <w:lang w:eastAsia="tr-TR"/>
-        </w:rPr>
-        <w:t xml:space="preserve"> NAACL-HLT-09 by </w:t>
-      </w:r>
-      <w:proofErr w:type="spellStart"/>
-      <w:r>
-        <w:rPr>
-          <w:lang w:eastAsia="tr-TR"/>
-        </w:rPr>
-        <w:t>Joakim</w:t>
-      </w:r>
-      <w:proofErr w:type="spellEnd"/>
-      <w:r>
-        <w:rPr>
-          <w:lang w:eastAsia="tr-TR"/>
-        </w:rPr>
-        <w:t xml:space="preserve"> </w:t>
-      </w:r>
-      <w:proofErr w:type="spellStart"/>
-      <w:r>
-        <w:rPr>
-          <w:lang w:eastAsia="tr-TR"/>
-        </w:rPr>
-        <w:t>Nivre</w:t>
-      </w:r>
-      <w:proofErr w:type="spellEnd"/>
-      <w:r>
-        <w:rPr>
-          <w:lang w:eastAsia="tr-TR"/>
-        </w:rPr>
-        <w:t xml:space="preserve"> and Noah Smith, for </w:t>
-      </w:r>
-      <w:r>
-        <w:rPr>
-          <w:lang w:eastAsia="tr-TR"/>
-        </w:rPr>
-        <w:t xml:space="preserve">ACL-05 by </w:t>
-      </w:r>
-      <w:proofErr w:type="spellStart"/>
-      <w:r>
-        <w:rPr>
-          <w:lang w:eastAsia="tr-TR"/>
-        </w:rPr>
-        <w:t>Hwee</w:t>
-      </w:r>
-      <w:proofErr w:type="spellEnd"/>
-      <w:r>
-        <w:rPr>
-          <w:lang w:eastAsia="tr-TR"/>
-        </w:rPr>
-        <w:t xml:space="preserve"> </w:t>
-      </w:r>
-      <w:proofErr w:type="spellStart"/>
-      <w:r>
-        <w:rPr>
-          <w:lang w:eastAsia="tr-TR"/>
-        </w:rPr>
-        <w:t>Tou</w:t>
-      </w:r>
-      <w:proofErr w:type="spellEnd"/>
-      <w:r>
-        <w:rPr>
-          <w:lang w:eastAsia="tr-TR"/>
-        </w:rPr>
-        <w:t xml:space="preserve"> Ng and Kemal </w:t>
-      </w:r>
-      <w:proofErr w:type="spellStart"/>
-      <w:r>
-        <w:rPr>
-          <w:lang w:eastAsia="tr-TR"/>
-        </w:rPr>
-        <w:t>Oflazer</w:t>
-      </w:r>
-      <w:proofErr w:type="spellEnd"/>
-      <w:r>
-        <w:rPr>
-          <w:lang w:eastAsia="tr-TR"/>
-        </w:rPr>
-        <w:t xml:space="preserve">, for ACL-02 by Eugene </w:t>
-      </w:r>
-      <w:proofErr w:type="spellStart"/>
-      <w:r>
-        <w:rPr>
-          <w:lang w:eastAsia="tr-TR"/>
-        </w:rPr>
-        <w:t>Charniak</w:t>
-      </w:r>
-      <w:proofErr w:type="spellEnd"/>
-      <w:r>
-        <w:rPr>
-          <w:lang w:eastAsia="tr-TR"/>
-        </w:rPr>
-        <w:t xml:space="preserve"> and </w:t>
-      </w:r>
-      <w:proofErr w:type="spellStart"/>
-      <w:r>
-        <w:rPr>
-          <w:lang w:eastAsia="tr-TR"/>
-        </w:rPr>
-        <w:t>Dekang</w:t>
-      </w:r>
-      <w:proofErr w:type="spellEnd"/>
-      <w:r>
-        <w:rPr>
-          <w:lang w:eastAsia="tr-TR"/>
-        </w:rPr>
-        <w:t xml:space="preserve"> Lin, and earlier ACL and EACL formats. Those versions were written by several people, including John Chen, Henry S. Thompson and Donald Walker. Additional elements were taken from the formatting instructions of the </w:t>
+        <w:t xml:space="preserve">ACL-05 by Hwee Tou Ng and Kemal Oflazer, for ACL-02 by Eugene Charniak and Dekang Lin, and earlier ACL and EACL formats. Those versions were written by several people, including John Chen, Henry S. Thompson and Donald Walker. Additional elements were taken from the formatting instructions of the </w:t>
       </w:r>
       <w:r>
         <w:rPr>
@@ -15821,7 +15362,6 @@
         </w:rPr>
         <w:br/>
       </w:r>
-      <w:proofErr w:type="spellStart"/>
       <w:r>
         <w:rPr>
           <w:rFonts w:ascii="Courier New" w:hAnsi="Courier New" w:cs="Courier New"/>
@@ -15921,7 +15461,6 @@
         </w:rPr>
         <w:t>s</w:t>
       </w:r>
-      <w:proofErr w:type="spellEnd"/>
     </w:p>
   </w:footnote>
   <w:footnote w:id="4">
@@ -16756,7 +16295,6 @@
     <w:lvl w:ilvl="0" w:tplc="223EEABA">
       <w:start w:val="1"/>
       <w:numFmt w:val="decimal"/>
-      <w:pStyle w:val="ProcStep"/>
       <w:lvlText w:val="%1."/>
       <w:lvlJc w:val="left"/>
       <w:pPr>
@@ -16873,7 +16411,6 @@
     <w:lvl w:ilvl="0" w:tplc="9DFA202A">
       <w:start w:val="1"/>
       <w:numFmt w:val="decimal"/>
-      <w:pStyle w:val="ACLSubmissionPageNumbering"/>
       <w:suff w:val="space"/>
       <w:lvlText w:val="%1."/>
       <w:lvlJc w:val="left"/>
@@ -17319,7 +16856,6 @@
     <w:lvl w:ilvl="0">
       <w:start w:val="1"/>
       <w:numFmt w:val="decimal"/>
-      <w:pStyle w:val="Abstract"/>
       <w:isLgl/>
       <w:lvlText w:val="%1"/>
       <w:lvlJc w:val="left"/>
@@ -17503,7 +17039,6 @@
     <w:lvl w:ilvl="0">
       <w:start w:val="1"/>
       <w:numFmt w:val="upperLetter"/>
-      <w:pStyle w:val="EACLAppendixheading"/>
       <w:lvlText w:val="%1."/>
       <w:lvlJc w:val="left"/>
       <w:pPr>
@@ -18131,7 +17666,6 @@
     <w:lvl w:ilvl="0">
       <w:start w:val="1"/>
       <w:numFmt w:val="decimal"/>
-      <w:pStyle w:val="EACLSection"/>
       <w:lvlText w:val="%1"/>
       <w:lvlJc w:val="left"/>
       <w:pPr>
@@ -19236,8 +18770,8 @@
   <w:latentStyles w:defLockedState="0" w:defUIPriority="99" w:defSemiHidden="0" w:defUnhideWhenUsed="0" w:defQFormat="0" w:count="371">
     <w:lsdException w:name="Normal" w:uiPriority="0" w:qFormat="1"/>
     <w:lsdException w:name="heading 1" w:uiPriority="0"/>
-    <w:lsdException w:name="heading 2" w:uiPriority="0" w:qFormat="1"/>
-    <w:lsdException w:name="heading 3" w:uiPriority="0" w:qFormat="1"/>
+    <w:lsdException w:name="heading 2" w:uiPriority="0"/>
+    <w:lsdException w:name="heading 3" w:uiPriority="0"/>
     <w:lsdException w:name="heading 4" w:semiHidden="1" w:uiPriority="9" w:unhideWhenUsed="1" w:qFormat="1"/>
     <w:lsdException w:name="heading 5" w:semiHidden="1" w:uiPriority="9" w:unhideWhenUsed="1" w:qFormat="1"/>
     <w:lsdException w:name="heading 6" w:semiHidden="1" w:uiPriority="9" w:unhideWhenUsed="1" w:qFormat="1"/>
@@ -19621,9 +19155,8 @@
   </w:style>
   <w:style w:type="paragraph" w:styleId="Heading1">
     <w:name w:val="heading 1"/>
-    <w:aliases w:val="Introduction"/>
     <w:basedOn w:val="Normal"/>
-    <w:next w:val="Text"/>
+    <w:next w:val="Normal"/>
     <w:link w:val="Heading1Char"/>
     <w:rsid w:val="002C5622"/>
     <w:pPr>
@@ -19643,9 +19176,8 @@
   <w:style w:type="paragraph" w:styleId="Heading2">
     <w:name w:val="heading 2"/>
     <w:basedOn w:val="Normal"/>
-    <w:next w:val="Text"/>
+    <w:next w:val="Normal"/>
     <w:link w:val="Heading2Char"/>
-    <w:qFormat/>
     <w:rsid w:val="002C5622"/>
     <w:pPr>
       <w:keepNext/>
@@ -19665,8 +19197,7 @@
   <w:style w:type="paragraph" w:styleId="Heading3">
     <w:name w:val="heading 3"/>
     <w:basedOn w:val="Normal"/>
-    <w:next w:val="Text"/>
-    <w:qFormat/>
+    <w:next w:val="Normal"/>
     <w:rsid w:val="002C5622"/>
     <w:pPr>
       <w:keepNext/>
@@ -19710,7 +19241,6 @@
   </w:style>
   <w:style w:type="character" w:customStyle="1" w:styleId="Heading1Char">
     <w:name w:val="Heading 1 Char"/>
-    <w:aliases w:val="Introduction Char"/>
     <w:link w:val="Heading1"/>
     <w:rsid w:val="002C5622"/>
     <w:rPr>
@@ -19809,65 +19339,39 @@
   </w:style>
   <w:style w:type="paragraph" w:customStyle="1" w:styleId="ACLSubmissionPageNumbering">
     <w:name w:val="ACL Submission Page Numbering"/>
-    <w:basedOn w:val="Footer"/>
+    <w:basedOn w:val="Normal"/>
     <w:link w:val="ACLSubmissionPageNumberingChar"/>
     <w:qFormat/>
-    <w:rsid w:val="002C5622"/>
+    <w:rsid w:val="00083188"/>
     <w:pPr>
-      <w:numPr>
-        <w:numId w:val="26"/>
-      </w:numPr>
+      <w:jc w:val="center"/>
     </w:pPr>
   </w:style>
   <w:style w:type="character" w:customStyle="1" w:styleId="ACLSubmissionPageNumberingChar">
     <w:name w:val="ACL Submission Page Numbering Char"/>
     <w:link w:val="ACLSubmissionPageNumbering"/>
-    <w:rsid w:val="002C5622"/>
+    <w:rsid w:val="00083188"/>
     <w:rPr>
-      <w:sz w:val="20"/>
       <w:szCs w:val="20"/>
       <w:lang w:eastAsia="de-DE"/>
     </w:rPr>
   </w:style>
   <w:style w:type="paragraph" w:customStyle="1" w:styleId="ACLBulletedList">
     <w:name w:val="ACL Bulleted List"/>
-    <w:basedOn w:val="BulletedList"/>
+    <w:basedOn w:val="Normal"/>
     <w:link w:val="ACLBulletedListChar"/>
     <w:qFormat/>
-    <w:rsid w:val="00D30493"/>
+    <w:rsid w:val="001523F4"/>
     <w:pPr>
       <w:numPr>
         <w:numId w:val="25"/>
       </w:numPr>
-      <w:spacing w:after="200"/>
-      <w:outlineLvl w:val="9"/>
+      <w:spacing w:after="200" w:line="245" w:lineRule="auto"/>
+      <w:jc w:val="both"/>
     </w:pPr>
     <w:rPr>
+      <w:rFonts w:eastAsia="MS Mincho"/>
       <w:kern w:val="16"/>
-      <w:sz w:val="22"/>
-    </w:rPr>
-  </w:style>
-  <w:style w:type="paragraph" w:customStyle="1" w:styleId="BulletedList">
-    <w:name w:val="Bulleted List"/>
-    <w:basedOn w:val="ACLTextIndent"/>
-    <w:next w:val="ACLTextIndent"/>
-    <w:link w:val="BulletedListChar"/>
-    <w:qFormat/>
-    <w:rsid w:val="002C5622"/>
-    <w:pPr>
-      <w:ind w:firstLine="0"/>
-      <w:outlineLvl w:val="1"/>
-    </w:pPr>
-  </w:style>
-  <w:style w:type="character" w:customStyle="1" w:styleId="BulletedListChar">
-    <w:name w:val="Bulleted List Char"/>
-    <w:link w:val="BulletedList"/>
-    <w:rsid w:val="002C5622"/>
-    <w:rPr>
-      <w:rFonts w:eastAsia="MS Mincho"/>
-      <w:sz w:val="20"/>
-      <w:szCs w:val="20"/>
-      <w:lang w:eastAsia="de-DE"/>
     </w:rPr>
   </w:style>
   <w:style w:type="character" w:customStyle="1" w:styleId="ACLBulletedListChar">
@@ -19921,20 +19425,21 @@
   </w:style>
   <w:style w:type="paragraph" w:customStyle="1" w:styleId="ACLEnumeratedList">
     <w:name w:val="ACL Enumerated List"/>
-    <w:basedOn w:val="BulletedListKernat8ptLinespacing15lines"/>
+    <w:basedOn w:val="Normal"/>
     <w:link w:val="ACLEnumeratedListChar"/>
     <w:qFormat/>
-    <w:rsid w:val="00D30493"/>
+    <w:rsid w:val="001523F4"/>
     <w:pPr>
       <w:numPr>
         <w:numId w:val="28"/>
       </w:numPr>
-      <w:spacing w:after="200"/>
+      <w:spacing w:after="200" w:line="245" w:lineRule="auto"/>
       <w:ind w:left="630"/>
+      <w:jc w:val="both"/>
     </w:pPr>
     <w:rPr>
       <w:rFonts w:eastAsia="MS Mincho"/>
-      <w:sz w:val="22"/>
+      <w:kern w:val="16"/>
       <w:szCs w:val="22"/>
       <w:lang w:eastAsia="tr-TR"/>
     </w:rPr>
@@ -19964,30 +19469,6 @@
       <w:sz w:val="20"/>
     </w:rPr>
   </w:style>
-  <w:style w:type="paragraph" w:customStyle="1" w:styleId="StyleACLTextLatinTimes-ItalicItalic">
-    <w:name w:val="Style ACL Text + (Latin) Times-Italic Italic"/>
-    <w:basedOn w:val="ACLText"/>
-    <w:qFormat/>
-    <w:rsid w:val="002C5622"/>
-    <w:pPr>
-      <w:spacing w:line="245" w:lineRule="auto"/>
-    </w:pPr>
-    <w:rPr>
-      <w:rFonts w:ascii="Times-Italic" w:hAnsi="Times-Italic"/>
-      <w:i/>
-      <w:iCs/>
-    </w:rPr>
-  </w:style>
-  <w:style w:type="paragraph" w:customStyle="1" w:styleId="StyleACLTextLatinCourierNew10ptKernat8pt">
-    <w:name w:val="Style ACL Text + (Latin) Courier New 10 pt Kern at 8 pt"/>
-    <w:basedOn w:val="ACLText"/>
-    <w:qFormat/>
-    <w:rsid w:val="002C5622"/>
-    <w:rPr>
-      <w:rFonts w:ascii="Courier New" w:hAnsi="Courier New"/>
-      <w:kern w:val="16"/>
-    </w:rPr>
-  </w:style>
   <w:style w:type="character" w:customStyle="1" w:styleId="ACLCaptionText">
     <w:name w:val="ACL Caption Text"/>
     <w:basedOn w:val="ACLCaptionLabel"/>
@@ -20004,9 +19485,9 @@
   </w:style>
   <w:style w:type="paragraph" w:customStyle="1" w:styleId="ACLAddress">
     <w:name w:val="ACL Address"/>
-    <w:basedOn w:val="TemplateText"/>
+    <w:basedOn w:val="Normal"/>
     <w:qFormat/>
-    <w:rsid w:val="002C5622"/>
+    <w:rsid w:val="00986EA2"/>
     <w:pPr>
       <w:jc w:val="center"/>
     </w:pPr>
@@ -20026,7 +19507,7 @@
   </w:style>
   <w:style w:type="paragraph" w:customStyle="1" w:styleId="ACLAbstractHeading">
     <w:name w:val="ACL Abstract Heading"/>
-    <w:basedOn w:val="EACLAbstractHeading"/>
+    <w:basedOn w:val="ACLSubmissionRuler"/>
     <w:next w:val="Normal"/>
     <w:qFormat/>
     <w:rsid w:val="002C5622"/>
@@ -20040,17 +19521,23 @@
   </w:style>
   <w:style w:type="paragraph" w:customStyle="1" w:styleId="ACLAcknowledgments">
     <w:name w:val="ACL Acknowledgments"/>
-    <w:basedOn w:val="EACLReferencesHeading"/>
+    <w:basedOn w:val="Normal"/>
     <w:link w:val="ACLAcknowledgmentsChar"/>
     <w:qFormat/>
-    <w:rsid w:val="002C5622"/>
+    <w:rsid w:val="00986EA2"/>
     <w:pPr>
       <w:keepNext/>
-      <w:spacing w:before="180"/>
+      <w:spacing w:before="180" w:after="120"/>
+      <w:jc w:val="both"/>
       <w:outlineLvl w:val="0"/>
     </w:pPr>
     <w:rPr>
+      <w:rFonts w:eastAsia="MS Mincho"/>
+      <w:b/>
+      <w:bCs/>
       <w:kern w:val="16"/>
+      <w:sz w:val="24"/>
+      <w:szCs w:val="26"/>
     </w:rPr>
   </w:style>
   <w:style w:type="character" w:customStyle="1" w:styleId="ACLAcknowledgmentsChar">
@@ -20086,16 +19573,19 @@
   </w:style>
   <w:style w:type="paragraph" w:customStyle="1" w:styleId="ACLAuthor">
     <w:name w:val="ACL Author"/>
-    <w:basedOn w:val="TemplateText"/>
+    <w:basedOn w:val="Normal"/>
     <w:next w:val="ACLAddress"/>
-    <w:rsid w:val="002C5622"/>
+    <w:rsid w:val="009B7A2C"/>
     <w:pPr>
       <w:jc w:val="center"/>
     </w:pPr>
     <w:rPr>
       <w:rFonts w:eastAsia="MS Mincho"/>
       <w:b/>
+      <w:bCs/>
+      <w:kern w:val="16"/>
       <w:sz w:val="24"/>
+      <w:lang w:eastAsia="tr-TR"/>
     </w:rPr>
   </w:style>
   <w:style w:type="table" w:styleId="TableGrid">
@@ -20145,27 +19635,6 @@
       <w:rFonts w:ascii="Tahoma" w:hAnsi="Tahoma" w:cs="Tahoma"/>
       <w:sz w:val="16"/>
       <w:szCs w:val="16"/>
-      <w:lang w:eastAsia="de-DE"/>
-    </w:rPr>
-  </w:style>
-  <w:style w:type="paragraph" w:styleId="BodyText">
-    <w:name w:val="Body Text"/>
-    <w:basedOn w:val="BulletedList"/>
-    <w:link w:val="BodyTextChar"/>
-    <w:rsid w:val="002C5622"/>
-    <w:rPr>
-      <w:color w:val="000000"/>
-    </w:rPr>
-  </w:style>
-  <w:style w:type="character" w:customStyle="1" w:styleId="BodyTextChar">
-    <w:name w:val="Body Text Char"/>
-    <w:link w:val="BodyText"/>
-    <w:rsid w:val="002C5622"/>
-    <w:rPr>
-      <w:rFonts w:eastAsia="MS Mincho"/>
-      <w:color w:val="000000"/>
-      <w:sz w:val="20"/>
-      <w:szCs w:val="20"/>
       <w:lang w:eastAsia="de-DE"/>
     </w:rPr>
   </w:style>
@@ -20281,17 +19750,23 @@
   </w:style>
   <w:style w:type="paragraph" w:customStyle="1" w:styleId="ACLReferencesHeader">
     <w:name w:val="ACL References Header"/>
-    <w:basedOn w:val="EACLReferencesHeading"/>
+    <w:basedOn w:val="Normal"/>
     <w:link w:val="ACLReferencesHeaderChar"/>
     <w:qFormat/>
-    <w:rsid w:val="002C5622"/>
+    <w:rsid w:val="00986EA2"/>
     <w:pPr>
       <w:keepNext/>
-      <w:spacing w:before="180"/>
+      <w:spacing w:before="180" w:after="120"/>
+      <w:jc w:val="both"/>
       <w:outlineLvl w:val="0"/>
     </w:pPr>
     <w:rPr>
+      <w:rFonts w:eastAsia="MS Mincho"/>
+      <w:b/>
+      <w:bCs/>
       <w:kern w:val="16"/>
+      <w:sz w:val="24"/>
+      <w:szCs w:val="26"/>
     </w:rPr>
   </w:style>
   <w:style w:type="character" w:customStyle="1" w:styleId="ACLReferencesHeaderChar">
@@ -20389,16 +19864,19 @@
   </w:style>
   <w:style w:type="paragraph" w:customStyle="1" w:styleId="ACLReferencesText">
     <w:name w:val="ACL References Text"/>
-    <w:basedOn w:val="EACLReferencetext"/>
+    <w:basedOn w:val="Normal"/>
     <w:link w:val="ACLReferencesTextChar"/>
     <w:qFormat/>
-    <w:rsid w:val="002C5622"/>
+    <w:rsid w:val="00986EA2"/>
     <w:pPr>
-      <w:spacing w:after="0"/>
+      <w:spacing w:line="245" w:lineRule="auto"/>
       <w:ind w:left="230" w:hanging="230"/>
+      <w:jc w:val="both"/>
     </w:pPr>
     <w:rPr>
+      <w:rFonts w:eastAsia="MS Mincho"/>
       <w:kern w:val="16"/>
+      <w:sz w:val="20"/>
     </w:rPr>
   </w:style>
   <w:style w:type="character" w:customStyle="1" w:styleId="ACLReferencesTextChar">
@@ -20429,66 +19907,12 @@
       <w:sz w:val="18"/>
     </w:rPr>
   </w:style>
-  <w:style w:type="paragraph" w:styleId="Header">
-    <w:name w:val="header"/>
-    <w:basedOn w:val="Normal"/>
-    <w:link w:val="HeaderChar"/>
-    <w:unhideWhenUsed/>
-    <w:rsid w:val="002C5622"/>
-    <w:pPr>
-      <w:tabs>
-        <w:tab w:val="center" w:pos="4680"/>
-        <w:tab w:val="right" w:pos="9360"/>
-      </w:tabs>
-    </w:pPr>
-  </w:style>
-  <w:style w:type="paragraph" w:styleId="Footer">
-    <w:name w:val="footer"/>
-    <w:aliases w:val="ACL Submission Page Number"/>
-    <w:basedOn w:val="Normal"/>
-    <w:link w:val="FooterChar"/>
-    <w:uiPriority w:val="99"/>
-    <w:unhideWhenUsed/>
-    <w:qFormat/>
-    <w:rsid w:val="002C5622"/>
-    <w:pPr>
-      <w:tabs>
-        <w:tab w:val="center" w:pos="4680"/>
-        <w:tab w:val="right" w:pos="9360"/>
-      </w:tabs>
-      <w:jc w:val="center"/>
-    </w:pPr>
-    <w:rPr>
-      <w:sz w:val="20"/>
-    </w:rPr>
-  </w:style>
-  <w:style w:type="character" w:customStyle="1" w:styleId="FooterChar">
-    <w:name w:val="Footer Char"/>
-    <w:aliases w:val="ACL Submission Page Number Char"/>
-    <w:link w:val="Footer"/>
-    <w:uiPriority w:val="99"/>
-    <w:rsid w:val="002C5622"/>
-    <w:rPr>
-      <w:sz w:val="20"/>
-      <w:szCs w:val="20"/>
-      <w:lang w:eastAsia="de-DE"/>
-    </w:rPr>
-  </w:style>
   <w:style w:type="character" w:customStyle="1" w:styleId="ACLCaptionChar">
     <w:name w:val="ACL Caption Char"/>
     <w:link w:val="ACLCaption"/>
     <w:rsid w:val="002C5622"/>
     <w:rPr>
       <w:sz w:val="18"/>
-      <w:szCs w:val="20"/>
-      <w:lang w:eastAsia="de-DE"/>
-    </w:rPr>
-  </w:style>
-  <w:style w:type="character" w:customStyle="1" w:styleId="HeaderChar">
-    <w:name w:val="Header Char"/>
-    <w:link w:val="Header"/>
-    <w:rsid w:val="002C5622"/>
-    <w:rPr>
       <w:szCs w:val="20"/>
       <w:lang w:eastAsia="de-DE"/>
     </w:rPr>
@@ -20524,38 +19948,6 @@
       <w:lang w:eastAsia="de-DE"/>
     </w:rPr>
   </w:style>
-  <w:style w:type="paragraph" w:customStyle="1" w:styleId="EACLTextIndent">
-    <w:name w:val="EACL Text Indent"/>
-    <w:basedOn w:val="TemplateText"/>
-    <w:next w:val="Normal"/>
-    <w:link w:val="EACLTextIndentChar"/>
-    <w:rsid w:val="002C5622"/>
-    <w:pPr>
-      <w:ind w:firstLine="227"/>
-      <w:jc w:val="both"/>
-    </w:pPr>
-    <w:rPr>
-      <w:rFonts w:eastAsia="MS Mincho"/>
-    </w:rPr>
-  </w:style>
-  <w:style w:type="paragraph" w:customStyle="1" w:styleId="TemplateText">
-    <w:name w:val="Template Text"/>
-    <w:basedOn w:val="Normal"/>
-    <w:link w:val="TemplateTextChar"/>
-    <w:rsid w:val="002C5622"/>
-  </w:style>
-  <w:style w:type="paragraph" w:customStyle="1" w:styleId="EACLAddress">
-    <w:name w:val="EACL Address"/>
-    <w:basedOn w:val="TemplateText"/>
-    <w:rsid w:val="002C5622"/>
-    <w:pPr>
-      <w:jc w:val="center"/>
-    </w:pPr>
-    <w:rPr>
-      <w:rFonts w:eastAsia="MS Mincho"/>
-      <w:sz w:val="24"/>
-    </w:rPr>
-  </w:style>
   <w:style w:type="character" w:styleId="Hyperlink">
     <w:name w:val="Hyperlink"/>
     <w:qFormat/>
@@ -20565,10 +19957,11 @@
       <w:u w:val="none"/>
     </w:rPr>
   </w:style>
-  <w:style w:type="paragraph" w:customStyle="1" w:styleId="EACLAbstractHeading">
-    <w:name w:val="EACL Abstract Heading"/>
+  <w:style w:type="paragraph" w:customStyle="1" w:styleId="ACLSubmissionRuler">
+    <w:name w:val="ACL Submission Ruler"/>
     <w:basedOn w:val="Normal"/>
-    <w:next w:val="EACLAbstract"/>
+    <w:next w:val="Normal"/>
+    <w:qFormat/>
     <w:rsid w:val="002C5622"/>
     <w:pPr>
       <w:spacing w:before="240" w:after="240"/>
@@ -20581,528 +19974,13 @@
       <w:szCs w:val="26"/>
     </w:rPr>
   </w:style>
-  <w:style w:type="paragraph" w:customStyle="1" w:styleId="EACLAbstract">
-    <w:name w:val="EACL Abstract"/>
-    <w:basedOn w:val="TemplateText"/>
-    <w:rsid w:val="002C5622"/>
-    <w:pPr>
-      <w:spacing w:after="240"/>
-      <w:ind w:left="340" w:right="340"/>
-      <w:jc w:val="both"/>
-    </w:pPr>
-    <w:rPr>
-      <w:rFonts w:eastAsia="MS Mincho"/>
-    </w:rPr>
-  </w:style>
-  <w:style w:type="paragraph" w:customStyle="1" w:styleId="Text">
-    <w:name w:val="Text"/>
-    <w:basedOn w:val="TemplateText"/>
-    <w:next w:val="TextIndent"/>
-    <w:link w:val="TextChar"/>
-    <w:rsid w:val="002C5622"/>
-    <w:pPr>
-      <w:jc w:val="both"/>
-    </w:pPr>
-    <w:rPr>
-      <w:rFonts w:eastAsia="MS Mincho"/>
-    </w:rPr>
-  </w:style>
-  <w:style w:type="paragraph" w:customStyle="1" w:styleId="EACLTitle">
-    <w:name w:val="EACL Title"/>
-    <w:basedOn w:val="Normal"/>
-    <w:next w:val="EACLAuthor"/>
-    <w:rsid w:val="002C5622"/>
-    <w:pPr>
-      <w:spacing w:after="300"/>
-      <w:jc w:val="center"/>
-    </w:pPr>
-    <w:rPr>
-      <w:rFonts w:eastAsia="MS Mincho"/>
-      <w:b/>
-      <w:bCs/>
-      <w:sz w:val="30"/>
-      <w:szCs w:val="30"/>
-    </w:rPr>
-  </w:style>
-  <w:style w:type="paragraph" w:customStyle="1" w:styleId="EACLAuthor">
-    <w:name w:val="EACL Author"/>
-    <w:basedOn w:val="TemplateText"/>
-    <w:next w:val="EACLAddress"/>
-    <w:rsid w:val="002C5622"/>
-    <w:pPr>
-      <w:jc w:val="center"/>
-    </w:pPr>
-    <w:rPr>
-      <w:rFonts w:eastAsia="MS Mincho"/>
-      <w:b/>
-      <w:sz w:val="24"/>
-    </w:rPr>
-  </w:style>
-  <w:style w:type="paragraph" w:customStyle="1" w:styleId="EACLEmail">
-    <w:name w:val="EACL Email"/>
-    <w:basedOn w:val="TemplateText"/>
-    <w:rsid w:val="002C5622"/>
-    <w:pPr>
-      <w:spacing w:before="60" w:after="60"/>
-      <w:jc w:val="center"/>
-    </w:pPr>
-    <w:rPr>
-      <w:rFonts w:ascii="Courier New" w:hAnsi="Courier New"/>
-      <w:sz w:val="24"/>
-    </w:rPr>
-  </w:style>
-  <w:style w:type="paragraph" w:customStyle="1" w:styleId="EACLReferencetext">
-    <w:name w:val="EACL Reference text"/>
-    <w:basedOn w:val="ACLTextIndent"/>
-    <w:link w:val="EACLReferencetextChar"/>
-    <w:rsid w:val="002C5622"/>
-    <w:pPr>
-      <w:spacing w:after="120"/>
-      <w:ind w:left="227" w:hanging="227"/>
-    </w:pPr>
-  </w:style>
-  <w:style w:type="paragraph" w:customStyle="1" w:styleId="TemplateExample">
-    <w:name w:val="Template Example"/>
-    <w:basedOn w:val="Normal"/>
-    <w:rsid w:val="002C5622"/>
-    <w:rPr>
-      <w:rFonts w:ascii="Courier New" w:hAnsi="Courier New"/>
-    </w:rPr>
-  </w:style>
-  <w:style w:type="paragraph" w:customStyle="1" w:styleId="EACLExample">
-    <w:name w:val="EACL Example"/>
-    <w:basedOn w:val="TemplateExample"/>
-    <w:rsid w:val="002C5622"/>
-    <w:pPr>
-      <w:ind w:left="288" w:right="288"/>
-    </w:pPr>
-  </w:style>
-  <w:style w:type="paragraph" w:customStyle="1" w:styleId="EACLExample1stLine">
-    <w:name w:val="EACL Example 1st Line"/>
-    <w:basedOn w:val="EACLExample"/>
-    <w:next w:val="EACLExample"/>
-    <w:rsid w:val="002C5622"/>
-    <w:pPr>
-      <w:spacing w:before="220"/>
-      <w:ind w:left="289" w:right="289"/>
-    </w:pPr>
-  </w:style>
-  <w:style w:type="paragraph" w:customStyle="1" w:styleId="EACLExampleLastLine">
-    <w:name w:val="EACL Example Last Line"/>
-    <w:basedOn w:val="EACLExample1stLine"/>
-    <w:next w:val="Normal"/>
-    <w:rsid w:val="002C5622"/>
-    <w:pPr>
-      <w:spacing w:before="0" w:after="220"/>
-    </w:pPr>
-  </w:style>
-  <w:style w:type="paragraph" w:customStyle="1" w:styleId="TemplateList">
-    <w:name w:val="Template List"/>
-    <w:basedOn w:val="Normal"/>
-    <w:rsid w:val="002C5622"/>
-    <w:pPr>
-      <w:spacing w:line="360" w:lineRule="auto"/>
-      <w:ind w:left="284"/>
-      <w:jc w:val="both"/>
-    </w:pPr>
-    <w:rPr>
-      <w:rFonts w:eastAsia="MS Mincho"/>
-      <w:szCs w:val="22"/>
-    </w:rPr>
-  </w:style>
-  <w:style w:type="paragraph" w:customStyle="1" w:styleId="EACLListIndent">
-    <w:name w:val="EACL List Indent"/>
-    <w:basedOn w:val="TemplateList"/>
-    <w:rsid w:val="002C5622"/>
-    <w:pPr>
-      <w:spacing w:after="120" w:line="240" w:lineRule="auto"/>
-      <w:ind w:left="288"/>
-    </w:pPr>
-  </w:style>
-  <w:style w:type="paragraph" w:customStyle="1" w:styleId="EACLListBulleted">
-    <w:name w:val="EACL List Bulleted"/>
-    <w:basedOn w:val="EACLListIndent"/>
-    <w:rsid w:val="002C5622"/>
-    <w:pPr>
-      <w:spacing w:after="160"/>
-      <w:ind w:left="578" w:hanging="289"/>
-    </w:pPr>
-  </w:style>
-  <w:style w:type="paragraph" w:customStyle="1" w:styleId="EACLListBulleted1stLine">
-    <w:name w:val="EACL List Bulleted 1st Line"/>
-    <w:basedOn w:val="EACLListBulleted"/>
-    <w:next w:val="EACLListBulleted"/>
-    <w:rsid w:val="002C5622"/>
-    <w:pPr>
-      <w:spacing w:before="160"/>
-    </w:pPr>
-  </w:style>
-  <w:style w:type="paragraph" w:customStyle="1" w:styleId="EACLListIndent1stLine">
-    <w:name w:val="EACL List Indent 1st Line"/>
-    <w:basedOn w:val="EACLListIndent"/>
-    <w:next w:val="EACLListIndent"/>
-    <w:rsid w:val="002C5622"/>
-    <w:pPr>
-      <w:spacing w:before="120"/>
-    </w:pPr>
-  </w:style>
-  <w:style w:type="paragraph" w:customStyle="1" w:styleId="Address">
-    <w:name w:val="Address"/>
-    <w:basedOn w:val="TemplateText"/>
-    <w:rsid w:val="002C5622"/>
-    <w:pPr>
-      <w:jc w:val="center"/>
-    </w:pPr>
-    <w:rPr>
-      <w:rFonts w:eastAsia="MS Mincho"/>
-      <w:sz w:val="24"/>
-    </w:rPr>
-  </w:style>
-  <w:style w:type="paragraph" w:customStyle="1" w:styleId="EACLCaptionText">
-    <w:name w:val="EACL Caption Text"/>
-    <w:basedOn w:val="Normal"/>
-    <w:rsid w:val="002C5622"/>
-  </w:style>
-  <w:style w:type="paragraph" w:styleId="PlainText">
-    <w:name w:val="Plain Text"/>
-    <w:basedOn w:val="Normal"/>
-    <w:link w:val="PlainTextChar"/>
-    <w:rsid w:val="002C5622"/>
-    <w:rPr>
-      <w:rFonts w:ascii="Courier New" w:hAnsi="Courier New" w:cs="Courier New"/>
-      <w:lang w:val="fr-FR" w:eastAsia="fr-FR"/>
-    </w:rPr>
-  </w:style>
-  <w:style w:type="character" w:customStyle="1" w:styleId="PlainTextChar">
-    <w:name w:val="Plain Text Char"/>
-    <w:basedOn w:val="DefaultParagraphFont"/>
-    <w:link w:val="PlainText"/>
-    <w:rsid w:val="00161CA4"/>
-    <w:rPr>
-      <w:rFonts w:ascii="Courier New" w:hAnsi="Courier New" w:cs="Courier New"/>
-      <w:szCs w:val="20"/>
-      <w:lang w:val="fr-FR" w:eastAsia="fr-FR"/>
-    </w:rPr>
-  </w:style>
-  <w:style w:type="paragraph" w:customStyle="1" w:styleId="EACLbookjournaltitle">
-    <w:name w:val="EACL book/journal title"/>
-    <w:basedOn w:val="EACLReferencetext"/>
-    <w:rsid w:val="002C5622"/>
-    <w:rPr>
-      <w:i/>
-    </w:rPr>
-  </w:style>
-  <w:style w:type="paragraph" w:customStyle="1" w:styleId="EACLSection">
-    <w:name w:val="EACL Section"/>
-    <w:basedOn w:val="Normal"/>
-    <w:next w:val="Normal"/>
-    <w:rsid w:val="002C5622"/>
-    <w:pPr>
-      <w:numPr>
-        <w:numId w:val="9"/>
-      </w:numPr>
-      <w:spacing w:before="200" w:after="200"/>
-      <w:jc w:val="both"/>
-    </w:pPr>
-    <w:rPr>
-      <w:rFonts w:eastAsia="MS Mincho"/>
-      <w:b/>
-      <w:bCs/>
-      <w:sz w:val="24"/>
-      <w:szCs w:val="26"/>
-    </w:rPr>
-  </w:style>
-  <w:style w:type="paragraph" w:customStyle="1" w:styleId="EACLText">
-    <w:name w:val="EACL Text"/>
-    <w:basedOn w:val="EACLTextIndent"/>
-    <w:next w:val="EACLTextIndent"/>
-    <w:link w:val="EACLTextChar"/>
-    <w:rsid w:val="002C5622"/>
-    <w:pPr>
-      <w:ind w:firstLine="0"/>
-    </w:pPr>
-  </w:style>
-  <w:style w:type="paragraph" w:customStyle="1" w:styleId="StyleACLTextLatinCourierNew10ptKernat8pt1">
-    <w:name w:val="Style ACL Text + (Latin) Courier New 10 pt Kern at 8 pt1"/>
-    <w:basedOn w:val="ACLText"/>
-    <w:qFormat/>
-    <w:rsid w:val="002C5622"/>
-    <w:rPr>
-      <w:rFonts w:ascii="Courier New" w:hAnsi="Courier New"/>
-      <w:kern w:val="16"/>
-    </w:rPr>
-  </w:style>
-  <w:style w:type="paragraph" w:customStyle="1" w:styleId="EACLSubsubsection">
-    <w:name w:val="EACL Subsubsection"/>
-    <w:basedOn w:val="EACLSection"/>
-    <w:rsid w:val="002C5622"/>
-    <w:pPr>
-      <w:numPr>
-        <w:numId w:val="0"/>
-      </w:numPr>
-      <w:tabs>
-        <w:tab w:val="num" w:pos="340"/>
-        <w:tab w:val="num" w:pos="432"/>
-      </w:tabs>
-      <w:ind w:left="431" w:hanging="431"/>
-    </w:pPr>
-  </w:style>
-  <w:style w:type="paragraph" w:customStyle="1" w:styleId="EACLAppendixheading">
-    <w:name w:val="EACL Appendix heading"/>
-    <w:basedOn w:val="EACLSection"/>
-    <w:rsid w:val="002C5622"/>
-    <w:pPr>
-      <w:numPr>
-        <w:numId w:val="8"/>
-      </w:numPr>
-    </w:pPr>
-  </w:style>
-  <w:style w:type="paragraph" w:customStyle="1" w:styleId="EACLAcknowledgementheading">
-    <w:name w:val="EACL Acknowledgement heading"/>
-    <w:basedOn w:val="EACLAppendixheading"/>
-    <w:rsid w:val="002C5622"/>
-    <w:pPr>
-      <w:numPr>
-        <w:numId w:val="0"/>
-      </w:numPr>
-    </w:pPr>
-  </w:style>
-  <w:style w:type="paragraph" w:customStyle="1" w:styleId="EACLfootnotetext">
-    <w:name w:val="EACL footnote text"/>
-    <w:basedOn w:val="Normal"/>
-    <w:rsid w:val="002C5622"/>
-    <w:rPr>
-      <w:sz w:val="18"/>
-    </w:rPr>
-  </w:style>
-  <w:style w:type="paragraph" w:customStyle="1" w:styleId="Heading">
-    <w:name w:val="Heading"/>
-    <w:basedOn w:val="Normal"/>
-    <w:next w:val="Text"/>
-    <w:rsid w:val="002C5622"/>
-    <w:pPr>
-      <w:spacing w:before="240"/>
-      <w:jc w:val="both"/>
-    </w:pPr>
-    <w:rPr>
-      <w:rFonts w:eastAsia="MS Mincho"/>
-      <w:b/>
-      <w:bCs/>
-      <w:sz w:val="26"/>
-      <w:szCs w:val="26"/>
-    </w:rPr>
-  </w:style>
-  <w:style w:type="paragraph" w:customStyle="1" w:styleId="AbstractHeading">
-    <w:name w:val="Abstract Heading"/>
-    <w:basedOn w:val="Heading"/>
-    <w:next w:val="Abstract"/>
-    <w:rsid w:val="002C5622"/>
-    <w:pPr>
-      <w:spacing w:after="240"/>
-      <w:jc w:val="center"/>
-    </w:pPr>
-    <w:rPr>
-      <w:bCs w:val="0"/>
-      <w:sz w:val="24"/>
-    </w:rPr>
-  </w:style>
-  <w:style w:type="paragraph" w:customStyle="1" w:styleId="StyleACLText10ptBold">
-    <w:name w:val="Style ACL Text + 10 pt Bold"/>
-    <w:basedOn w:val="ACLText"/>
-    <w:qFormat/>
-    <w:rsid w:val="002C5622"/>
-    <w:rPr>
-      <w:b/>
-      <w:bCs/>
-    </w:rPr>
-  </w:style>
-  <w:style w:type="paragraph" w:customStyle="1" w:styleId="References">
-    <w:name w:val="References"/>
-    <w:basedOn w:val="TemplateText"/>
-    <w:rsid w:val="002C5622"/>
-    <w:pPr>
-      <w:spacing w:before="120"/>
-      <w:ind w:left="230" w:hanging="230"/>
-      <w:jc w:val="both"/>
-    </w:pPr>
-    <w:rPr>
-      <w:rFonts w:eastAsia="MS Mincho"/>
-      <w:sz w:val="20"/>
-    </w:rPr>
-  </w:style>
-  <w:style w:type="paragraph" w:customStyle="1" w:styleId="Author">
-    <w:name w:val="Author"/>
-    <w:basedOn w:val="TemplateText"/>
-    <w:next w:val="Address"/>
-    <w:rsid w:val="002C5622"/>
-    <w:pPr>
-      <w:jc w:val="center"/>
-    </w:pPr>
-    <w:rPr>
-      <w:rFonts w:eastAsia="MS Mincho"/>
-      <w:b/>
-      <w:sz w:val="24"/>
-    </w:rPr>
-  </w:style>
-  <w:style w:type="paragraph" w:customStyle="1" w:styleId="Email">
-    <w:name w:val="Email"/>
-    <w:basedOn w:val="TemplateText"/>
-    <w:rsid w:val="002C5622"/>
-    <w:pPr>
-      <w:spacing w:before="60" w:after="60"/>
-      <w:jc w:val="center"/>
-    </w:pPr>
-    <w:rPr>
-      <w:rFonts w:ascii="Courier New" w:hAnsi="Courier New"/>
-      <w:sz w:val="24"/>
-    </w:rPr>
-  </w:style>
-  <w:style w:type="paragraph" w:customStyle="1" w:styleId="TextIndent">
-    <w:name w:val="Text Indent"/>
-    <w:basedOn w:val="Text"/>
-    <w:rsid w:val="002C5622"/>
-    <w:pPr>
-      <w:ind w:firstLine="288"/>
-    </w:pPr>
-  </w:style>
-  <w:style w:type="paragraph" w:customStyle="1" w:styleId="Example">
-    <w:name w:val="Example"/>
-    <w:basedOn w:val="TemplateExample"/>
-    <w:rsid w:val="002C5622"/>
-    <w:pPr>
-      <w:ind w:left="288" w:right="288"/>
-    </w:pPr>
-  </w:style>
-  <w:style w:type="paragraph" w:customStyle="1" w:styleId="Example1stLine">
-    <w:name w:val="Example 1st Line"/>
-    <w:basedOn w:val="Example"/>
-    <w:next w:val="Example"/>
-    <w:rsid w:val="002C5622"/>
-    <w:pPr>
-      <w:spacing w:before="120"/>
-    </w:pPr>
-  </w:style>
-  <w:style w:type="paragraph" w:customStyle="1" w:styleId="ExampleLastLine">
-    <w:name w:val="Example Last Line"/>
-    <w:basedOn w:val="Example1stLine"/>
-    <w:next w:val="TextIndent"/>
-    <w:rsid w:val="002C5622"/>
-    <w:pPr>
-      <w:spacing w:before="0" w:after="120"/>
-    </w:pPr>
-  </w:style>
-  <w:style w:type="paragraph" w:customStyle="1" w:styleId="ListIndent">
-    <w:name w:val="List Indent"/>
-    <w:basedOn w:val="TemplateList"/>
-    <w:rsid w:val="002C5622"/>
-    <w:pPr>
-      <w:spacing w:after="120" w:line="240" w:lineRule="auto"/>
-      <w:ind w:left="288"/>
-    </w:pPr>
-  </w:style>
-  <w:style w:type="paragraph" w:customStyle="1" w:styleId="ListBulleted">
-    <w:name w:val="List Bulleted"/>
-    <w:basedOn w:val="ListIndent"/>
-    <w:rsid w:val="002C5622"/>
-    <w:pPr>
-      <w:ind w:left="576" w:hanging="288"/>
-    </w:pPr>
-  </w:style>
-  <w:style w:type="paragraph" w:customStyle="1" w:styleId="ListBulleted1stLine">
-    <w:name w:val="List Bulleted 1st Line"/>
-    <w:basedOn w:val="ListBulleted"/>
-    <w:next w:val="ListBulleted"/>
-    <w:rsid w:val="002C5622"/>
-    <w:pPr>
-      <w:spacing w:before="120"/>
-    </w:pPr>
-  </w:style>
-  <w:style w:type="paragraph" w:customStyle="1" w:styleId="ListIndent1stLine">
-    <w:name w:val="List Indent 1st Line"/>
-    <w:basedOn w:val="ListIndent"/>
-    <w:next w:val="ListIndent"/>
-    <w:rsid w:val="002C5622"/>
-    <w:pPr>
-      <w:spacing w:before="120"/>
-    </w:pPr>
-  </w:style>
-  <w:style w:type="paragraph" w:styleId="Caption">
-    <w:name w:val="caption"/>
-    <w:basedOn w:val="Normal"/>
-    <w:next w:val="Normal"/>
-    <w:qFormat/>
-    <w:rsid w:val="002C5622"/>
-    <w:pPr>
-      <w:jc w:val="center"/>
-    </w:pPr>
-    <w:rPr>
-      <w:bCs/>
-      <w:sz w:val="20"/>
-    </w:rPr>
-  </w:style>
-  <w:style w:type="paragraph" w:customStyle="1" w:styleId="CaptionText">
-    <w:name w:val="Caption Text"/>
-    <w:basedOn w:val="Normal"/>
-    <w:rsid w:val="002C5622"/>
-    <w:pPr>
-      <w:framePr w:hSpace="187" w:wrap="around" w:hAnchor="text" w:xAlign="center" w:y="1"/>
-      <w:suppressOverlap/>
-      <w:jc w:val="center"/>
-    </w:pPr>
-    <w:rPr>
-      <w:sz w:val="18"/>
-    </w:rPr>
-  </w:style>
-  <w:style w:type="character" w:customStyle="1" w:styleId="TemplateTextChar">
-    <w:name w:val="Template Text Char"/>
-    <w:link w:val="TemplateText"/>
-    <w:rsid w:val="002C5622"/>
-    <w:rPr>
-      <w:szCs w:val="20"/>
-      <w:lang w:eastAsia="de-DE"/>
-    </w:rPr>
-  </w:style>
-  <w:style w:type="character" w:customStyle="1" w:styleId="EACLTextIndentChar">
-    <w:name w:val="EACL Text Indent Char"/>
-    <w:link w:val="EACLTextIndent"/>
-    <w:rsid w:val="002C5622"/>
-    <w:rPr>
-      <w:rFonts w:eastAsia="MS Mincho"/>
-      <w:szCs w:val="20"/>
-      <w:lang w:eastAsia="de-DE"/>
-    </w:rPr>
-  </w:style>
-  <w:style w:type="character" w:customStyle="1" w:styleId="EACLTextChar">
-    <w:name w:val="EACL Text Char"/>
-    <w:basedOn w:val="EACLTextIndentChar"/>
-    <w:link w:val="EACLText"/>
-    <w:rsid w:val="002C5622"/>
-    <w:rPr>
-      <w:rFonts w:eastAsia="MS Mincho"/>
-      <w:szCs w:val="20"/>
-      <w:lang w:eastAsia="de-DE"/>
-    </w:rPr>
-  </w:style>
-  <w:style w:type="character" w:styleId="PageNumber">
-    <w:name w:val="page number"/>
-    <w:rsid w:val="002C5622"/>
-  </w:style>
-  <w:style w:type="paragraph" w:customStyle="1" w:styleId="FirstLine">
-    <w:name w:val="First Line"/>
-    <w:basedOn w:val="Text"/>
-    <w:qFormat/>
-    <w:rsid w:val="002C5622"/>
-    <w:pPr>
-      <w:ind w:firstLine="230"/>
-    </w:pPr>
-  </w:style>
   <w:style w:type="paragraph" w:customStyle="1" w:styleId="ACLTextIndent">
     <w:name w:val="ACL Text Indent"/>
-    <w:basedOn w:val="TemplateText"/>
+    <w:basedOn w:val="Normal"/>
     <w:next w:val="Normal"/>
     <w:link w:val="ACLTextIndentChar"/>
     <w:qFormat/>
-    <w:rsid w:val="002C5622"/>
+    <w:rsid w:val="00986EA2"/>
     <w:pPr>
       <w:spacing w:line="245" w:lineRule="auto"/>
       <w:ind w:firstLine="230"/>
@@ -21124,224 +20002,6 @@
       <w:lang w:eastAsia="de-DE"/>
     </w:rPr>
   </w:style>
-  <w:style w:type="paragraph" w:customStyle="1" w:styleId="StyleACLReferencesTextItalic">
-    <w:name w:val="Style ACL References Text + Italic"/>
-    <w:basedOn w:val="ACLReferencesText"/>
-    <w:qFormat/>
-    <w:rsid w:val="002C5622"/>
-    <w:rPr>
-      <w:i/>
-      <w:iCs/>
-    </w:rPr>
-  </w:style>
-  <w:style w:type="paragraph" w:customStyle="1" w:styleId="StyleEACLSection11ptKernat8pt">
-    <w:name w:val="Style EACL Section + 11 pt Kern at 8 pt"/>
-    <w:basedOn w:val="EACLSection"/>
-    <w:rsid w:val="002C5622"/>
-    <w:pPr>
-      <w:keepNext/>
-      <w:keepLines/>
-      <w:tabs>
-        <w:tab w:val="num" w:pos="340"/>
-      </w:tabs>
-    </w:pPr>
-    <w:rPr>
-      <w:kern w:val="16"/>
-      <w:sz w:val="22"/>
-    </w:rPr>
-  </w:style>
-  <w:style w:type="paragraph" w:customStyle="1" w:styleId="StyleEACLSection11ptKernat8pt1">
-    <w:name w:val="Style EACL Section + 11 pt Kern at 8 pt1"/>
-    <w:basedOn w:val="EACLSection"/>
-    <w:rsid w:val="002C5622"/>
-    <w:pPr>
-      <w:keepNext/>
-      <w:tabs>
-        <w:tab w:val="num" w:pos="340"/>
-      </w:tabs>
-    </w:pPr>
-    <w:rPr>
-      <w:kern w:val="16"/>
-      <w:sz w:val="22"/>
-    </w:rPr>
-  </w:style>
-  <w:style w:type="paragraph" w:customStyle="1" w:styleId="ProcStep">
-    <w:name w:val="ProcStep"/>
-    <w:basedOn w:val="Normal"/>
-    <w:rsid w:val="002C5622"/>
-    <w:pPr>
-      <w:numPr>
-        <w:numId w:val="18"/>
-      </w:numPr>
-      <w:spacing w:after="160"/>
-    </w:pPr>
-    <w:rPr>
-      <w:szCs w:val="22"/>
-      <w:lang w:eastAsia="en-US"/>
-    </w:rPr>
-  </w:style>
-  <w:style w:type="paragraph" w:customStyle="1" w:styleId="ProcSubTitle">
-    <w:name w:val="ProcSubTitle"/>
-    <w:basedOn w:val="Normal"/>
-    <w:next w:val="ProcStep"/>
-    <w:rsid w:val="002C5622"/>
-    <w:pPr>
-      <w:spacing w:after="160"/>
-    </w:pPr>
-    <w:rPr>
-      <w:b/>
-      <w:szCs w:val="24"/>
-      <w:lang w:eastAsia="en-US"/>
-    </w:rPr>
-  </w:style>
-  <w:style w:type="paragraph" w:customStyle="1" w:styleId="ProcText">
-    <w:name w:val="ProcText"/>
-    <w:basedOn w:val="Normal"/>
-    <w:next w:val="ProcStep"/>
-    <w:rsid w:val="002C5622"/>
-    <w:pPr>
-      <w:spacing w:after="160"/>
-      <w:ind w:firstLine="432"/>
-    </w:pPr>
-    <w:rPr>
-      <w:szCs w:val="24"/>
-      <w:lang w:eastAsia="en-US"/>
-    </w:rPr>
-  </w:style>
-  <w:style w:type="paragraph" w:customStyle="1" w:styleId="EquationLine">
-    <w:name w:val="EquationLine"/>
-    <w:basedOn w:val="Caption"/>
-    <w:qFormat/>
-    <w:rsid w:val="002C5622"/>
-    <w:pPr>
-      <w:tabs>
-        <w:tab w:val="center" w:pos="2340"/>
-        <w:tab w:val="right" w:pos="4500"/>
-      </w:tabs>
-      <w:spacing w:before="120" w:after="120"/>
-    </w:pPr>
-  </w:style>
-  <w:style w:type="paragraph" w:customStyle="1" w:styleId="Normal-FirstParagraph">
-    <w:name w:val="Normal - First Paragraph"/>
-    <w:basedOn w:val="Normal"/>
-    <w:link w:val="Normal-FirstParagraphChar"/>
-    <w:qFormat/>
-    <w:rsid w:val="002C5622"/>
-    <w:rPr>
-      <w:color w:val="000000"/>
-    </w:rPr>
-  </w:style>
-  <w:style w:type="character" w:customStyle="1" w:styleId="Normal-FirstParagraphChar">
-    <w:name w:val="Normal - First Paragraph Char"/>
-    <w:link w:val="Normal-FirstParagraph"/>
-    <w:rsid w:val="002C5622"/>
-    <w:rPr>
-      <w:color w:val="000000"/>
-      <w:szCs w:val="20"/>
-      <w:lang w:eastAsia="de-DE"/>
-    </w:rPr>
-  </w:style>
-  <w:style w:type="paragraph" w:customStyle="1" w:styleId="Section">
-    <w:name w:val="Section"/>
-    <w:basedOn w:val="Heading1"/>
-    <w:link w:val="SectionChar"/>
-    <w:qFormat/>
-    <w:rsid w:val="002C5622"/>
-    <w:pPr>
-      <w:ind w:left="403" w:hanging="403"/>
-    </w:pPr>
-  </w:style>
-  <w:style w:type="character" w:customStyle="1" w:styleId="SectionChar">
-    <w:name w:val="Section Char"/>
-    <w:link w:val="Section"/>
-    <w:rsid w:val="002C5622"/>
-    <w:rPr>
-      <w:b/>
-      <w:sz w:val="24"/>
-      <w:szCs w:val="20"/>
-      <w:lang w:eastAsia="de-DE"/>
-    </w:rPr>
-  </w:style>
-  <w:style w:type="character" w:styleId="Strong">
-    <w:name w:val="Strong"/>
-    <w:uiPriority w:val="22"/>
-    <w:qFormat/>
-    <w:rsid w:val="002C5622"/>
-    <w:rPr>
-      <w:b/>
-      <w:bCs/>
-    </w:rPr>
-  </w:style>
-  <w:style w:type="character" w:styleId="Emphasis">
-    <w:name w:val="Emphasis"/>
-    <w:uiPriority w:val="20"/>
-    <w:qFormat/>
-    <w:rsid w:val="002C5622"/>
-    <w:rPr>
-      <w:i/>
-      <w:iCs/>
-    </w:rPr>
-  </w:style>
-  <w:style w:type="paragraph" w:styleId="ListParagraph">
-    <w:name w:val="List Paragraph"/>
-    <w:basedOn w:val="Normal"/>
-    <w:uiPriority w:val="34"/>
-    <w:qFormat/>
-    <w:rsid w:val="002C5622"/>
-    <w:pPr>
-      <w:ind w:left="720"/>
-      <w:contextualSpacing/>
-    </w:pPr>
-  </w:style>
-  <w:style w:type="character" w:customStyle="1" w:styleId="TextChar">
-    <w:name w:val="Text Char"/>
-    <w:link w:val="Text"/>
-    <w:rsid w:val="002C5622"/>
-    <w:rPr>
-      <w:rFonts w:eastAsia="MS Mincho"/>
-      <w:szCs w:val="20"/>
-      <w:lang w:eastAsia="de-DE"/>
-    </w:rPr>
-  </w:style>
-  <w:style w:type="character" w:customStyle="1" w:styleId="EACLReferencetextChar">
-    <w:name w:val="EACL Reference text Char"/>
-    <w:link w:val="EACLReferencetext"/>
-    <w:rsid w:val="002C5622"/>
-    <w:rPr>
-      <w:rFonts w:eastAsia="MS Mincho"/>
-      <w:sz w:val="20"/>
-      <w:szCs w:val="20"/>
-      <w:lang w:eastAsia="de-DE"/>
-    </w:rPr>
-  </w:style>
-  <w:style w:type="paragraph" w:customStyle="1" w:styleId="StyleACLTextBold">
-    <w:name w:val="Style ACL Text + Bold"/>
-    <w:basedOn w:val="ACLText"/>
-    <w:qFormat/>
-    <w:rsid w:val="002C5622"/>
-    <w:rPr>
-      <w:b/>
-      <w:bCs/>
-    </w:rPr>
-  </w:style>
-  <w:style w:type="paragraph" w:customStyle="1" w:styleId="StyleACLTextFirstlineindent016">
-    <w:name w:val="Style ACL Text + First line indent:  0.16&quot;"/>
-    <w:basedOn w:val="ACLText"/>
-    <w:qFormat/>
-    <w:rsid w:val="002C5622"/>
-    <w:pPr>
-      <w:ind w:firstLine="227"/>
-    </w:pPr>
-  </w:style>
-  <w:style w:type="paragraph" w:customStyle="1" w:styleId="StyleCentered">
-    <w:name w:val="Style Centered"/>
-    <w:basedOn w:val="Normal"/>
-    <w:qFormat/>
-    <w:rsid w:val="002C5622"/>
-    <w:pPr>
-      <w:jc w:val="center"/>
-    </w:pPr>
-  </w:style>
   <w:style w:type="paragraph" w:customStyle="1" w:styleId="ACLbookjournaltitle">
     <w:name w:val="ACL book/journal title"/>
     <w:basedOn w:val="ACLReferencesText"/>
@@ -21349,156 +20009,6 @@
     <w:rsid w:val="002C5622"/>
     <w:rPr>
       <w:i/>
-    </w:rPr>
-  </w:style>
-  <w:style w:type="paragraph" w:customStyle="1" w:styleId="StyleACLTextFirstlineindent016Bold">
-    <w:name w:val="Style ACL Text + First line indent:  0.16&quot; + Bold"/>
-    <w:basedOn w:val="ACLTextFirstlineindent016"/>
-    <w:qFormat/>
-    <w:rsid w:val="002C5622"/>
-    <w:rPr>
-      <w:b/>
-      <w:bCs/>
-    </w:rPr>
-  </w:style>
-  <w:style w:type="paragraph" w:customStyle="1" w:styleId="BulletedListKernat8ptLinespacing15lines">
-    <w:name w:val="Bulleted List + Kern at 8 pt Line spacing:  1.5 lines"/>
-    <w:basedOn w:val="BulletedList"/>
-    <w:qFormat/>
-    <w:rsid w:val="002C5622"/>
-    <w:pPr>
-      <w:spacing w:after="120"/>
-      <w:outlineLvl w:val="9"/>
-    </w:pPr>
-    <w:rPr>
-      <w:rFonts w:eastAsia="Times New Roman"/>
-      <w:kern w:val="16"/>
-    </w:rPr>
-  </w:style>
-  <w:style w:type="character" w:customStyle="1" w:styleId="ACLFootnoteReferenceKernat8pt">
-    <w:name w:val="ACL Footnote Reference + Kern at 8 pt"/>
-    <w:qFormat/>
-    <w:rsid w:val="002C5622"/>
-    <w:rPr>
-      <w:kern w:val="16"/>
-      <w:vertAlign w:val="superscript"/>
-    </w:rPr>
-  </w:style>
-  <w:style w:type="paragraph" w:customStyle="1" w:styleId="EACLReferencesHeading">
-    <w:name w:val="EACL References Heading"/>
-    <w:basedOn w:val="Normal"/>
-    <w:link w:val="EACLReferencesHeadingChar"/>
-    <w:rsid w:val="002C5622"/>
-    <w:pPr>
-      <w:spacing w:before="240" w:after="120"/>
-      <w:jc w:val="both"/>
-    </w:pPr>
-    <w:rPr>
-      <w:rFonts w:eastAsia="MS Mincho"/>
-      <w:b/>
-      <w:bCs/>
-      <w:sz w:val="24"/>
-      <w:szCs w:val="26"/>
-    </w:rPr>
-  </w:style>
-  <w:style w:type="character" w:customStyle="1" w:styleId="EACLReferencesHeadingChar">
-    <w:name w:val="EACL References Heading Char"/>
-    <w:link w:val="EACLReferencesHeading"/>
-    <w:rsid w:val="002C5622"/>
-    <w:rPr>
-      <w:rFonts w:eastAsia="MS Mincho"/>
-      <w:b/>
-      <w:bCs/>
-      <w:sz w:val="24"/>
-      <w:szCs w:val="26"/>
-      <w:lang w:eastAsia="de-DE"/>
-    </w:rPr>
-  </w:style>
-  <w:style w:type="paragraph" w:customStyle="1" w:styleId="ACLReferencetext">
-    <w:name w:val="ACL Reference text"/>
-    <w:basedOn w:val="Normal"/>
-    <w:link w:val="ACLReferencetextChar"/>
-    <w:qFormat/>
-    <w:rsid w:val="002C5622"/>
-    <w:pPr>
-      <w:ind w:left="230" w:hanging="230"/>
-      <w:jc w:val="both"/>
-    </w:pPr>
-    <w:rPr>
-      <w:rFonts w:eastAsia="MS Mincho"/>
-      <w:kern w:val="16"/>
-      <w:sz w:val="20"/>
-    </w:rPr>
-  </w:style>
-  <w:style w:type="character" w:customStyle="1" w:styleId="ACLReferencetextChar">
-    <w:name w:val="ACL Reference text Char"/>
-    <w:link w:val="ACLReferencetext"/>
-    <w:rsid w:val="002C5622"/>
-    <w:rPr>
-      <w:rFonts w:eastAsia="MS Mincho"/>
-      <w:kern w:val="16"/>
-      <w:sz w:val="20"/>
-      <w:szCs w:val="20"/>
-      <w:lang w:eastAsia="de-DE"/>
-    </w:rPr>
-  </w:style>
-  <w:style w:type="paragraph" w:customStyle="1" w:styleId="ACLReferenceText0">
-    <w:name w:val="ACL Reference Text"/>
-    <w:basedOn w:val="Normal"/>
-    <w:link w:val="ACLReferenceTextChar0"/>
-    <w:qFormat/>
-    <w:rsid w:val="002C5622"/>
-    <w:pPr>
-      <w:ind w:left="230" w:hanging="230"/>
-      <w:jc w:val="both"/>
-    </w:pPr>
-    <w:rPr>
-      <w:rFonts w:eastAsia="MS Mincho"/>
-      <w:kern w:val="16"/>
-      <w:sz w:val="20"/>
-    </w:rPr>
-  </w:style>
-  <w:style w:type="character" w:customStyle="1" w:styleId="ACLReferenceTextChar0">
-    <w:name w:val="ACL Reference Text Char"/>
-    <w:link w:val="ACLReferenceText0"/>
-    <w:rsid w:val="002C5622"/>
-    <w:rPr>
-      <w:rFonts w:eastAsia="MS Mincho"/>
-      <w:kern w:val="16"/>
-      <w:sz w:val="20"/>
-      <w:szCs w:val="20"/>
-      <w:lang w:eastAsia="de-DE"/>
-    </w:rPr>
-  </w:style>
-  <w:style w:type="paragraph" w:customStyle="1" w:styleId="Abstract">
-    <w:name w:val="Abstract"/>
-    <w:basedOn w:val="TemplateText"/>
-    <w:qFormat/>
-    <w:rsid w:val="002C5622"/>
-    <w:pPr>
-      <w:numPr>
-        <w:numId w:val="3"/>
-      </w:numPr>
-      <w:spacing w:after="240" w:line="244" w:lineRule="auto"/>
-      <w:ind w:right="403"/>
-      <w:jc w:val="both"/>
-    </w:pPr>
-    <w:rPr>
-      <w:rFonts w:eastAsia="MS Mincho"/>
-      <w:sz w:val="20"/>
-    </w:rPr>
-  </w:style>
-  <w:style w:type="paragraph" w:customStyle="1" w:styleId="AbstractText">
-    <w:name w:val="Abstract Text"/>
-    <w:basedOn w:val="Abstract"/>
-    <w:qFormat/>
-    <w:rsid w:val="002C5622"/>
-    <w:pPr>
-      <w:spacing w:line="245" w:lineRule="auto"/>
-      <w:ind w:left="562" w:hanging="562"/>
-    </w:pPr>
-    <w:rPr>
-      <w:kern w:val="16"/>
     </w:rPr>
   </w:style>
   <w:style w:type="paragraph" w:customStyle="1" w:styleId="ACLIndent">
@@ -21509,15 +20019,6 @@
     <w:pPr>
       <w:ind w:firstLine="230"/>
     </w:pPr>
-  </w:style>
-  <w:style w:type="paragraph" w:customStyle="1" w:styleId="ACLfootnotetext0">
-    <w:name w:val="ACL footnote text"/>
-    <w:basedOn w:val="Normal"/>
-    <w:qFormat/>
-    <w:rsid w:val="002C5622"/>
-    <w:rPr>
-      <w:sz w:val="18"/>
-    </w:rPr>
   </w:style>
 </w:styles>
 </file>
@@ -21788,7 +20289,7 @@
 </file>
 
 <file path=customXml/itemProps1.xml><?xml version="1.0" encoding="utf-8"?>
-<ds:datastoreItem xmlns:ds="http://schemas.openxmlformats.org/officeDocument/2006/customXml" ds:itemID="{393B7664-841B-4AF8-8ED4-47BEE1425991}">
+<ds:datastoreItem xmlns:ds="http://schemas.openxmlformats.org/officeDocument/2006/customXml" ds:itemID="{20E04A44-01AB-419D-875E-748374758045}">
   <ds:schemaRefs>
     <ds:schemaRef ds:uri="http://schemas.openxmlformats.org/officeDocument/2006/bibliography"/>
   </ds:schemaRefs>

--- a/assets/files/naaclhlt2016/naaclhlt2016_submitting.docx
+++ b/assets/files/naaclhlt2016/naaclhlt2016_submitting.docx
@@ -282,12 +282,110 @@
         <w:pStyle w:val="ACLAbstractText"/>
       </w:pPr>
       <w:r>
-        <w:t>This document contains instructions for preparing NAACL HLT 2016 s</w:t>
+        <w:t>This document contains instructions for preparing NAACL HLT 2016 submissions and camera-ready manuscripts. The document itself conforms to its own specifications, and is therefore an example of what your manuscript should look like. Papers are required to conform to all the directions reported in this document.  In this Word template, the required formatting is preformatted for author use and further instructions are provided for how to use Word formatting.</w:t>
+      </w:r>
+      <w:r>
+        <w:t xml:space="preserve">  </w:t>
       </w:r>
       <w:bookmarkStart w:id="0" w:name="_GoBack"/>
       <w:bookmarkEnd w:id="0"/>
-      <w:r>
-        <w:t>ubmissions and camera-ready manuscripts. The document itself conforms to its own specifications, and is therefore an example of what your manuscript should look like. Papers are required to conform to all the directions reported in this document.  In this Word template, the required formatting is preformatted for author use and further instructions are provided for how to use Word formatting.</w:t>
+    </w:p>
+    <w:p>
+      <w:pPr>
+        <w:pStyle w:val="ACLSection"/>
+      </w:pPr>
+      <w:r>
+        <w:t>Introduction</w:t>
+      </w:r>
+    </w:p>
+    <w:p>
+      <w:pPr>
+        <w:pStyle w:val="ACLText"/>
+      </w:pPr>
+      <w:r>
+        <w:t>The following instructions are directed to authors of papers submitted to and accepted for publication in the NAACL HLT 2016 proceedings. All authors are required to adhere to these specifications. Authors are required to provide a Portable Document Format (PDF) version of their papers. The proceedings will be printed on US-Letter paper. Authors from countries in which access to word-processing systems is limited should contact the publication chairs as soon as possible.  Grayscale readability of all figures and graphics will be encouraged for all accepted papers (Section 2.9).</w:t>
+      </w:r>
+    </w:p>
+    <w:p>
+      <w:pPr>
+        <w:pStyle w:val="ACLTextFirstlineindent016"/>
+        <w:rPr>
+          <w:szCs w:val="22"/>
+        </w:rPr>
+      </w:pPr>
+      <w:r>
+        <w:t xml:space="preserve">Submitted and camera-ready formatting is similar, however, the </w:t>
+      </w:r>
+      <w:r>
+        <w:rPr>
+          <w:szCs w:val="22"/>
+        </w:rPr>
+        <w:t>submitted paper should have:</w:t>
+      </w:r>
+    </w:p>
+    <w:p>
+      <w:pPr>
+        <w:rPr>
+          <w:szCs w:val="22"/>
+          <w:lang w:eastAsia="tr-TR"/>
+        </w:rPr>
+      </w:pPr>
+    </w:p>
+    <w:p>
+      <w:pPr>
+        <w:pStyle w:val="ACLEnumeratedList"/>
+      </w:pPr>
+      <w:r>
+        <w:lastRenderedPageBreak/>
+        <w:t>Author-identifying information removed</w:t>
+      </w:r>
+    </w:p>
+    <w:p>
+      <w:pPr>
+        <w:pStyle w:val="ACLEnumeratedList"/>
+      </w:pPr>
+      <w:r>
+        <w:t>A ‘ruler’ on the left and right margins</w:t>
+      </w:r>
+    </w:p>
+    <w:p>
+      <w:pPr>
+        <w:pStyle w:val="ACLEnumeratedList"/>
+      </w:pPr>
+      <w:r>
+        <w:t>Page numbers</w:t>
+      </w:r>
+    </w:p>
+    <w:p>
+      <w:pPr>
+        <w:pStyle w:val="ACLEnumeratedList"/>
+      </w:pPr>
+      <w:r>
+        <w:t>A confidentiality header.</w:t>
+      </w:r>
+    </w:p>
+    <w:p>
+      <w:pPr>
+        <w:pStyle w:val="ACLText"/>
+      </w:pPr>
+      <w:r>
+        <w:rPr>
+          <w:szCs w:val="22"/>
+        </w:rPr>
+        <w:t>In contrast, the camera-</w:t>
+      </w:r>
+      <w:r>
+        <w:t xml:space="preserve">ready </w:t>
+      </w:r>
+      <w:r>
+        <w:rPr>
+          <w:b/>
+          <w:bCs/>
+        </w:rPr>
+        <w:t xml:space="preserve">should not have </w:t>
+      </w:r>
+      <w:r>
+        <w:t>a ruler, page numbers, nor a confidentiality header.  If their paper is accepted, authors must remove these from their submitted document, or else use the provided naaclhlt2016_camera_ready.docx.</w:t>
       </w:r>
     </w:p>
     <w:tbl>
@@ -298,7 +396,7 @@
         <w:tblLook w:val="04A0" w:firstRow="1" w:lastRow="0" w:firstColumn="1" w:lastColumn="0" w:noHBand="0" w:noVBand="1"/>
       </w:tblPr>
       <w:tblGrid>
-        <w:gridCol w:w="705"/>
+        <w:gridCol w:w="803"/>
       </w:tblGrid>
       <w:tr>
         <w:trPr>
@@ -309,6 +407,9 @@
             <w:tcW w:w="661" w:type="dxa"/>
           </w:tcPr>
           <w:p>
+            <w:pPr>
+              <w:pStyle w:val="ACLSubmissionRuler"/>
+            </w:pPr>
             <w:r>
               <w:rPr>
                 <w:noProof/>
@@ -369,7 +470,7 @@
                 <w:lang w:eastAsia="en-US"/>
               </w:rPr>
               <w:drawing>
-                <wp:anchor distT="0" distB="0" distL="114300" distR="114300" simplePos="0" relativeHeight="251800576" behindDoc="0" locked="0" layoutInCell="1" allowOverlap="1" wp14:anchorId="57D55FCC" wp14:editId="2FC8E85B">
+                <wp:anchor distT="0" distB="0" distL="114300" distR="114300" simplePos="0" relativeHeight="252138496" behindDoc="0" locked="0" layoutInCell="1" allowOverlap="1" wp14:anchorId="5050B49B" wp14:editId="432D7B12">
                   <wp:simplePos x="0" y="0"/>
                   <wp:positionH relativeFrom="page">
                     <wp:posOffset>6217920</wp:posOffset>
@@ -437,7 +538,7 @@
                 <w:lang w:eastAsia="en-US"/>
               </w:rPr>
               <w:drawing>
-                <wp:anchor distT="0" distB="0" distL="114300" distR="114300" simplePos="0" relativeHeight="251799552" behindDoc="0" locked="0" layoutInCell="1" allowOverlap="1" wp14:anchorId="4986BD54" wp14:editId="511A2A4A">
+                <wp:anchor distT="0" distB="0" distL="114300" distR="114300" simplePos="0" relativeHeight="252137472" behindDoc="0" locked="0" layoutInCell="1" allowOverlap="1" wp14:anchorId="42D7366F" wp14:editId="55501272">
                   <wp:simplePos x="0" y="0"/>
                   <wp:positionH relativeFrom="page">
                     <wp:posOffset>-548640</wp:posOffset>
@@ -517,7 +618,7 @@
                 <w:lang w:eastAsia="en-US"/>
               </w:rPr>
               <w:drawing>
-                <wp:anchor distT="0" distB="0" distL="114300" distR="114300" simplePos="0" relativeHeight="252120064" behindDoc="0" locked="0" layoutInCell="1" allowOverlap="1" wp14:anchorId="57D55FCC" wp14:editId="2FC8E85B">
+                <wp:anchor distT="0" distB="0" distL="114300" distR="114300" simplePos="0" relativeHeight="252155904" behindDoc="0" locked="0" layoutInCell="1" allowOverlap="1" wp14:anchorId="7BE07C3F" wp14:editId="6E0B7F1C">
                   <wp:simplePos x="0" y="0"/>
                   <wp:positionH relativeFrom="page">
                     <wp:posOffset>6217920</wp:posOffset>
@@ -585,7 +686,7 @@
                 <w:lang w:eastAsia="en-US"/>
               </w:rPr>
               <w:drawing>
-                <wp:anchor distT="0" distB="0" distL="114300" distR="114300" simplePos="0" relativeHeight="252119040" behindDoc="0" locked="0" layoutInCell="1" allowOverlap="1" wp14:anchorId="4986BD54" wp14:editId="511A2A4A">
+                <wp:anchor distT="0" distB="0" distL="114300" distR="114300" simplePos="0" relativeHeight="252154880" behindDoc="0" locked="0" layoutInCell="1" allowOverlap="1" wp14:anchorId="4A1849AF" wp14:editId="20CFA9CD">
                   <wp:simplePos x="0" y="0"/>
                   <wp:positionH relativeFrom="page">
                     <wp:posOffset>-548640</wp:posOffset>
@@ -707,7 +808,7 @@
                 <w:lang w:eastAsia="en-US"/>
               </w:rPr>
               <w:drawing>
-                <wp:anchor distT="0" distB="0" distL="114300" distR="114300" simplePos="0" relativeHeight="251802624" behindDoc="0" locked="0" layoutInCell="1" allowOverlap="1" wp14:anchorId="6357D153" wp14:editId="3B065962">
+                <wp:anchor distT="0" distB="0" distL="114300" distR="114300" simplePos="0" relativeHeight="252140544" behindDoc="0" locked="0" layoutInCell="1" allowOverlap="1" wp14:anchorId="59B1CE2D" wp14:editId="153F70BD">
                   <wp:simplePos x="0" y="0"/>
                   <wp:positionH relativeFrom="page">
                     <wp:posOffset>6217920</wp:posOffset>
@@ -775,7 +876,7 @@
                 <w:lang w:eastAsia="en-US"/>
               </w:rPr>
               <w:drawing>
-                <wp:anchor distT="0" distB="0" distL="114300" distR="114300" simplePos="0" relativeHeight="251801600" behindDoc="0" locked="0" layoutInCell="1" allowOverlap="1" wp14:anchorId="7D9FE495" wp14:editId="7A111C1D">
+                <wp:anchor distT="0" distB="0" distL="114300" distR="114300" simplePos="0" relativeHeight="252139520" behindDoc="0" locked="0" layoutInCell="1" allowOverlap="1" wp14:anchorId="3DD4B4B6" wp14:editId="242590D9">
                   <wp:simplePos x="0" y="0"/>
                   <wp:positionH relativeFrom="page">
                     <wp:posOffset>-548640</wp:posOffset>
@@ -903,7 +1004,7 @@
                 <w:lang w:eastAsia="en-US"/>
               </w:rPr>
               <w:drawing>
-                <wp:anchor distT="0" distB="0" distL="114300" distR="114300" simplePos="0" relativeHeight="251804672" behindDoc="0" locked="0" layoutInCell="1" allowOverlap="1" wp14:anchorId="7D708BA1" wp14:editId="61A98C82">
+                <wp:anchor distT="0" distB="0" distL="114300" distR="114300" simplePos="0" relativeHeight="252142592" behindDoc="0" locked="0" layoutInCell="1" allowOverlap="1" wp14:anchorId="5032896E" wp14:editId="3DCF2E6E">
                   <wp:simplePos x="0" y="0"/>
                   <wp:positionH relativeFrom="page">
                     <wp:posOffset>6217920</wp:posOffset>
@@ -971,7 +1072,7 @@
                 <w:lang w:eastAsia="en-US"/>
               </w:rPr>
               <w:drawing>
-                <wp:anchor distT="0" distB="0" distL="114300" distR="114300" simplePos="0" relativeHeight="251803648" behindDoc="0" locked="0" layoutInCell="1" allowOverlap="1" wp14:anchorId="40803C28" wp14:editId="129097B6">
+                <wp:anchor distT="0" distB="0" distL="114300" distR="114300" simplePos="0" relativeHeight="252141568" behindDoc="0" locked="0" layoutInCell="1" allowOverlap="1" wp14:anchorId="50351A43" wp14:editId="203D5030">
                   <wp:simplePos x="0" y="0"/>
                   <wp:positionH relativeFrom="page">
                     <wp:posOffset>-548640</wp:posOffset>
@@ -1099,7 +1200,7 @@
                 <w:lang w:eastAsia="en-US"/>
               </w:rPr>
               <w:drawing>
-                <wp:anchor distT="0" distB="0" distL="114300" distR="114300" simplePos="0" relativeHeight="251806720" behindDoc="0" locked="0" layoutInCell="1" allowOverlap="1" wp14:anchorId="5018D80A" wp14:editId="6424D6F1">
+                <wp:anchor distT="0" distB="0" distL="114300" distR="114300" simplePos="0" relativeHeight="252144640" behindDoc="0" locked="0" layoutInCell="1" allowOverlap="1" wp14:anchorId="6B39FEBA" wp14:editId="2AEE15BD">
                   <wp:simplePos x="0" y="0"/>
                   <wp:positionH relativeFrom="page">
                     <wp:posOffset>6217920</wp:posOffset>
@@ -1167,7 +1268,7 @@
                 <w:lang w:eastAsia="en-US"/>
               </w:rPr>
               <w:drawing>
-                <wp:anchor distT="0" distB="0" distL="114300" distR="114300" simplePos="0" relativeHeight="251805696" behindDoc="0" locked="0" layoutInCell="1" allowOverlap="1" wp14:anchorId="7456B72F" wp14:editId="3DBE8BE6">
+                <wp:anchor distT="0" distB="0" distL="114300" distR="114300" simplePos="0" relativeHeight="252143616" behindDoc="0" locked="0" layoutInCell="1" allowOverlap="1" wp14:anchorId="0AC4CA5B" wp14:editId="3A93BE9B">
                   <wp:simplePos x="0" y="0"/>
                   <wp:positionH relativeFrom="page">
                     <wp:posOffset>-548640</wp:posOffset>
@@ -1295,7 +1396,7 @@
                 <w:lang w:eastAsia="en-US"/>
               </w:rPr>
               <w:drawing>
-                <wp:anchor distT="0" distB="0" distL="114300" distR="114300" simplePos="0" relativeHeight="251808768" behindDoc="0" locked="0" layoutInCell="1" allowOverlap="1" wp14:anchorId="5209B9EA" wp14:editId="5A2E2B29">
+                <wp:anchor distT="0" distB="0" distL="114300" distR="114300" simplePos="0" relativeHeight="252146688" behindDoc="0" locked="0" layoutInCell="1" allowOverlap="1" wp14:anchorId="510406F7" wp14:editId="228C1696">
                   <wp:simplePos x="0" y="0"/>
                   <wp:positionH relativeFrom="page">
                     <wp:posOffset>6217920</wp:posOffset>
@@ -1363,7 +1464,7 @@
                 <w:lang w:eastAsia="en-US"/>
               </w:rPr>
               <w:drawing>
-                <wp:anchor distT="0" distB="0" distL="114300" distR="114300" simplePos="0" relativeHeight="251807744" behindDoc="0" locked="0" layoutInCell="1" allowOverlap="1" wp14:anchorId="383AA5FA" wp14:editId="3CFE38BE">
+                <wp:anchor distT="0" distB="0" distL="114300" distR="114300" simplePos="0" relativeHeight="252145664" behindDoc="0" locked="0" layoutInCell="1" allowOverlap="1" wp14:anchorId="734B3EB2" wp14:editId="28B13A70">
                   <wp:simplePos x="0" y="0"/>
                   <wp:positionH relativeFrom="page">
                     <wp:posOffset>-548640</wp:posOffset>
@@ -1491,7 +1592,7 @@
                 <w:lang w:eastAsia="en-US"/>
               </w:rPr>
               <w:drawing>
-                <wp:anchor distT="0" distB="0" distL="114300" distR="114300" simplePos="0" relativeHeight="251810816" behindDoc="0" locked="0" layoutInCell="1" allowOverlap="1" wp14:anchorId="7FD3B174" wp14:editId="774BA693">
+                <wp:anchor distT="0" distB="0" distL="114300" distR="114300" simplePos="0" relativeHeight="252148736" behindDoc="0" locked="0" layoutInCell="1" allowOverlap="1" wp14:anchorId="321B9342" wp14:editId="66ED2A22">
                   <wp:simplePos x="0" y="0"/>
                   <wp:positionH relativeFrom="page">
                     <wp:posOffset>6217920</wp:posOffset>
@@ -1559,7 +1660,7 @@
                 <w:lang w:eastAsia="en-US"/>
               </w:rPr>
               <w:drawing>
-                <wp:anchor distT="0" distB="0" distL="114300" distR="114300" simplePos="0" relativeHeight="251809792" behindDoc="0" locked="0" layoutInCell="1" allowOverlap="1" wp14:anchorId="2C4243EC" wp14:editId="05348B95">
+                <wp:anchor distT="0" distB="0" distL="114300" distR="114300" simplePos="0" relativeHeight="252147712" behindDoc="0" locked="0" layoutInCell="1" allowOverlap="1" wp14:anchorId="33764E6B" wp14:editId="5CAB2035">
                   <wp:simplePos x="0" y="0"/>
                   <wp:positionH relativeFrom="page">
                     <wp:posOffset>-548640</wp:posOffset>
@@ -1687,7 +1788,7 @@
                 <w:lang w:eastAsia="en-US"/>
               </w:rPr>
               <w:drawing>
-                <wp:anchor distT="0" distB="0" distL="114300" distR="114300" simplePos="0" relativeHeight="251813888" behindDoc="0" locked="0" layoutInCell="1" allowOverlap="1" wp14:anchorId="4BDB743F" wp14:editId="3D0779AA">
+                <wp:anchor distT="0" distB="0" distL="114300" distR="114300" simplePos="0" relativeHeight="252151808" behindDoc="0" locked="0" layoutInCell="1" allowOverlap="1" wp14:anchorId="2BFF7A15" wp14:editId="02FB2F88">
                   <wp:simplePos x="0" y="0"/>
                   <wp:positionH relativeFrom="page">
                     <wp:posOffset>6217920</wp:posOffset>
@@ -1752,7 +1853,7 @@
                 <w:lang w:eastAsia="en-US"/>
               </w:rPr>
               <w:drawing>
-                <wp:anchor distT="0" distB="0" distL="114300" distR="114300" simplePos="0" relativeHeight="251811840" behindDoc="0" locked="0" layoutInCell="1" allowOverlap="1" wp14:anchorId="62D3545C" wp14:editId="605832F3">
+                <wp:anchor distT="0" distB="0" distL="114300" distR="114300" simplePos="0" relativeHeight="252149760" behindDoc="0" locked="0" layoutInCell="1" allowOverlap="1" wp14:anchorId="795B14D9" wp14:editId="363BBBA0">
                   <wp:simplePos x="0" y="0"/>
                   <wp:positionH relativeFrom="page">
                     <wp:posOffset>-548640</wp:posOffset>
@@ -1877,7 +1978,7 @@
                 <w:lang w:eastAsia="en-US"/>
               </w:rPr>
               <w:drawing>
-                <wp:anchor distT="0" distB="0" distL="114300" distR="114300" simplePos="0" relativeHeight="251815936" behindDoc="0" locked="0" layoutInCell="1" allowOverlap="1" wp14:anchorId="32A772D7" wp14:editId="5CED5E6C">
+                <wp:anchor distT="0" distB="0" distL="114300" distR="114300" simplePos="0" relativeHeight="252153856" behindDoc="0" locked="0" layoutInCell="1" allowOverlap="1" wp14:anchorId="2C99BE2C" wp14:editId="212157AE">
                   <wp:simplePos x="0" y="0"/>
                   <wp:positionH relativeFrom="page">
                     <wp:posOffset>6217920</wp:posOffset>
@@ -1945,7 +2046,7 @@
                 <w:lang w:eastAsia="en-US"/>
               </w:rPr>
               <w:drawing>
-                <wp:anchor distT="0" distB="0" distL="114300" distR="114300" simplePos="0" relativeHeight="251814912" behindDoc="0" locked="0" layoutInCell="1" allowOverlap="1" wp14:anchorId="194C378B" wp14:editId="1BFB8EF6">
+                <wp:anchor distT="0" distB="0" distL="114300" distR="114300" simplePos="0" relativeHeight="252152832" behindDoc="0" locked="0" layoutInCell="1" allowOverlap="1" wp14:anchorId="172D82CF" wp14:editId="47FFF572">
                   <wp:simplePos x="0" y="0"/>
                   <wp:positionH relativeFrom="page">
                     <wp:posOffset>-548640</wp:posOffset>
@@ -2010,7 +2111,7 @@
                 <w:lang w:eastAsia="en-US"/>
               </w:rPr>
               <w:drawing>
-                <wp:anchor distT="0" distB="0" distL="114300" distR="114300" simplePos="0" relativeHeight="251812864" behindDoc="0" locked="0" layoutInCell="1" allowOverlap="1" wp14:anchorId="1CA84770" wp14:editId="7EC965E1">
+                <wp:anchor distT="0" distB="0" distL="114300" distR="114300" simplePos="0" relativeHeight="252150784" behindDoc="0" locked="0" layoutInCell="1" allowOverlap="1" wp14:anchorId="417803BC" wp14:editId="34341DA9">
                   <wp:simplePos x="0" y="0"/>
                   <wp:positionH relativeFrom="page">
                     <wp:posOffset>-548640</wp:posOffset>
@@ -2087,104 +2188,7 @@
     </w:tbl>
     <w:p>
       <w:pPr>
-        <w:pStyle w:val="ACLSection"/>
-      </w:pPr>
-      <w:r>
-        <w:t>Introduction</w:t>
-      </w:r>
-    </w:p>
-    <w:p>
-      <w:pPr>
-        <w:pStyle w:val="ACLText"/>
-      </w:pPr>
-      <w:r>
-        <w:t>The following instructions are directed to authors of papers submitted to and accepted for publication in the NAACL HLT 2016 proceedings. All authors are required to adhere to these specifications. Authors are required to provide a Portable Document Format (PDF) version of their papers. The proceedings will be printed on US-Letter paper. Authors from countries in which access to word-processing systems is limited should contact the publication chairs as soon as possible.  Grayscale readability of all figures and graphics will be encouraged for all accepted papers (Section 2.9).</w:t>
-      </w:r>
-    </w:p>
-    <w:p>
-      <w:pPr>
         <w:pStyle w:val="ACLTextFirstlineindent016"/>
-        <w:rPr>
-          <w:szCs w:val="22"/>
-        </w:rPr>
-      </w:pPr>
-      <w:r>
-        <w:t xml:space="preserve">Submitted and camera-ready formatting is similar, however, the </w:t>
-      </w:r>
-      <w:r>
-        <w:rPr>
-          <w:szCs w:val="22"/>
-        </w:rPr>
-        <w:t>submitted paper should have:</w:t>
-      </w:r>
-    </w:p>
-    <w:p>
-      <w:pPr>
-        <w:rPr>
-          <w:szCs w:val="22"/>
-          <w:lang w:eastAsia="tr-TR"/>
-        </w:rPr>
-      </w:pPr>
-    </w:p>
-    <w:p>
-      <w:pPr>
-        <w:pStyle w:val="ACLEnumeratedList"/>
-      </w:pPr>
-      <w:r>
-        <w:t>Author-identifying information removed</w:t>
-      </w:r>
-    </w:p>
-    <w:p>
-      <w:pPr>
-        <w:pStyle w:val="ACLEnumeratedList"/>
-      </w:pPr>
-      <w:r>
-        <w:t>A ‘ruler’ on the left and right margins</w:t>
-      </w:r>
-    </w:p>
-    <w:p>
-      <w:pPr>
-        <w:pStyle w:val="ACLEnumeratedList"/>
-      </w:pPr>
-      <w:r>
-        <w:t>Page numbers</w:t>
-      </w:r>
-    </w:p>
-    <w:p>
-      <w:pPr>
-        <w:pStyle w:val="ACLEnumeratedList"/>
-      </w:pPr>
-      <w:r>
-        <w:t>A confidentiality header.</w:t>
-      </w:r>
-    </w:p>
-    <w:p>
-      <w:pPr>
-        <w:pStyle w:val="ACLText"/>
-      </w:pPr>
-      <w:r>
-        <w:rPr>
-          <w:szCs w:val="22"/>
-        </w:rPr>
-        <w:t>In contrast, the camera-</w:t>
-      </w:r>
-      <w:r>
-        <w:t xml:space="preserve">ready </w:t>
-      </w:r>
-      <w:r>
-        <w:rPr>
-          <w:b/>
-          <w:bCs/>
-        </w:rPr>
-        <w:t xml:space="preserve">should not have </w:t>
-      </w:r>
-      <w:r>
-        <w:t>a ruler, page numbers, nor a confidentiality header.  If their paper is accepted, authors must remove these from their submitted document, or else use the provided naaclhlt2016_camera_ready.docx.</w:t>
-      </w:r>
-    </w:p>
-    <w:p>
-      <w:pPr>
-        <w:pStyle w:val="ACLTextFirstlineindent016"/>
       </w:pPr>
       <w:r>
         <w:t xml:space="preserve">All </w:t>
@@ -2223,7 +2227,15 @@
         <w:t xml:space="preserve">you may </w:t>
       </w:r>
       <w:r>
-        <w:t xml:space="preserve">expose the Styles following the instructions provided at </w:t>
+        <w:t xml:space="preserve">expose </w:t>
+      </w:r>
+      <w:proofErr w:type="gramStart"/>
+      <w:r>
+        <w:t>the</w:t>
+      </w:r>
+      <w:proofErr w:type="gramEnd"/>
+      <w:r>
+        <w:t xml:space="preserve"> Styles following the instructions provided at </w:t>
       </w:r>
       <w:r>
         <w:rPr>
@@ -2255,7 +2267,15 @@
         <w:t xml:space="preserve">(only in the final version, not in the version submitted for review), which must be centered at the top of the first page (see the guidelines in Subsection 2.5), and any full-width figures or tables. </w:t>
       </w:r>
       <w:r>
-        <w:t xml:space="preserve">Lines should be justified, with even spacing between margins (Ctrl+J).  </w:t>
+        <w:t>Lines should be justified, with even spacing between margins (</w:t>
+      </w:r>
+      <w:proofErr w:type="spellStart"/>
+      <w:r>
+        <w:t>Ctrl+J</w:t>
+      </w:r>
+      <w:proofErr w:type="spellEnd"/>
+      <w:r>
+        <w:t xml:space="preserve">).  </w:t>
       </w:r>
       <w:r>
         <w:t>S</w:t>
@@ -2278,7 +2298,7 @@
         <w:tblLook w:val="04A0" w:firstRow="1" w:lastRow="0" w:firstColumn="1" w:lastColumn="0" w:noHBand="0" w:noVBand="1"/>
       </w:tblPr>
       <w:tblGrid>
-        <w:gridCol w:w="705"/>
+        <w:gridCol w:w="803"/>
       </w:tblGrid>
       <w:tr>
         <w:trPr>
@@ -2289,6 +2309,9 @@
             <w:tcW w:w="661" w:type="dxa"/>
           </w:tcPr>
           <w:p>
+            <w:pPr>
+              <w:pStyle w:val="ACLSubmissionRuler"/>
+            </w:pPr>
             <w:r>
               <w:rPr>
                 <w:noProof/>
@@ -4232,6 +4255,7 @@
       <w:r>
         <w:t xml:space="preserve"> key and letter </w:t>
       </w:r>
+      <w:proofErr w:type="gramStart"/>
       <w:r>
         <w:rPr>
           <w:b/>
@@ -4239,6 +4263,7 @@
         </w:rPr>
         <w:t>A</w:t>
       </w:r>
+      <w:proofErr w:type="gramEnd"/>
       <w:r>
         <w:t xml:space="preserve"> key simultaneously to select all text, then release these keys, then press </w:t>
       </w:r>
@@ -4528,7 +4553,15 @@
         <w:pStyle w:val="ACLText"/>
       </w:pPr>
       <w:r>
-        <w:t xml:space="preserve">For the production of the electronic manuscript, you must use Adobe's Portable Document Format (PDF).  This format can be generated from postscript files: on Unix systems, you can use </w:t>
+        <w:t xml:space="preserve">For the production of the electronic manuscript, you must use Adobe's Portable Document Format (PDF).  This format can be generated from postscript files: on </w:t>
+      </w:r>
+      <w:proofErr w:type="gramStart"/>
+      <w:r>
+        <w:t>Unix</w:t>
+      </w:r>
+      <w:proofErr w:type="gramEnd"/>
+      <w:r>
+        <w:t xml:space="preserve"> systems, you can use </w:t>
       </w:r>
       <w:r>
         <w:rPr>
@@ -4550,6 +4583,7 @@
       <w:r>
         <w:t xml:space="preserve"> Microsoft Windows, you can use Adobe's Distiller, or if you have </w:t>
       </w:r>
+      <w:proofErr w:type="spellStart"/>
       <w:r>
         <w:rPr>
           <w:rFonts w:ascii="Courier New" w:hAnsi="Courier New"/>
@@ -4558,9 +4592,11 @@
         </w:rPr>
         <w:t>cygwin</w:t>
       </w:r>
+      <w:proofErr w:type="spellEnd"/>
       <w:r>
         <w:t xml:space="preserve"> installed, you can use </w:t>
       </w:r>
+      <w:proofErr w:type="spellStart"/>
       <w:r>
         <w:rPr>
           <w:rFonts w:ascii="Courier New" w:hAnsi="Courier New"/>
@@ -4569,6 +4605,7 @@
         </w:rPr>
         <w:t>dvipdf</w:t>
       </w:r>
+      <w:proofErr w:type="spellEnd"/>
       <w:r>
         <w:t xml:space="preserve"> or </w:t>
       </w:r>
@@ -7182,14 +7219,84 @@
         <w:rPr>
           <w:rStyle w:val="ACLTextChar"/>
         </w:rPr>
-        <w:t xml:space="preserve">  Citations within the text appear in parentheses as (Gusfield, 1997) or, if the author's </w:t>
-      </w:r>
+        <w:t xml:space="preserve">  Citations within the text appear in parentheses as (</w:t>
+      </w:r>
+      <w:proofErr w:type="spellStart"/>
       <w:r>
         <w:rPr>
           <w:rStyle w:val="ACLTextChar"/>
         </w:rPr>
+        <w:t>Gusfield</w:t>
+      </w:r>
+      <w:proofErr w:type="spellEnd"/>
+      <w:r>
+        <w:rPr>
+          <w:rStyle w:val="ACLTextChar"/>
+        </w:rPr>
+        <w:t xml:space="preserve">, 1997) or, if the author's </w:t>
+      </w:r>
+      <w:r>
+        <w:rPr>
+          <w:rStyle w:val="ACLTextChar"/>
+        </w:rPr>
         <w:lastRenderedPageBreak/>
-        <w:t>name appears in the text itself, as Gusfield (1997). Append lowercase letters to the year in cases of ambiguities. Treat double authors as in (Aho and Ullman, 1972), but write as in (Chandra et al., 1981) when more than two authors are involved. Collapse multiple citations as in (Gusfield, 1997; Aho and Ullman, 1972).</w:t>
+        <w:t xml:space="preserve">name appears in the text itself, as </w:t>
+      </w:r>
+      <w:proofErr w:type="spellStart"/>
+      <w:r>
+        <w:rPr>
+          <w:rStyle w:val="ACLTextChar"/>
+        </w:rPr>
+        <w:t>Gusfield</w:t>
+      </w:r>
+      <w:proofErr w:type="spellEnd"/>
+      <w:r>
+        <w:rPr>
+          <w:rStyle w:val="ACLTextChar"/>
+        </w:rPr>
+        <w:t xml:space="preserve"> (1997). Append lowercase letters to the year in cases of ambiguities. Treat double authors as in (</w:t>
+      </w:r>
+      <w:proofErr w:type="spellStart"/>
+      <w:r>
+        <w:rPr>
+          <w:rStyle w:val="ACLTextChar"/>
+        </w:rPr>
+        <w:t>Aho</w:t>
+      </w:r>
+      <w:proofErr w:type="spellEnd"/>
+      <w:r>
+        <w:rPr>
+          <w:rStyle w:val="ACLTextChar"/>
+        </w:rPr>
+        <w:t xml:space="preserve"> and Ullman, 1972), but write as in (Chandra et al., 1981) when more than two authors are involved. Collapse multiple citations as in (</w:t>
+      </w:r>
+      <w:proofErr w:type="spellStart"/>
+      <w:r>
+        <w:rPr>
+          <w:rStyle w:val="ACLTextChar"/>
+        </w:rPr>
+        <w:t>Gusfield</w:t>
+      </w:r>
+      <w:proofErr w:type="spellEnd"/>
+      <w:r>
+        <w:rPr>
+          <w:rStyle w:val="ACLTextChar"/>
+        </w:rPr>
+        <w:t xml:space="preserve">, 1997; </w:t>
+      </w:r>
+      <w:proofErr w:type="spellStart"/>
+      <w:r>
+        <w:rPr>
+          <w:rStyle w:val="ACLTextChar"/>
+        </w:rPr>
+        <w:t>Aho</w:t>
+      </w:r>
+      <w:proofErr w:type="spellEnd"/>
+      <w:r>
+        <w:rPr>
+          <w:rStyle w:val="ACLTextChar"/>
+        </w:rPr>
+        <w:t xml:space="preserve"> and Ullman, 1972).</w:t>
       </w:r>
     </w:p>
     <w:p>
@@ -12214,8 +12321,13 @@
                     <w:suppressOverlap/>
                   </w:pPr>
                   <w:r>
-                    <w:t>15 pt</w:t>
+                    <w:t xml:space="preserve">15 </w:t>
                   </w:r>
+                  <w:proofErr w:type="spellStart"/>
+                  <w:r>
+                    <w:t>pt</w:t>
+                  </w:r>
+                  <w:proofErr w:type="spellEnd"/>
                 </w:p>
               </w:tc>
               <w:tc>
@@ -12282,8 +12394,13 @@
                     <w:suppressOverlap/>
                   </w:pPr>
                   <w:r>
-                    <w:t>12 pt</w:t>
+                    <w:t xml:space="preserve">12 </w:t>
                   </w:r>
+                  <w:proofErr w:type="spellStart"/>
+                  <w:r>
+                    <w:t>pt</w:t>
+                  </w:r>
+                  <w:proofErr w:type="spellEnd"/>
                 </w:p>
               </w:tc>
               <w:tc>
@@ -12351,8 +12468,13 @@
                     <w:suppressOverlap/>
                   </w:pPr>
                   <w:r>
-                    <w:t>12 pt</w:t>
+                    <w:t xml:space="preserve">12 </w:t>
                   </w:r>
+                  <w:proofErr w:type="spellStart"/>
+                  <w:r>
+                    <w:t>pt</w:t>
+                  </w:r>
+                  <w:proofErr w:type="spellEnd"/>
                 </w:p>
               </w:tc>
               <w:tc>
@@ -12413,8 +12535,13 @@
                     <w:suppressOverlap/>
                   </w:pPr>
                   <w:r>
-                    <w:t>12 pt</w:t>
+                    <w:t xml:space="preserve">12 </w:t>
                   </w:r>
+                  <w:proofErr w:type="spellStart"/>
+                  <w:r>
+                    <w:t>pt</w:t>
+                  </w:r>
+                  <w:proofErr w:type="spellEnd"/>
                 </w:p>
               </w:tc>
               <w:tc>
@@ -12482,8 +12609,13 @@
                     <w:suppressOverlap/>
                   </w:pPr>
                   <w:r>
-                    <w:t>12 pt</w:t>
+                    <w:t xml:space="preserve">12 </w:t>
                   </w:r>
+                  <w:proofErr w:type="spellStart"/>
+                  <w:r>
+                    <w:t>pt</w:t>
+                  </w:r>
+                  <w:proofErr w:type="spellEnd"/>
                 </w:p>
               </w:tc>
               <w:tc>
@@ -12551,8 +12683,13 @@
                     <w:suppressOverlap/>
                   </w:pPr>
                   <w:r>
-                    <w:t>11 pt</w:t>
+                    <w:t xml:space="preserve">11 </w:t>
                   </w:r>
+                  <w:proofErr w:type="spellStart"/>
+                  <w:r>
+                    <w:t>pt</w:t>
+                  </w:r>
+                  <w:proofErr w:type="spellEnd"/>
                 </w:p>
               </w:tc>
               <w:tc>
@@ -12613,8 +12750,13 @@
                     <w:suppressOverlap/>
                   </w:pPr>
                   <w:r>
-                    <w:t>10 pt</w:t>
+                    <w:t xml:space="preserve">10 </w:t>
                   </w:r>
+                  <w:proofErr w:type="spellStart"/>
+                  <w:r>
+                    <w:t>pt</w:t>
+                  </w:r>
+                  <w:proofErr w:type="spellEnd"/>
                 </w:p>
               </w:tc>
               <w:tc>
@@ -12675,8 +12817,13 @@
                     <w:suppressOverlap/>
                   </w:pPr>
                   <w:r>
-                    <w:t>9 pt</w:t>
+                    <w:t xml:space="preserve">9 </w:t>
                   </w:r>
+                  <w:proofErr w:type="spellStart"/>
+                  <w:r>
+                    <w:t>pt</w:t>
+                  </w:r>
+                  <w:proofErr w:type="spellEnd"/>
                 </w:p>
               </w:tc>
               <w:tc>
@@ -12737,8 +12884,13 @@
                     <w:suppressOverlap/>
                   </w:pPr>
                   <w:r>
-                    <w:t>9 pt</w:t>
+                    <w:t xml:space="preserve">9 </w:t>
                   </w:r>
+                  <w:proofErr w:type="spellStart"/>
+                  <w:r>
+                    <w:t>pt</w:t>
+                  </w:r>
+                  <w:proofErr w:type="spellEnd"/>
                 </w:p>
               </w:tc>
               <w:tc>
@@ -12806,8 +12958,13 @@
                     <w:suppressOverlap/>
                   </w:pPr>
                   <w:r>
-                    <w:t>10 pt</w:t>
+                    <w:t xml:space="preserve">10 </w:t>
                   </w:r>
+                  <w:proofErr w:type="spellStart"/>
+                  <w:r>
+                    <w:t>pt</w:t>
+                  </w:r>
+                  <w:proofErr w:type="spellEnd"/>
                 </w:p>
               </w:tc>
               <w:tc>
@@ -12869,8 +13026,13 @@
                     <w:suppressOverlap/>
                   </w:pPr>
                   <w:r>
-                    <w:t>9 pt</w:t>
+                    <w:t xml:space="preserve">9 </w:t>
                   </w:r>
+                  <w:proofErr w:type="spellStart"/>
+                  <w:r>
+                    <w:t>pt</w:t>
+                  </w:r>
+                  <w:proofErr w:type="spellEnd"/>
                 </w:p>
               </w:tc>
               <w:tc>
@@ -14912,10 +15074,23 @@
         <w:t xml:space="preserve">This Microsoft Word file has been preset for compatible use with the STREAM Tools template designed for creating well-formatted reports and papers with Microsoft Word. The principles behind this template and others STREAM templates are explained in </w:t>
       </w:r>
       <w:r>
-        <w:t>(Mamishev</w:t>
-      </w:r>
-      <w:r>
-        <w:t>, 2010; Mamishev, 2013)</w:t>
+        <w:t>(</w:t>
+      </w:r>
+      <w:proofErr w:type="spellStart"/>
+      <w:r>
+        <w:t>Mamishev</w:t>
+      </w:r>
+      <w:proofErr w:type="spellEnd"/>
+      <w:r>
+        <w:t xml:space="preserve">, 2010; </w:t>
+      </w:r>
+      <w:proofErr w:type="spellStart"/>
+      <w:r>
+        <w:t>Mamishev</w:t>
+      </w:r>
+      <w:proofErr w:type="spellEnd"/>
+      <w:r>
+        <w:t>, 2013)</w:t>
       </w:r>
       <w:r>
         <w:t xml:space="preserve">. </w:t>
@@ -14950,7 +15125,15 @@
         <w:pStyle w:val="ACLReferencesText"/>
       </w:pPr>
       <w:r>
-        <w:t xml:space="preserve">Alfred. V. Aho and Jeffrey D. Ullman. 1972. </w:t>
+        <w:t xml:space="preserve">Alfred. V. </w:t>
+      </w:r>
+      <w:proofErr w:type="spellStart"/>
+      <w:r>
+        <w:t>Aho</w:t>
+      </w:r>
+      <w:proofErr w:type="spellEnd"/>
+      <w:r>
+        <w:t xml:space="preserve"> and Jeffrey D. Ullman. 1972. </w:t>
       </w:r>
       <w:r>
         <w:rPr>
@@ -15002,7 +15185,23 @@
         <w:pStyle w:val="ACLReferencesText"/>
       </w:pPr>
       <w:r>
-        <w:t xml:space="preserve">Ashok K. Chandra, Dexter C. Kozen, and Larry J.Stockmeyer. 1981. Alternation. </w:t>
+        <w:t xml:space="preserve">Ashok K. Chandra, Dexter C. </w:t>
+      </w:r>
+      <w:proofErr w:type="spellStart"/>
+      <w:r>
+        <w:t>Kozen</w:t>
+      </w:r>
+      <w:proofErr w:type="spellEnd"/>
+      <w:r>
+        <w:t xml:space="preserve">, and Larry </w:t>
+      </w:r>
+      <w:proofErr w:type="spellStart"/>
+      <w:r>
+        <w:t>J.Stockmeyer</w:t>
+      </w:r>
+      <w:proofErr w:type="spellEnd"/>
+      <w:r>
+        <w:t xml:space="preserve">. 1981. Alternation. </w:t>
       </w:r>
       <w:r>
         <w:rPr>
@@ -15019,7 +15218,15 @@
         <w:pStyle w:val="ACLReferencesText"/>
       </w:pPr>
       <w:r>
-        <w:t xml:space="preserve">Dan Gusfield. 1997. </w:t>
+        <w:t xml:space="preserve">Dan </w:t>
+      </w:r>
+      <w:proofErr w:type="spellStart"/>
+      <w:r>
+        <w:t>Gusfield</w:t>
+      </w:r>
+      <w:proofErr w:type="spellEnd"/>
+      <w:r>
+        <w:t xml:space="preserve">. 1997. </w:t>
       </w:r>
       <w:r>
         <w:rPr>
@@ -15044,8 +15251,13 @@
       <w:r>
         <w:t xml:space="preserve">V. </w:t>
       </w:r>
-      <w:r>
-        <w:t>Mamishev and Murray Sargent</w:t>
+      <w:proofErr w:type="spellStart"/>
+      <w:r>
+        <w:t>Mamishev</w:t>
+      </w:r>
+      <w:proofErr w:type="spellEnd"/>
+      <w:r>
+        <w:t xml:space="preserve"> and Murray Sargent</w:t>
       </w:r>
       <w:r>
         <w:t>. 2013.</w:t>
@@ -15077,7 +15289,15 @@
         <w:t>A</w:t>
       </w:r>
       <w:r>
-        <w:t>lexander V. Mamishev and Sean</w:t>
+        <w:t xml:space="preserve">lexander V. </w:t>
+      </w:r>
+      <w:proofErr w:type="spellStart"/>
+      <w:r>
+        <w:t>Mamishev</w:t>
+      </w:r>
+      <w:proofErr w:type="spellEnd"/>
+      <w:r>
+        <w:t xml:space="preserve"> and Sean</w:t>
       </w:r>
       <w:r>
         <w:t xml:space="preserve"> D. Williams</w:t>
@@ -15157,7 +15377,7 @@
       <w:rPr>
         <w:noProof/>
       </w:rPr>
-      <w:t>5</w:t>
+      <w:t>6</w:t>
     </w:r>
     <w:r>
       <w:fldChar w:fldCharType="end"/>
@@ -15252,37 +15472,171 @@
         <w:rPr>
           <w:lang w:eastAsia="tr-TR"/>
         </w:rPr>
-        <w:t xml:space="preserve">NAACL-HLT-12 by Nizar Habash and William Schuler, </w:t>
-      </w:r>
+        <w:t xml:space="preserve">NAACL-HLT-12 by Nizar </w:t>
+      </w:r>
+      <w:proofErr w:type="spellStart"/>
       <w:r>
         <w:rPr>
           <w:lang w:eastAsia="tr-TR"/>
         </w:rPr>
+        <w:t>Habash</w:t>
+      </w:r>
+      <w:proofErr w:type="spellEnd"/>
+      <w:r>
+        <w:rPr>
+          <w:lang w:eastAsia="tr-TR"/>
+        </w:rPr>
+        <w:t xml:space="preserve"> and William Schuler, </w:t>
+      </w:r>
+      <w:r>
+        <w:rPr>
+          <w:lang w:eastAsia="tr-TR"/>
+        </w:rPr>
         <w:t>NAACL-HLT-10 by Claudia Le</w:t>
       </w:r>
       <w:r>
         <w:rPr>
           <w:lang w:eastAsia="tr-TR"/>
         </w:rPr>
-        <w:t>acock and Richard Wicen- towski</w:t>
-      </w:r>
+        <w:t xml:space="preserve">acock and Richard </w:t>
+      </w:r>
+      <w:proofErr w:type="spellStart"/>
       <w:r>
         <w:rPr>
           <w:lang w:eastAsia="tr-TR"/>
         </w:rPr>
+        <w:t>Wicen</w:t>
+      </w:r>
+      <w:proofErr w:type="spellEnd"/>
+      <w:r>
+        <w:rPr>
+          <w:lang w:eastAsia="tr-TR"/>
+        </w:rPr>
+        <w:t xml:space="preserve">- </w:t>
+      </w:r>
+      <w:proofErr w:type="spellStart"/>
+      <w:r>
+        <w:rPr>
+          <w:lang w:eastAsia="tr-TR"/>
+        </w:rPr>
+        <w:t>towski</w:t>
+      </w:r>
+      <w:proofErr w:type="spellEnd"/>
+      <w:r>
+        <w:rPr>
+          <w:lang w:eastAsia="tr-TR"/>
+        </w:rPr>
         <w:t>,</w:t>
       </w:r>
       <w:r>
         <w:rPr>
           <w:lang w:eastAsia="tr-TR"/>
         </w:rPr>
-        <w:t xml:space="preserve"> NAACL-HLT-09 by Joakim Nivre and Noah Smith, for </w:t>
-      </w:r>
+        <w:t xml:space="preserve"> NAACL-HLT-09 by </w:t>
+      </w:r>
+      <w:proofErr w:type="spellStart"/>
       <w:r>
         <w:rPr>
           <w:lang w:eastAsia="tr-TR"/>
         </w:rPr>
-        <w:t xml:space="preserve">ACL-05 by Hwee Tou Ng and Kemal Oflazer, for ACL-02 by Eugene Charniak and Dekang Lin, and earlier ACL and EACL formats. Those versions were written by several people, including John Chen, Henry S. Thompson and Donald Walker. Additional elements were taken from the formatting instructions of the </w:t>
+        <w:t>Joakim</w:t>
+      </w:r>
+      <w:proofErr w:type="spellEnd"/>
+      <w:r>
+        <w:rPr>
+          <w:lang w:eastAsia="tr-TR"/>
+        </w:rPr>
+        <w:t xml:space="preserve"> </w:t>
+      </w:r>
+      <w:proofErr w:type="spellStart"/>
+      <w:r>
+        <w:rPr>
+          <w:lang w:eastAsia="tr-TR"/>
+        </w:rPr>
+        <w:t>Nivre</w:t>
+      </w:r>
+      <w:proofErr w:type="spellEnd"/>
+      <w:r>
+        <w:rPr>
+          <w:lang w:eastAsia="tr-TR"/>
+        </w:rPr>
+        <w:t xml:space="preserve"> and Noah Smith, for </w:t>
+      </w:r>
+      <w:r>
+        <w:rPr>
+          <w:lang w:eastAsia="tr-TR"/>
+        </w:rPr>
+        <w:t xml:space="preserve">ACL-05 by </w:t>
+      </w:r>
+      <w:proofErr w:type="spellStart"/>
+      <w:r>
+        <w:rPr>
+          <w:lang w:eastAsia="tr-TR"/>
+        </w:rPr>
+        <w:t>Hwee</w:t>
+      </w:r>
+      <w:proofErr w:type="spellEnd"/>
+      <w:r>
+        <w:rPr>
+          <w:lang w:eastAsia="tr-TR"/>
+        </w:rPr>
+        <w:t xml:space="preserve"> </w:t>
+      </w:r>
+      <w:proofErr w:type="spellStart"/>
+      <w:r>
+        <w:rPr>
+          <w:lang w:eastAsia="tr-TR"/>
+        </w:rPr>
+        <w:t>Tou</w:t>
+      </w:r>
+      <w:proofErr w:type="spellEnd"/>
+      <w:r>
+        <w:rPr>
+          <w:lang w:eastAsia="tr-TR"/>
+        </w:rPr>
+        <w:t xml:space="preserve"> Ng and Kemal </w:t>
+      </w:r>
+      <w:proofErr w:type="spellStart"/>
+      <w:r>
+        <w:rPr>
+          <w:lang w:eastAsia="tr-TR"/>
+        </w:rPr>
+        <w:t>Oflazer</w:t>
+      </w:r>
+      <w:proofErr w:type="spellEnd"/>
+      <w:r>
+        <w:rPr>
+          <w:lang w:eastAsia="tr-TR"/>
+        </w:rPr>
+        <w:t xml:space="preserve">, for ACL-02 by Eugene </w:t>
+      </w:r>
+      <w:proofErr w:type="spellStart"/>
+      <w:r>
+        <w:rPr>
+          <w:lang w:eastAsia="tr-TR"/>
+        </w:rPr>
+        <w:t>Charniak</w:t>
+      </w:r>
+      <w:proofErr w:type="spellEnd"/>
+      <w:r>
+        <w:rPr>
+          <w:lang w:eastAsia="tr-TR"/>
+        </w:rPr>
+        <w:t xml:space="preserve"> and </w:t>
+      </w:r>
+      <w:proofErr w:type="spellStart"/>
+      <w:r>
+        <w:rPr>
+          <w:lang w:eastAsia="tr-TR"/>
+        </w:rPr>
+        <w:t>Dekang</w:t>
+      </w:r>
+      <w:proofErr w:type="spellEnd"/>
+      <w:r>
+        <w:rPr>
+          <w:lang w:eastAsia="tr-TR"/>
+        </w:rPr>
+        <w:t xml:space="preserve"> Lin, and earlier ACL and EACL formats. Those versions were written by several people, including John Chen, Henry S. Thompson and Donald Walker. Additional elements were taken from the formatting instructions of the </w:t>
       </w:r>
       <w:r>
         <w:rPr>
@@ -15319,7 +15673,23 @@
         <w:t xml:space="preserve">  </w:t>
       </w:r>
       <w:r>
-        <w:t>Microsoft Word formatting was added by Alexander Mamishev (Mamishev, 2013).</w:t>
+        <w:t xml:space="preserve">Microsoft Word formatting was added by Alexander </w:t>
+      </w:r>
+      <w:proofErr w:type="spellStart"/>
+      <w:r>
+        <w:t>Mamishev</w:t>
+      </w:r>
+      <w:proofErr w:type="spellEnd"/>
+      <w:r>
+        <w:t xml:space="preserve"> (</w:t>
+      </w:r>
+      <w:proofErr w:type="spellStart"/>
+      <w:r>
+        <w:t>Mamishev</w:t>
+      </w:r>
+      <w:proofErr w:type="spellEnd"/>
+      <w:r>
+        <w:t>, 2013).</w:t>
       </w:r>
     </w:p>
   </w:footnote>
@@ -15362,6 +15732,7 @@
         </w:rPr>
         <w:br/>
       </w:r>
+      <w:proofErr w:type="spellStart"/>
       <w:r>
         <w:rPr>
           <w:rFonts w:ascii="Courier New" w:hAnsi="Courier New" w:cs="Courier New"/>
@@ -15461,6 +15832,7 @@
         </w:rPr>
         <w:t>s</w:t>
       </w:r>
+      <w:proofErr w:type="spellEnd"/>
     </w:p>
   </w:footnote>
   <w:footnote w:id="4">
@@ -20289,7 +20661,7 @@
 </file>
 
 <file path=customXml/itemProps1.xml><?xml version="1.0" encoding="utf-8"?>
-<ds:datastoreItem xmlns:ds="http://schemas.openxmlformats.org/officeDocument/2006/customXml" ds:itemID="{20E04A44-01AB-419D-875E-748374758045}">
+<ds:datastoreItem xmlns:ds="http://schemas.openxmlformats.org/officeDocument/2006/customXml" ds:itemID="{B30E08F7-2CD0-4D78-BE33-E0F5AFA5D53F}">
   <ds:schemaRefs>
     <ds:schemaRef ds:uri="http://schemas.openxmlformats.org/officeDocument/2006/bibliography"/>
   </ds:schemaRefs>

--- a/assets/files/naaclhlt2016/naaclhlt2016_submitting.docx
+++ b/assets/files/naaclhlt2016/naaclhlt2016_submitting.docx
@@ -287,8 +287,6 @@
       <w:r>
         <w:t xml:space="preserve">  </w:t>
       </w:r>
-      <w:bookmarkStart w:id="0" w:name="_GoBack"/>
-      <w:bookmarkEnd w:id="0"/>
     </w:p>
     <w:p>
       <w:pPr>
@@ -336,7 +334,6 @@
         <w:pStyle w:val="ACLEnumeratedList"/>
       </w:pPr>
       <w:r>
-        <w:lastRenderedPageBreak/>
         <w:t>Author-identifying information removed</w:t>
       </w:r>
     </w:p>
@@ -385,7 +382,40 @@
         <w:t xml:space="preserve">should not have </w:t>
       </w:r>
       <w:r>
-        <w:t>a ruler, page numbers, nor a confidentiality header.  If their paper is accepted, authors must remove these from their submitted document, or else use the provided naaclhlt2016_camera_ready.docx.</w:t>
+        <w:t>a ruler, page numbers, nor a confidentiality header.  If their paper is accepted, authors must remove these from their submitted document</w:t>
+      </w:r>
+      <w:r>
+        <w:t xml:space="preserve"> (see Section </w:t>
+      </w:r>
+      <w:r>
+        <w:fldChar w:fldCharType="begin"/>
+      </w:r>
+      <w:r>
+        <w:instrText xml:space="preserve"> REF SecSubmittedToCamera \h </w:instrText>
+      </w:r>
+      <w:r>
+        <w:fldChar w:fldCharType="end"/>
+      </w:r>
+      <w:r>
+        <w:fldChar w:fldCharType="begin"/>
+      </w:r>
+      <w:r>
+        <w:instrText xml:space="preserve"> REF SecSubmittedToCamera \r \h </w:instrText>
+      </w:r>
+      <w:r>
+        <w:fldChar w:fldCharType="separate"/>
+      </w:r>
+      <w:r>
+        <w:t>2.10</w:t>
+      </w:r>
+      <w:r>
+        <w:fldChar w:fldCharType="end"/>
+      </w:r>
+      <w:r>
+        <w:t>)</w:t>
+      </w:r>
+      <w:r>
+        <w:t>, or else use the provided naaclhlt2016_camera_ready.docx.</w:t>
       </w:r>
     </w:p>
     <w:tbl>
@@ -2227,15 +2257,7 @@
         <w:t xml:space="preserve">you may </w:t>
       </w:r>
       <w:r>
-        <w:t xml:space="preserve">expose </w:t>
-      </w:r>
-      <w:proofErr w:type="gramStart"/>
-      <w:r>
-        <w:t>the</w:t>
-      </w:r>
-      <w:proofErr w:type="gramEnd"/>
-      <w:r>
-        <w:t xml:space="preserve"> Styles following the instructions provided at </w:t>
+        <w:t xml:space="preserve">expose the Styles following the instructions provided at </w:t>
       </w:r>
       <w:r>
         <w:rPr>
@@ -2252,6 +2274,7 @@
         <w:pStyle w:val="ACLSection"/>
       </w:pPr>
       <w:r>
+        <w:lastRenderedPageBreak/>
         <w:t xml:space="preserve">General Instructions </w:t>
       </w:r>
     </w:p>
@@ -2260,22 +2283,10 @@
         <w:pStyle w:val="ACLText"/>
       </w:pPr>
       <w:r>
-        <w:t xml:space="preserve">Manuscripts must be in two-column format. Exceptions to the two-column format include the title, as well as the authors’ names and complete addresses </w:t>
-      </w:r>
-      <w:r>
-        <w:lastRenderedPageBreak/>
-        <w:t xml:space="preserve">(only in the final version, not in the version submitted for review), which must be centered at the top of the first page (see the guidelines in Subsection 2.5), and any full-width figures or tables. </w:t>
-      </w:r>
-      <w:r>
-        <w:t>Lines should be justified, with even spacing between margins (</w:t>
-      </w:r>
-      <w:proofErr w:type="spellStart"/>
-      <w:r>
-        <w:t>Ctrl+J</w:t>
-      </w:r>
-      <w:proofErr w:type="spellEnd"/>
-      <w:r>
-        <w:t xml:space="preserve">).  </w:t>
+        <w:t xml:space="preserve">Manuscripts must be in two-column format. Exceptions to the two-column format include the title, as well as the authors’ names and complete addresses (only in the final version, not in the version submitted for review), which must be centered at the top of the first page (see the guidelines in Subsection 2.5), and any full-width figures or tables. </w:t>
+      </w:r>
+      <w:r>
+        <w:t xml:space="preserve">Lines should be justified, with even spacing between margins (Ctrl+J).  </w:t>
       </w:r>
       <w:r>
         <w:t>S</w:t>
@@ -4219,13 +4230,31 @@
         <w:pStyle w:val="ACLText"/>
       </w:pPr>
       <w:r>
-        <w:t xml:space="preserve">The NAACL HLT 2016 style defines a printed ruler which should be present in the version submitted for review. The ruler is provided in order that reviewers may comment on particular lines in the paper without circumlocution. If you are preparing a document without the </w:t>
+        <w:t xml:space="preserve">The NAACL HLT 2016 style defines a printed ruler </w:t>
+      </w:r>
+      <w:r>
+        <w:t>that</w:t>
+      </w:r>
+      <w:r>
+        <w:t xml:space="preserve"> should be present in the version submitted for review. The ruler is provided in order that reviewers may comment on particular lines without circumlocution. If you are preparing a document without the </w:t>
       </w:r>
       <w:r>
         <w:t>provided</w:t>
       </w:r>
       <w:r>
-        <w:t xml:space="preserve"> style files, please arrange for an equivalent ruler to appear on the final output pages. The presence or absence of the ruler should not change the appearance of any other content on the page. The camera ready copy should not contain a ruler. </w:t>
+        <w:t xml:space="preserve"> </w:t>
+      </w:r>
+      <w:r>
+        <w:t>template file</w:t>
+      </w:r>
+      <w:r>
+        <w:t xml:space="preserve">, please arrange for an equivalent ruler to appear on the final output pages. The presence or absence of the ruler should not change the appearance of any other </w:t>
+      </w:r>
+      <w:r>
+        <w:t>content on the page. The camera-</w:t>
+      </w:r>
+      <w:r>
+        <w:t xml:space="preserve">ready copy should not contain a ruler. </w:t>
       </w:r>
     </w:p>
     <w:p>
@@ -4255,7 +4284,6 @@
       <w:r>
         <w:t xml:space="preserve"> key and letter </w:t>
       </w:r>
-      <w:proofErr w:type="gramStart"/>
       <w:r>
         <w:rPr>
           <w:b/>
@@ -4263,7 +4291,6 @@
         </w:rPr>
         <w:t>A</w:t>
       </w:r>
-      <w:proofErr w:type="gramEnd"/>
       <w:r>
         <w:t xml:space="preserve"> key simultaneously to select all text, then release these keys, then press </w:t>
       </w:r>
@@ -4275,7 +4302,17 @@
         <w:t>F9</w:t>
       </w:r>
       <w:r>
-        <w:t xml:space="preserve"> key to update the document). You can delete the ruler by deleting the table “Ruler” at the upper left corner of each page.  One way to delete the ruler is to right-click on the word “Ruler” and then select </w:t>
+        <w:t xml:space="preserve"> key to update the document). You can delete the ruler by deleting the table “Ruler” at the upper left corner of </w:t>
+      </w:r>
+      <w:r>
+        <w:lastRenderedPageBreak/>
+        <w:t>each page.  One way to delete the ruler is to right-click on the word “</w:t>
+      </w:r>
+      <w:r>
+        <w:t>Ruler” and then</w:t>
+      </w:r>
+      <w:r>
+        <w:t xml:space="preserve"> </w:t>
       </w:r>
       <w:r>
         <w:rPr>
@@ -4293,11 +4330,7 @@
         <w:pStyle w:val="ACLTextFirstlineindent016"/>
       </w:pPr>
       <w:r>
-        <w:t xml:space="preserve">It is best to add the ruler to each page after you are done editing your document. If you start seeing </w:t>
-      </w:r>
-      <w:r>
-        <w:lastRenderedPageBreak/>
-        <w:t xml:space="preserve">two rulers on the same page, delete the extra instance of the ruler.  If you do not see a ruler on a page, copy it from any other page and paste it onto the page where you need it.  Press </w:t>
+        <w:t xml:space="preserve">It is best to add the ruler to each page after you are done editing your document. If you start seeing two rulers on the same page, delete the extra instance of the ruler.  If you do not see a ruler on a page, copy it from any other page and paste it onto the page where you need it.  Press </w:t>
       </w:r>
       <w:r>
         <w:rPr>
@@ -4519,49 +4552,7 @@
           <w:kern w:val="16"/>
           <w:sz w:val="20"/>
         </w:rPr>
-        <w:t>naaclhlt2016.docx</w:t>
-      </w:r>
-      <w:r>
-        <w:rPr>
-          <w:lang w:eastAsia="tr-TR"/>
-        </w:rPr>
-        <w:t xml:space="preserve">) is also available at the same URL. We strongly recommend the use of these style files, which have been appropriately tailored for the NAACL HLT </w:t>
-      </w:r>
-      <w:r>
-        <w:rPr>
-          <w:lang w:eastAsia="tr-TR"/>
-        </w:rPr>
-        <w:t>2016</w:t>
-      </w:r>
-      <w:r>
-        <w:rPr>
-          <w:lang w:eastAsia="tr-TR"/>
-        </w:rPr>
-        <w:t xml:space="preserve"> proceedings.</w:t>
-      </w:r>
-    </w:p>
-    <w:p>
-      <w:pPr>
-        <w:pStyle w:val="ACLSubsection"/>
-      </w:pPr>
-      <w:r>
-        <w:t>Format of Electronic Manuscript</w:t>
-      </w:r>
-    </w:p>
-    <w:p>
-      <w:pPr>
-        <w:pStyle w:val="ACLText"/>
-      </w:pPr>
-      <w:r>
-        <w:t xml:space="preserve">For the production of the electronic manuscript, you must use Adobe's Portable Document Format (PDF).  This format can be generated from postscript files: on </w:t>
-      </w:r>
-      <w:proofErr w:type="gramStart"/>
-      <w:r>
-        <w:t>Unix</w:t>
-      </w:r>
-      <w:proofErr w:type="gramEnd"/>
-      <w:r>
-        <w:t xml:space="preserve"> systems, you can use </w:t>
+        <w:t>naaclhlt2016.dot</w:t>
       </w:r>
       <w:r>
         <w:rPr>
@@ -4569,45 +4560,72 @@
           <w:kern w:val="16"/>
           <w:sz w:val="20"/>
         </w:rPr>
-        <w:t>ps2pdf</w:t>
-      </w:r>
-      <w:r>
-        <w:t xml:space="preserve"> for this purpose; </w:t>
+        <w:t>x</w:t>
       </w:r>
       <w:r>
         <w:rPr>
           <w:lang w:eastAsia="tr-TR"/>
         </w:rPr>
-        <w:t>under</w:t>
-      </w:r>
-      <w:r>
-        <w:t xml:space="preserve"> Microsoft Windows, you can use Adobe's Distiller, or if you have </w:t>
-      </w:r>
-      <w:proofErr w:type="spellStart"/>
+        <w:t xml:space="preserve">) is also available at the same URL. We strongly recommend the use of these style files, which have been appropriately tailored for the NAACL HLT </w:t>
+      </w:r>
+      <w:r>
+        <w:rPr>
+          <w:lang w:eastAsia="tr-TR"/>
+        </w:rPr>
+        <w:t>2016</w:t>
+      </w:r>
+      <w:r>
+        <w:rPr>
+          <w:lang w:eastAsia="tr-TR"/>
+        </w:rPr>
+        <w:t xml:space="preserve"> proceedings.</w:t>
+      </w:r>
+    </w:p>
+    <w:p>
+      <w:pPr>
+        <w:pStyle w:val="ACLSubsection"/>
+      </w:pPr>
+      <w:r>
+        <w:t>Format of Electronic Manuscript</w:t>
+      </w:r>
+    </w:p>
+    <w:p>
+      <w:pPr>
+        <w:pStyle w:val="ACLText"/>
+      </w:pPr>
+      <w:r>
+        <w:t xml:space="preserve">For the production of the electronic manuscript, you must use Adobe's Portable Document Format (PDF).  This format can be generated from postscript files: on Unix systems, you can use </w:t>
+      </w:r>
       <w:r>
         <w:rPr>
           <w:rFonts w:ascii="Courier New" w:hAnsi="Courier New"/>
           <w:kern w:val="16"/>
           <w:sz w:val="20"/>
         </w:rPr>
-        <w:t>cygwin</w:t>
-      </w:r>
-      <w:proofErr w:type="spellEnd"/>
-      <w:r>
-        <w:t xml:space="preserve"> installed, you can use </w:t>
-      </w:r>
-      <w:proofErr w:type="spellStart"/>
+        <w:t>ps2pdf</w:t>
+      </w:r>
+      <w:r>
+        <w:t xml:space="preserve"> for this purpose; </w:t>
+      </w:r>
+      <w:r>
+        <w:rPr>
+          <w:lang w:eastAsia="tr-TR"/>
+        </w:rPr>
+        <w:t>under</w:t>
+      </w:r>
+      <w:r>
+        <w:t xml:space="preserve"> Microsoft Windows, you can use Adobe's Distiller, or if you have </w:t>
+      </w:r>
       <w:r>
         <w:rPr>
           <w:rFonts w:ascii="Courier New" w:hAnsi="Courier New"/>
           <w:kern w:val="16"/>
           <w:sz w:val="20"/>
         </w:rPr>
-        <w:t>dvipdf</w:t>
-      </w:r>
-      <w:proofErr w:type="spellEnd"/>
-      <w:r>
-        <w:t xml:space="preserve"> or </w:t>
+        <w:t>cygwin</w:t>
+      </w:r>
+      <w:r>
+        <w:t xml:space="preserve"> installed, you can use </w:t>
       </w:r>
       <w:r>
         <w:rPr>
@@ -4615,6 +4633,17 @@
           <w:kern w:val="16"/>
           <w:sz w:val="20"/>
         </w:rPr>
+        <w:t>dvipdf</w:t>
+      </w:r>
+      <w:r>
+        <w:t xml:space="preserve"> or </w:t>
+      </w:r>
+      <w:r>
+        <w:rPr>
+          <w:rFonts w:ascii="Courier New" w:hAnsi="Courier New"/>
+          <w:kern w:val="16"/>
+          <w:sz w:val="20"/>
+        </w:rPr>
         <w:t>ps2pdf</w:t>
       </w:r>
       <w:r>
@@ -4629,17 +4658,17 @@
         <w:t>Before sending it, test your PDF by printing it from a computer different from the one where it was created.</w:t>
       </w:r>
       <w:r>
-        <w:t xml:space="preserve"> Moreover, some word processor may generate very large postscript/PDF files, where each page is rendered as an image. </w:t>
+        <w:t xml:space="preserve"> Moreover, </w:t>
+      </w:r>
+      <w:r>
+        <w:lastRenderedPageBreak/>
+        <w:t xml:space="preserve">some word processor may generate very large postscript/PDF files, where each page is rendered as an image. </w:t>
       </w:r>
       <w:r>
         <w:t>Such</w:t>
       </w:r>
       <w:r>
-        <w:t xml:space="preserve"> images may reproduce poorly. In this case, try alternative ways to obtain the postscript </w:t>
-      </w:r>
-      <w:r>
-        <w:lastRenderedPageBreak/>
-        <w:t>and/or PDF. One way on some systems is to install a driver for a postscript printer, send your document to the printer specifying “Output to a file”, then convert the file to PDF.</w:t>
+        <w:t xml:space="preserve"> images may reproduce poorly. In this case, try alternative ways to obtain the postscript and/or PDF. One way on some systems is to install a driver for a postscript printer, send your document to the printer specifying “Output to a file”, then convert the file to PDF.</w:t>
       </w:r>
     </w:p>
     <w:tbl>
@@ -7219,84 +7248,14 @@
         <w:rPr>
           <w:rStyle w:val="ACLTextChar"/>
         </w:rPr>
-        <w:t xml:space="preserve">  Citations within the text appear in parentheses as (</w:t>
-      </w:r>
-      <w:proofErr w:type="spellStart"/>
+        <w:t xml:space="preserve">  Citations within the text appear in parentheses as (Gusfield, 1997) or, if the author's </w:t>
+      </w:r>
       <w:r>
         <w:rPr>
           <w:rStyle w:val="ACLTextChar"/>
         </w:rPr>
-        <w:t>Gusfield</w:t>
-      </w:r>
-      <w:proofErr w:type="spellEnd"/>
-      <w:r>
-        <w:rPr>
-          <w:rStyle w:val="ACLTextChar"/>
-        </w:rPr>
-        <w:t xml:space="preserve">, 1997) or, if the author's </w:t>
-      </w:r>
-      <w:r>
-        <w:rPr>
-          <w:rStyle w:val="ACLTextChar"/>
-        </w:rPr>
         <w:lastRenderedPageBreak/>
-        <w:t xml:space="preserve">name appears in the text itself, as </w:t>
-      </w:r>
-      <w:proofErr w:type="spellStart"/>
-      <w:r>
-        <w:rPr>
-          <w:rStyle w:val="ACLTextChar"/>
-        </w:rPr>
-        <w:t>Gusfield</w:t>
-      </w:r>
-      <w:proofErr w:type="spellEnd"/>
-      <w:r>
-        <w:rPr>
-          <w:rStyle w:val="ACLTextChar"/>
-        </w:rPr>
-        <w:t xml:space="preserve"> (1997). Append lowercase letters to the year in cases of ambiguities. Treat double authors as in (</w:t>
-      </w:r>
-      <w:proofErr w:type="spellStart"/>
-      <w:r>
-        <w:rPr>
-          <w:rStyle w:val="ACLTextChar"/>
-        </w:rPr>
-        <w:t>Aho</w:t>
-      </w:r>
-      <w:proofErr w:type="spellEnd"/>
-      <w:r>
-        <w:rPr>
-          <w:rStyle w:val="ACLTextChar"/>
-        </w:rPr>
-        <w:t xml:space="preserve"> and Ullman, 1972), but write as in (Chandra et al., 1981) when more than two authors are involved. Collapse multiple citations as in (</w:t>
-      </w:r>
-      <w:proofErr w:type="spellStart"/>
-      <w:r>
-        <w:rPr>
-          <w:rStyle w:val="ACLTextChar"/>
-        </w:rPr>
-        <w:t>Gusfield</w:t>
-      </w:r>
-      <w:proofErr w:type="spellEnd"/>
-      <w:r>
-        <w:rPr>
-          <w:rStyle w:val="ACLTextChar"/>
-        </w:rPr>
-        <w:t xml:space="preserve">, 1997; </w:t>
-      </w:r>
-      <w:proofErr w:type="spellStart"/>
-      <w:r>
-        <w:rPr>
-          <w:rStyle w:val="ACLTextChar"/>
-        </w:rPr>
-        <w:t>Aho</w:t>
-      </w:r>
-      <w:proofErr w:type="spellEnd"/>
-      <w:r>
-        <w:rPr>
-          <w:rStyle w:val="ACLTextChar"/>
-        </w:rPr>
-        <w:t xml:space="preserve"> and Ullman, 1972).</w:t>
+        <w:t>name appears in the text itself, as Gusfield (1997). Append lowercase letters to the year in cases of ambiguities. Treat double authors as in (Aho and Ullman, 1972), but write as in (Chandra et al., 1981) when more than two authors are involved. Collapse multiple citations as in (Gusfield, 1997; Aho and Ullman, 1972).</w:t>
       </w:r>
     </w:p>
     <w:p>
@@ -7452,7 +7411,13 @@
         <w:t xml:space="preserve"> </w:t>
       </w:r>
       <w:r>
-        <w:t>sections should go as a last (unnumbered) section immediately before the references.</w:t>
+        <w:t xml:space="preserve">sections should go as a last (unnumbered) section </w:t>
+      </w:r>
+      <w:r>
+        <w:t>right</w:t>
+      </w:r>
+      <w:r>
+        <w:t xml:space="preserve"> before the references.</w:t>
       </w:r>
     </w:p>
     <w:p>
@@ -7618,8 +7583,8 @@
               <w:framePr w:hSpace="0" w:wrap="auto" w:xAlign="left" w:yAlign="inline"/>
               <w:suppressOverlap w:val="0"/>
             </w:pPr>
-            <w:bookmarkStart w:id="1" w:name="_Ref432549843"/>
-            <w:bookmarkStart w:id="2" w:name="_Ref432537908"/>
+            <w:bookmarkStart w:id="0" w:name="_Ref432549843"/>
+            <w:bookmarkStart w:id="1" w:name="_Ref432537908"/>
             <w:r>
               <w:rPr>
                 <w:rStyle w:val="ACLCaptionLabel"/>
@@ -7657,29 +7622,29 @@
               </w:rPr>
               <w:fldChar w:fldCharType="end"/>
             </w:r>
+            <w:bookmarkEnd w:id="0"/>
+            <w:r>
+              <w:rPr>
+                <w:rStyle w:val="ACLCaptionLabel"/>
+              </w:rPr>
+              <w:t>:</w:t>
+            </w:r>
+            <w:r>
+              <w:t xml:space="preserve"> </w:t>
+            </w:r>
+            <w:r>
+              <w:rPr>
+                <w:rStyle w:val="ACLCaptionText"/>
+              </w:rPr>
+              <w:t>Figure captio</w:t>
+            </w:r>
+            <w:r>
+              <w:rPr>
+                <w:rStyle w:val="ACLCaptionText"/>
+              </w:rPr>
+              <w:t>n.</w:t>
+            </w:r>
             <w:bookmarkEnd w:id="1"/>
-            <w:r>
-              <w:rPr>
-                <w:rStyle w:val="ACLCaptionLabel"/>
-              </w:rPr>
-              <w:t>:</w:t>
-            </w:r>
-            <w:r>
-              <w:t xml:space="preserve"> </w:t>
-            </w:r>
-            <w:r>
-              <w:rPr>
-                <w:rStyle w:val="ACLCaptionText"/>
-              </w:rPr>
-              <w:t>Figure captio</w:t>
-            </w:r>
-            <w:r>
-              <w:rPr>
-                <w:rStyle w:val="ACLCaptionText"/>
-              </w:rPr>
-              <w:t>n.</w:t>
-            </w:r>
-            <w:bookmarkEnd w:id="2"/>
           </w:p>
         </w:tc>
       </w:tr>
@@ -9913,7 +9878,7 @@
         <w:tab/>
         <w:t>(</w:t>
       </w:r>
-      <w:bookmarkStart w:id="3" w:name="eq1"/>
+      <w:bookmarkStart w:id="2" w:name="eq1"/>
       <w:r>
         <w:fldChar w:fldCharType="begin"/>
       </w:r>
@@ -9932,7 +9897,7 @@
       <w:r>
         <w:fldChar w:fldCharType="end"/>
       </w:r>
-      <w:bookmarkEnd w:id="3"/>
+      <w:bookmarkEnd w:id="2"/>
       <w:r>
         <w:t>)</w:t>
       </w:r>
@@ -10026,7 +9991,10 @@
         <w:t xml:space="preserve"> Bookmark</w:t>
       </w:r>
       <w:r>
-        <w:t xml:space="preserve"> (in the </w:t>
+        <w:t xml:space="preserve"> (in</w:t>
+      </w:r>
+      <w:r>
+        <w:t xml:space="preserve"> </w:t>
       </w:r>
       <w:r>
         <w:rPr>
@@ -10229,7 +10197,13 @@
         <w:pStyle w:val="ACLBulletedList"/>
       </w:pPr>
       <w:r>
-        <w:t>This an ex</w:t>
+        <w:t xml:space="preserve">This </w:t>
+      </w:r>
+      <w:r>
+        <w:t xml:space="preserve">is </w:t>
+      </w:r>
+      <w:r>
+        <w:t>an ex</w:t>
       </w:r>
       <w:r>
         <w:t>ample cross-</w:t>
@@ -10304,7 +10278,10 @@
         <w:footnoteReference w:id="5"/>
       </w:r>
       <w:r>
-        <w:t xml:space="preserve"> Footnotes should be separated from the text by a line.</w:t>
+        <w:t xml:space="preserve"> Footnotes should be separated from the text by a line</w:t>
+      </w:r>
+      <w:r>
+        <w:t>,</w:t>
       </w:r>
       <w:r>
         <w:rPr>
@@ -10313,7 +10290,13 @@
         <w:footnoteReference w:id="6"/>
       </w:r>
       <w:r>
-        <w:t xml:space="preserve">  Footnotes should be in 9 point font.</w:t>
+        <w:t xml:space="preserve"> </w:t>
+      </w:r>
+      <w:r>
+        <w:t>and</w:t>
+      </w:r>
+      <w:r>
+        <w:t xml:space="preserve"> in 9 point font.</w:t>
       </w:r>
     </w:p>
     <w:tbl>
@@ -12118,8 +12101,10 @@
       <w:pPr>
         <w:pStyle w:val="ACLSubsection"/>
       </w:pPr>
-      <w:r>
-        <w:t>Accessibility</w:t>
+      <w:bookmarkStart w:id="3" w:name="SecSubmittedToCamera"/>
+      <w:bookmarkEnd w:id="3"/>
+      <w:r>
+        <w:t>From Submitted to Camera-Ready</w:t>
       </w:r>
     </w:p>
     <w:p>
@@ -12127,39 +12112,108 @@
         <w:pStyle w:val="ACLText"/>
       </w:pPr>
       <w:r>
-        <w:t>In an effort to accommodate the color-blind (as well as those printing to paper), grayscale readability for all accepted papers will be en</w:t>
-      </w:r>
-      <w:r>
-        <w:t>couraged</w:t>
-      </w:r>
-      <w:r>
-        <w:t>. Color is not forbidden, but authors should ensure that tables and figures do not rely solely on color to convey critical distinctions.</w:t>
+        <w:t xml:space="preserve">To </w:t>
+      </w:r>
+      <w:r>
+        <w:t>remove submission formatting</w:t>
+      </w:r>
+      <w:r>
+        <w:t xml:space="preserve"> for the</w:t>
+      </w:r>
+      <w:r>
+        <w:t xml:space="preserve"> camera-ready document, delete the header and footer on the first page (double clicking</w:t>
+      </w:r>
+      <w:r>
+        <w:t xml:space="preserve"> in the area, then delete the text</w:t>
+      </w:r>
+      <w:r>
+        <w:t>).  This will remove them from the rest of the document.  To remove the ruler, click on Styles, the ACL Submission Ruler dropdown, “Select A</w:t>
+      </w:r>
+      <w:r>
+        <w:t>ll N Instance(s)”.  Then press D</w:t>
+      </w:r>
+      <w:r>
+        <w:t>elete</w:t>
+      </w:r>
+      <w:r>
+        <w:t xml:space="preserve"> on your keyboard</w:t>
+      </w:r>
+      <w:bookmarkStart w:id="4" w:name="_GoBack"/>
+      <w:bookmarkEnd w:id="4"/>
+      <w:r>
+        <w:t>.</w:t>
       </w:r>
     </w:p>
     <w:p>
       <w:pPr>
-        <w:pStyle w:val="ACLSection"/>
-      </w:pPr>
-      <w:bookmarkStart w:id="4" w:name="Sec3"/>
-      <w:bookmarkStart w:id="5" w:name="_Ref432587649"/>
-      <w:bookmarkEnd w:id="4"/>
-      <w:r>
-        <w:t>L</w:t>
-      </w:r>
-      <w:r>
-        <w:t>ength of Submission</w:t>
-      </w:r>
-      <w:bookmarkEnd w:id="5"/>
+        <w:pStyle w:val="ACLSubsection"/>
+      </w:pPr>
+      <w:r>
+        <w:t>Accessibility</w:t>
+      </w:r>
     </w:p>
     <w:p>
       <w:pPr>
         <w:pStyle w:val="ACLText"/>
       </w:pPr>
       <w:r>
-        <w:t xml:space="preserve">The NAACL HLT 2016 main conference accepts submissions of long papers and short papers.  </w:t>
-      </w:r>
-      <w:r>
-        <w:t xml:space="preserve">Long papers may consist of up to eight (8) pages of content, plus unlimited pages for references. Upon acceptance, final versions of long papers will be given one additional page (up to 9 pages with unlimited pages for references) so that reviewers’ comments can be taken into account.  Short papers may consist of up to four (4) pages of content, plus unlimited pages for references. Upon acceptance, short papers will be given five (5) pages in the proceedings and unlimited pages for references.  </w:t>
+        <w:t>In an effort to accommodate the color-blind (as well as those printing to paper), grayscale rea</w:t>
+      </w:r>
+      <w:r>
+        <w:t>dability</w:t>
+      </w:r>
+      <w:r>
+        <w:t xml:space="preserve"> </w:t>
+      </w:r>
+      <w:r>
+        <w:t xml:space="preserve">is </w:t>
+      </w:r>
+      <w:r>
+        <w:t>en</w:t>
+      </w:r>
+      <w:r>
+        <w:t>couraged</w:t>
+      </w:r>
+      <w:r>
+        <w:t>. Color is not forbidden, but authors should ensure that tables and figures do not rely solely on color to convey critical distinctions.</w:t>
+      </w:r>
+    </w:p>
+    <w:p>
+      <w:pPr>
+        <w:pStyle w:val="ACLSection"/>
+      </w:pPr>
+      <w:bookmarkStart w:id="5" w:name="Sec3"/>
+      <w:bookmarkStart w:id="6" w:name="_Ref432587649"/>
+      <w:bookmarkEnd w:id="5"/>
+      <w:r>
+        <w:t>L</w:t>
+      </w:r>
+      <w:r>
+        <w:t>ength of Submission</w:t>
+      </w:r>
+      <w:bookmarkEnd w:id="6"/>
+    </w:p>
+    <w:p>
+      <w:pPr>
+        <w:pStyle w:val="ACLText"/>
+      </w:pPr>
+      <w:r>
+        <w:t xml:space="preserve">The NAACL HLT 2016 main conference accepts submissions of long and short papers.  </w:t>
+      </w:r>
+      <w:r>
+        <w:t xml:space="preserve">Long papers may consist of up to eight (8) pages of content, plus unlimited pages for references. </w:t>
+      </w:r>
+      <w:r>
+        <w:t>F</w:t>
+      </w:r>
+      <w:r>
+        <w:t xml:space="preserve">inal versions of long papers will be given one additional page (up to 9 pages with unlimited pages for references).  Short papers may consist of up to four (4) pages of content, plus unlimited pages for references. </w:t>
+      </w:r>
+      <w:r>
+        <w:t>Final versions</w:t>
+      </w:r>
+      <w:r>
+        <w:t xml:space="preserve"> will be given five (5) pages in the proceedings and unlimited pages for references.  </w:t>
       </w:r>
       <w:r>
         <w:t>For both long and short papers, all illustrations and appendices must be accommodated within these page limits, observing the formatting instructions given in the present document.  Papers that do not conform to the specified length and formatting requirements are subject to be rejected without review.</w:t>
@@ -12299,8 +12353,14 @@
                     <w:pStyle w:val="ACLText"/>
                     <w:framePr w:hSpace="187" w:wrap="around" w:hAnchor="text" w:xAlign="center" w:y="1"/>
                     <w:suppressOverlap/>
+                    <w:rPr>
+                      <w:sz w:val="20"/>
+                    </w:rPr>
                   </w:pPr>
                   <w:r>
+                    <w:rPr>
+                      <w:sz w:val="20"/>
+                    </w:rPr>
                     <w:t>paper title</w:t>
                   </w:r>
                 </w:p>
@@ -12319,15 +12379,16 @@
                     <w:pStyle w:val="ACLText"/>
                     <w:framePr w:hSpace="187" w:wrap="around" w:hAnchor="text" w:xAlign="center" w:y="1"/>
                     <w:suppressOverlap/>
+                    <w:rPr>
+                      <w:sz w:val="20"/>
+                    </w:rPr>
                   </w:pPr>
                   <w:r>
-                    <w:t xml:space="preserve">15 </w:t>
+                    <w:rPr>
+                      <w:sz w:val="20"/>
+                    </w:rPr>
+                    <w:t>15 pt</w:t>
                   </w:r>
-                  <w:proofErr w:type="spellStart"/>
-                  <w:r>
-                    <w:t>pt</w:t>
-                  </w:r>
-                  <w:proofErr w:type="spellEnd"/>
                 </w:p>
               </w:tc>
               <w:tc>
@@ -12344,12 +12405,14 @@
                     <w:rPr>
                       <w:b/>
                       <w:bCs/>
+                      <w:sz w:val="20"/>
                     </w:rPr>
                   </w:pPr>
                   <w:r>
                     <w:rPr>
                       <w:b/>
                       <w:bCs/>
+                      <w:sz w:val="20"/>
                     </w:rPr>
                     <w:t>bold</w:t>
                   </w:r>
@@ -12371,8 +12434,14 @@
                     <w:pStyle w:val="ACLText"/>
                     <w:framePr w:hSpace="187" w:wrap="around" w:hAnchor="text" w:xAlign="center" w:y="1"/>
                     <w:suppressOverlap/>
+                    <w:rPr>
+                      <w:sz w:val="20"/>
+                    </w:rPr>
                   </w:pPr>
                   <w:r>
+                    <w:rPr>
+                      <w:sz w:val="20"/>
+                    </w:rPr>
                     <w:t>author names</w:t>
                   </w:r>
                 </w:p>
@@ -12392,15 +12461,16 @@
                     <w:pStyle w:val="ACLText"/>
                     <w:framePr w:hSpace="187" w:wrap="around" w:hAnchor="text" w:xAlign="center" w:y="1"/>
                     <w:suppressOverlap/>
+                    <w:rPr>
+                      <w:sz w:val="20"/>
+                    </w:rPr>
                   </w:pPr>
                   <w:r>
-                    <w:t xml:space="preserve">12 </w:t>
+                    <w:rPr>
+                      <w:sz w:val="20"/>
+                    </w:rPr>
+                    <w:t>12 pt</w:t>
                   </w:r>
-                  <w:proofErr w:type="spellStart"/>
-                  <w:r>
-                    <w:t>pt</w:t>
-                  </w:r>
-                  <w:proofErr w:type="spellEnd"/>
                 </w:p>
               </w:tc>
               <w:tc>
@@ -12418,12 +12488,14 @@
                     <w:rPr>
                       <w:b/>
                       <w:bCs/>
+                      <w:sz w:val="20"/>
                     </w:rPr>
                   </w:pPr>
                   <w:r>
                     <w:rPr>
                       <w:b/>
                       <w:bCs/>
+                      <w:sz w:val="20"/>
                     </w:rPr>
                     <w:t>bold</w:t>
                   </w:r>
@@ -12445,8 +12517,14 @@
                     <w:pStyle w:val="ACLText"/>
                     <w:framePr w:hSpace="187" w:wrap="around" w:hAnchor="text" w:xAlign="center" w:y="1"/>
                     <w:suppressOverlap/>
+                    <w:rPr>
+                      <w:sz w:val="20"/>
+                    </w:rPr>
                   </w:pPr>
                   <w:r>
+                    <w:rPr>
+                      <w:sz w:val="20"/>
+                    </w:rPr>
                     <w:t>author affiliation</w:t>
                   </w:r>
                 </w:p>
@@ -12466,15 +12544,16 @@
                     <w:pStyle w:val="ACLText"/>
                     <w:framePr w:hSpace="187" w:wrap="around" w:hAnchor="text" w:xAlign="center" w:y="1"/>
                     <w:suppressOverlap/>
+                    <w:rPr>
+                      <w:sz w:val="20"/>
+                    </w:rPr>
                   </w:pPr>
                   <w:r>
-                    <w:t xml:space="preserve">12 </w:t>
+                    <w:rPr>
+                      <w:sz w:val="20"/>
+                    </w:rPr>
+                    <w:t>12 pt</w:t>
                   </w:r>
-                  <w:proofErr w:type="spellStart"/>
-                  <w:r>
-                    <w:t>pt</w:t>
-                  </w:r>
-                  <w:proofErr w:type="spellEnd"/>
                 </w:p>
               </w:tc>
               <w:tc>
@@ -12492,6 +12571,7 @@
                     <w:rPr>
                       <w:b/>
                       <w:bCs/>
+                      <w:sz w:val="20"/>
                     </w:rPr>
                   </w:pPr>
                 </w:p>
@@ -12512,8 +12592,14 @@
                     <w:pStyle w:val="ACLText"/>
                     <w:framePr w:hSpace="187" w:wrap="around" w:hAnchor="text" w:xAlign="center" w:y="1"/>
                     <w:suppressOverlap/>
+                    <w:rPr>
+                      <w:sz w:val="20"/>
+                    </w:rPr>
                   </w:pPr>
                   <w:r>
+                    <w:rPr>
+                      <w:sz w:val="20"/>
+                    </w:rPr>
                     <w:t>the word “Abstract”</w:t>
                   </w:r>
                 </w:p>
@@ -12533,15 +12619,16 @@
                     <w:pStyle w:val="ACLText"/>
                     <w:framePr w:hSpace="187" w:wrap="around" w:hAnchor="text" w:xAlign="center" w:y="1"/>
                     <w:suppressOverlap/>
+                    <w:rPr>
+                      <w:sz w:val="20"/>
+                    </w:rPr>
                   </w:pPr>
                   <w:r>
-                    <w:t xml:space="preserve">12 </w:t>
+                    <w:rPr>
+                      <w:sz w:val="20"/>
+                    </w:rPr>
+                    <w:t>12 pt</w:t>
                   </w:r>
-                  <w:proofErr w:type="spellStart"/>
-                  <w:r>
-                    <w:t>pt</w:t>
-                  </w:r>
-                  <w:proofErr w:type="spellEnd"/>
                 </w:p>
               </w:tc>
               <w:tc>
@@ -12559,12 +12646,14 @@
                     <w:rPr>
                       <w:b/>
                       <w:bCs/>
+                      <w:sz w:val="20"/>
                     </w:rPr>
                   </w:pPr>
                   <w:r>
                     <w:rPr>
                       <w:b/>
                       <w:bCs/>
+                      <w:sz w:val="20"/>
                     </w:rPr>
                     <w:t>bold</w:t>
                   </w:r>
@@ -12586,8 +12675,14 @@
                     <w:pStyle w:val="ACLText"/>
                     <w:framePr w:hSpace="187" w:wrap="around" w:hAnchor="text" w:xAlign="center" w:y="1"/>
                     <w:suppressOverlap/>
+                    <w:rPr>
+                      <w:sz w:val="20"/>
+                    </w:rPr>
                   </w:pPr>
                   <w:r>
+                    <w:rPr>
+                      <w:sz w:val="20"/>
+                    </w:rPr>
                     <w:t>section titles</w:t>
                   </w:r>
                 </w:p>
@@ -12607,15 +12702,16 @@
                     <w:pStyle w:val="ACLText"/>
                     <w:framePr w:hSpace="187" w:wrap="around" w:hAnchor="text" w:xAlign="center" w:y="1"/>
                     <w:suppressOverlap/>
+                    <w:rPr>
+                      <w:sz w:val="20"/>
+                    </w:rPr>
                   </w:pPr>
                   <w:r>
-                    <w:t xml:space="preserve">12 </w:t>
+                    <w:rPr>
+                      <w:sz w:val="20"/>
+                    </w:rPr>
+                    <w:t>12 pt</w:t>
                   </w:r>
-                  <w:proofErr w:type="spellStart"/>
-                  <w:r>
-                    <w:t>pt</w:t>
-                  </w:r>
-                  <w:proofErr w:type="spellEnd"/>
                 </w:p>
               </w:tc>
               <w:tc>
@@ -12633,12 +12729,14 @@
                     <w:rPr>
                       <w:b/>
                       <w:bCs/>
+                      <w:sz w:val="20"/>
                     </w:rPr>
                   </w:pPr>
                   <w:r>
                     <w:rPr>
                       <w:b/>
                       <w:bCs/>
+                      <w:sz w:val="20"/>
                     </w:rPr>
                     <w:t>bold</w:t>
                   </w:r>
@@ -12660,8 +12758,14 @@
                     <w:pStyle w:val="ACLText"/>
                     <w:framePr w:hSpace="187" w:wrap="around" w:hAnchor="text" w:xAlign="center" w:y="1"/>
                     <w:suppressOverlap/>
+                    <w:rPr>
+                      <w:sz w:val="20"/>
+                    </w:rPr>
                   </w:pPr>
                   <w:r>
+                    <w:rPr>
+                      <w:sz w:val="20"/>
+                    </w:rPr>
                     <w:t>document text</w:t>
                   </w:r>
                 </w:p>
@@ -12681,15 +12785,16 @@
                     <w:pStyle w:val="ACLText"/>
                     <w:framePr w:hSpace="187" w:wrap="around" w:hAnchor="text" w:xAlign="center" w:y="1"/>
                     <w:suppressOverlap/>
+                    <w:rPr>
+                      <w:sz w:val="20"/>
+                    </w:rPr>
                   </w:pPr>
                   <w:r>
-                    <w:t xml:space="preserve">11 </w:t>
+                    <w:rPr>
+                      <w:sz w:val="20"/>
+                    </w:rPr>
+                    <w:t>11 pt</w:t>
                   </w:r>
-                  <w:proofErr w:type="spellStart"/>
-                  <w:r>
-                    <w:t>pt</w:t>
-                  </w:r>
-                  <w:proofErr w:type="spellEnd"/>
                 </w:p>
               </w:tc>
               <w:tc>
@@ -12707,6 +12812,7 @@
                     <w:rPr>
                       <w:b/>
                       <w:bCs/>
+                      <w:sz w:val="20"/>
                     </w:rPr>
                   </w:pPr>
                 </w:p>
@@ -12727,8 +12833,14 @@
                     <w:pStyle w:val="ACLText"/>
                     <w:framePr w:hSpace="187" w:wrap="around" w:hAnchor="text" w:xAlign="center" w:y="1"/>
                     <w:suppressOverlap/>
+                    <w:rPr>
+                      <w:sz w:val="20"/>
+                    </w:rPr>
                   </w:pPr>
                   <w:r>
+                    <w:rPr>
+                      <w:sz w:val="20"/>
+                    </w:rPr>
                     <w:t>abstract text</w:t>
                   </w:r>
                 </w:p>
@@ -12748,15 +12860,16 @@
                     <w:pStyle w:val="ACLText"/>
                     <w:framePr w:hSpace="187" w:wrap="around" w:hAnchor="text" w:xAlign="center" w:y="1"/>
                     <w:suppressOverlap/>
+                    <w:rPr>
+                      <w:sz w:val="20"/>
+                    </w:rPr>
                   </w:pPr>
                   <w:r>
-                    <w:t xml:space="preserve">10 </w:t>
+                    <w:rPr>
+                      <w:sz w:val="20"/>
+                    </w:rPr>
+                    <w:t>10 pt</w:t>
                   </w:r>
-                  <w:proofErr w:type="spellStart"/>
-                  <w:r>
-                    <w:t>pt</w:t>
-                  </w:r>
-                  <w:proofErr w:type="spellEnd"/>
                 </w:p>
               </w:tc>
               <w:tc>
@@ -12774,6 +12887,7 @@
                     <w:rPr>
                       <w:b/>
                       <w:bCs/>
+                      <w:sz w:val="20"/>
                     </w:rPr>
                   </w:pPr>
                 </w:p>
@@ -12794,8 +12908,14 @@
                     <w:pStyle w:val="ACLText"/>
                     <w:framePr w:hSpace="187" w:wrap="around" w:hAnchor="text" w:xAlign="center" w:y="1"/>
                     <w:suppressOverlap/>
+                    <w:rPr>
+                      <w:sz w:val="20"/>
+                    </w:rPr>
                   </w:pPr>
                   <w:r>
+                    <w:rPr>
+                      <w:sz w:val="20"/>
+                    </w:rPr>
                     <w:t>captions</w:t>
                   </w:r>
                 </w:p>
@@ -12815,15 +12935,16 @@
                     <w:pStyle w:val="ACLText"/>
                     <w:framePr w:hSpace="187" w:wrap="around" w:hAnchor="text" w:xAlign="center" w:y="1"/>
                     <w:suppressOverlap/>
+                    <w:rPr>
+                      <w:sz w:val="20"/>
+                    </w:rPr>
                   </w:pPr>
                   <w:r>
-                    <w:t xml:space="preserve">9 </w:t>
+                    <w:rPr>
+                      <w:sz w:val="20"/>
+                    </w:rPr>
+                    <w:t>9 pt</w:t>
                   </w:r>
-                  <w:proofErr w:type="spellStart"/>
-                  <w:r>
-                    <w:t>pt</w:t>
-                  </w:r>
-                  <w:proofErr w:type="spellEnd"/>
                 </w:p>
               </w:tc>
               <w:tc>
@@ -12841,6 +12962,7 @@
                     <w:rPr>
                       <w:b/>
                       <w:bCs/>
+                      <w:sz w:val="20"/>
                     </w:rPr>
                   </w:pPr>
                 </w:p>
@@ -12861,8 +12983,14 @@
                     <w:pStyle w:val="ACLText"/>
                     <w:framePr w:hSpace="187" w:wrap="around" w:hAnchor="text" w:xAlign="center" w:y="1"/>
                     <w:suppressOverlap/>
+                    <w:rPr>
+                      <w:sz w:val="20"/>
+                    </w:rPr>
                   </w:pPr>
                   <w:r>
+                    <w:rPr>
+                      <w:sz w:val="20"/>
+                    </w:rPr>
                     <w:t>caption label</w:t>
                   </w:r>
                 </w:p>
@@ -12882,15 +13010,16 @@
                     <w:pStyle w:val="ACLText"/>
                     <w:framePr w:hSpace="187" w:wrap="around" w:hAnchor="text" w:xAlign="center" w:y="1"/>
                     <w:suppressOverlap/>
+                    <w:rPr>
+                      <w:sz w:val="20"/>
+                    </w:rPr>
                   </w:pPr>
                   <w:r>
-                    <w:t xml:space="preserve">9 </w:t>
+                    <w:rPr>
+                      <w:sz w:val="20"/>
+                    </w:rPr>
+                    <w:t>9 pt</w:t>
                   </w:r>
-                  <w:proofErr w:type="spellStart"/>
-                  <w:r>
-                    <w:t>pt</w:t>
-                  </w:r>
-                  <w:proofErr w:type="spellEnd"/>
                 </w:p>
               </w:tc>
               <w:tc>
@@ -12908,12 +13037,14 @@
                     <w:rPr>
                       <w:b/>
                       <w:bCs/>
+                      <w:sz w:val="20"/>
                     </w:rPr>
                   </w:pPr>
                   <w:r>
                     <w:rPr>
                       <w:b/>
                       <w:bCs/>
+                      <w:sz w:val="20"/>
                     </w:rPr>
                     <w:t>bold</w:t>
                   </w:r>
@@ -12935,8 +13066,14 @@
                     <w:pStyle w:val="ACLText"/>
                     <w:framePr w:hSpace="187" w:wrap="around" w:hAnchor="text" w:xAlign="center" w:y="1"/>
                     <w:suppressOverlap/>
+                    <w:rPr>
+                      <w:sz w:val="20"/>
+                    </w:rPr>
                   </w:pPr>
                   <w:r>
+                    <w:rPr>
+                      <w:sz w:val="20"/>
+                    </w:rPr>
                     <w:t>bibliography</w:t>
                   </w:r>
                 </w:p>
@@ -12956,15 +13093,16 @@
                     <w:pStyle w:val="ACLText"/>
                     <w:framePr w:hSpace="187" w:wrap="around" w:hAnchor="text" w:xAlign="center" w:y="1"/>
                     <w:suppressOverlap/>
+                    <w:rPr>
+                      <w:sz w:val="20"/>
+                    </w:rPr>
                   </w:pPr>
                   <w:r>
-                    <w:t xml:space="preserve">10 </w:t>
+                    <w:rPr>
+                      <w:sz w:val="20"/>
+                    </w:rPr>
+                    <w:t>10 pt</w:t>
                   </w:r>
-                  <w:proofErr w:type="spellStart"/>
-                  <w:r>
-                    <w:t>pt</w:t>
-                  </w:r>
-                  <w:proofErr w:type="spellEnd"/>
                 </w:p>
               </w:tc>
               <w:tc>
@@ -12984,6 +13122,7 @@
                     <w:rPr>
                       <w:bCs/>
                       <w:color w:val="000000"/>
+                      <w:sz w:val="20"/>
                     </w:rPr>
                   </w:pPr>
                 </w:p>
@@ -13004,8 +13143,14 @@
                     <w:pStyle w:val="ACLText"/>
                     <w:framePr w:hSpace="187" w:wrap="around" w:hAnchor="text" w:xAlign="center" w:y="1"/>
                     <w:suppressOverlap/>
+                    <w:rPr>
+                      <w:sz w:val="20"/>
+                    </w:rPr>
                   </w:pPr>
                   <w:r>
+                    <w:rPr>
+                      <w:sz w:val="20"/>
+                    </w:rPr>
                     <w:t>footnotes</w:t>
                   </w:r>
                 </w:p>
@@ -13024,15 +13169,16 @@
                     <w:pStyle w:val="ACLText"/>
                     <w:framePr w:hSpace="187" w:wrap="around" w:hAnchor="text" w:xAlign="center" w:y="1"/>
                     <w:suppressOverlap/>
+                    <w:rPr>
+                      <w:sz w:val="20"/>
+                    </w:rPr>
                   </w:pPr>
                   <w:r>
-                    <w:t xml:space="preserve">9 </w:t>
+                    <w:rPr>
+                      <w:sz w:val="20"/>
+                    </w:rPr>
+                    <w:t>9 pt</w:t>
                   </w:r>
-                  <w:proofErr w:type="spellStart"/>
-                  <w:r>
-                    <w:t>pt</w:t>
-                  </w:r>
-                  <w:proofErr w:type="spellEnd"/>
                 </w:p>
               </w:tc>
               <w:tc>
@@ -13051,6 +13197,7 @@
                     <w:rPr>
                       <w:bCs/>
                       <w:color w:val="000000"/>
+                      <w:sz w:val="20"/>
                     </w:rPr>
                   </w:pPr>
                 </w:p>
@@ -13141,6 +13288,7 @@
         <w:pStyle w:val="ACLSection"/>
       </w:pPr>
       <w:r>
+        <w:lastRenderedPageBreak/>
         <w:t>Double-blind review process</w:t>
       </w:r>
     </w:p>
@@ -13149,11 +13297,7 @@
         <w:pStyle w:val="ACLText"/>
       </w:pPr>
       <w:r>
-        <w:t xml:space="preserve">As the reviewing will be blind, the paper must not include the authors’ names and affiliations. Further- </w:t>
-      </w:r>
-      <w:r>
-        <w:lastRenderedPageBreak/>
-        <w:t>more, self-references that reveal the author’s identity</w:t>
+        <w:t>As the reviewing will be blind, the paper must not include the authors’ names and affiliations. Further- more, self-references that reveal the author’s identity</w:t>
       </w:r>
       <w:r>
         <w:t>, e.g.,</w:t>
@@ -15042,6 +15186,7 @@
         <w:t xml:space="preserve">) with each other in </w:t>
       </w:r>
       <w:r>
+        <w:lastRenderedPageBreak/>
         <w:t xml:space="preserve">content or results. </w:t>
       </w:r>
       <w:r>
@@ -15062,7 +15207,6 @@
         <w:pStyle w:val="ACLSection"/>
       </w:pPr>
       <w:r>
-        <w:lastRenderedPageBreak/>
         <w:t>STREAM Tools</w:t>
       </w:r>
     </w:p>
@@ -15074,23 +15218,10 @@
         <w:t xml:space="preserve">This Microsoft Word file has been preset for compatible use with the STREAM Tools template designed for creating well-formatted reports and papers with Microsoft Word. The principles behind this template and others STREAM templates are explained in </w:t>
       </w:r>
       <w:r>
-        <w:t>(</w:t>
-      </w:r>
-      <w:proofErr w:type="spellStart"/>
-      <w:r>
-        <w:t>Mamishev</w:t>
-      </w:r>
-      <w:proofErr w:type="spellEnd"/>
-      <w:r>
-        <w:t xml:space="preserve">, 2010; </w:t>
-      </w:r>
-      <w:proofErr w:type="spellStart"/>
-      <w:r>
-        <w:t>Mamishev</w:t>
-      </w:r>
-      <w:proofErr w:type="spellEnd"/>
-      <w:r>
-        <w:t>, 2013)</w:t>
+        <w:t>(Mamishev</w:t>
+      </w:r>
+      <w:r>
+        <w:t>, 2010; Mamishev, 2013)</w:t>
       </w:r>
       <w:r>
         <w:t xml:space="preserve">. </w:t>
@@ -15125,15 +15256,7 @@
         <w:pStyle w:val="ACLReferencesText"/>
       </w:pPr>
       <w:r>
-        <w:t xml:space="preserve">Alfred. V. </w:t>
-      </w:r>
-      <w:proofErr w:type="spellStart"/>
-      <w:r>
-        <w:t>Aho</w:t>
-      </w:r>
-      <w:proofErr w:type="spellEnd"/>
-      <w:r>
-        <w:t xml:space="preserve"> and Jeffrey D. Ullman. 1972. </w:t>
+        <w:t xml:space="preserve">Alfred. V. Aho and Jeffrey D. Ullman. 1972. </w:t>
       </w:r>
       <w:r>
         <w:rPr>
@@ -15185,23 +15308,7 @@
         <w:pStyle w:val="ACLReferencesText"/>
       </w:pPr>
       <w:r>
-        <w:t xml:space="preserve">Ashok K. Chandra, Dexter C. </w:t>
-      </w:r>
-      <w:proofErr w:type="spellStart"/>
-      <w:r>
-        <w:t>Kozen</w:t>
-      </w:r>
-      <w:proofErr w:type="spellEnd"/>
-      <w:r>
-        <w:t xml:space="preserve">, and Larry </w:t>
-      </w:r>
-      <w:proofErr w:type="spellStart"/>
-      <w:r>
-        <w:t>J.Stockmeyer</w:t>
-      </w:r>
-      <w:proofErr w:type="spellEnd"/>
-      <w:r>
-        <w:t xml:space="preserve">. 1981. Alternation. </w:t>
+        <w:t xml:space="preserve">Ashok K. Chandra, Dexter C. Kozen, and Larry J.Stockmeyer. 1981. Alternation. </w:t>
       </w:r>
       <w:r>
         <w:rPr>
@@ -15218,15 +15325,7 @@
         <w:pStyle w:val="ACLReferencesText"/>
       </w:pPr>
       <w:r>
-        <w:t xml:space="preserve">Dan </w:t>
-      </w:r>
-      <w:proofErr w:type="spellStart"/>
-      <w:r>
-        <w:t>Gusfield</w:t>
-      </w:r>
-      <w:proofErr w:type="spellEnd"/>
-      <w:r>
-        <w:t xml:space="preserve">. 1997. </w:t>
+        <w:t xml:space="preserve">Dan Gusfield. 1997. </w:t>
       </w:r>
       <w:r>
         <w:rPr>
@@ -15251,13 +15350,8 @@
       <w:r>
         <w:t xml:space="preserve">V. </w:t>
       </w:r>
-      <w:proofErr w:type="spellStart"/>
-      <w:r>
-        <w:t>Mamishev</w:t>
-      </w:r>
-      <w:proofErr w:type="spellEnd"/>
-      <w:r>
-        <w:t xml:space="preserve"> and Murray Sargent</w:t>
+      <w:r>
+        <w:t>Mamishev and Murray Sargent</w:t>
       </w:r>
       <w:r>
         <w:t>. 2013.</w:t>
@@ -15289,15 +15383,7 @@
         <w:t>A</w:t>
       </w:r>
       <w:r>
-        <w:t xml:space="preserve">lexander V. </w:t>
-      </w:r>
-      <w:proofErr w:type="spellStart"/>
-      <w:r>
-        <w:t>Mamishev</w:t>
-      </w:r>
-      <w:proofErr w:type="spellEnd"/>
-      <w:r>
-        <w:t xml:space="preserve"> and Sean</w:t>
+        <w:t>lexander V. Mamishev and Sean</w:t>
       </w:r>
       <w:r>
         <w:t xml:space="preserve"> D. Williams</w:t>
@@ -15325,7 +15411,6 @@
       </w:r>
     </w:p>
     <w:sectPr>
-      <w:headerReference w:type="default" r:id="rId27"/>
       <w:type w:val="continuous"/>
       <w:pgSz w:w="12240" w:h="15840" w:code="1"/>
       <w:pgMar w:top="1440" w:right="1440" w:bottom="1440" w:left="1440" w:header="720" w:footer="720" w:gutter="0"/>
@@ -15346,6 +15431,7 @@
       </w:r>
     </w:p>
     <w:p/>
+    <w:p/>
   </w:endnote>
   <w:endnote w:type="continuationSeparator" w:id="0">
     <w:p>
@@ -15353,6 +15439,7 @@
         <w:continuationSeparator/>
       </w:r>
     </w:p>
+    <w:p/>
     <w:p/>
   </w:endnote>
 </w:endnotes>
@@ -15404,6 +15491,7 @@
         <w:t xml:space="preserve"> </w:t>
       </w:r>
     </w:p>
+    <w:p/>
   </w:footnote>
   <w:footnote w:type="continuationSeparator" w:id="0">
     <w:p>
@@ -15415,6 +15503,7 @@
         <w:separator/>
       </w:r>
     </w:p>
+    <w:p/>
   </w:footnote>
   <w:footnote w:type="continuationNotice" w:id="1">
     <w:p>
@@ -15426,6 +15515,7 @@
         <w:separator/>
       </w:r>
     </w:p>
+    <w:p/>
   </w:footnote>
   <w:footnote w:id="2">
     <w:p>
@@ -15472,171 +15562,37 @@
         <w:rPr>
           <w:lang w:eastAsia="tr-TR"/>
         </w:rPr>
-        <w:t xml:space="preserve">NAACL-HLT-12 by Nizar </w:t>
-      </w:r>
-      <w:proofErr w:type="spellStart"/>
+        <w:t xml:space="preserve">NAACL-HLT-12 by Nizar Habash and William Schuler, </w:t>
+      </w:r>
       <w:r>
         <w:rPr>
           <w:lang w:eastAsia="tr-TR"/>
         </w:rPr>
-        <w:t>Habash</w:t>
-      </w:r>
-      <w:proofErr w:type="spellEnd"/>
+        <w:t>NAACL-HLT-10 by Claudia Le</w:t>
+      </w:r>
       <w:r>
         <w:rPr>
           <w:lang w:eastAsia="tr-TR"/>
         </w:rPr>
-        <w:t xml:space="preserve"> and William Schuler, </w:t>
+        <w:t>acock and Richard Wicen- towski</w:t>
       </w:r>
       <w:r>
         <w:rPr>
           <w:lang w:eastAsia="tr-TR"/>
         </w:rPr>
-        <w:t>NAACL-HLT-10 by Claudia Le</w:t>
+        <w:t>,</w:t>
       </w:r>
       <w:r>
         <w:rPr>
           <w:lang w:eastAsia="tr-TR"/>
         </w:rPr>
-        <w:t xml:space="preserve">acock and Richard </w:t>
-      </w:r>
-      <w:proofErr w:type="spellStart"/>
+        <w:t xml:space="preserve"> NAACL-HLT-09 by Joakim Nivre and Noah Smith, for </w:t>
+      </w:r>
       <w:r>
         <w:rPr>
           <w:lang w:eastAsia="tr-TR"/>
         </w:rPr>
-        <w:t>Wicen</w:t>
-      </w:r>
-      <w:proofErr w:type="spellEnd"/>
-      <w:r>
-        <w:rPr>
-          <w:lang w:eastAsia="tr-TR"/>
-        </w:rPr>
-        <w:t xml:space="preserve">- </w:t>
-      </w:r>
-      <w:proofErr w:type="spellStart"/>
-      <w:r>
-        <w:rPr>
-          <w:lang w:eastAsia="tr-TR"/>
-        </w:rPr>
-        <w:t>towski</w:t>
-      </w:r>
-      <w:proofErr w:type="spellEnd"/>
-      <w:r>
-        <w:rPr>
-          <w:lang w:eastAsia="tr-TR"/>
-        </w:rPr>
-        <w:t>,</w:t>
-      </w:r>
-      <w:r>
-        <w:rPr>
-          <w:lang w:eastAsia="tr-TR"/>
-        </w:rPr>
-        <w:t xml:space="preserve"> NAACL-HLT-09 by </w:t>
-      </w:r>
-      <w:proofErr w:type="spellStart"/>
-      <w:r>
-        <w:rPr>
-          <w:lang w:eastAsia="tr-TR"/>
-        </w:rPr>
-        <w:t>Joakim</w:t>
-      </w:r>
-      <w:proofErr w:type="spellEnd"/>
-      <w:r>
-        <w:rPr>
-          <w:lang w:eastAsia="tr-TR"/>
-        </w:rPr>
-        <w:t xml:space="preserve"> </w:t>
-      </w:r>
-      <w:proofErr w:type="spellStart"/>
-      <w:r>
-        <w:rPr>
-          <w:lang w:eastAsia="tr-TR"/>
-        </w:rPr>
-        <w:t>Nivre</w:t>
-      </w:r>
-      <w:proofErr w:type="spellEnd"/>
-      <w:r>
-        <w:rPr>
-          <w:lang w:eastAsia="tr-TR"/>
-        </w:rPr>
-        <w:t xml:space="preserve"> and Noah Smith, for </w:t>
-      </w:r>
-      <w:r>
-        <w:rPr>
-          <w:lang w:eastAsia="tr-TR"/>
-        </w:rPr>
-        <w:t xml:space="preserve">ACL-05 by </w:t>
-      </w:r>
-      <w:proofErr w:type="spellStart"/>
-      <w:r>
-        <w:rPr>
-          <w:lang w:eastAsia="tr-TR"/>
-        </w:rPr>
-        <w:t>Hwee</w:t>
-      </w:r>
-      <w:proofErr w:type="spellEnd"/>
-      <w:r>
-        <w:rPr>
-          <w:lang w:eastAsia="tr-TR"/>
-        </w:rPr>
-        <w:t xml:space="preserve"> </w:t>
-      </w:r>
-      <w:proofErr w:type="spellStart"/>
-      <w:r>
-        <w:rPr>
-          <w:lang w:eastAsia="tr-TR"/>
-        </w:rPr>
-        <w:t>Tou</w:t>
-      </w:r>
-      <w:proofErr w:type="spellEnd"/>
-      <w:r>
-        <w:rPr>
-          <w:lang w:eastAsia="tr-TR"/>
-        </w:rPr>
-        <w:t xml:space="preserve"> Ng and Kemal </w:t>
-      </w:r>
-      <w:proofErr w:type="spellStart"/>
-      <w:r>
-        <w:rPr>
-          <w:lang w:eastAsia="tr-TR"/>
-        </w:rPr>
-        <w:t>Oflazer</w:t>
-      </w:r>
-      <w:proofErr w:type="spellEnd"/>
-      <w:r>
-        <w:rPr>
-          <w:lang w:eastAsia="tr-TR"/>
-        </w:rPr>
-        <w:t xml:space="preserve">, for ACL-02 by Eugene </w:t>
-      </w:r>
-      <w:proofErr w:type="spellStart"/>
-      <w:r>
-        <w:rPr>
-          <w:lang w:eastAsia="tr-TR"/>
-        </w:rPr>
-        <w:t>Charniak</w:t>
-      </w:r>
-      <w:proofErr w:type="spellEnd"/>
-      <w:r>
-        <w:rPr>
-          <w:lang w:eastAsia="tr-TR"/>
-        </w:rPr>
-        <w:t xml:space="preserve"> and </w:t>
-      </w:r>
-      <w:proofErr w:type="spellStart"/>
-      <w:r>
-        <w:rPr>
-          <w:lang w:eastAsia="tr-TR"/>
-        </w:rPr>
-        <w:t>Dekang</w:t>
-      </w:r>
-      <w:proofErr w:type="spellEnd"/>
-      <w:r>
-        <w:rPr>
-          <w:lang w:eastAsia="tr-TR"/>
-        </w:rPr>
-        <w:t xml:space="preserve"> Lin, and earlier ACL and EACL formats. Those versions were written by several people, including John Chen, Henry S. Thompson and Donald Walker. Additional elements were taken from the formatting instructions of the </w:t>
+        <w:t xml:space="preserve">ACL-05 by Hwee Tou Ng and Kemal Oflazer, for ACL-02 by Eugene Charniak and Dekang Lin, and earlier ACL and EACL formats. Those versions were written by several people, including John Chen, Henry S. Thompson and Donald Walker. Additional elements were taken from the formatting instructions of the </w:t>
       </w:r>
       <w:r>
         <w:rPr>
@@ -15673,23 +15629,7 @@
         <w:t xml:space="preserve">  </w:t>
       </w:r>
       <w:r>
-        <w:t xml:space="preserve">Microsoft Word formatting was added by Alexander </w:t>
-      </w:r>
-      <w:proofErr w:type="spellStart"/>
-      <w:r>
-        <w:t>Mamishev</w:t>
-      </w:r>
-      <w:proofErr w:type="spellEnd"/>
-      <w:r>
-        <w:t xml:space="preserve"> (</w:t>
-      </w:r>
-      <w:proofErr w:type="spellStart"/>
-      <w:r>
-        <w:t>Mamishev</w:t>
-      </w:r>
-      <w:proofErr w:type="spellEnd"/>
-      <w:r>
-        <w:t>, 2013).</w:t>
+        <w:t>Microsoft Word formatting was added by Alexander Mamishev (Mamishev, 2013).</w:t>
       </w:r>
     </w:p>
   </w:footnote>
@@ -15732,7 +15672,6 @@
         </w:rPr>
         <w:br/>
       </w:r>
-      <w:proofErr w:type="spellStart"/>
       <w:r>
         <w:rPr>
           <w:rFonts w:ascii="Courier New" w:hAnsi="Courier New" w:cs="Courier New"/>
@@ -15832,7 +15771,6 @@
         </w:rPr>
         <w:t>s</w:t>
       </w:r>
-      <w:proofErr w:type="spellEnd"/>
     </w:p>
   </w:footnote>
   <w:footnote w:id="4">
@@ -15921,67 +15859,6 @@
     </w:pPr>
     <w:r>
       <w:t>NAACL 2016 Submission ***.  Confidential review copy. DO NOT DISTRIBUTE.</w:t>
-    </w:r>
-  </w:p>
-  <w:p>
-    <w:pPr>
-      <w:jc w:val="center"/>
-      <w:rPr>
-        <w:rFonts w:ascii="Arial" w:hAnsi="Arial" w:cs="Arial"/>
-        <w:b/>
-        <w:sz w:val="18"/>
-      </w:rPr>
-    </w:pPr>
-  </w:p>
-  <w:p>
-    <w:pPr>
-      <w:jc w:val="center"/>
-      <w:rPr>
-        <w:rFonts w:ascii="Arial" w:hAnsi="Arial" w:cs="Arial"/>
-        <w:b/>
-        <w:sz w:val="18"/>
-      </w:rPr>
-    </w:pPr>
-  </w:p>
-  <w:p>
-    <w:pPr>
-      <w:jc w:val="center"/>
-      <w:rPr>
-        <w:rFonts w:ascii="Arial" w:hAnsi="Arial" w:cs="Arial"/>
-        <w:b/>
-        <w:sz w:val="18"/>
-      </w:rPr>
-    </w:pPr>
-  </w:p>
-</w:hdr>
-</file>
-
-<file path=word/header2.xml><?xml version="1.0" encoding="utf-8"?>
-<w:hdr xmlns:wpc="http://schemas.microsoft.com/office/word/2010/wordprocessingCanvas" xmlns:mc="http://schemas.openxmlformats.org/markup-compatibility/2006" xmlns:o="urn:schemas-microsoft-com:office:office" xmlns:r="http://schemas.openxmlformats.org/officeDocument/2006/relationships" xmlns:m="http://schemas.openxmlformats.org/officeDocument/2006/math" xmlns:v="urn:schemas-microsoft-com:vml" xmlns:wp14="http://schemas.microsoft.com/office/word/2010/wordprocessingDrawing" xmlns:wp="http://schemas.openxmlformats.org/drawingml/2006/wordprocessingDrawing" xmlns:w10="urn:schemas-microsoft-com:office:word" xmlns:w="http://schemas.openxmlformats.org/wordprocessingml/2006/main" xmlns:w14="http://schemas.microsoft.com/office/word/2010/wordml" xmlns:w15="http://schemas.microsoft.com/office/word/2012/wordml" xmlns:wpg="http://schemas.microsoft.com/office/word/2010/wordprocessingGroup" xmlns:wpi="http://schemas.microsoft.com/office/word/2010/wordprocessingInk" xmlns:wne="http://schemas.microsoft.com/office/word/2006/wordml" xmlns:wps="http://schemas.microsoft.com/office/word/2010/wordprocessingShape" mc:Ignorable="w14 w15 wp14">
-  <w:p>
-    <w:pPr>
-      <w:jc w:val="center"/>
-      <w:rPr>
-        <w:rFonts w:ascii="Arial" w:hAnsi="Arial" w:cs="Arial"/>
-        <w:b/>
-        <w:sz w:val="18"/>
-      </w:rPr>
-    </w:pPr>
-    <w:r>
-      <w:rPr>
-        <w:rFonts w:ascii="Arial" w:hAnsi="Arial" w:cs="Arial"/>
-        <w:b/>
-        <w:sz w:val="18"/>
-      </w:rPr>
-      <w:t>NAACL 2016 Submission ***.  Confidentia</w:t>
-    </w:r>
-    <w:r>
-      <w:rPr>
-        <w:rFonts w:ascii="Arial" w:hAnsi="Arial" w:cs="Arial"/>
-        <w:b/>
-        <w:sz w:val="18"/>
-      </w:rPr>
-      <w:t>l review copy. DO NOT DISTRIBUTE.</w:t>
     </w:r>
   </w:p>
   <w:p>
@@ -20392,6 +20269,55 @@
       <w:ind w:firstLine="230"/>
     </w:pPr>
   </w:style>
+  <w:style w:type="paragraph" w:styleId="Header">
+    <w:name w:val="header"/>
+    <w:basedOn w:val="Normal"/>
+    <w:link w:val="HeaderChar"/>
+    <w:unhideWhenUsed/>
+    <w:rsid w:val="000B2055"/>
+    <w:pPr>
+      <w:tabs>
+        <w:tab w:val="center" w:pos="4680"/>
+        <w:tab w:val="right" w:pos="9360"/>
+      </w:tabs>
+    </w:pPr>
+  </w:style>
+  <w:style w:type="character" w:customStyle="1" w:styleId="HeaderChar">
+    <w:name w:val="Header Char"/>
+    <w:basedOn w:val="DefaultParagraphFont"/>
+    <w:link w:val="Header"/>
+    <w:rsid w:val="000B2055"/>
+    <w:rPr>
+      <w:szCs w:val="20"/>
+      <w:lang w:eastAsia="de-DE"/>
+    </w:rPr>
+  </w:style>
+  <w:style w:type="paragraph" w:styleId="Footer">
+    <w:name w:val="footer"/>
+    <w:basedOn w:val="Normal"/>
+    <w:link w:val="FooterChar"/>
+    <w:uiPriority w:val="99"/>
+    <w:unhideWhenUsed/>
+    <w:qFormat/>
+    <w:rsid w:val="000B2055"/>
+    <w:pPr>
+      <w:tabs>
+        <w:tab w:val="center" w:pos="4680"/>
+        <w:tab w:val="right" w:pos="9360"/>
+      </w:tabs>
+    </w:pPr>
+  </w:style>
+  <w:style w:type="character" w:customStyle="1" w:styleId="FooterChar">
+    <w:name w:val="Footer Char"/>
+    <w:basedOn w:val="DefaultParagraphFont"/>
+    <w:link w:val="Footer"/>
+    <w:uiPriority w:val="99"/>
+    <w:rsid w:val="000B2055"/>
+    <w:rPr>
+      <w:szCs w:val="20"/>
+      <w:lang w:eastAsia="de-DE"/>
+    </w:rPr>
+  </w:style>
 </w:styles>
 </file>
 
@@ -20661,7 +20587,7 @@
 </file>
 
 <file path=customXml/itemProps1.xml><?xml version="1.0" encoding="utf-8"?>
-<ds:datastoreItem xmlns:ds="http://schemas.openxmlformats.org/officeDocument/2006/customXml" ds:itemID="{B30E08F7-2CD0-4D78-BE33-E0F5AFA5D53F}">
+<ds:datastoreItem xmlns:ds="http://schemas.openxmlformats.org/officeDocument/2006/customXml" ds:itemID="{AD3147DF-25AD-4255-B01B-252744EF441D}">
   <ds:schemaRefs>
     <ds:schemaRef ds:uri="http://schemas.openxmlformats.org/officeDocument/2006/bibliography"/>
   </ds:schemaRefs>

--- a/assets/files/naaclhlt2016/naaclhlt2016_submitting.docx
+++ b/assets/files/naaclhlt2016/naaclhlt2016_submitting.docx
@@ -284,9 +284,6 @@
       <w:r>
         <w:t>This document contains instructions for preparing NAACL HLT 2016 submissions and camera-ready manuscripts. The document itself conforms to its own specifications, and is therefore an example of what your manuscript should look like. Papers are required to conform to all the directions reported in this document.  In this Word template, the required formatting is preformatted for author use and further instructions are provided for how to use Word formatting.</w:t>
       </w:r>
-      <w:r>
-        <w:t xml:space="preserve">  </w:t>
-      </w:r>
     </w:p>
     <w:p>
       <w:pPr>
@@ -334,6 +331,7 @@
         <w:pStyle w:val="ACLEnumeratedList"/>
       </w:pPr>
       <w:r>
+        <w:lastRenderedPageBreak/>
         <w:t>Author-identifying information removed</w:t>
       </w:r>
     </w:p>
@@ -359,63 +357,6 @@
       </w:pPr>
       <w:r>
         <w:t>A confidentiality header.</w:t>
-      </w:r>
-    </w:p>
-    <w:p>
-      <w:pPr>
-        <w:pStyle w:val="ACLText"/>
-      </w:pPr>
-      <w:r>
-        <w:rPr>
-          <w:szCs w:val="22"/>
-        </w:rPr>
-        <w:t>In contrast, the camera-</w:t>
-      </w:r>
-      <w:r>
-        <w:t xml:space="preserve">ready </w:t>
-      </w:r>
-      <w:r>
-        <w:rPr>
-          <w:b/>
-          <w:bCs/>
-        </w:rPr>
-        <w:t xml:space="preserve">should not have </w:t>
-      </w:r>
-      <w:r>
-        <w:t>a ruler, page numbers, nor a confidentiality header.  If their paper is accepted, authors must remove these from their submitted document</w:t>
-      </w:r>
-      <w:r>
-        <w:t xml:space="preserve"> (see Section </w:t>
-      </w:r>
-      <w:r>
-        <w:fldChar w:fldCharType="begin"/>
-      </w:r>
-      <w:r>
-        <w:instrText xml:space="preserve"> REF SecSubmittedToCamera \h </w:instrText>
-      </w:r>
-      <w:r>
-        <w:fldChar w:fldCharType="end"/>
-      </w:r>
-      <w:r>
-        <w:fldChar w:fldCharType="begin"/>
-      </w:r>
-      <w:r>
-        <w:instrText xml:space="preserve"> REF SecSubmittedToCamera \r \h </w:instrText>
-      </w:r>
-      <w:r>
-        <w:fldChar w:fldCharType="separate"/>
-      </w:r>
-      <w:r>
-        <w:t>2.10</w:t>
-      </w:r>
-      <w:r>
-        <w:fldChar w:fldCharType="end"/>
-      </w:r>
-      <w:r>
-        <w:t>)</w:t>
-      </w:r>
-      <w:r>
-        <w:t>, or else use the provided naaclhlt2016_camera_ready.docx.</w:t>
       </w:r>
     </w:p>
     <w:tbl>
@@ -434,7 +375,7 @@
         </w:trPr>
         <w:tc>
           <w:tcPr>
-            <w:tcW w:w="661" w:type="dxa"/>
+            <w:tcW w:w="803" w:type="dxa"/>
           </w:tcPr>
           <w:p>
             <w:pPr>
@@ -500,7 +441,7 @@
                 <w:lang w:eastAsia="en-US"/>
               </w:rPr>
               <w:drawing>
-                <wp:anchor distT="0" distB="0" distL="114300" distR="114300" simplePos="0" relativeHeight="252138496" behindDoc="0" locked="0" layoutInCell="1" allowOverlap="1" wp14:anchorId="5050B49B" wp14:editId="432D7B12">
+                <wp:anchor distT="0" distB="0" distL="114300" distR="114300" simplePos="0" relativeHeight="252138496" behindDoc="0" locked="0" layoutInCell="1" allowOverlap="1" wp14:anchorId="418548D6" wp14:editId="31480FD6">
                   <wp:simplePos x="0" y="0"/>
                   <wp:positionH relativeFrom="page">
                     <wp:posOffset>6217920</wp:posOffset>
@@ -568,7 +509,7 @@
                 <w:lang w:eastAsia="en-US"/>
               </w:rPr>
               <w:drawing>
-                <wp:anchor distT="0" distB="0" distL="114300" distR="114300" simplePos="0" relativeHeight="252137472" behindDoc="0" locked="0" layoutInCell="1" allowOverlap="1" wp14:anchorId="42D7366F" wp14:editId="55501272">
+                <wp:anchor distT="0" distB="0" distL="114300" distR="114300" simplePos="0" relativeHeight="252137472" behindDoc="0" locked="0" layoutInCell="1" allowOverlap="1" wp14:anchorId="34945345" wp14:editId="394B3F54">
                   <wp:simplePos x="0" y="0"/>
                   <wp:positionH relativeFrom="page">
                     <wp:posOffset>-548640</wp:posOffset>
@@ -648,7 +589,7 @@
                 <w:lang w:eastAsia="en-US"/>
               </w:rPr>
               <w:drawing>
-                <wp:anchor distT="0" distB="0" distL="114300" distR="114300" simplePos="0" relativeHeight="252155904" behindDoc="0" locked="0" layoutInCell="1" allowOverlap="1" wp14:anchorId="7BE07C3F" wp14:editId="6E0B7F1C">
+                <wp:anchor distT="0" distB="0" distL="114300" distR="114300" simplePos="0" relativeHeight="252251136" behindDoc="0" locked="0" layoutInCell="1" allowOverlap="1" wp14:anchorId="418548D6" wp14:editId="31480FD6">
                   <wp:simplePos x="0" y="0"/>
                   <wp:positionH relativeFrom="page">
                     <wp:posOffset>6217920</wp:posOffset>
@@ -659,7 +600,7 @@
                   <wp:extent cx="438912" cy="8686800"/>
                   <wp:effectExtent l="0" t="0" r="0" b="0"/>
                   <wp:wrapNone/>
-                  <wp:docPr id="3" name="Picture 3"/>
+                  <wp:docPr id="25" name="Picture 25"/>
                   <wp:cNvGraphicFramePr>
                     <a:graphicFrameLocks xmlns:a="http://schemas.openxmlformats.org/drawingml/2006/main" noChangeAspect="1"/>
                   </wp:cNvGraphicFramePr>
@@ -716,7 +657,7 @@
                 <w:lang w:eastAsia="en-US"/>
               </w:rPr>
               <w:drawing>
-                <wp:anchor distT="0" distB="0" distL="114300" distR="114300" simplePos="0" relativeHeight="252154880" behindDoc="0" locked="0" layoutInCell="1" allowOverlap="1" wp14:anchorId="4A1849AF" wp14:editId="20CFA9CD">
+                <wp:anchor distT="0" distB="0" distL="114300" distR="114300" simplePos="0" relativeHeight="252250112" behindDoc="0" locked="0" layoutInCell="1" allowOverlap="1" wp14:anchorId="34945345" wp14:editId="394B3F54">
                   <wp:simplePos x="0" y="0"/>
                   <wp:positionH relativeFrom="page">
                     <wp:posOffset>-548640</wp:posOffset>
@@ -727,7 +668,7 @@
                   <wp:extent cx="438912" cy="8686800"/>
                   <wp:effectExtent l="0" t="0" r="0" b="0"/>
                   <wp:wrapNone/>
-                  <wp:docPr id="4" name="Picture 4"/>
+                  <wp:docPr id="26" name="Picture 26"/>
                   <wp:cNvGraphicFramePr>
                     <a:graphicFrameLocks xmlns:a="http://schemas.openxmlformats.org/drawingml/2006/main" noChangeAspect="1"/>
                   </wp:cNvGraphicFramePr>
@@ -838,7 +779,7 @@
                 <w:lang w:eastAsia="en-US"/>
               </w:rPr>
               <w:drawing>
-                <wp:anchor distT="0" distB="0" distL="114300" distR="114300" simplePos="0" relativeHeight="252140544" behindDoc="0" locked="0" layoutInCell="1" allowOverlap="1" wp14:anchorId="59B1CE2D" wp14:editId="153F70BD">
+                <wp:anchor distT="0" distB="0" distL="114300" distR="114300" simplePos="0" relativeHeight="252140544" behindDoc="0" locked="0" layoutInCell="1" allowOverlap="1" wp14:anchorId="2154FD8D" wp14:editId="548FCB1C">
                   <wp:simplePos x="0" y="0"/>
                   <wp:positionH relativeFrom="page">
                     <wp:posOffset>6217920</wp:posOffset>
@@ -906,7 +847,7 @@
                 <w:lang w:eastAsia="en-US"/>
               </w:rPr>
               <w:drawing>
-                <wp:anchor distT="0" distB="0" distL="114300" distR="114300" simplePos="0" relativeHeight="252139520" behindDoc="0" locked="0" layoutInCell="1" allowOverlap="1" wp14:anchorId="3DD4B4B6" wp14:editId="242590D9">
+                <wp:anchor distT="0" distB="0" distL="114300" distR="114300" simplePos="0" relativeHeight="252139520" behindDoc="0" locked="0" layoutInCell="1" allowOverlap="1" wp14:anchorId="2B6FD68D" wp14:editId="7C86AFD8">
                   <wp:simplePos x="0" y="0"/>
                   <wp:positionH relativeFrom="page">
                     <wp:posOffset>-548640</wp:posOffset>
@@ -1034,7 +975,7 @@
                 <w:lang w:eastAsia="en-US"/>
               </w:rPr>
               <w:drawing>
-                <wp:anchor distT="0" distB="0" distL="114300" distR="114300" simplePos="0" relativeHeight="252142592" behindDoc="0" locked="0" layoutInCell="1" allowOverlap="1" wp14:anchorId="5032896E" wp14:editId="3DCF2E6E">
+                <wp:anchor distT="0" distB="0" distL="114300" distR="114300" simplePos="0" relativeHeight="252142592" behindDoc="0" locked="0" layoutInCell="1" allowOverlap="1" wp14:anchorId="5614DC64" wp14:editId="7957C9F5">
                   <wp:simplePos x="0" y="0"/>
                   <wp:positionH relativeFrom="page">
                     <wp:posOffset>6217920</wp:posOffset>
@@ -1102,7 +1043,7 @@
                 <w:lang w:eastAsia="en-US"/>
               </w:rPr>
               <w:drawing>
-                <wp:anchor distT="0" distB="0" distL="114300" distR="114300" simplePos="0" relativeHeight="252141568" behindDoc="0" locked="0" layoutInCell="1" allowOverlap="1" wp14:anchorId="50351A43" wp14:editId="203D5030">
+                <wp:anchor distT="0" distB="0" distL="114300" distR="114300" simplePos="0" relativeHeight="252141568" behindDoc="0" locked="0" layoutInCell="1" allowOverlap="1" wp14:anchorId="37EBAFD8" wp14:editId="67C5C46A">
                   <wp:simplePos x="0" y="0"/>
                   <wp:positionH relativeFrom="page">
                     <wp:posOffset>-548640</wp:posOffset>
@@ -1230,7 +1171,7 @@
                 <w:lang w:eastAsia="en-US"/>
               </w:rPr>
               <w:drawing>
-                <wp:anchor distT="0" distB="0" distL="114300" distR="114300" simplePos="0" relativeHeight="252144640" behindDoc="0" locked="0" layoutInCell="1" allowOverlap="1" wp14:anchorId="6B39FEBA" wp14:editId="2AEE15BD">
+                <wp:anchor distT="0" distB="0" distL="114300" distR="114300" simplePos="0" relativeHeight="252144640" behindDoc="0" locked="0" layoutInCell="1" allowOverlap="1" wp14:anchorId="290CF345" wp14:editId="70DD72F5">
                   <wp:simplePos x="0" y="0"/>
                   <wp:positionH relativeFrom="page">
                     <wp:posOffset>6217920</wp:posOffset>
@@ -1298,7 +1239,7 @@
                 <w:lang w:eastAsia="en-US"/>
               </w:rPr>
               <w:drawing>
-                <wp:anchor distT="0" distB="0" distL="114300" distR="114300" simplePos="0" relativeHeight="252143616" behindDoc="0" locked="0" layoutInCell="1" allowOverlap="1" wp14:anchorId="0AC4CA5B" wp14:editId="3A93BE9B">
+                <wp:anchor distT="0" distB="0" distL="114300" distR="114300" simplePos="0" relativeHeight="252143616" behindDoc="0" locked="0" layoutInCell="1" allowOverlap="1" wp14:anchorId="7A90197C" wp14:editId="052EAD40">
                   <wp:simplePos x="0" y="0"/>
                   <wp:positionH relativeFrom="page">
                     <wp:posOffset>-548640</wp:posOffset>
@@ -1426,7 +1367,7 @@
                 <w:lang w:eastAsia="en-US"/>
               </w:rPr>
               <w:drawing>
-                <wp:anchor distT="0" distB="0" distL="114300" distR="114300" simplePos="0" relativeHeight="252146688" behindDoc="0" locked="0" layoutInCell="1" allowOverlap="1" wp14:anchorId="510406F7" wp14:editId="228C1696">
+                <wp:anchor distT="0" distB="0" distL="114300" distR="114300" simplePos="0" relativeHeight="252146688" behindDoc="0" locked="0" layoutInCell="1" allowOverlap="1" wp14:anchorId="6AB925D2" wp14:editId="5BECE49F">
                   <wp:simplePos x="0" y="0"/>
                   <wp:positionH relativeFrom="page">
                     <wp:posOffset>6217920</wp:posOffset>
@@ -1494,7 +1435,7 @@
                 <w:lang w:eastAsia="en-US"/>
               </w:rPr>
               <w:drawing>
-                <wp:anchor distT="0" distB="0" distL="114300" distR="114300" simplePos="0" relativeHeight="252145664" behindDoc="0" locked="0" layoutInCell="1" allowOverlap="1" wp14:anchorId="734B3EB2" wp14:editId="28B13A70">
+                <wp:anchor distT="0" distB="0" distL="114300" distR="114300" simplePos="0" relativeHeight="252145664" behindDoc="0" locked="0" layoutInCell="1" allowOverlap="1" wp14:anchorId="2A0B80DA" wp14:editId="165B03EA">
                   <wp:simplePos x="0" y="0"/>
                   <wp:positionH relativeFrom="page">
                     <wp:posOffset>-548640</wp:posOffset>
@@ -1622,7 +1563,7 @@
                 <w:lang w:eastAsia="en-US"/>
               </w:rPr>
               <w:drawing>
-                <wp:anchor distT="0" distB="0" distL="114300" distR="114300" simplePos="0" relativeHeight="252148736" behindDoc="0" locked="0" layoutInCell="1" allowOverlap="1" wp14:anchorId="321B9342" wp14:editId="66ED2A22">
+                <wp:anchor distT="0" distB="0" distL="114300" distR="114300" simplePos="0" relativeHeight="252148736" behindDoc="0" locked="0" layoutInCell="1" allowOverlap="1" wp14:anchorId="3CB1DDE2" wp14:editId="0E99F195">
                   <wp:simplePos x="0" y="0"/>
                   <wp:positionH relativeFrom="page">
                     <wp:posOffset>6217920</wp:posOffset>
@@ -1690,7 +1631,7 @@
                 <w:lang w:eastAsia="en-US"/>
               </w:rPr>
               <w:drawing>
-                <wp:anchor distT="0" distB="0" distL="114300" distR="114300" simplePos="0" relativeHeight="252147712" behindDoc="0" locked="0" layoutInCell="1" allowOverlap="1" wp14:anchorId="33764E6B" wp14:editId="5CAB2035">
+                <wp:anchor distT="0" distB="0" distL="114300" distR="114300" simplePos="0" relativeHeight="252147712" behindDoc="0" locked="0" layoutInCell="1" allowOverlap="1" wp14:anchorId="42D5A9BC" wp14:editId="19DD6B83">
                   <wp:simplePos x="0" y="0"/>
                   <wp:positionH relativeFrom="page">
                     <wp:posOffset>-548640</wp:posOffset>
@@ -1818,7 +1759,7 @@
                 <w:lang w:eastAsia="en-US"/>
               </w:rPr>
               <w:drawing>
-                <wp:anchor distT="0" distB="0" distL="114300" distR="114300" simplePos="0" relativeHeight="252151808" behindDoc="0" locked="0" layoutInCell="1" allowOverlap="1" wp14:anchorId="2BFF7A15" wp14:editId="02FB2F88">
+                <wp:anchor distT="0" distB="0" distL="114300" distR="114300" simplePos="0" relativeHeight="252151808" behindDoc="0" locked="0" layoutInCell="1" allowOverlap="1" wp14:anchorId="5E724EBD" wp14:editId="624393CE">
                   <wp:simplePos x="0" y="0"/>
                   <wp:positionH relativeFrom="page">
                     <wp:posOffset>6217920</wp:posOffset>
@@ -1883,7 +1824,7 @@
                 <w:lang w:eastAsia="en-US"/>
               </w:rPr>
               <w:drawing>
-                <wp:anchor distT="0" distB="0" distL="114300" distR="114300" simplePos="0" relativeHeight="252149760" behindDoc="0" locked="0" layoutInCell="1" allowOverlap="1" wp14:anchorId="795B14D9" wp14:editId="363BBBA0">
+                <wp:anchor distT="0" distB="0" distL="114300" distR="114300" simplePos="0" relativeHeight="252149760" behindDoc="0" locked="0" layoutInCell="1" allowOverlap="1" wp14:anchorId="558A3C4C" wp14:editId="3338101E">
                   <wp:simplePos x="0" y="0"/>
                   <wp:positionH relativeFrom="page">
                     <wp:posOffset>-548640</wp:posOffset>
@@ -2008,7 +1949,7 @@
                 <w:lang w:eastAsia="en-US"/>
               </w:rPr>
               <w:drawing>
-                <wp:anchor distT="0" distB="0" distL="114300" distR="114300" simplePos="0" relativeHeight="252153856" behindDoc="0" locked="0" layoutInCell="1" allowOverlap="1" wp14:anchorId="2C99BE2C" wp14:editId="212157AE">
+                <wp:anchor distT="0" distB="0" distL="114300" distR="114300" simplePos="0" relativeHeight="252153856" behindDoc="0" locked="0" layoutInCell="1" allowOverlap="1" wp14:anchorId="08CF26F1" wp14:editId="0E15AF70">
                   <wp:simplePos x="0" y="0"/>
                   <wp:positionH relativeFrom="page">
                     <wp:posOffset>6217920</wp:posOffset>
@@ -2076,7 +2017,7 @@
                 <w:lang w:eastAsia="en-US"/>
               </w:rPr>
               <w:drawing>
-                <wp:anchor distT="0" distB="0" distL="114300" distR="114300" simplePos="0" relativeHeight="252152832" behindDoc="0" locked="0" layoutInCell="1" allowOverlap="1" wp14:anchorId="172D82CF" wp14:editId="47FFF572">
+                <wp:anchor distT="0" distB="0" distL="114300" distR="114300" simplePos="0" relativeHeight="252152832" behindDoc="0" locked="0" layoutInCell="1" allowOverlap="1" wp14:anchorId="70F824E4" wp14:editId="7AAC2A6C">
                   <wp:simplePos x="0" y="0"/>
                   <wp:positionH relativeFrom="page">
                     <wp:posOffset>-548640</wp:posOffset>
@@ -2141,7 +2082,7 @@
                 <w:lang w:eastAsia="en-US"/>
               </w:rPr>
               <w:drawing>
-                <wp:anchor distT="0" distB="0" distL="114300" distR="114300" simplePos="0" relativeHeight="252150784" behindDoc="0" locked="0" layoutInCell="1" allowOverlap="1" wp14:anchorId="417803BC" wp14:editId="34341DA9">
+                <wp:anchor distT="0" distB="0" distL="114300" distR="114300" simplePos="0" relativeHeight="252150784" behindDoc="0" locked="0" layoutInCell="1" allowOverlap="1" wp14:anchorId="39E46B25" wp14:editId="0AEF324D">
                   <wp:simplePos x="0" y="0"/>
                   <wp:positionH relativeFrom="page">
                     <wp:posOffset>-548640</wp:posOffset>
@@ -2218,6 +2159,57 @@
     </w:tbl>
     <w:p>
       <w:pPr>
+        <w:pStyle w:val="ACLText"/>
+      </w:pPr>
+      <w:r>
+        <w:rPr>
+          <w:szCs w:val="22"/>
+        </w:rPr>
+        <w:t>In contrast, the camera-</w:t>
+      </w:r>
+      <w:r>
+        <w:t xml:space="preserve">ready </w:t>
+      </w:r>
+      <w:r>
+        <w:rPr>
+          <w:b/>
+          <w:bCs/>
+        </w:rPr>
+        <w:t xml:space="preserve">should not have </w:t>
+      </w:r>
+      <w:r>
+        <w:t xml:space="preserve">a ruler, page numbers, nor a confidentiality header.  If their paper is accepted, authors must remove these from their submitted document (see Section </w:t>
+      </w:r>
+      <w:r>
+        <w:fldChar w:fldCharType="begin"/>
+      </w:r>
+      <w:r>
+        <w:instrText xml:space="preserve"> REF SecSubmittedToCamera \h </w:instrText>
+      </w:r>
+      <w:r>
+        <w:fldChar w:fldCharType="end"/>
+      </w:r>
+      <w:r>
+        <w:fldChar w:fldCharType="begin"/>
+      </w:r>
+      <w:r>
+        <w:instrText xml:space="preserve"> REF SecSubmittedToCamera \r \h </w:instrText>
+      </w:r>
+      <w:r>
+        <w:fldChar w:fldCharType="separate"/>
+      </w:r>
+      <w:r>
+        <w:t>2.10</w:t>
+      </w:r>
+      <w:r>
+        <w:fldChar w:fldCharType="end"/>
+      </w:r>
+      <w:r>
+        <w:t>), or else use the provided naaclhlt2016_camera_ready.docx.</w:t>
+      </w:r>
+    </w:p>
+    <w:p>
+      <w:pPr>
         <w:pStyle w:val="ACLTextFirstlineindent016"/>
       </w:pPr>
       <w:r>
@@ -2242,7 +2234,15 @@
         <w:t xml:space="preserve">.  In newer versions of MSWord, click Home, then expand the “Styles” tile by clicking the diagonal arrow on the lower left corner.  </w:t>
       </w:r>
       <w:r>
-        <w:t>This should open all styles in the template for you to apply to your document</w:t>
+        <w:t xml:space="preserve">This should open </w:t>
+      </w:r>
+      <w:proofErr w:type="gramStart"/>
+      <w:r>
+        <w:t>all</w:t>
+      </w:r>
+      <w:proofErr w:type="gramEnd"/>
+      <w:r>
+        <w:t xml:space="preserve"> styles in the template for you to apply to your document</w:t>
       </w:r>
       <w:r>
         <w:t xml:space="preserve"> as needed</w:t>
@@ -2274,7 +2274,6 @@
         <w:pStyle w:val="ACLSection"/>
       </w:pPr>
       <w:r>
-        <w:lastRenderedPageBreak/>
         <w:t xml:space="preserve">General Instructions </w:t>
       </w:r>
     </w:p>
@@ -2283,10 +2282,22 @@
         <w:pStyle w:val="ACLText"/>
       </w:pPr>
       <w:r>
-        <w:t xml:space="preserve">Manuscripts must be in two-column format. Exceptions to the two-column format include the title, as well as the authors’ names and complete addresses (only in the final version, not in the version submitted for review), which must be centered at the top of the first page (see the guidelines in Subsection 2.5), and any full-width figures or tables. </w:t>
-      </w:r>
-      <w:r>
-        <w:t xml:space="preserve">Lines should be justified, with even spacing between margins (Ctrl+J).  </w:t>
+        <w:t xml:space="preserve">Manuscripts must be in two-column format. Exceptions to the two-column format include the title, as well as the authors’ names and complete addresses </w:t>
+      </w:r>
+      <w:r>
+        <w:lastRenderedPageBreak/>
+        <w:t xml:space="preserve">(only in the final version, not in the version submitted for review), which must be centered at the top of the first page (see the guidelines in Subsection 2.5), and any full-width figures or tables. </w:t>
+      </w:r>
+      <w:r>
+        <w:t>Lines should be justified, with even spacing between margins (</w:t>
+      </w:r>
+      <w:proofErr w:type="spellStart"/>
+      <w:r>
+        <w:t>Ctrl+J</w:t>
+      </w:r>
+      <w:proofErr w:type="spellEnd"/>
+      <w:r>
+        <w:t xml:space="preserve">).  </w:t>
       </w:r>
       <w:r>
         <w:t>S</w:t>
@@ -2727,7 +2738,7 @@
                 <w:lang w:eastAsia="en-US"/>
               </w:rPr>
               <w:drawing>
-                <wp:anchor distT="0" distB="0" distL="114300" distR="114300" simplePos="0" relativeHeight="252123136" behindDoc="0" locked="0" layoutInCell="1" allowOverlap="1" wp14:anchorId="4D8D21DC" wp14:editId="3A58C5EC">
+                <wp:anchor distT="0" distB="0" distL="114300" distR="114300" simplePos="0" relativeHeight="252254208" behindDoc="0" locked="0" layoutInCell="1" allowOverlap="1" wp14:anchorId="4D8D21DC" wp14:editId="3A58C5EC">
                   <wp:simplePos x="0" y="0"/>
                   <wp:positionH relativeFrom="page">
                     <wp:posOffset>6217920</wp:posOffset>
@@ -2738,7 +2749,7 @@
                   <wp:extent cx="438912" cy="8686800"/>
                   <wp:effectExtent l="0" t="0" r="0" b="0"/>
                   <wp:wrapNone/>
-                  <wp:docPr id="14" name="Picture 14"/>
+                  <wp:docPr id="27" name="Picture 27"/>
                   <wp:cNvGraphicFramePr>
                     <a:graphicFrameLocks xmlns:a="http://schemas.openxmlformats.org/drawingml/2006/main" noChangeAspect="1"/>
                   </wp:cNvGraphicFramePr>
@@ -2795,7 +2806,7 @@
                 <w:lang w:eastAsia="en-US"/>
               </w:rPr>
               <w:drawing>
-                <wp:anchor distT="0" distB="0" distL="114300" distR="114300" simplePos="0" relativeHeight="252122112" behindDoc="0" locked="0" layoutInCell="1" allowOverlap="1" wp14:anchorId="7AADAFC5" wp14:editId="743D0BE1">
+                <wp:anchor distT="0" distB="0" distL="114300" distR="114300" simplePos="0" relativeHeight="252253184" behindDoc="0" locked="0" layoutInCell="1" allowOverlap="1" wp14:anchorId="7AADAFC5" wp14:editId="743D0BE1">
                   <wp:simplePos x="0" y="0"/>
                   <wp:positionH relativeFrom="page">
                     <wp:posOffset>-548640</wp:posOffset>
@@ -2806,7 +2817,7 @@
                   <wp:extent cx="438912" cy="8686800"/>
                   <wp:effectExtent l="0" t="0" r="0" b="0"/>
                   <wp:wrapNone/>
-                  <wp:docPr id="15" name="Picture 15"/>
+                  <wp:docPr id="28" name="Picture 28"/>
                   <wp:cNvGraphicFramePr>
                     <a:graphicFrameLocks xmlns:a="http://schemas.openxmlformats.org/drawingml/2006/main" noChangeAspect="1"/>
                   </wp:cNvGraphicFramePr>
@@ -4230,31 +4241,13 @@
         <w:pStyle w:val="ACLText"/>
       </w:pPr>
       <w:r>
-        <w:t xml:space="preserve">The NAACL HLT 2016 style defines a printed ruler </w:t>
-      </w:r>
-      <w:r>
-        <w:t>that</w:t>
-      </w:r>
-      <w:r>
-        <w:t xml:space="preserve"> should be present in the version submitted for review. The ruler is provided in order that reviewers may comment on particular lines without circumlocution. If you are preparing a document without the </w:t>
+        <w:t xml:space="preserve">The NAACL HLT 2016 style defines a printed ruler which should be present in the version submitted for review. The ruler is provided in order that reviewers may comment on particular lines in the paper without circumlocution. If you are preparing a document without the </w:t>
       </w:r>
       <w:r>
         <w:t>provided</w:t>
       </w:r>
       <w:r>
-        <w:t xml:space="preserve"> </w:t>
-      </w:r>
-      <w:r>
-        <w:t>template file</w:t>
-      </w:r>
-      <w:r>
-        <w:t xml:space="preserve">, please arrange for an equivalent ruler to appear on the final output pages. The presence or absence of the ruler should not change the appearance of any other </w:t>
-      </w:r>
-      <w:r>
-        <w:t>content on the page. The camera-</w:t>
-      </w:r>
-      <w:r>
-        <w:t xml:space="preserve">ready copy should not contain a ruler. </w:t>
+        <w:t xml:space="preserve"> style files, please arrange for an equivalent ruler to appear on the final output pages. The presence or absence of the ruler should not change the appearance of any other content on the page. The camera ready copy should not contain a ruler. </w:t>
       </w:r>
     </w:p>
     <w:p>
@@ -4284,6 +4277,7 @@
       <w:r>
         <w:t xml:space="preserve"> key and letter </w:t>
       </w:r>
+      <w:proofErr w:type="gramStart"/>
       <w:r>
         <w:rPr>
           <w:b/>
@@ -4291,6 +4285,7 @@
         </w:rPr>
         <w:t>A</w:t>
       </w:r>
+      <w:proofErr w:type="gramEnd"/>
       <w:r>
         <w:t xml:space="preserve"> key simultaneously to select all text, then release these keys, then press </w:t>
       </w:r>
@@ -4302,17 +4297,7 @@
         <w:t>F9</w:t>
       </w:r>
       <w:r>
-        <w:t xml:space="preserve"> key to update the document). You can delete the ruler by deleting the table “Ruler” at the upper left corner of </w:t>
-      </w:r>
-      <w:r>
-        <w:lastRenderedPageBreak/>
-        <w:t>each page.  One way to delete the ruler is to right-click on the word “</w:t>
-      </w:r>
-      <w:r>
-        <w:t>Ruler” and then</w:t>
-      </w:r>
-      <w:r>
-        <w:t xml:space="preserve"> </w:t>
+        <w:t xml:space="preserve"> key to update the document). You can delete the ruler by deleting the table “Ruler” at the upper left corner of each page.  One way to delete the ruler is to right-click on the word “Ruler” and then select </w:t>
       </w:r>
       <w:r>
         <w:rPr>
@@ -4330,6 +4315,7 @@
         <w:pStyle w:val="ACLTextFirstlineindent016"/>
       </w:pPr>
       <w:r>
+        <w:lastRenderedPageBreak/>
         <w:t xml:space="preserve">It is best to add the ruler to each page after you are done editing your document. If you start seeing two rulers on the same page, delete the extra instance of the ruler.  If you do not see a ruler on a page, copy it from any other page and paste it onto the page where you need it.  Press </w:t>
       </w:r>
       <w:r>
@@ -4552,7 +4538,49 @@
           <w:kern w:val="16"/>
           <w:sz w:val="20"/>
         </w:rPr>
-        <w:t>naaclhlt2016.dot</w:t>
+        <w:t>naaclhlt2016.docx</w:t>
+      </w:r>
+      <w:r>
+        <w:rPr>
+          <w:lang w:eastAsia="tr-TR"/>
+        </w:rPr>
+        <w:t xml:space="preserve">) is also available at the same URL. We strongly recommend the use of these style files, which have been appropriately tailored for the NAACL HLT </w:t>
+      </w:r>
+      <w:r>
+        <w:rPr>
+          <w:lang w:eastAsia="tr-TR"/>
+        </w:rPr>
+        <w:t>2016</w:t>
+      </w:r>
+      <w:r>
+        <w:rPr>
+          <w:lang w:eastAsia="tr-TR"/>
+        </w:rPr>
+        <w:t xml:space="preserve"> proceedings.</w:t>
+      </w:r>
+    </w:p>
+    <w:p>
+      <w:pPr>
+        <w:pStyle w:val="ACLSubsection"/>
+      </w:pPr>
+      <w:r>
+        <w:t>Format of Electronic Manuscript</w:t>
+      </w:r>
+    </w:p>
+    <w:p>
+      <w:pPr>
+        <w:pStyle w:val="ACLText"/>
+      </w:pPr>
+      <w:r>
+        <w:t xml:space="preserve">For the production of the electronic manuscript, you must use Adobe's Portable Document Format (PDF).  This format can be generated from postscript files: on </w:t>
+      </w:r>
+      <w:proofErr w:type="gramStart"/>
+      <w:r>
+        <w:t>Unix</w:t>
+      </w:r>
+      <w:proofErr w:type="gramEnd"/>
+      <w:r>
+        <w:t xml:space="preserve"> systems, you can use </w:t>
       </w:r>
       <w:r>
         <w:rPr>
@@ -4560,81 +4588,43 @@
           <w:kern w:val="16"/>
           <w:sz w:val="20"/>
         </w:rPr>
-        <w:t>x</w:t>
+        <w:t>ps2pdf</w:t>
+      </w:r>
+      <w:r>
+        <w:t xml:space="preserve"> for this purpose; </w:t>
       </w:r>
       <w:r>
         <w:rPr>
           <w:lang w:eastAsia="tr-TR"/>
         </w:rPr>
-        <w:t xml:space="preserve">) is also available at the same URL. We strongly recommend the use of these style files, which have been appropriately tailored for the NAACL HLT </w:t>
-      </w:r>
-      <w:r>
-        <w:rPr>
-          <w:lang w:eastAsia="tr-TR"/>
-        </w:rPr>
-        <w:t>2016</w:t>
-      </w:r>
-      <w:r>
-        <w:rPr>
-          <w:lang w:eastAsia="tr-TR"/>
-        </w:rPr>
-        <w:t xml:space="preserve"> proceedings.</w:t>
-      </w:r>
-    </w:p>
-    <w:p>
-      <w:pPr>
-        <w:pStyle w:val="ACLSubsection"/>
-      </w:pPr>
-      <w:r>
-        <w:t>Format of Electronic Manuscript</w:t>
-      </w:r>
-    </w:p>
-    <w:p>
-      <w:pPr>
-        <w:pStyle w:val="ACLText"/>
-      </w:pPr>
-      <w:r>
-        <w:t xml:space="preserve">For the production of the electronic manuscript, you must use Adobe's Portable Document Format (PDF).  This format can be generated from postscript files: on Unix systems, you can use </w:t>
-      </w:r>
+        <w:t>under</w:t>
+      </w:r>
+      <w:r>
+        <w:t xml:space="preserve"> Microsoft Windows, you can use Adobe's Distiller, or if you have </w:t>
+      </w:r>
+      <w:proofErr w:type="spellStart"/>
       <w:r>
         <w:rPr>
           <w:rFonts w:ascii="Courier New" w:hAnsi="Courier New"/>
           <w:kern w:val="16"/>
           <w:sz w:val="20"/>
         </w:rPr>
-        <w:t>ps2pdf</w:t>
-      </w:r>
-      <w:r>
-        <w:t xml:space="preserve"> for this purpose; </w:t>
-      </w:r>
-      <w:r>
-        <w:rPr>
-          <w:lang w:eastAsia="tr-TR"/>
-        </w:rPr>
-        <w:t>under</w:t>
-      </w:r>
-      <w:r>
-        <w:t xml:space="preserve"> Microsoft Windows, you can use Adobe's Distiller, or if you have </w:t>
-      </w:r>
+        <w:t>cygwin</w:t>
+      </w:r>
+      <w:proofErr w:type="spellEnd"/>
+      <w:r>
+        <w:t xml:space="preserve"> installed, you can use </w:t>
+      </w:r>
+      <w:proofErr w:type="spellStart"/>
       <w:r>
         <w:rPr>
           <w:rFonts w:ascii="Courier New" w:hAnsi="Courier New"/>
           <w:kern w:val="16"/>
           <w:sz w:val="20"/>
         </w:rPr>
-        <w:t>cygwin</w:t>
-      </w:r>
-      <w:r>
-        <w:t xml:space="preserve"> installed, you can use </w:t>
-      </w:r>
-      <w:r>
-        <w:rPr>
-          <w:rFonts w:ascii="Courier New" w:hAnsi="Courier New"/>
-          <w:kern w:val="16"/>
-          <w:sz w:val="20"/>
-        </w:rPr>
         <w:t>dvipdf</w:t>
       </w:r>
+      <w:proofErr w:type="spellEnd"/>
       <w:r>
         <w:t xml:space="preserve"> or </w:t>
       </w:r>
@@ -5293,7 +5283,7 @@
                 <w:lang w:eastAsia="en-US"/>
               </w:rPr>
               <w:drawing>
-                <wp:anchor distT="0" distB="0" distL="114300" distR="114300" simplePos="0" relativeHeight="252126208" behindDoc="0" locked="0" layoutInCell="1" allowOverlap="1" wp14:anchorId="6C072111" wp14:editId="688C75F8">
+                <wp:anchor distT="0" distB="0" distL="114300" distR="114300" simplePos="0" relativeHeight="252257280" behindDoc="0" locked="0" layoutInCell="1" allowOverlap="1" wp14:anchorId="6C072111" wp14:editId="688C75F8">
                   <wp:simplePos x="0" y="0"/>
                   <wp:positionH relativeFrom="page">
                     <wp:posOffset>6217920</wp:posOffset>
@@ -5304,7 +5294,7 @@
                   <wp:extent cx="438912" cy="8686800"/>
                   <wp:effectExtent l="0" t="0" r="0" b="0"/>
                   <wp:wrapNone/>
-                  <wp:docPr id="16" name="Picture 16"/>
+                  <wp:docPr id="29" name="Picture 29"/>
                   <wp:cNvGraphicFramePr>
                     <a:graphicFrameLocks xmlns:a="http://schemas.openxmlformats.org/drawingml/2006/main" noChangeAspect="1"/>
                   </wp:cNvGraphicFramePr>
@@ -5361,7 +5351,7 @@
                 <w:lang w:eastAsia="en-US"/>
               </w:rPr>
               <w:drawing>
-                <wp:anchor distT="0" distB="0" distL="114300" distR="114300" simplePos="0" relativeHeight="252125184" behindDoc="0" locked="0" layoutInCell="1" allowOverlap="1" wp14:anchorId="6F96A167" wp14:editId="00BAE55B">
+                <wp:anchor distT="0" distB="0" distL="114300" distR="114300" simplePos="0" relativeHeight="252256256" behindDoc="0" locked="0" layoutInCell="1" allowOverlap="1" wp14:anchorId="6F96A167" wp14:editId="00BAE55B">
                   <wp:simplePos x="0" y="0"/>
                   <wp:positionH relativeFrom="page">
                     <wp:posOffset>-548640</wp:posOffset>
@@ -5372,7 +5362,7 @@
                   <wp:extent cx="438912" cy="8686800"/>
                   <wp:effectExtent l="0" t="0" r="0" b="0"/>
                   <wp:wrapNone/>
-                  <wp:docPr id="17" name="Picture 17"/>
+                  <wp:docPr id="30" name="Picture 30"/>
                   <wp:cNvGraphicFramePr>
                     <a:graphicFrameLocks xmlns:a="http://schemas.openxmlformats.org/drawingml/2006/main" noChangeAspect="1"/>
                   </wp:cNvGraphicFramePr>
@@ -6642,22 +6632,7 @@
         <w:pStyle w:val="ACLBulletedList"/>
       </w:pPr>
       <w:r>
-        <w:t>Left and right</w:t>
-      </w:r>
-      <w:r>
-        <w:t xml:space="preserve"> margins:  </w:t>
-      </w:r>
-      <w:r>
-        <w:t>1</w:t>
-      </w:r>
-      <w:r>
-        <w:t xml:space="preserve"> </w:t>
-      </w:r>
-      <w:r>
-        <w:t>in</w:t>
-      </w:r>
-      <w:r>
-        <w:t>ch</w:t>
+        <w:t>Left and right margins:  1 inch</w:t>
       </w:r>
     </w:p>
     <w:p>
@@ -6863,7 +6838,11 @@
         <w:t xml:space="preserve">should not have </w:t>
       </w:r>
       <w:r>
-        <w:t>a ruler, page numbers, nor a confidentiality header.  If their paper is accepted, authors must remove these from their submitted document, or else use the provided naaclhlt2016_camera_ready.docx.</w:t>
+        <w:t xml:space="preserve">a ruler, page numbers, nor a confidentiality header.  If their paper is accepted, authors must remove these from </w:t>
+      </w:r>
+      <w:r>
+        <w:lastRenderedPageBreak/>
+        <w:t>their submitted document, or else use the provided naaclhlt2016_camera_ready.docx.</w:t>
       </w:r>
     </w:p>
     <w:p>
@@ -6871,7 +6850,6 @@
         <w:pStyle w:val="ACLSubsection"/>
       </w:pPr>
       <w:r>
-        <w:lastRenderedPageBreak/>
         <w:t xml:space="preserve">The First Page </w:t>
       </w:r>
     </w:p>
@@ -7218,7 +7196,11 @@
         <w:t>In bold, u</w:t>
       </w:r>
       <w:r>
-        <w:t>se 11 points for subsection headings, 12 points for section headings</w:t>
+        <w:t xml:space="preserve">se 11 points for subsection headings, 12 </w:t>
+      </w:r>
+      <w:r>
+        <w:lastRenderedPageBreak/>
+        <w:t>points for section headings</w:t>
       </w:r>
       <w:r>
         <w:t xml:space="preserve"> and the Abstract heading</w:t>
@@ -7248,14 +7230,77 @@
         <w:rPr>
           <w:rStyle w:val="ACLTextChar"/>
         </w:rPr>
-        <w:t xml:space="preserve">  Citations within the text appear in parentheses as (Gusfield, 1997) or, if the author's </w:t>
-      </w:r>
+        <w:t xml:space="preserve">  Citations within the text appear in parentheses as (</w:t>
+      </w:r>
+      <w:proofErr w:type="spellStart"/>
       <w:r>
         <w:rPr>
           <w:rStyle w:val="ACLTextChar"/>
         </w:rPr>
-        <w:lastRenderedPageBreak/>
-        <w:t>name appears in the text itself, as Gusfield (1997). Append lowercase letters to the year in cases of ambiguities. Treat double authors as in (Aho and Ullman, 1972), but write as in (Chandra et al., 1981) when more than two authors are involved. Collapse multiple citations as in (Gusfield, 1997; Aho and Ullman, 1972).</w:t>
+        <w:t>Gusfield</w:t>
+      </w:r>
+      <w:proofErr w:type="spellEnd"/>
+      <w:r>
+        <w:rPr>
+          <w:rStyle w:val="ACLTextChar"/>
+        </w:rPr>
+        <w:t xml:space="preserve">, 1997) or, if the author's name appears in the text itself, as </w:t>
+      </w:r>
+      <w:proofErr w:type="spellStart"/>
+      <w:r>
+        <w:rPr>
+          <w:rStyle w:val="ACLTextChar"/>
+        </w:rPr>
+        <w:t>Gusfield</w:t>
+      </w:r>
+      <w:proofErr w:type="spellEnd"/>
+      <w:r>
+        <w:rPr>
+          <w:rStyle w:val="ACLTextChar"/>
+        </w:rPr>
+        <w:t xml:space="preserve"> (1997). Append lowercase letters to the year in cases of ambiguities. Treat double authors as in (</w:t>
+      </w:r>
+      <w:proofErr w:type="spellStart"/>
+      <w:r>
+        <w:rPr>
+          <w:rStyle w:val="ACLTextChar"/>
+        </w:rPr>
+        <w:t>Aho</w:t>
+      </w:r>
+      <w:proofErr w:type="spellEnd"/>
+      <w:r>
+        <w:rPr>
+          <w:rStyle w:val="ACLTextChar"/>
+        </w:rPr>
+        <w:t xml:space="preserve"> and Ullman, 1972), but write as in (Chandra et al., 1981) when more than two authors are involved. Collapse multiple citations as in (</w:t>
+      </w:r>
+      <w:proofErr w:type="spellStart"/>
+      <w:r>
+        <w:rPr>
+          <w:rStyle w:val="ACLTextChar"/>
+        </w:rPr>
+        <w:t>Gusfield</w:t>
+      </w:r>
+      <w:proofErr w:type="spellEnd"/>
+      <w:r>
+        <w:rPr>
+          <w:rStyle w:val="ACLTextChar"/>
+        </w:rPr>
+        <w:t xml:space="preserve">, 1997; </w:t>
+      </w:r>
+      <w:proofErr w:type="spellStart"/>
+      <w:r>
+        <w:rPr>
+          <w:rStyle w:val="ACLTextChar"/>
+        </w:rPr>
+        <w:t>Aho</w:t>
+      </w:r>
+      <w:proofErr w:type="spellEnd"/>
+      <w:r>
+        <w:rPr>
+          <w:rStyle w:val="ACLTextChar"/>
+        </w:rPr>
+        <w:t xml:space="preserve"> and Ullman, 1972).</w:t>
       </w:r>
     </w:p>
     <w:p>
@@ -7411,13 +7456,7 @@
         <w:t xml:space="preserve"> </w:t>
       </w:r>
       <w:r>
-        <w:t xml:space="preserve">sections should go as a last (unnumbered) section </w:t>
-      </w:r>
-      <w:r>
-        <w:t>right</w:t>
-      </w:r>
-      <w:r>
-        <w:t xml:space="preserve"> before the references.</w:t>
+        <w:t>sections should go as a last (unnumbered) section immediately before the references.</w:t>
       </w:r>
     </w:p>
     <w:p>
@@ -7499,11 +7538,11 @@
         <w:fldChar w:fldCharType="end"/>
       </w:r>
       <w:r>
-        <w:t xml:space="preserve">, then replace the content and caption with the proper text.  To make sure to capture all formatting, it may be wise to capture one line before and one line after the example as you copy it and then deleting the extraneous material. Color illustrations </w:t>
+        <w:t xml:space="preserve">, then replace the content and caption with </w:t>
       </w:r>
       <w:r>
         <w:lastRenderedPageBreak/>
-        <w:t>are discouraged, unless you have verified that they will be understandable when printed in black ink.</w:t>
+        <w:t>the proper text.  To make sure to capture all formatting, it may be wise to capture one line before and one line after the example as you copy it and then deleting the extraneous material. Color illustrations are discouraged, unless you have verified that they will be understandable when printed in black ink.</w:t>
       </w:r>
     </w:p>
     <w:tbl>
@@ -7687,7 +7726,12 @@
         <w:t>Place figures and tables</w:t>
       </w:r>
       <w:r>
-        <w:t xml:space="preserve"> in the paper near where they are first discussed</w:t>
+        <w:t xml:space="preserve"> in the paper near where they are first d</w:t>
+      </w:r>
+      <w:bookmarkStart w:id="2" w:name="_GoBack"/>
+      <w:bookmarkEnd w:id="2"/>
+      <w:r>
+        <w:t>iscussed</w:t>
       </w:r>
       <w:r>
         <w:t>, as close as possible to the top of their respective column</w:t>
@@ -8606,7 +8650,7 @@
                 <w:lang w:eastAsia="en-US"/>
               </w:rPr>
               <w:drawing>
-                <wp:anchor distT="0" distB="0" distL="114300" distR="114300" simplePos="0" relativeHeight="252129280" behindDoc="0" locked="0" layoutInCell="1" allowOverlap="1" wp14:anchorId="564392B1" wp14:editId="795F7F57">
+                <wp:anchor distT="0" distB="0" distL="114300" distR="114300" simplePos="0" relativeHeight="252260352" behindDoc="0" locked="0" layoutInCell="1" allowOverlap="1" wp14:anchorId="564392B1" wp14:editId="795F7F57">
                   <wp:simplePos x="0" y="0"/>
                   <wp:positionH relativeFrom="page">
                     <wp:posOffset>6217920</wp:posOffset>
@@ -8617,7 +8661,7 @@
                   <wp:extent cx="438912" cy="8686800"/>
                   <wp:effectExtent l="0" t="0" r="0" b="0"/>
                   <wp:wrapNone/>
-                  <wp:docPr id="19" name="Picture 19"/>
+                  <wp:docPr id="31" name="Picture 31"/>
                   <wp:cNvGraphicFramePr>
                     <a:graphicFrameLocks xmlns:a="http://schemas.openxmlformats.org/drawingml/2006/main" noChangeAspect="1"/>
                   </wp:cNvGraphicFramePr>
@@ -8674,7 +8718,7 @@
                 <w:lang w:eastAsia="en-US"/>
               </w:rPr>
               <w:drawing>
-                <wp:anchor distT="0" distB="0" distL="114300" distR="114300" simplePos="0" relativeHeight="252128256" behindDoc="0" locked="0" layoutInCell="1" allowOverlap="1" wp14:anchorId="5FA53426" wp14:editId="5FCE8645">
+                <wp:anchor distT="0" distB="0" distL="114300" distR="114300" simplePos="0" relativeHeight="252259328" behindDoc="0" locked="0" layoutInCell="1" allowOverlap="1" wp14:anchorId="5FA53426" wp14:editId="5FCE8645">
                   <wp:simplePos x="0" y="0"/>
                   <wp:positionH relativeFrom="page">
                     <wp:posOffset>-548640</wp:posOffset>
@@ -8685,7 +8729,7 @@
                   <wp:extent cx="438912" cy="8686800"/>
                   <wp:effectExtent l="0" t="0" r="0" b="0"/>
                   <wp:wrapNone/>
-                  <wp:docPr id="20" name="Picture 20"/>
+                  <wp:docPr id="63840" name="Picture 63840"/>
                   <wp:cNvGraphicFramePr>
                     <a:graphicFrameLocks xmlns:a="http://schemas.openxmlformats.org/drawingml/2006/main" noChangeAspect="1"/>
                   </wp:cNvGraphicFramePr>
@@ -9760,6 +9804,7 @@
         <w:pStyle w:val="ACLBulletedList"/>
       </w:pPr>
       <w:r>
+        <w:lastRenderedPageBreak/>
         <w:t>Once the reference is in place, apply the ‘</w:t>
       </w:r>
       <w:r>
@@ -9818,7 +9863,6 @@
         <w:pStyle w:val="ACLSubsection"/>
       </w:pPr>
       <w:r>
-        <w:lastRenderedPageBreak/>
         <w:t>Equations</w:t>
       </w:r>
     </w:p>
@@ -9878,7 +9922,7 @@
         <w:tab/>
         <w:t>(</w:t>
       </w:r>
-      <w:bookmarkStart w:id="2" w:name="eq1"/>
+      <w:bookmarkStart w:id="3" w:name="eq1"/>
       <w:r>
         <w:fldChar w:fldCharType="begin"/>
       </w:r>
@@ -9897,7 +9941,7 @@
       <w:r>
         <w:fldChar w:fldCharType="end"/>
       </w:r>
-      <w:bookmarkEnd w:id="2"/>
+      <w:bookmarkEnd w:id="3"/>
       <w:r>
         <w:t>)</w:t>
       </w:r>
@@ -9991,10 +10035,7 @@
         <w:t xml:space="preserve"> Bookmark</w:t>
       </w:r>
       <w:r>
-        <w:t xml:space="preserve"> (in</w:t>
-      </w:r>
-      <w:r>
-        <w:t xml:space="preserve"> </w:t>
+        <w:t xml:space="preserve"> (in the </w:t>
       </w:r>
       <w:r>
         <w:rPr>
@@ -10197,13 +10238,7 @@
         <w:pStyle w:val="ACLBulletedList"/>
       </w:pPr>
       <w:r>
-        <w:t xml:space="preserve">This </w:t>
-      </w:r>
-      <w:r>
-        <w:t xml:space="preserve">is </w:t>
-      </w:r>
-      <w:r>
-        <w:t>an ex</w:t>
+        <w:t>This an ex</w:t>
       </w:r>
       <w:r>
         <w:t>ample cross-</w:t>
@@ -10278,10 +10313,11 @@
         <w:footnoteReference w:id="5"/>
       </w:r>
       <w:r>
-        <w:t xml:space="preserve"> Footnotes should be separated from the text by a line</w:t>
-      </w:r>
-      <w:r>
-        <w:t>,</w:t>
+        <w:t xml:space="preserve"> Footnotes should be separated </w:t>
+      </w:r>
+      <w:r>
+        <w:lastRenderedPageBreak/>
+        <w:t>from the text by a line.</w:t>
       </w:r>
       <w:r>
         <w:rPr>
@@ -10290,13 +10326,7 @@
         <w:footnoteReference w:id="6"/>
       </w:r>
       <w:r>
-        <w:t xml:space="preserve"> </w:t>
-      </w:r>
-      <w:r>
-        <w:t>and</w:t>
-      </w:r>
-      <w:r>
-        <w:t xml:space="preserve"> in 9 point font.</w:t>
+        <w:t xml:space="preserve">  Footnotes should be in 9 point font.</w:t>
       </w:r>
     </w:p>
     <w:tbl>
@@ -11313,7 +11343,7 @@
                 <w:lang w:eastAsia="en-US"/>
               </w:rPr>
               <w:drawing>
-                <wp:anchor distT="0" distB="0" distL="114300" distR="114300" simplePos="0" relativeHeight="252132352" behindDoc="0" locked="0" layoutInCell="1" allowOverlap="1" wp14:anchorId="652AA42B" wp14:editId="2FE8F929">
+                <wp:anchor distT="0" distB="0" distL="114300" distR="114300" simplePos="0" relativeHeight="252263424" behindDoc="0" locked="0" layoutInCell="1" allowOverlap="1" wp14:anchorId="652AA42B" wp14:editId="2FE8F929">
                   <wp:simplePos x="0" y="0"/>
                   <wp:positionH relativeFrom="page">
                     <wp:posOffset>6217920</wp:posOffset>
@@ -11324,7 +11354,7 @@
                   <wp:extent cx="438912" cy="8686800"/>
                   <wp:effectExtent l="0" t="0" r="0" b="0"/>
                   <wp:wrapNone/>
-                  <wp:docPr id="21" name="Picture 21"/>
+                  <wp:docPr id="63841" name="Picture 63841"/>
                   <wp:cNvGraphicFramePr>
                     <a:graphicFrameLocks xmlns:a="http://schemas.openxmlformats.org/drawingml/2006/main" noChangeAspect="1"/>
                   </wp:cNvGraphicFramePr>
@@ -11381,7 +11411,7 @@
                 <w:lang w:eastAsia="en-US"/>
               </w:rPr>
               <w:drawing>
-                <wp:anchor distT="0" distB="0" distL="114300" distR="114300" simplePos="0" relativeHeight="252131328" behindDoc="0" locked="0" layoutInCell="1" allowOverlap="1" wp14:anchorId="17AB772F" wp14:editId="2807FF06">
+                <wp:anchor distT="0" distB="0" distL="114300" distR="114300" simplePos="0" relativeHeight="252262400" behindDoc="0" locked="0" layoutInCell="1" allowOverlap="1" wp14:anchorId="17AB772F" wp14:editId="2807FF06">
                   <wp:simplePos x="0" y="0"/>
                   <wp:positionH relativeFrom="page">
                     <wp:posOffset>-548640</wp:posOffset>
@@ -11392,7 +11422,7 @@
                   <wp:extent cx="438912" cy="8686800"/>
                   <wp:effectExtent l="0" t="0" r="0" b="0"/>
                   <wp:wrapNone/>
-                  <wp:docPr id="22" name="Picture 22"/>
+                  <wp:docPr id="63842" name="Picture 63842"/>
                   <wp:cNvGraphicFramePr>
                     <a:graphicFrameLocks xmlns:a="http://schemas.openxmlformats.org/drawingml/2006/main" noChangeAspect="1"/>
                   </wp:cNvGraphicFramePr>
@@ -12101,8 +12131,8 @@
       <w:pPr>
         <w:pStyle w:val="ACLSubsection"/>
       </w:pPr>
-      <w:bookmarkStart w:id="3" w:name="SecSubmittedToCamera"/>
-      <w:bookmarkEnd w:id="3"/>
+      <w:bookmarkStart w:id="4" w:name="SecSubmittedToCamera"/>
+      <w:bookmarkEnd w:id="4"/>
       <w:r>
         <w:t>From Submitted to Camera-Ready</w:t>
       </w:r>
@@ -12112,36 +12142,7 @@
         <w:pStyle w:val="ACLText"/>
       </w:pPr>
       <w:r>
-        <w:t xml:space="preserve">To </w:t>
-      </w:r>
-      <w:r>
-        <w:t>remove submission formatting</w:t>
-      </w:r>
-      <w:r>
-        <w:t xml:space="preserve"> for the</w:t>
-      </w:r>
-      <w:r>
-        <w:t xml:space="preserve"> camera-ready document, delete the header and footer on the first page (double clicking</w:t>
-      </w:r>
-      <w:r>
-        <w:t xml:space="preserve"> in the area, then delete the text</w:t>
-      </w:r>
-      <w:r>
-        <w:t>).  This will remove them from the rest of the document.  To remove the ruler, click on Styles, the ACL Submission Ruler dropdown, “Select A</w:t>
-      </w:r>
-      <w:r>
-        <w:t>ll N Instance(s)”.  Then press D</w:t>
-      </w:r>
-      <w:r>
-        <w:t>elete</w:t>
-      </w:r>
-      <w:r>
-        <w:t xml:space="preserve"> on your keyboard</w:t>
-      </w:r>
-      <w:bookmarkStart w:id="4" w:name="_GoBack"/>
-      <w:bookmarkEnd w:id="4"/>
-      <w:r>
-        <w:t>.</w:t>
+        <w:t>To remove submission formatting for the camera-ready document, delete the header and footer on the first page (double clicking in the area, then delete the text).  This will remove them from the rest of the document.  To remove the ruler, click on Styles, the ACL Submission Ruler dropdown, “Select All N Instance(s)”.  Then press Delete on your keyboard.</w:t>
       </w:r>
     </w:p>
     <w:p>
@@ -12157,19 +12158,7 @@
         <w:pStyle w:val="ACLText"/>
       </w:pPr>
       <w:r>
-        <w:t>In an effort to accommodate the color-blind (as well as those printing to paper), grayscale rea</w:t>
-      </w:r>
-      <w:r>
-        <w:t>dability</w:t>
-      </w:r>
-      <w:r>
-        <w:t xml:space="preserve"> </w:t>
-      </w:r>
-      <w:r>
-        <w:t xml:space="preserve">is </w:t>
-      </w:r>
-      <w:r>
-        <w:t>en</w:t>
+        <w:t>In an effort to accommodate the color-blind (as well as those printing to paper), grayscale readability for all accepted papers will be en</w:t>
       </w:r>
       <w:r>
         <w:t>couraged</w:t>
@@ -12198,22 +12187,10 @@
         <w:pStyle w:val="ACLText"/>
       </w:pPr>
       <w:r>
-        <w:t xml:space="preserve">The NAACL HLT 2016 main conference accepts submissions of long and short papers.  </w:t>
-      </w:r>
-      <w:r>
-        <w:t xml:space="preserve">Long papers may consist of up to eight (8) pages of content, plus unlimited pages for references. </w:t>
-      </w:r>
-      <w:r>
-        <w:t>F</w:t>
-      </w:r>
-      <w:r>
-        <w:t xml:space="preserve">inal versions of long papers will be given one additional page (up to 9 pages with unlimited pages for references).  Short papers may consist of up to four (4) pages of content, plus unlimited pages for references. </w:t>
-      </w:r>
-      <w:r>
-        <w:t>Final versions</w:t>
-      </w:r>
-      <w:r>
-        <w:t xml:space="preserve"> will be given five (5) pages in the proceedings and unlimited pages for references.  </w:t>
+        <w:t xml:space="preserve">The NAACL HLT 2016 main conference accepts submissions of long papers and short papers.  </w:t>
+      </w:r>
+      <w:r>
+        <w:t xml:space="preserve">Long papers may consist of up to eight (8) pages of content, plus unlimited pages for references. Upon acceptance, final versions of long papers will be given one additional page (up to 9 pages with unlimited pages for references) so that reviewers’ comments can be taken into account.  Short papers may consist of up to four (4) pages of content, plus unlimited pages for references. Upon acceptance, short papers will be given five (5) pages in the proceedings and unlimited pages for references.  </w:t>
       </w:r>
       <w:r>
         <w:t>For both long and short papers, all illustrations and appendices must be accommodated within these page limits, observing the formatting instructions given in the present document.  Papers that do not conform to the specified length and formatting requirements are subject to be rejected without review.</w:t>
@@ -12271,13 +12248,16 @@
                     <w:rPr>
                       <w:b/>
                       <w:bCs/>
+                      <w:sz w:val="20"/>
                     </w:rPr>
                   </w:pPr>
                   <w:r>
                     <w:rPr>
                       <w:b/>
                       <w:bCs/>
+                      <w:sz w:val="20"/>
                     </w:rPr>
+                    <w:lastRenderedPageBreak/>
                     <w:t xml:space="preserve">Type of Text </w:t>
                   </w:r>
                 </w:p>
@@ -12299,12 +12279,14 @@
                     <w:rPr>
                       <w:b/>
                       <w:bCs/>
+                      <w:sz w:val="20"/>
                     </w:rPr>
                   </w:pPr>
                   <w:r>
                     <w:rPr>
                       <w:b/>
                       <w:bCs/>
+                      <w:sz w:val="20"/>
                     </w:rPr>
                     <w:t>Font Size</w:t>
                   </w:r>
@@ -12326,12 +12308,14 @@
                     <w:rPr>
                       <w:b/>
                       <w:bCs/>
+                      <w:sz w:val="20"/>
                     </w:rPr>
                   </w:pPr>
                   <w:r>
                     <w:rPr>
                       <w:b/>
                       <w:bCs/>
+                      <w:sz w:val="20"/>
                     </w:rPr>
                     <w:t>Style</w:t>
                   </w:r>
@@ -12387,8 +12371,16 @@
                     <w:rPr>
                       <w:sz w:val="20"/>
                     </w:rPr>
-                    <w:t>15 pt</w:t>
+                    <w:t xml:space="preserve">15 </w:t>
                   </w:r>
+                  <w:proofErr w:type="spellStart"/>
+                  <w:r>
+                    <w:rPr>
+                      <w:sz w:val="20"/>
+                    </w:rPr>
+                    <w:t>pt</w:t>
+                  </w:r>
+                  <w:proofErr w:type="spellEnd"/>
                 </w:p>
               </w:tc>
               <w:tc>
@@ -12469,8 +12461,16 @@
                     <w:rPr>
                       <w:sz w:val="20"/>
                     </w:rPr>
-                    <w:t>12 pt</w:t>
+                    <w:t xml:space="preserve">12 </w:t>
                   </w:r>
+                  <w:proofErr w:type="spellStart"/>
+                  <w:r>
+                    <w:rPr>
+                      <w:sz w:val="20"/>
+                    </w:rPr>
+                    <w:t>pt</w:t>
+                  </w:r>
+                  <w:proofErr w:type="spellEnd"/>
                 </w:p>
               </w:tc>
               <w:tc>
@@ -12552,8 +12552,16 @@
                     <w:rPr>
                       <w:sz w:val="20"/>
                     </w:rPr>
-                    <w:t>12 pt</w:t>
+                    <w:t xml:space="preserve">12 </w:t>
                   </w:r>
+                  <w:proofErr w:type="spellStart"/>
+                  <w:r>
+                    <w:rPr>
+                      <w:sz w:val="20"/>
+                    </w:rPr>
+                    <w:t>pt</w:t>
+                  </w:r>
+                  <w:proofErr w:type="spellEnd"/>
                 </w:p>
               </w:tc>
               <w:tc>
@@ -12627,8 +12635,16 @@
                     <w:rPr>
                       <w:sz w:val="20"/>
                     </w:rPr>
-                    <w:t>12 pt</w:t>
+                    <w:t xml:space="preserve">12 </w:t>
                   </w:r>
+                  <w:proofErr w:type="spellStart"/>
+                  <w:r>
+                    <w:rPr>
+                      <w:sz w:val="20"/>
+                    </w:rPr>
+                    <w:t>pt</w:t>
+                  </w:r>
+                  <w:proofErr w:type="spellEnd"/>
                 </w:p>
               </w:tc>
               <w:tc>
@@ -12710,8 +12726,16 @@
                     <w:rPr>
                       <w:sz w:val="20"/>
                     </w:rPr>
-                    <w:t>12 pt</w:t>
+                    <w:t xml:space="preserve">12 </w:t>
                   </w:r>
+                  <w:proofErr w:type="spellStart"/>
+                  <w:r>
+                    <w:rPr>
+                      <w:sz w:val="20"/>
+                    </w:rPr>
+                    <w:t>pt</w:t>
+                  </w:r>
+                  <w:proofErr w:type="spellEnd"/>
                 </w:p>
               </w:tc>
               <w:tc>
@@ -12793,8 +12817,16 @@
                     <w:rPr>
                       <w:sz w:val="20"/>
                     </w:rPr>
-                    <w:t>11 pt</w:t>
+                    <w:t xml:space="preserve">11 </w:t>
                   </w:r>
+                  <w:proofErr w:type="spellStart"/>
+                  <w:r>
+                    <w:rPr>
+                      <w:sz w:val="20"/>
+                    </w:rPr>
+                    <w:t>pt</w:t>
+                  </w:r>
+                  <w:proofErr w:type="spellEnd"/>
                 </w:p>
               </w:tc>
               <w:tc>
@@ -12868,8 +12900,16 @@
                     <w:rPr>
                       <w:sz w:val="20"/>
                     </w:rPr>
-                    <w:t>10 pt</w:t>
+                    <w:t xml:space="preserve">10 </w:t>
                   </w:r>
+                  <w:proofErr w:type="spellStart"/>
+                  <w:r>
+                    <w:rPr>
+                      <w:sz w:val="20"/>
+                    </w:rPr>
+                    <w:t>pt</w:t>
+                  </w:r>
+                  <w:proofErr w:type="spellEnd"/>
                 </w:p>
               </w:tc>
               <w:tc>
@@ -12943,8 +12983,16 @@
                     <w:rPr>
                       <w:sz w:val="20"/>
                     </w:rPr>
-                    <w:t>9 pt</w:t>
+                    <w:t xml:space="preserve">9 </w:t>
                   </w:r>
+                  <w:proofErr w:type="spellStart"/>
+                  <w:r>
+                    <w:rPr>
+                      <w:sz w:val="20"/>
+                    </w:rPr>
+                    <w:t>pt</w:t>
+                  </w:r>
+                  <w:proofErr w:type="spellEnd"/>
                 </w:p>
               </w:tc>
               <w:tc>
@@ -13018,8 +13066,16 @@
                     <w:rPr>
                       <w:sz w:val="20"/>
                     </w:rPr>
-                    <w:t>9 pt</w:t>
+                    <w:t xml:space="preserve">9 </w:t>
                   </w:r>
+                  <w:proofErr w:type="spellStart"/>
+                  <w:r>
+                    <w:rPr>
+                      <w:sz w:val="20"/>
+                    </w:rPr>
+                    <w:t>pt</w:t>
+                  </w:r>
+                  <w:proofErr w:type="spellEnd"/>
                 </w:p>
               </w:tc>
               <w:tc>
@@ -13101,8 +13157,16 @@
                     <w:rPr>
                       <w:sz w:val="20"/>
                     </w:rPr>
-                    <w:t>10 pt</w:t>
+                    <w:t xml:space="preserve">10 </w:t>
                   </w:r>
+                  <w:proofErr w:type="spellStart"/>
+                  <w:r>
+                    <w:rPr>
+                      <w:sz w:val="20"/>
+                    </w:rPr>
+                    <w:t>pt</w:t>
+                  </w:r>
+                  <w:proofErr w:type="spellEnd"/>
                 </w:p>
               </w:tc>
               <w:tc>
@@ -13177,8 +13241,16 @@
                     <w:rPr>
                       <w:sz w:val="20"/>
                     </w:rPr>
-                    <w:t>9 pt</w:t>
+                    <w:t xml:space="preserve">9 </w:t>
                   </w:r>
+                  <w:proofErr w:type="spellStart"/>
+                  <w:r>
+                    <w:rPr>
+                      <w:sz w:val="20"/>
+                    </w:rPr>
+                    <w:t>pt</w:t>
+                  </w:r>
+                  <w:proofErr w:type="spellEnd"/>
                 </w:p>
               </w:tc>
               <w:tc>
@@ -13288,7 +13360,6 @@
         <w:pStyle w:val="ACLSection"/>
       </w:pPr>
       <w:r>
-        <w:lastRenderedPageBreak/>
         <w:t>Double-blind review process</w:t>
       </w:r>
     </w:p>
@@ -13356,7 +13427,11 @@
         <w:pStyle w:val="ACLTextFirstlineindent016"/>
       </w:pPr>
       <w:r>
-        <w:t>Preprint servers such as arXiv.org and ACL-related workshops that do not have published proceedings in the ACL Anthology are not considered archival for purposes of submission. Authors must state in the online submission form the name of the workshop or preprint server and title of the non-archival version. The submitted version should be suitably anonymized and not contain references to the prior non-archival version. Reviewers will be told: “The author(s) have notified us that there exists a non-archival previous version of this paper with significantly overlapping text. We have approved submission under these circumstances, but to preserve the spirit of blind review, the current submission does not reference the non-archival version.”  Reviewers are free to do what they like with this information.</w:t>
+        <w:t xml:space="preserve">Preprint servers such as arXiv.org and ACL-related workshops that do not have published proceedings in the ACL Anthology are not considered archival for purposes of submission. Authors must state in the online submission form the name of the </w:t>
+      </w:r>
+      <w:r>
+        <w:lastRenderedPageBreak/>
+        <w:t>workshop or preprint server and title of the non-archival version. The submitted version should be suitably anonymized and not contain references to the prior non-archival version. Reviewers will be told: “The author(s) have notified us that there exists a non-archival previous version of this paper with significantly overlapping text. We have approved submission under these circumstances, but to preserve the spirit of blind review, the current submission does not reference the non-archival version.”  Reviewers are free to do what they like with this information.</w:t>
       </w:r>
     </w:p>
     <w:tbl>
@@ -14569,7 +14644,7 @@
                 <w:lang w:eastAsia="en-US"/>
               </w:rPr>
               <w:drawing>
-                <wp:anchor distT="0" distB="0" distL="114300" distR="114300" simplePos="0" relativeHeight="252135424" behindDoc="0" locked="0" layoutInCell="1" allowOverlap="1" wp14:anchorId="50E3E191" wp14:editId="51514E98">
+                <wp:anchor distT="0" distB="0" distL="114300" distR="114300" simplePos="0" relativeHeight="252266496" behindDoc="0" locked="0" layoutInCell="1" allowOverlap="1" wp14:anchorId="50E3E191" wp14:editId="51514E98">
                   <wp:simplePos x="0" y="0"/>
                   <wp:positionH relativeFrom="page">
                     <wp:posOffset>6217920</wp:posOffset>
@@ -14580,7 +14655,7 @@
                   <wp:extent cx="438912" cy="8686800"/>
                   <wp:effectExtent l="0" t="0" r="0" b="0"/>
                   <wp:wrapNone/>
-                  <wp:docPr id="23" name="Picture 23"/>
+                  <wp:docPr id="63843" name="Picture 63843"/>
                   <wp:cNvGraphicFramePr>
                     <a:graphicFrameLocks xmlns:a="http://schemas.openxmlformats.org/drawingml/2006/main" noChangeAspect="1"/>
                   </wp:cNvGraphicFramePr>
@@ -14637,7 +14712,7 @@
                 <w:lang w:eastAsia="en-US"/>
               </w:rPr>
               <w:drawing>
-                <wp:anchor distT="0" distB="0" distL="114300" distR="114300" simplePos="0" relativeHeight="252134400" behindDoc="0" locked="0" layoutInCell="1" allowOverlap="1" wp14:anchorId="3740EBAB" wp14:editId="509DDFC7">
+                <wp:anchor distT="0" distB="0" distL="114300" distR="114300" simplePos="0" relativeHeight="252265472" behindDoc="0" locked="0" layoutInCell="1" allowOverlap="1" wp14:anchorId="3740EBAB" wp14:editId="509DDFC7">
                   <wp:simplePos x="0" y="0"/>
                   <wp:positionH relativeFrom="page">
                     <wp:posOffset>-548640</wp:posOffset>
@@ -14648,7 +14723,7 @@
                   <wp:extent cx="438912" cy="8686800"/>
                   <wp:effectExtent l="0" t="0" r="0" b="0"/>
                   <wp:wrapNone/>
-                  <wp:docPr id="24" name="Picture 24"/>
+                  <wp:docPr id="63844" name="Picture 63844"/>
                   <wp:cNvGraphicFramePr>
                     <a:graphicFrameLocks xmlns:a="http://schemas.openxmlformats.org/drawingml/2006/main" noChangeAspect="1"/>
                   </wp:cNvGraphicFramePr>
@@ -15186,7 +15261,6 @@
         <w:t xml:space="preserve">) with each other in </w:t>
       </w:r>
       <w:r>
-        <w:lastRenderedPageBreak/>
         <w:t xml:space="preserve">content or results. </w:t>
       </w:r>
       <w:r>
@@ -15256,7 +15330,15 @@
         <w:pStyle w:val="ACLReferencesText"/>
       </w:pPr>
       <w:r>
-        <w:t xml:space="preserve">Alfred. V. Aho and Jeffrey D. Ullman. 1972. </w:t>
+        <w:t xml:space="preserve">Alfred. V. </w:t>
+      </w:r>
+      <w:proofErr w:type="spellStart"/>
+      <w:r>
+        <w:t>Aho</w:t>
+      </w:r>
+      <w:proofErr w:type="spellEnd"/>
+      <w:r>
+        <w:t xml:space="preserve"> and Jeffrey D. Ullman. 1972. </w:t>
       </w:r>
       <w:r>
         <w:rPr>
@@ -15308,7 +15390,23 @@
         <w:pStyle w:val="ACLReferencesText"/>
       </w:pPr>
       <w:r>
-        <w:t xml:space="preserve">Ashok K. Chandra, Dexter C. Kozen, and Larry J.Stockmeyer. 1981. Alternation. </w:t>
+        <w:t xml:space="preserve">Ashok K. Chandra, Dexter C. </w:t>
+      </w:r>
+      <w:proofErr w:type="spellStart"/>
+      <w:r>
+        <w:t>Kozen</w:t>
+      </w:r>
+      <w:proofErr w:type="spellEnd"/>
+      <w:r>
+        <w:t xml:space="preserve">, and Larry </w:t>
+      </w:r>
+      <w:proofErr w:type="spellStart"/>
+      <w:r>
+        <w:t>J.Stockmeyer</w:t>
+      </w:r>
+      <w:proofErr w:type="spellEnd"/>
+      <w:r>
+        <w:t xml:space="preserve">. 1981. Alternation. </w:t>
       </w:r>
       <w:r>
         <w:rPr>
@@ -15325,7 +15423,15 @@
         <w:pStyle w:val="ACLReferencesText"/>
       </w:pPr>
       <w:r>
-        <w:t xml:space="preserve">Dan Gusfield. 1997. </w:t>
+        <w:t xml:space="preserve">Dan </w:t>
+      </w:r>
+      <w:proofErr w:type="spellStart"/>
+      <w:r>
+        <w:t>Gusfield</w:t>
+      </w:r>
+      <w:proofErr w:type="spellEnd"/>
+      <w:r>
+        <w:t xml:space="preserve">. 1997. </w:t>
       </w:r>
       <w:r>
         <w:rPr>
@@ -15380,6 +15486,7 @@
         <w:pStyle w:val="ACLReferencesText"/>
       </w:pPr>
       <w:r>
+        <w:lastRenderedPageBreak/>
         <w:t>A</w:t>
       </w:r>
       <w:r>
@@ -15431,7 +15538,6 @@
       </w:r>
     </w:p>
     <w:p/>
-    <w:p/>
   </w:endnote>
   <w:endnote w:type="continuationSeparator" w:id="0">
     <w:p>
@@ -15439,7 +15545,6 @@
         <w:continuationSeparator/>
       </w:r>
     </w:p>
-    <w:p/>
     <w:p/>
   </w:endnote>
 </w:endnotes>
@@ -15464,7 +15569,7 @@
       <w:rPr>
         <w:noProof/>
       </w:rPr>
-      <w:t>6</w:t>
+      <w:t>4</w:t>
     </w:r>
     <w:r>
       <w:fldChar w:fldCharType="end"/>
@@ -15491,7 +15596,6 @@
         <w:t xml:space="preserve"> </w:t>
       </w:r>
     </w:p>
-    <w:p/>
   </w:footnote>
   <w:footnote w:type="continuationSeparator" w:id="0">
     <w:p>
@@ -15503,7 +15607,6 @@
         <w:separator/>
       </w:r>
     </w:p>
-    <w:p/>
   </w:footnote>
   <w:footnote w:type="continuationNotice" w:id="1">
     <w:p>
@@ -15515,7 +15618,6 @@
         <w:separator/>
       </w:r>
     </w:p>
-    <w:p/>
   </w:footnote>
   <w:footnote w:id="2">
     <w:p>
@@ -15562,37 +15664,171 @@
         <w:rPr>
           <w:lang w:eastAsia="tr-TR"/>
         </w:rPr>
-        <w:t xml:space="preserve">NAACL-HLT-12 by Nizar Habash and William Schuler, </w:t>
-      </w:r>
+        <w:t xml:space="preserve">NAACL-HLT-12 by Nizar </w:t>
+      </w:r>
+      <w:proofErr w:type="spellStart"/>
       <w:r>
         <w:rPr>
           <w:lang w:eastAsia="tr-TR"/>
         </w:rPr>
+        <w:t>Habash</w:t>
+      </w:r>
+      <w:proofErr w:type="spellEnd"/>
+      <w:r>
+        <w:rPr>
+          <w:lang w:eastAsia="tr-TR"/>
+        </w:rPr>
+        <w:t xml:space="preserve"> and William Schuler, </w:t>
+      </w:r>
+      <w:r>
+        <w:rPr>
+          <w:lang w:eastAsia="tr-TR"/>
+        </w:rPr>
         <w:t>NAACL-HLT-10 by Claudia Le</w:t>
       </w:r>
       <w:r>
         <w:rPr>
           <w:lang w:eastAsia="tr-TR"/>
         </w:rPr>
-        <w:t>acock and Richard Wicen- towski</w:t>
-      </w:r>
+        <w:t xml:space="preserve">acock and Richard </w:t>
+      </w:r>
+      <w:proofErr w:type="spellStart"/>
       <w:r>
         <w:rPr>
           <w:lang w:eastAsia="tr-TR"/>
         </w:rPr>
+        <w:t>Wicen</w:t>
+      </w:r>
+      <w:proofErr w:type="spellEnd"/>
+      <w:r>
+        <w:rPr>
+          <w:lang w:eastAsia="tr-TR"/>
+        </w:rPr>
+        <w:t xml:space="preserve">- </w:t>
+      </w:r>
+      <w:proofErr w:type="spellStart"/>
+      <w:r>
+        <w:rPr>
+          <w:lang w:eastAsia="tr-TR"/>
+        </w:rPr>
+        <w:t>towski</w:t>
+      </w:r>
+      <w:proofErr w:type="spellEnd"/>
+      <w:r>
+        <w:rPr>
+          <w:lang w:eastAsia="tr-TR"/>
+        </w:rPr>
         <w:t>,</w:t>
       </w:r>
       <w:r>
         <w:rPr>
           <w:lang w:eastAsia="tr-TR"/>
         </w:rPr>
-        <w:t xml:space="preserve"> NAACL-HLT-09 by Joakim Nivre and Noah Smith, for </w:t>
-      </w:r>
+        <w:t xml:space="preserve"> NAACL-HLT-09 by </w:t>
+      </w:r>
+      <w:proofErr w:type="spellStart"/>
       <w:r>
         <w:rPr>
           <w:lang w:eastAsia="tr-TR"/>
         </w:rPr>
-        <w:t xml:space="preserve">ACL-05 by Hwee Tou Ng and Kemal Oflazer, for ACL-02 by Eugene Charniak and Dekang Lin, and earlier ACL and EACL formats. Those versions were written by several people, including John Chen, Henry S. Thompson and Donald Walker. Additional elements were taken from the formatting instructions of the </w:t>
+        <w:t>Joakim</w:t>
+      </w:r>
+      <w:proofErr w:type="spellEnd"/>
+      <w:r>
+        <w:rPr>
+          <w:lang w:eastAsia="tr-TR"/>
+        </w:rPr>
+        <w:t xml:space="preserve"> </w:t>
+      </w:r>
+      <w:proofErr w:type="spellStart"/>
+      <w:r>
+        <w:rPr>
+          <w:lang w:eastAsia="tr-TR"/>
+        </w:rPr>
+        <w:t>Nivre</w:t>
+      </w:r>
+      <w:proofErr w:type="spellEnd"/>
+      <w:r>
+        <w:rPr>
+          <w:lang w:eastAsia="tr-TR"/>
+        </w:rPr>
+        <w:t xml:space="preserve"> and Noah Smith, for </w:t>
+      </w:r>
+      <w:r>
+        <w:rPr>
+          <w:lang w:eastAsia="tr-TR"/>
+        </w:rPr>
+        <w:t xml:space="preserve">ACL-05 by </w:t>
+      </w:r>
+      <w:proofErr w:type="spellStart"/>
+      <w:r>
+        <w:rPr>
+          <w:lang w:eastAsia="tr-TR"/>
+        </w:rPr>
+        <w:t>Hwee</w:t>
+      </w:r>
+      <w:proofErr w:type="spellEnd"/>
+      <w:r>
+        <w:rPr>
+          <w:lang w:eastAsia="tr-TR"/>
+        </w:rPr>
+        <w:t xml:space="preserve"> </w:t>
+      </w:r>
+      <w:proofErr w:type="spellStart"/>
+      <w:r>
+        <w:rPr>
+          <w:lang w:eastAsia="tr-TR"/>
+        </w:rPr>
+        <w:t>Tou</w:t>
+      </w:r>
+      <w:proofErr w:type="spellEnd"/>
+      <w:r>
+        <w:rPr>
+          <w:lang w:eastAsia="tr-TR"/>
+        </w:rPr>
+        <w:t xml:space="preserve"> Ng and Kemal </w:t>
+      </w:r>
+      <w:proofErr w:type="spellStart"/>
+      <w:r>
+        <w:rPr>
+          <w:lang w:eastAsia="tr-TR"/>
+        </w:rPr>
+        <w:t>Oflazer</w:t>
+      </w:r>
+      <w:proofErr w:type="spellEnd"/>
+      <w:r>
+        <w:rPr>
+          <w:lang w:eastAsia="tr-TR"/>
+        </w:rPr>
+        <w:t xml:space="preserve">, for ACL-02 by Eugene </w:t>
+      </w:r>
+      <w:proofErr w:type="spellStart"/>
+      <w:r>
+        <w:rPr>
+          <w:lang w:eastAsia="tr-TR"/>
+        </w:rPr>
+        <w:t>Charniak</w:t>
+      </w:r>
+      <w:proofErr w:type="spellEnd"/>
+      <w:r>
+        <w:rPr>
+          <w:lang w:eastAsia="tr-TR"/>
+        </w:rPr>
+        <w:t xml:space="preserve"> and </w:t>
+      </w:r>
+      <w:proofErr w:type="spellStart"/>
+      <w:r>
+        <w:rPr>
+          <w:lang w:eastAsia="tr-TR"/>
+        </w:rPr>
+        <w:t>Dekang</w:t>
+      </w:r>
+      <w:proofErr w:type="spellEnd"/>
+      <w:r>
+        <w:rPr>
+          <w:lang w:eastAsia="tr-TR"/>
+        </w:rPr>
+        <w:t xml:space="preserve"> Lin, and earlier ACL and EACL formats. Those versions were written by several people, including John Chen, Henry S. Thompson and Donald Walker. Additional elements were taken from the formatting instructions of the </w:t>
       </w:r>
       <w:r>
         <w:rPr>
@@ -15672,6 +15908,7 @@
         </w:rPr>
         <w:br/>
       </w:r>
+      <w:proofErr w:type="spellStart"/>
       <w:r>
         <w:rPr>
           <w:rFonts w:ascii="Courier New" w:hAnsi="Courier New" w:cs="Courier New"/>
@@ -15771,6 +16008,7 @@
         </w:rPr>
         <w:t>s</w:t>
       </w:r>
+      <w:proofErr w:type="spellEnd"/>
     </w:p>
   </w:footnote>
   <w:footnote w:id="4">
@@ -16987,8 +17225,8 @@
   <w:abstractNum w:abstractNumId="10" w15:restartNumberingAfterBreak="0">
     <w:nsid w:val="37E62335"/>
     <w:multiLevelType w:val="hybridMultilevel"/>
-    <w:tmpl w:val="155CBCBE"/>
-    <w:lvl w:ilvl="0" w:tplc="0D469778">
+    <w:tmpl w:val="BE369E2A"/>
+    <w:lvl w:ilvl="0" w:tplc="341C8F8A">
       <w:start w:val="1"/>
       <w:numFmt w:val="bullet"/>
       <w:pStyle w:val="ACLBulletedList"/>
@@ -19551,7 +19789,7 @@
   <w:style w:type="character" w:customStyle="1" w:styleId="ACLTextChar">
     <w:name w:val="ACL Text Char"/>
     <w:link w:val="ACLText"/>
-    <w:rsid w:val="00547EE9"/>
+    <w:rsid w:val="008C6E12"/>
     <w:rPr>
       <w:szCs w:val="20"/>
       <w:lang w:eastAsia="de-DE"/>
@@ -19563,8 +19801,9 @@
     <w:next w:val="ACLTextFirstlineindent016"/>
     <w:link w:val="ACLTextChar"/>
     <w:qFormat/>
-    <w:rsid w:val="00547EE9"/>
+    <w:rsid w:val="008C6E12"/>
     <w:pPr>
+      <w:spacing w:line="245" w:lineRule="auto"/>
       <w:jc w:val="both"/>
     </w:pPr>
   </w:style>
@@ -19610,12 +19849,16 @@
     <w:basedOn w:val="Normal"/>
     <w:link w:val="ACLBulletedListChar"/>
     <w:qFormat/>
-    <w:rsid w:val="001523F4"/>
+    <w:rsid w:val="00496898"/>
     <w:pPr>
       <w:numPr>
         <w:numId w:val="25"/>
       </w:numPr>
+      <w:tabs>
+        <w:tab w:val="left" w:pos="450"/>
+      </w:tabs>
       <w:spacing w:after="200" w:line="245" w:lineRule="auto"/>
+      <w:ind w:left="450" w:hanging="270"/>
       <w:jc w:val="both"/>
     </w:pPr>
     <w:rPr>
@@ -19626,7 +19869,7 @@
   <w:style w:type="character" w:customStyle="1" w:styleId="ACLBulletedListChar">
     <w:name w:val="ACL Bulleted List Char"/>
     <w:link w:val="ACLBulletedList"/>
-    <w:rsid w:val="00D30493"/>
+    <w:rsid w:val="00496898"/>
     <w:rPr>
       <w:rFonts w:eastAsia="MS Mincho"/>
       <w:kern w:val="16"/>
@@ -19667,7 +19910,7 @@
     <w:name w:val="ACL Text + First line indent:  0.16&quot;"/>
     <w:basedOn w:val="ACLText"/>
     <w:qFormat/>
-    <w:rsid w:val="002C5622"/>
+    <w:rsid w:val="000813C1"/>
     <w:pPr>
       <w:ind w:firstLine="230"/>
     </w:pPr>
@@ -19807,7 +20050,7 @@
     <w:name w:val="ACL Title"/>
     <w:basedOn w:val="Normal"/>
     <w:next w:val="ACLAuthor"/>
-    <w:rsid w:val="002C5622"/>
+    <w:rsid w:val="00EA0E54"/>
     <w:pPr>
       <w:spacing w:after="300"/>
       <w:jc w:val="center"/>
@@ -19822,9 +20065,10 @@
   </w:style>
   <w:style w:type="paragraph" w:customStyle="1" w:styleId="ACLAuthor">
     <w:name w:val="ACL Author"/>
-    <w:basedOn w:val="Normal"/>
+    <w:basedOn w:val="ACLText"/>
     <w:next w:val="ACLAddress"/>
-    <w:rsid w:val="009B7A2C"/>
+    <w:qFormat/>
+    <w:rsid w:val="00EA0E54"/>
     <w:pPr>
       <w:jc w:val="center"/>
     </w:pPr>
@@ -20076,13 +20320,12 @@
   </w:style>
   <w:style w:type="paragraph" w:customStyle="1" w:styleId="ACLAbstractText">
     <w:name w:val="ACL Abstract Text"/>
-    <w:basedOn w:val="Normal"/>
+    <w:basedOn w:val="ACLText"/>
     <w:qFormat/>
-    <w:rsid w:val="002C5622"/>
+    <w:rsid w:val="000813C1"/>
     <w:pPr>
       <w:spacing w:after="240" w:line="244" w:lineRule="auto"/>
       <w:ind w:left="403" w:right="403"/>
-      <w:jc w:val="both"/>
     </w:pPr>
     <w:rPr>
       <w:rFonts w:eastAsia="MS Mincho"/>
@@ -20274,7 +20517,7 @@
     <w:basedOn w:val="Normal"/>
     <w:link w:val="HeaderChar"/>
     <w:unhideWhenUsed/>
-    <w:rsid w:val="000B2055"/>
+    <w:rsid w:val="009B674C"/>
     <w:pPr>
       <w:tabs>
         <w:tab w:val="center" w:pos="4680"/>
@@ -20286,7 +20529,7 @@
     <w:name w:val="Header Char"/>
     <w:basedOn w:val="DefaultParagraphFont"/>
     <w:link w:val="Header"/>
-    <w:rsid w:val="000B2055"/>
+    <w:rsid w:val="009B674C"/>
     <w:rPr>
       <w:szCs w:val="20"/>
       <w:lang w:eastAsia="de-DE"/>
@@ -20299,7 +20542,7 @@
     <w:uiPriority w:val="99"/>
     <w:unhideWhenUsed/>
     <w:qFormat/>
-    <w:rsid w:val="000B2055"/>
+    <w:rsid w:val="009B674C"/>
     <w:pPr>
       <w:tabs>
         <w:tab w:val="center" w:pos="4680"/>
@@ -20312,7 +20555,7 @@
     <w:basedOn w:val="DefaultParagraphFont"/>
     <w:link w:val="Footer"/>
     <w:uiPriority w:val="99"/>
-    <w:rsid w:val="000B2055"/>
+    <w:rsid w:val="009B674C"/>
     <w:rPr>
       <w:szCs w:val="20"/>
       <w:lang w:eastAsia="de-DE"/>
@@ -20587,7 +20830,7 @@
 </file>
 
 <file path=customXml/itemProps1.xml><?xml version="1.0" encoding="utf-8"?>
-<ds:datastoreItem xmlns:ds="http://schemas.openxmlformats.org/officeDocument/2006/customXml" ds:itemID="{AD3147DF-25AD-4255-B01B-252744EF441D}">
+<ds:datastoreItem xmlns:ds="http://schemas.openxmlformats.org/officeDocument/2006/customXml" ds:itemID="{F8C0D22E-8935-4E62-A1BE-0525762FB682}">
   <ds:schemaRefs>
     <ds:schemaRef ds:uri="http://schemas.openxmlformats.org/officeDocument/2006/bibliography"/>
   </ds:schemaRefs>
